--- a/ПАМ_КН-19_Поліщук.DOCX
+++ b/ПАМ_КН-19_Поліщук.DOCX
@@ -12,6 +12,8 @@
           <w:szCs w:val="28"/>
         </w:rPr>
       </w:pPr>
+      <w:bookmarkStart w:id="0" w:name="_GoBack"/>
+      <w:bookmarkEnd w:id="0"/>
       <w:r>
         <w:rPr>
           <w:rFonts w:ascii="Times New Roman" w:hAnsi="Times New Roman" w:cs="Times New Roman"/>
@@ -2729,15 +2731,11 @@
             </w:rPr>
             <w:fldChar w:fldCharType="separate"/>
           </w:r>
-          <w:hyperlink w:anchor="_Toc41170191" w:history="1">
+          <w:hyperlink w:anchor="_Toc41224798" w:history="1">
             <w:r>
               <w:rPr>
-                <w:rStyle w:val="a4"/>
-                <w:rFonts w:ascii="Times New Roman" w:eastAsia="Times New Roman" w:hAnsi="Times New Roman" w:cs="Times New Roman"/>
-                <w:b/>
-                <w:bCs/>
-                <w:noProof/>
-                <w:lang w:eastAsia="uk-UA"/>
+                <w:sz w:val="28"/>
+                <w:szCs w:val="28"/>
               </w:rPr>
               <w:t>Вступ</w:t>
             </w:r>
@@ -2750,42 +2748,55 @@
             </w:r>
             <w:r>
               <w:rPr>
-                <w:noProof/>
+                <w:rFonts w:ascii="Times New Roman" w:hAnsi="Times New Roman" w:cs="Times New Roman"/>
                 <w:webHidden/>
+                <w:sz w:val="28"/>
+                <w:szCs w:val="28"/>
               </w:rPr>
               <w:fldChar w:fldCharType="begin"/>
             </w:r>
             <w:r>
               <w:rPr>
-                <w:noProof/>
+                <w:rFonts w:ascii="Times New Roman" w:hAnsi="Times New Roman" w:cs="Times New Roman"/>
                 <w:webHidden/>
+                <w:sz w:val="28"/>
+                <w:szCs w:val="28"/>
               </w:rPr>
-              <w:instrText xml:space="preserve"> PAGEREF _Toc41170191 \h </w:instrText>
+              <w:instrText xml:space="preserve"> PAGEREF _Toc41224798 \h </w:instrText>
             </w:r>
             <w:r>
               <w:rPr>
-                <w:noProof/>
+                <w:rFonts w:ascii="Times New Roman" w:hAnsi="Times New Roman" w:cs="Times New Roman"/>
                 <w:webHidden/>
+                <w:sz w:val="28"/>
+                <w:szCs w:val="28"/>
               </w:rPr>
             </w:r>
             <w:r>
               <w:rPr>
-                <w:noProof/>
+                <w:rFonts w:ascii="Times New Roman" w:hAnsi="Times New Roman" w:cs="Times New Roman"/>
                 <w:webHidden/>
+                <w:sz w:val="28"/>
+                <w:szCs w:val="28"/>
               </w:rPr>
               <w:fldChar w:fldCharType="separate"/>
             </w:r>
             <w:r>
               <w:rPr>
+                <w:rFonts w:ascii="Times New Roman" w:hAnsi="Times New Roman" w:cs="Times New Roman"/>
                 <w:noProof/>
                 <w:webHidden/>
+                <w:sz w:val="28"/>
+                <w:szCs w:val="28"/>
               </w:rPr>
               <w:t>5</w:t>
             </w:r>
             <w:r>
               <w:rPr>
-                <w:noProof/>
+                <w:rFonts w:ascii="Times New Roman" w:hAnsi="Times New Roman" w:cs="Times New Roman"/>
                 <w:webHidden/>
+                <w:sz w:val="28"/>
+                <w:szCs w:val="28"/>
               </w:rPr>
               <w:fldChar w:fldCharType="end"/>
             </w:r>
@@ -2803,17 +2814,28 @@
               <w:lang w:val="en-US"/>
             </w:rPr>
           </w:pPr>
-          <w:hyperlink w:anchor="_Toc41170192" w:history="1">
+          <w:hyperlink w:anchor="_Toc41224799" w:history="1">
             <w:r>
               <w:rPr>
-                <w:rStyle w:val="a4"/>
-                <w:rFonts w:ascii="Times New Roman" w:eastAsia="Times New Roman" w:hAnsi="Times New Roman" w:cs="Times New Roman"/>
-                <w:b/>
-                <w:bCs/>
-                <w:noProof/>
-                <w:lang w:eastAsia="uk-UA"/>
+                <w:sz w:val="28"/>
+                <w:szCs w:val="28"/>
               </w:rPr>
-              <w:t>Розділ 1. Огляд алгоритмів роботи</w:t>
+              <w:t>Р</w:t>
+            </w:r>
+            <w:r>
+              <w:rPr>
+                <w:rFonts w:ascii="Times New Roman" w:hAnsi="Times New Roman" w:cs="Times New Roman"/>
+                <w:sz w:val="28"/>
+                <w:szCs w:val="28"/>
+              </w:rPr>
+              <w:t>о</w:t>
+            </w:r>
+            <w:r>
+              <w:rPr>
+                <w:sz w:val="28"/>
+                <w:szCs w:val="28"/>
+              </w:rPr>
+              <w:t>зділ 1. Огляд алгоритмів роботи</w:t>
             </w:r>
             <w:r>
               <w:rPr>
@@ -2824,42 +2846,55 @@
             </w:r>
             <w:r>
               <w:rPr>
-                <w:noProof/>
+                <w:rFonts w:ascii="Times New Roman" w:hAnsi="Times New Roman" w:cs="Times New Roman"/>
                 <w:webHidden/>
+                <w:sz w:val="28"/>
+                <w:szCs w:val="28"/>
               </w:rPr>
               <w:fldChar w:fldCharType="begin"/>
             </w:r>
             <w:r>
               <w:rPr>
-                <w:noProof/>
+                <w:rFonts w:ascii="Times New Roman" w:hAnsi="Times New Roman" w:cs="Times New Roman"/>
                 <w:webHidden/>
+                <w:sz w:val="28"/>
+                <w:szCs w:val="28"/>
               </w:rPr>
-              <w:instrText xml:space="preserve"> PAGEREF _Toc41170192 \h </w:instrText>
+              <w:instrText xml:space="preserve"> PAGEREF _Toc41224799 \h </w:instrText>
             </w:r>
             <w:r>
               <w:rPr>
-                <w:noProof/>
+                <w:rFonts w:ascii="Times New Roman" w:hAnsi="Times New Roman" w:cs="Times New Roman"/>
                 <w:webHidden/>
+                <w:sz w:val="28"/>
+                <w:szCs w:val="28"/>
               </w:rPr>
             </w:r>
             <w:r>
               <w:rPr>
-                <w:noProof/>
+                <w:rFonts w:ascii="Times New Roman" w:hAnsi="Times New Roman" w:cs="Times New Roman"/>
                 <w:webHidden/>
+                <w:sz w:val="28"/>
+                <w:szCs w:val="28"/>
               </w:rPr>
               <w:fldChar w:fldCharType="separate"/>
             </w:r>
             <w:r>
               <w:rPr>
+                <w:rFonts w:ascii="Times New Roman" w:hAnsi="Times New Roman" w:cs="Times New Roman"/>
                 <w:noProof/>
                 <w:webHidden/>
+                <w:sz w:val="28"/>
+                <w:szCs w:val="28"/>
               </w:rPr>
               <w:t>6</w:t>
             </w:r>
             <w:r>
               <w:rPr>
-                <w:noProof/>
+                <w:rFonts w:ascii="Times New Roman" w:hAnsi="Times New Roman" w:cs="Times New Roman"/>
                 <w:webHidden/>
+                <w:sz w:val="28"/>
+                <w:szCs w:val="28"/>
               </w:rPr>
               <w:fldChar w:fldCharType="end"/>
             </w:r>
@@ -2877,7 +2912,14 @@
               <w:lang w:val="en-US"/>
             </w:rPr>
           </w:pPr>
-          <w:hyperlink w:anchor="_Toc41170193" w:history="1">
+          <w:hyperlink w:anchor="_Toc41224800" w:history="1">
+            <w:r>
+              <w:rPr>
+                <w:sz w:val="28"/>
+                <w:szCs w:val="28"/>
+              </w:rPr>
+              <w:t>1.1 Вхідні та вихідні дан</w:t>
+            </w:r>
             <w:r>
               <w:rPr>
                 <w:rStyle w:val="a4"/>
@@ -2885,7 +2927,7 @@
                 <w:b/>
                 <w:noProof/>
               </w:rPr>
-              <w:t>1.1 Вхідні та вихідні дані</w:t>
+              <w:t>і</w:t>
             </w:r>
             <w:r>
               <w:rPr>
@@ -2896,42 +2938,55 @@
             </w:r>
             <w:r>
               <w:rPr>
-                <w:noProof/>
+                <w:rFonts w:ascii="Times New Roman" w:hAnsi="Times New Roman" w:cs="Times New Roman"/>
                 <w:webHidden/>
+                <w:sz w:val="28"/>
+                <w:szCs w:val="28"/>
               </w:rPr>
               <w:fldChar w:fldCharType="begin"/>
             </w:r>
             <w:r>
               <w:rPr>
-                <w:noProof/>
+                <w:rFonts w:ascii="Times New Roman" w:hAnsi="Times New Roman" w:cs="Times New Roman"/>
                 <w:webHidden/>
+                <w:sz w:val="28"/>
+                <w:szCs w:val="28"/>
               </w:rPr>
-              <w:instrText xml:space="preserve"> PAGEREF _Toc41170193 \h </w:instrText>
+              <w:instrText xml:space="preserve"> PAGEREF _Toc41224800 \h </w:instrText>
             </w:r>
             <w:r>
               <w:rPr>
-                <w:noProof/>
+                <w:rFonts w:ascii="Times New Roman" w:hAnsi="Times New Roman" w:cs="Times New Roman"/>
                 <w:webHidden/>
+                <w:sz w:val="28"/>
+                <w:szCs w:val="28"/>
               </w:rPr>
             </w:r>
             <w:r>
               <w:rPr>
-                <w:noProof/>
+                <w:rFonts w:ascii="Times New Roman" w:hAnsi="Times New Roman" w:cs="Times New Roman"/>
                 <w:webHidden/>
+                <w:sz w:val="28"/>
+                <w:szCs w:val="28"/>
               </w:rPr>
               <w:fldChar w:fldCharType="separate"/>
             </w:r>
             <w:r>
               <w:rPr>
+                <w:rFonts w:ascii="Times New Roman" w:hAnsi="Times New Roman" w:cs="Times New Roman"/>
                 <w:noProof/>
                 <w:webHidden/>
+                <w:sz w:val="28"/>
+                <w:szCs w:val="28"/>
               </w:rPr>
               <w:t>6</w:t>
             </w:r>
             <w:r>
               <w:rPr>
-                <w:noProof/>
+                <w:rFonts w:ascii="Times New Roman" w:hAnsi="Times New Roman" w:cs="Times New Roman"/>
                 <w:webHidden/>
+                <w:sz w:val="28"/>
+                <w:szCs w:val="28"/>
               </w:rPr>
               <w:fldChar w:fldCharType="end"/>
             </w:r>
@@ -2949,13 +3004,11 @@
               <w:lang w:val="en-US"/>
             </w:rPr>
           </w:pPr>
-          <w:hyperlink w:anchor="_Toc41170194" w:history="1">
+          <w:hyperlink w:anchor="_Toc41224801" w:history="1">
             <w:r>
               <w:rPr>
-                <w:rStyle w:val="a4"/>
-                <w:rFonts w:ascii="Times New Roman" w:hAnsi="Times New Roman" w:cs="Times New Roman"/>
-                <w:b/>
-                <w:noProof/>
+                <w:sz w:val="28"/>
+                <w:szCs w:val="28"/>
               </w:rPr>
               <w:t>1.2 вибір конкретних алгоритмів</w:t>
             </w:r>
@@ -2968,42 +3021,55 @@
             </w:r>
             <w:r>
               <w:rPr>
-                <w:noProof/>
+                <w:rFonts w:ascii="Times New Roman" w:hAnsi="Times New Roman" w:cs="Times New Roman"/>
                 <w:webHidden/>
+                <w:sz w:val="28"/>
+                <w:szCs w:val="28"/>
               </w:rPr>
               <w:fldChar w:fldCharType="begin"/>
             </w:r>
             <w:r>
               <w:rPr>
-                <w:noProof/>
+                <w:rFonts w:ascii="Times New Roman" w:hAnsi="Times New Roman" w:cs="Times New Roman"/>
                 <w:webHidden/>
+                <w:sz w:val="28"/>
+                <w:szCs w:val="28"/>
               </w:rPr>
-              <w:instrText xml:space="preserve"> PAGEREF _Toc41170194 \h </w:instrText>
+              <w:instrText xml:space="preserve"> PAGEREF _Toc41224801 \h </w:instrText>
             </w:r>
             <w:r>
               <w:rPr>
-                <w:noProof/>
+                <w:rFonts w:ascii="Times New Roman" w:hAnsi="Times New Roman" w:cs="Times New Roman"/>
                 <w:webHidden/>
+                <w:sz w:val="28"/>
+                <w:szCs w:val="28"/>
               </w:rPr>
             </w:r>
             <w:r>
               <w:rPr>
-                <w:noProof/>
+                <w:rFonts w:ascii="Times New Roman" w:hAnsi="Times New Roman" w:cs="Times New Roman"/>
                 <w:webHidden/>
+                <w:sz w:val="28"/>
+                <w:szCs w:val="28"/>
               </w:rPr>
               <w:fldChar w:fldCharType="separate"/>
             </w:r>
             <w:r>
               <w:rPr>
+                <w:rFonts w:ascii="Times New Roman" w:hAnsi="Times New Roman" w:cs="Times New Roman"/>
                 <w:noProof/>
                 <w:webHidden/>
+                <w:sz w:val="28"/>
+                <w:szCs w:val="28"/>
               </w:rPr>
               <w:t>7</w:t>
             </w:r>
             <w:r>
               <w:rPr>
-                <w:noProof/>
+                <w:rFonts w:ascii="Times New Roman" w:hAnsi="Times New Roman" w:cs="Times New Roman"/>
                 <w:webHidden/>
+                <w:sz w:val="28"/>
+                <w:szCs w:val="28"/>
               </w:rPr>
               <w:fldChar w:fldCharType="end"/>
             </w:r>
@@ -3021,15 +3087,28 @@
               <w:lang w:val="en-US"/>
             </w:rPr>
           </w:pPr>
-          <w:hyperlink w:anchor="_Toc41170195" w:history="1">
+          <w:hyperlink w:anchor="_Toc41224802" w:history="1">
             <w:r>
               <w:rPr>
-                <w:rStyle w:val="a4"/>
+                <w:sz w:val="28"/>
+                <w:szCs w:val="28"/>
+              </w:rPr>
+              <w:t>1.3 Пошук інформації для розробк</w:t>
+            </w:r>
+            <w:r>
+              <w:rPr>
                 <w:rFonts w:ascii="Times New Roman" w:hAnsi="Times New Roman" w:cs="Times New Roman"/>
-                <w:b/>
-                <w:noProof/>
+                <w:sz w:val="28"/>
+                <w:szCs w:val="28"/>
               </w:rPr>
-              <w:t>1.3 Пошук інформації для розробки гри</w:t>
+              <w:t>и гр</w:t>
+            </w:r>
+            <w:r>
+              <w:rPr>
+                <w:sz w:val="28"/>
+                <w:szCs w:val="28"/>
+              </w:rPr>
+              <w:t>и</w:t>
             </w:r>
             <w:r>
               <w:rPr>
@@ -3040,42 +3119,55 @@
             </w:r>
             <w:r>
               <w:rPr>
-                <w:noProof/>
+                <w:rFonts w:ascii="Times New Roman" w:hAnsi="Times New Roman" w:cs="Times New Roman"/>
                 <w:webHidden/>
+                <w:sz w:val="28"/>
+                <w:szCs w:val="28"/>
               </w:rPr>
               <w:fldChar w:fldCharType="begin"/>
             </w:r>
             <w:r>
               <w:rPr>
-                <w:noProof/>
+                <w:rFonts w:ascii="Times New Roman" w:hAnsi="Times New Roman" w:cs="Times New Roman"/>
                 <w:webHidden/>
+                <w:sz w:val="28"/>
+                <w:szCs w:val="28"/>
               </w:rPr>
-              <w:instrText xml:space="preserve"> PAGEREF _Toc41170195 \h </w:instrText>
+              <w:instrText xml:space="preserve"> PAGEREF _Toc41224802 \h </w:instrText>
             </w:r>
             <w:r>
               <w:rPr>
-                <w:noProof/>
+                <w:rFonts w:ascii="Times New Roman" w:hAnsi="Times New Roman" w:cs="Times New Roman"/>
                 <w:webHidden/>
+                <w:sz w:val="28"/>
+                <w:szCs w:val="28"/>
               </w:rPr>
             </w:r>
             <w:r>
               <w:rPr>
-                <w:noProof/>
+                <w:rFonts w:ascii="Times New Roman" w:hAnsi="Times New Roman" w:cs="Times New Roman"/>
                 <w:webHidden/>
+                <w:sz w:val="28"/>
+                <w:szCs w:val="28"/>
               </w:rPr>
               <w:fldChar w:fldCharType="separate"/>
             </w:r>
             <w:r>
               <w:rPr>
+                <w:rFonts w:ascii="Times New Roman" w:hAnsi="Times New Roman" w:cs="Times New Roman"/>
                 <w:noProof/>
                 <w:webHidden/>
+                <w:sz w:val="28"/>
+                <w:szCs w:val="28"/>
               </w:rPr>
               <w:t>8</w:t>
             </w:r>
             <w:r>
               <w:rPr>
-                <w:noProof/>
+                <w:rFonts w:ascii="Times New Roman" w:hAnsi="Times New Roman" w:cs="Times New Roman"/>
                 <w:webHidden/>
+                <w:sz w:val="28"/>
+                <w:szCs w:val="28"/>
               </w:rPr>
               <w:fldChar w:fldCharType="end"/>
             </w:r>
@@ -3093,17 +3185,28 @@
               <w:lang w:val="en-US"/>
             </w:rPr>
           </w:pPr>
-          <w:hyperlink w:anchor="_Toc41170196" w:history="1">
+          <w:hyperlink w:anchor="_Toc41224803" w:history="1">
             <w:r>
               <w:rPr>
-                <w:rStyle w:val="a4"/>
-                <w:rFonts w:ascii="Times New Roman" w:eastAsia="Times New Roman" w:hAnsi="Times New Roman" w:cs="Times New Roman"/>
-                <w:b/>
-                <w:bCs/>
-                <w:noProof/>
-                <w:lang w:eastAsia="uk-UA"/>
+                <w:sz w:val="28"/>
+                <w:szCs w:val="28"/>
               </w:rPr>
-              <w:t>Розділ 2. Розробка алгоритму для гри</w:t>
+              <w:t>Розділ 2. Розробка алгоритму дл</w:t>
+            </w:r>
+            <w:r>
+              <w:rPr>
+                <w:rFonts w:ascii="Times New Roman" w:hAnsi="Times New Roman" w:cs="Times New Roman"/>
+                <w:sz w:val="28"/>
+                <w:szCs w:val="28"/>
+              </w:rPr>
+              <w:t>я гр</w:t>
+            </w:r>
+            <w:r>
+              <w:rPr>
+                <w:sz w:val="28"/>
+                <w:szCs w:val="28"/>
+              </w:rPr>
+              <w:t>и</w:t>
             </w:r>
             <w:r>
               <w:rPr>
@@ -3114,42 +3217,334 @@
             </w:r>
             <w:r>
               <w:rPr>
+                <w:rFonts w:ascii="Times New Roman" w:hAnsi="Times New Roman" w:cs="Times New Roman"/>
+                <w:webHidden/>
+                <w:sz w:val="28"/>
+                <w:szCs w:val="28"/>
+              </w:rPr>
+              <w:fldChar w:fldCharType="begin"/>
+            </w:r>
+            <w:r>
+              <w:rPr>
+                <w:rFonts w:ascii="Times New Roman" w:hAnsi="Times New Roman" w:cs="Times New Roman"/>
+                <w:webHidden/>
+                <w:sz w:val="28"/>
+                <w:szCs w:val="28"/>
+              </w:rPr>
+              <w:instrText xml:space="preserve"> PAGEREF _Toc41224803 \h </w:instrText>
+            </w:r>
+            <w:r>
+              <w:rPr>
+                <w:rFonts w:ascii="Times New Roman" w:hAnsi="Times New Roman" w:cs="Times New Roman"/>
+                <w:webHidden/>
+                <w:sz w:val="28"/>
+                <w:szCs w:val="28"/>
+              </w:rPr>
+            </w:r>
+            <w:r>
+              <w:rPr>
+                <w:rFonts w:ascii="Times New Roman" w:hAnsi="Times New Roman" w:cs="Times New Roman"/>
+                <w:webHidden/>
+                <w:sz w:val="28"/>
+                <w:szCs w:val="28"/>
+              </w:rPr>
+              <w:fldChar w:fldCharType="separate"/>
+            </w:r>
+            <w:r>
+              <w:rPr>
+                <w:rFonts w:ascii="Times New Roman" w:hAnsi="Times New Roman" w:cs="Times New Roman"/>
                 <w:noProof/>
                 <w:webHidden/>
+                <w:sz w:val="28"/>
+                <w:szCs w:val="28"/>
               </w:rPr>
-              <w:fldChar w:fldCharType="begin"/>
+              <w:t>10</w:t>
+            </w:r>
+            <w:r>
+              <w:rPr>
+                <w:rFonts w:ascii="Times New Roman" w:hAnsi="Times New Roman" w:cs="Times New Roman"/>
+                <w:webHidden/>
+                <w:sz w:val="28"/>
+                <w:szCs w:val="28"/>
+              </w:rPr>
+              <w:fldChar w:fldCharType="end"/>
+            </w:r>
+          </w:hyperlink>
+        </w:p>
+        <w:p>
+          <w:pPr>
+            <w:pStyle w:val="31"/>
+            <w:tabs>
+              <w:tab w:val="right" w:leader="dot" w:pos="10245"/>
+            </w:tabs>
+            <w:rPr>
+              <w:rFonts w:eastAsiaTheme="minorEastAsia"/>
+              <w:noProof/>
+              <w:lang w:val="en-US"/>
+            </w:rPr>
+          </w:pPr>
+          <w:hyperlink w:anchor="_Toc41224804" w:history="1">
+            <w:r>
+              <w:rPr>
+                <w:sz w:val="28"/>
+                <w:szCs w:val="28"/>
+              </w:rPr>
+              <w:t>2</w:t>
+            </w:r>
+            <w:r>
+              <w:rPr>
+                <w:rFonts w:ascii="Times New Roman" w:hAnsi="Times New Roman" w:cs="Times New Roman"/>
+                <w:sz w:val="28"/>
+                <w:szCs w:val="28"/>
+              </w:rPr>
+              <w:t>.1 Гра</w:t>
+            </w:r>
+            <w:r>
+              <w:rPr>
+                <w:sz w:val="28"/>
+                <w:szCs w:val="28"/>
+              </w:rPr>
+              <w:t>ф</w:t>
+            </w:r>
+            <w:r>
+              <w:rPr>
+                <w:rFonts w:ascii="Times New Roman" w:hAnsi="Times New Roman" w:cs="Times New Roman"/>
+                <w:sz w:val="28"/>
+                <w:szCs w:val="28"/>
+              </w:rPr>
+              <w:t>ік</w:t>
+            </w:r>
+            <w:r>
+              <w:rPr>
+                <w:sz w:val="28"/>
+                <w:szCs w:val="28"/>
+              </w:rPr>
+              <w:t>а</w:t>
             </w:r>
             <w:r>
               <w:rPr>
                 <w:noProof/>
                 <w:webHidden/>
               </w:rPr>
-              <w:instrText xml:space="preserve"> PAGEREF _Toc41170196 \h </w:instrText>
+              <w:tab/>
+            </w:r>
+            <w:r>
+              <w:rPr>
+                <w:rFonts w:ascii="Times New Roman" w:hAnsi="Times New Roman" w:cs="Times New Roman"/>
+                <w:webHidden/>
+                <w:sz w:val="28"/>
+                <w:szCs w:val="28"/>
+              </w:rPr>
+              <w:fldChar w:fldCharType="begin"/>
+            </w:r>
+            <w:r>
+              <w:rPr>
+                <w:rFonts w:ascii="Times New Roman" w:hAnsi="Times New Roman" w:cs="Times New Roman"/>
+                <w:webHidden/>
+                <w:sz w:val="28"/>
+                <w:szCs w:val="28"/>
+              </w:rPr>
+              <w:instrText xml:space="preserve"> PAGEREF _Toc41224804 \h </w:instrText>
+            </w:r>
+            <w:r>
+              <w:rPr>
+                <w:rFonts w:ascii="Times New Roman" w:hAnsi="Times New Roman" w:cs="Times New Roman"/>
+                <w:webHidden/>
+                <w:sz w:val="28"/>
+                <w:szCs w:val="28"/>
+              </w:rPr>
+            </w:r>
+            <w:r>
+              <w:rPr>
+                <w:rFonts w:ascii="Times New Roman" w:hAnsi="Times New Roman" w:cs="Times New Roman"/>
+                <w:webHidden/>
+                <w:sz w:val="28"/>
+                <w:szCs w:val="28"/>
+              </w:rPr>
+              <w:fldChar w:fldCharType="separate"/>
+            </w:r>
+            <w:r>
+              <w:rPr>
+                <w:rFonts w:ascii="Times New Roman" w:hAnsi="Times New Roman" w:cs="Times New Roman"/>
+                <w:noProof/>
+                <w:webHidden/>
+                <w:sz w:val="28"/>
+                <w:szCs w:val="28"/>
+              </w:rPr>
+              <w:t>10</w:t>
+            </w:r>
+            <w:r>
+              <w:rPr>
+                <w:rFonts w:ascii="Times New Roman" w:hAnsi="Times New Roman" w:cs="Times New Roman"/>
+                <w:webHidden/>
+                <w:sz w:val="28"/>
+                <w:szCs w:val="28"/>
+              </w:rPr>
+              <w:fldChar w:fldCharType="end"/>
+            </w:r>
+          </w:hyperlink>
+        </w:p>
+        <w:p>
+          <w:pPr>
+            <w:pStyle w:val="31"/>
+            <w:tabs>
+              <w:tab w:val="right" w:leader="dot" w:pos="10245"/>
+            </w:tabs>
+            <w:rPr>
+              <w:rFonts w:eastAsiaTheme="minorEastAsia"/>
+              <w:noProof/>
+              <w:lang w:val="en-US"/>
+            </w:rPr>
+          </w:pPr>
+          <w:hyperlink w:anchor="_Toc41224805" w:history="1">
+            <w:r>
+              <w:rPr>
+                <w:sz w:val="28"/>
+                <w:szCs w:val="28"/>
+              </w:rPr>
+              <w:t>2.2 Логіка</w:t>
             </w:r>
             <w:r>
               <w:rPr>
                 <w:noProof/>
                 <w:webHidden/>
               </w:rPr>
+              <w:tab/>
+            </w:r>
+            <w:r>
+              <w:rPr>
+                <w:rFonts w:ascii="Times New Roman" w:hAnsi="Times New Roman" w:cs="Times New Roman"/>
+                <w:webHidden/>
+                <w:sz w:val="28"/>
+                <w:szCs w:val="28"/>
+              </w:rPr>
+              <w:fldChar w:fldCharType="begin"/>
+            </w:r>
+            <w:r>
+              <w:rPr>
+                <w:rFonts w:ascii="Times New Roman" w:hAnsi="Times New Roman" w:cs="Times New Roman"/>
+                <w:webHidden/>
+                <w:sz w:val="28"/>
+                <w:szCs w:val="28"/>
+              </w:rPr>
+              <w:instrText xml:space="preserve"> PAGEREF _Toc41224805 \h </w:instrText>
+            </w:r>
+            <w:r>
+              <w:rPr>
+                <w:rFonts w:ascii="Times New Roman" w:hAnsi="Times New Roman" w:cs="Times New Roman"/>
+                <w:webHidden/>
+                <w:sz w:val="28"/>
+                <w:szCs w:val="28"/>
+              </w:rPr>
+            </w:r>
+            <w:r>
+              <w:rPr>
+                <w:rFonts w:ascii="Times New Roman" w:hAnsi="Times New Roman" w:cs="Times New Roman"/>
+                <w:webHidden/>
+                <w:sz w:val="28"/>
+                <w:szCs w:val="28"/>
+              </w:rPr>
+              <w:fldChar w:fldCharType="separate"/>
+            </w:r>
+            <w:r>
+              <w:rPr>
+                <w:rFonts w:ascii="Times New Roman" w:hAnsi="Times New Roman" w:cs="Times New Roman"/>
+                <w:noProof/>
+                <w:webHidden/>
+                <w:sz w:val="28"/>
+                <w:szCs w:val="28"/>
+              </w:rPr>
+              <w:t>10</w:t>
+            </w:r>
+            <w:r>
+              <w:rPr>
+                <w:rFonts w:ascii="Times New Roman" w:hAnsi="Times New Roman" w:cs="Times New Roman"/>
+                <w:webHidden/>
+                <w:sz w:val="28"/>
+                <w:szCs w:val="28"/>
+              </w:rPr>
+              <w:fldChar w:fldCharType="end"/>
+            </w:r>
+          </w:hyperlink>
+        </w:p>
+        <w:p>
+          <w:pPr>
+            <w:pStyle w:val="31"/>
+            <w:tabs>
+              <w:tab w:val="right" w:leader="dot" w:pos="10245"/>
+            </w:tabs>
+            <w:rPr>
+              <w:rFonts w:eastAsiaTheme="minorEastAsia"/>
+              <w:noProof/>
+              <w:lang w:val="en-US"/>
+            </w:rPr>
+          </w:pPr>
+          <w:hyperlink w:anchor="_Toc41224806" w:history="1">
+            <w:r>
+              <w:rPr>
+                <w:sz w:val="28"/>
+                <w:szCs w:val="28"/>
+              </w:rPr>
+              <w:t>2.3 Використані функції</w:t>
             </w:r>
             <w:r>
               <w:rPr>
                 <w:noProof/>
                 <w:webHidden/>
               </w:rPr>
+              <w:tab/>
+            </w:r>
+            <w:r>
+              <w:rPr>
+                <w:rFonts w:ascii="Times New Roman" w:hAnsi="Times New Roman" w:cs="Times New Roman"/>
+                <w:webHidden/>
+                <w:sz w:val="28"/>
+                <w:szCs w:val="28"/>
+              </w:rPr>
+              <w:fldChar w:fldCharType="begin"/>
+            </w:r>
+            <w:r>
+              <w:rPr>
+                <w:rFonts w:ascii="Times New Roman" w:hAnsi="Times New Roman" w:cs="Times New Roman"/>
+                <w:webHidden/>
+                <w:sz w:val="28"/>
+                <w:szCs w:val="28"/>
+              </w:rPr>
+              <w:instrText xml:space="preserve"> PAGEREF _Toc41224806 \h </w:instrText>
+            </w:r>
+            <w:r>
+              <w:rPr>
+                <w:rFonts w:ascii="Times New Roman" w:hAnsi="Times New Roman" w:cs="Times New Roman"/>
+                <w:webHidden/>
+                <w:sz w:val="28"/>
+                <w:szCs w:val="28"/>
+              </w:rPr>
+            </w:r>
+            <w:r>
+              <w:rPr>
+                <w:rFonts w:ascii="Times New Roman" w:hAnsi="Times New Roman" w:cs="Times New Roman"/>
+                <w:webHidden/>
+                <w:sz w:val="28"/>
+                <w:szCs w:val="28"/>
+              </w:rPr>
               <w:fldChar w:fldCharType="separate"/>
             </w:r>
             <w:r>
               <w:rPr>
+                <w:rFonts w:ascii="Times New Roman" w:hAnsi="Times New Roman" w:cs="Times New Roman"/>
                 <w:noProof/>
                 <w:webHidden/>
+                <w:sz w:val="28"/>
+                <w:szCs w:val="28"/>
               </w:rPr>
-              <w:t>10</w:t>
+              <w:t>13</w:t>
             </w:r>
             <w:r>
               <w:rPr>
-                <w:noProof/>
+                <w:rFonts w:ascii="Times New Roman" w:hAnsi="Times New Roman" w:cs="Times New Roman"/>
                 <w:webHidden/>
+                <w:sz w:val="28"/>
+                <w:szCs w:val="28"/>
               </w:rPr>
               <w:fldChar w:fldCharType="end"/>
             </w:r>
@@ -3206,7 +3601,7 @@
           <w:lang w:eastAsia="uk-UA"/>
         </w:rPr>
       </w:pPr>
-      <w:bookmarkStart w:id="0" w:name="_Toc41170191"/>
+      <w:bookmarkStart w:id="1" w:name="_Toc41224798"/>
       <w:r>
         <w:rPr>
           <w:rFonts w:ascii="Times New Roman" w:eastAsia="Times New Roman" w:hAnsi="Times New Roman" w:cs="Times New Roman"/>
@@ -3220,7 +3615,7 @@
         <w:lastRenderedPageBreak/>
         <w:t>Вступ</w:t>
       </w:r>
-      <w:bookmarkEnd w:id="0"/>
+      <w:bookmarkEnd w:id="1"/>
     </w:p>
     <w:p>
       <w:pPr>
@@ -3592,7 +3987,7 @@
           <w:lang w:eastAsia="uk-UA"/>
         </w:rPr>
       </w:pPr>
-      <w:bookmarkStart w:id="1" w:name="_Toc41170192"/>
+      <w:bookmarkStart w:id="2" w:name="_Toc41224799"/>
       <w:r>
         <w:rPr>
           <w:rFonts w:ascii="Times New Roman" w:eastAsia="Times New Roman" w:hAnsi="Times New Roman" w:cs="Times New Roman"/>
@@ -3606,7 +4001,7 @@
         <w:lastRenderedPageBreak/>
         <w:t>Розділ 1. Огляд алгоритмів роботи</w:t>
       </w:r>
-      <w:bookmarkEnd w:id="1"/>
+      <w:bookmarkEnd w:id="2"/>
     </w:p>
     <w:p>
       <w:pPr>
@@ -3932,7 +4327,7 @@
           <w:szCs w:val="28"/>
         </w:rPr>
       </w:pPr>
-      <w:bookmarkStart w:id="2" w:name="_Toc41170193"/>
+      <w:bookmarkStart w:id="3" w:name="_Toc41224800"/>
       <w:r>
         <w:rPr>
           <w:rFonts w:ascii="Times New Roman" w:eastAsiaTheme="minorHAnsi" w:hAnsi="Times New Roman" w:cs="Times New Roman"/>
@@ -3953,7 +4348,7 @@
         </w:rPr>
         <w:t>Вхідні та вихідні дані</w:t>
       </w:r>
-      <w:bookmarkEnd w:id="2"/>
+      <w:bookmarkEnd w:id="3"/>
     </w:p>
     <w:p>
       <w:pPr>
@@ -4201,7 +4596,7 @@
           <w:szCs w:val="28"/>
         </w:rPr>
       </w:pPr>
-      <w:bookmarkStart w:id="3" w:name="_Toc41170194"/>
+      <w:bookmarkStart w:id="4" w:name="_Toc41224801"/>
       <w:r>
         <w:rPr>
           <w:rFonts w:ascii="Times New Roman" w:eastAsiaTheme="minorHAnsi" w:hAnsi="Times New Roman" w:cs="Times New Roman"/>
@@ -4212,7 +4607,7 @@
         </w:rPr>
         <w:t>1.2 вибір конкретних алгоритмів</w:t>
       </w:r>
-      <w:bookmarkEnd w:id="3"/>
+      <w:bookmarkEnd w:id="4"/>
     </w:p>
     <w:p>
       <w:pPr>
@@ -5682,7 +6077,7 @@
           <w:szCs w:val="28"/>
         </w:rPr>
       </w:pPr>
-      <w:bookmarkStart w:id="4" w:name="_Toc41170195"/>
+      <w:bookmarkStart w:id="5" w:name="_Toc41224802"/>
       <w:r>
         <w:rPr>
           <w:rFonts w:ascii="Times New Roman" w:eastAsiaTheme="minorHAnsi" w:hAnsi="Times New Roman" w:cs="Times New Roman"/>
@@ -5693,7 +6088,7 @@
         </w:rPr>
         <w:t>1.3 Пошук інформації для розробки гри</w:t>
       </w:r>
-      <w:bookmarkEnd w:id="4"/>
+      <w:bookmarkEnd w:id="5"/>
       <w:r>
         <w:rPr>
           <w:rFonts w:ascii="Times New Roman" w:eastAsiaTheme="minorHAnsi" w:hAnsi="Times New Roman" w:cs="Times New Roman"/>
@@ -6009,8 +6404,8 @@
           <w:lang w:eastAsia="uk-UA"/>
         </w:rPr>
       </w:pPr>
-      <w:bookmarkStart w:id="5" w:name="_Toc39857773"/>
-      <w:bookmarkStart w:id="6" w:name="_Toc41170196"/>
+      <w:bookmarkStart w:id="6" w:name="_Toc39857773"/>
+      <w:bookmarkStart w:id="7" w:name="_Toc41224803"/>
       <w:r>
         <w:rPr>
           <w:rFonts w:ascii="Times New Roman" w:eastAsia="Times New Roman" w:hAnsi="Times New Roman" w:cs="Times New Roman"/>
@@ -6024,7 +6419,7 @@
         <w:lastRenderedPageBreak/>
         <w:t>Розділ 2. Розробка алгорит</w:t>
       </w:r>
-      <w:bookmarkEnd w:id="5"/>
+      <w:bookmarkEnd w:id="6"/>
       <w:r>
         <w:rPr>
           <w:rFonts w:ascii="Times New Roman" w:eastAsia="Times New Roman" w:hAnsi="Times New Roman" w:cs="Times New Roman"/>
@@ -6037,7 +6432,7 @@
         </w:rPr>
         <w:t>му для гри</w:t>
       </w:r>
-      <w:bookmarkEnd w:id="6"/>
+      <w:bookmarkEnd w:id="7"/>
     </w:p>
     <w:p>
       <w:pPr>
@@ -6057,6 +6452,7 @@
           <w:szCs w:val="28"/>
         </w:rPr>
       </w:pPr>
+      <w:bookmarkStart w:id="8" w:name="_Toc41224804"/>
       <w:r>
         <w:rPr>
           <w:rFonts w:ascii="Times New Roman" w:eastAsiaTheme="minorHAnsi" w:hAnsi="Times New Roman" w:cs="Times New Roman"/>
@@ -6067,6 +6463,7 @@
         </w:rPr>
         <w:t>2.1 Графіка</w:t>
       </w:r>
+      <w:bookmarkEnd w:id="8"/>
     </w:p>
     <w:p>
       <w:pPr>
@@ -6093,25 +6490,23 @@
           <w:sz w:val="28"/>
           <w:szCs w:val="28"/>
         </w:rPr>
-        <w:t>було створено за допомого форми, на якій присутні: інструкція, ігрове поле, кнопка стоп/</w:t>
-      </w:r>
-      <w:proofErr w:type="spellStart"/>
-      <w:r>
-        <w:rPr>
-          <w:rFonts w:ascii="Times New Roman" w:hAnsi="Times New Roman" w:cs="Times New Roman"/>
-          <w:sz w:val="28"/>
-          <w:szCs w:val="28"/>
-        </w:rPr>
-        <w:t>плєй</w:t>
-      </w:r>
-      <w:proofErr w:type="spellEnd"/>
-      <w:r>
-        <w:rPr>
-          <w:rFonts w:ascii="Times New Roman" w:hAnsi="Times New Roman" w:cs="Times New Roman"/>
-          <w:sz w:val="28"/>
-          <w:szCs w:val="28"/>
-        </w:rPr>
-        <w:t>, панель паузи та результати.</w:t>
+        <w:t>було створено за допомого форми, на якій присутні: інструкція, ігрове поле, кнопка стоп/пл</w:t>
+      </w:r>
+      <w:r>
+        <w:rPr>
+          <w:rFonts w:ascii="Times New Roman" w:hAnsi="Times New Roman" w:cs="Times New Roman"/>
+          <w:sz w:val="28"/>
+          <w:szCs w:val="28"/>
+        </w:rPr>
+        <w:t>е</w:t>
+      </w:r>
+      <w:r>
+        <w:rPr>
+          <w:rFonts w:ascii="Times New Roman" w:hAnsi="Times New Roman" w:cs="Times New Roman"/>
+          <w:sz w:val="28"/>
+          <w:szCs w:val="28"/>
+        </w:rPr>
+        <w:t>й, панель паузи та результати.</w:t>
       </w:r>
     </w:p>
     <w:p>
@@ -6221,6 +6616,7 @@
           <w:szCs w:val="28"/>
         </w:rPr>
       </w:pPr>
+      <w:bookmarkStart w:id="9" w:name="_Toc41224805"/>
       <w:r>
         <w:rPr>
           <w:rFonts w:ascii="Times New Roman" w:eastAsiaTheme="minorHAnsi" w:hAnsi="Times New Roman" w:cs="Times New Roman"/>
@@ -6231,6 +6627,7 @@
         </w:rPr>
         <w:t>2.2 Логіка</w:t>
       </w:r>
+      <w:bookmarkEnd w:id="9"/>
     </w:p>
     <w:p>
       <w:pPr>
@@ -6273,43 +6670,39 @@
           <w:sz w:val="28"/>
           <w:szCs w:val="28"/>
         </w:rPr>
-        <w:t xml:space="preserve"> в власній матриці. При розміщені фігурки на поле буде поступати команда про зміну значення </w:t>
-      </w:r>
-      <w:proofErr w:type="spellStart"/>
-      <w:r>
-        <w:rPr>
-          <w:rFonts w:ascii="Times New Roman" w:hAnsi="Times New Roman" w:cs="Times New Roman"/>
-          <w:sz w:val="28"/>
-          <w:szCs w:val="28"/>
-        </w:rPr>
-        <w:t>єлементів</w:t>
-      </w:r>
-      <w:proofErr w:type="spellEnd"/>
-      <w:r>
-        <w:rPr>
-          <w:rFonts w:ascii="Times New Roman" w:hAnsi="Times New Roman" w:cs="Times New Roman"/>
-          <w:sz w:val="28"/>
-          <w:szCs w:val="28"/>
-        </w:rPr>
-        <w:t xml:space="preserve"> ігрового поля в кінці матимемо схематичну </w:t>
-      </w:r>
-      <w:proofErr w:type="spellStart"/>
-      <w:r>
-        <w:rPr>
-          <w:rFonts w:ascii="Times New Roman" w:hAnsi="Times New Roman" w:cs="Times New Roman"/>
-          <w:sz w:val="28"/>
-          <w:szCs w:val="28"/>
-        </w:rPr>
-        <w:t>картику</w:t>
-      </w:r>
-      <w:proofErr w:type="spellEnd"/>
-      <w:r>
-        <w:rPr>
-          <w:rFonts w:ascii="Times New Roman" w:hAnsi="Times New Roman" w:cs="Times New Roman"/>
-          <w:sz w:val="28"/>
-          <w:szCs w:val="28"/>
-        </w:rPr>
-        <w:t xml:space="preserve"> з нулів та одиниць</w:t>
+        <w:t xml:space="preserve"> в власній матриці. При розміщені фігурки на поле буде поступати команда про змін</w:t>
+      </w:r>
+      <w:r>
+        <w:rPr>
+          <w:rFonts w:ascii="Times New Roman" w:hAnsi="Times New Roman" w:cs="Times New Roman"/>
+          <w:sz w:val="28"/>
+          <w:szCs w:val="28"/>
+        </w:rPr>
+        <w:t>у значення е</w:t>
+      </w:r>
+      <w:r>
+        <w:rPr>
+          <w:rFonts w:ascii="Times New Roman" w:hAnsi="Times New Roman" w:cs="Times New Roman"/>
+          <w:sz w:val="28"/>
+          <w:szCs w:val="28"/>
+        </w:rPr>
+        <w:t>лементів ігрового поля в кінці матимемо схематичну карти</w:t>
+      </w:r>
+      <w:r>
+        <w:rPr>
+          <w:rFonts w:ascii="Times New Roman" w:hAnsi="Times New Roman" w:cs="Times New Roman"/>
+          <w:sz w:val="28"/>
+          <w:szCs w:val="28"/>
+        </w:rPr>
+        <w:t>н</w:t>
+      </w:r>
+      <w:r>
+        <w:rPr>
+          <w:rFonts w:ascii="Times New Roman" w:hAnsi="Times New Roman" w:cs="Times New Roman"/>
+          <w:sz w:val="28"/>
+          <w:szCs w:val="28"/>
+        </w:rPr>
+        <w:t>ку з нулів та одиниць</w:t>
       </w:r>
       <w:r>
         <w:rPr>
@@ -6336,8 +6729,10 @@
       <w:r>
         <w:rPr>
           <w:rFonts w:ascii="Times New Roman" w:hAnsi="Times New Roman" w:cs="Times New Roman"/>
-          <w:sz w:val="28"/>
-          <w:szCs w:val="28"/>
+          <w:noProof/>
+          <w:sz w:val="28"/>
+          <w:szCs w:val="28"/>
+          <w:lang w:val="en-US"/>
         </w:rPr>
         <w:drawing>
           <wp:anchor distT="0" distB="0" distL="114300" distR="114300" simplePos="0" relativeHeight="251658240" behindDoc="0" locked="0" layoutInCell="1" allowOverlap="1">
@@ -6406,8 +6801,10 @@
       <w:r>
         <w:rPr>
           <w:rFonts w:ascii="Times New Roman" w:hAnsi="Times New Roman" w:cs="Times New Roman"/>
-          <w:sz w:val="28"/>
-          <w:szCs w:val="28"/>
+          <w:noProof/>
+          <w:sz w:val="28"/>
+          <w:szCs w:val="28"/>
+          <w:lang w:val="en-US"/>
         </w:rPr>
         <w:drawing>
           <wp:inline distT="0" distB="0" distL="0" distR="0" wp14:anchorId="602F93B5" wp14:editId="2F571774">
@@ -6448,7 +6845,7 @@
       <w:r>
         <w:rPr>
           <w:noProof/>
-          <w:lang w:val="en-US"/>
+          <w:lang w:val="ru-RU"/>
         </w:rPr>
         <w:t xml:space="preserve"> </w:t>
       </w:r>
@@ -6456,7 +6853,7 @@
     <w:p>
       <w:pPr>
         <w:spacing w:before="240" w:after="240" w:line="360" w:lineRule="auto"/>
-        <w:jc w:val="both"/>
+        <w:jc w:val="center"/>
         <w:rPr>
           <w:rFonts w:ascii="Times New Roman" w:hAnsi="Times New Roman" w:cs="Times New Roman"/>
           <w:sz w:val="28"/>
@@ -6526,7 +6923,7 @@
           <w:sz w:val="28"/>
           <w:szCs w:val="28"/>
         </w:rPr>
-        <w:t xml:space="preserve"> Приклад зображення фігурки в матриці порівняно з граф. представленням </w:t>
+        <w:t xml:space="preserve"> Приклад зображення фігурки в матриці порівняно з граф. представленням</w:t>
       </w:r>
     </w:p>
     <w:p>
@@ -6575,16 +6972,15 @@
         </w:rPr>
         <w:t xml:space="preserve"> від «</w:t>
       </w:r>
-      <w:proofErr w:type="spellStart"/>
-      <w:r>
-        <w:rPr>
-          <w:rFonts w:ascii="Times New Roman" w:hAnsi="Times New Roman" w:cs="Times New Roman"/>
-          <w:sz w:val="28"/>
-          <w:szCs w:val="28"/>
-        </w:rPr>
-        <w:t>Тіка</w:t>
-      </w:r>
-      <w:proofErr w:type="spellEnd"/>
+      <w:r>
+        <w:rPr>
+          <w:rFonts w:ascii="Times New Roman" w:hAnsi="Times New Roman" w:cs="Times New Roman"/>
+          <w:sz w:val="28"/>
+          <w:szCs w:val="28"/>
+          <w:lang w:val="en-US"/>
+        </w:rPr>
+        <w:t>Tick</w:t>
+      </w:r>
       <w:r>
         <w:rPr>
           <w:rFonts w:ascii="Times New Roman" w:hAnsi="Times New Roman" w:cs="Times New Roman"/>
@@ -6712,43 +7108,39 @@
           <w:sz w:val="28"/>
           <w:szCs w:val="28"/>
         </w:rPr>
-        <w:t xml:space="preserve">Дотик фігурки реалізовано за допомогою її </w:t>
-      </w:r>
-      <w:proofErr w:type="spellStart"/>
-      <w:r>
-        <w:rPr>
-          <w:rFonts w:ascii="Times New Roman" w:hAnsi="Times New Roman" w:cs="Times New Roman"/>
-          <w:sz w:val="28"/>
-          <w:szCs w:val="28"/>
-        </w:rPr>
-        <w:t>кординат</w:t>
-      </w:r>
-      <w:proofErr w:type="spellEnd"/>
-      <w:r>
-        <w:rPr>
-          <w:rFonts w:ascii="Times New Roman" w:hAnsi="Times New Roman" w:cs="Times New Roman"/>
-          <w:sz w:val="28"/>
-          <w:szCs w:val="28"/>
-        </w:rPr>
-        <w:t xml:space="preserve">. Фігурка дотикається  якщо на своєму шляху наткнеться на іншу фігурку або впаде в кінець ігрової </w:t>
-      </w:r>
-      <w:proofErr w:type="spellStart"/>
-      <w:r>
-        <w:rPr>
-          <w:rFonts w:ascii="Times New Roman" w:hAnsi="Times New Roman" w:cs="Times New Roman"/>
-          <w:sz w:val="28"/>
-          <w:szCs w:val="28"/>
-        </w:rPr>
-        <w:t>картию</w:t>
-      </w:r>
-      <w:proofErr w:type="spellEnd"/>
-      <w:r>
-        <w:rPr>
-          <w:rFonts w:ascii="Times New Roman" w:hAnsi="Times New Roman" w:cs="Times New Roman"/>
-          <w:sz w:val="28"/>
-          <w:szCs w:val="28"/>
-        </w:rPr>
-        <w:t>.</w:t>
+        <w:t>Дотик фігурки реалізовано за допомогою її ко</w:t>
+      </w:r>
+      <w:r>
+        <w:rPr>
+          <w:rFonts w:ascii="Times New Roman" w:hAnsi="Times New Roman" w:cs="Times New Roman"/>
+          <w:sz w:val="28"/>
+          <w:szCs w:val="28"/>
+        </w:rPr>
+        <w:t>о</w:t>
+      </w:r>
+      <w:r>
+        <w:rPr>
+          <w:rFonts w:ascii="Times New Roman" w:hAnsi="Times New Roman" w:cs="Times New Roman"/>
+          <w:sz w:val="28"/>
+          <w:szCs w:val="28"/>
+        </w:rPr>
+        <w:t>рдинат. Фігурка дотикається  якщо на своєму шляху наткнеться на іншу фігурку або впаде в кінець ігрової карт</w:t>
+      </w:r>
+      <w:r>
+        <w:rPr>
+          <w:rFonts w:ascii="Times New Roman" w:hAnsi="Times New Roman" w:cs="Times New Roman"/>
+          <w:sz w:val="28"/>
+          <w:szCs w:val="28"/>
+        </w:rPr>
+        <w:t>о</w:t>
+      </w:r>
+      <w:r>
+        <w:rPr>
+          <w:rFonts w:ascii="Times New Roman" w:hAnsi="Times New Roman" w:cs="Times New Roman"/>
+          <w:sz w:val="28"/>
+          <w:szCs w:val="28"/>
+        </w:rPr>
+        <w:t>ю.</w:t>
       </w:r>
     </w:p>
     <w:p>
@@ -6841,6 +7233,7 @@
       <w:r>
         <w:rPr>
           <w:rFonts w:ascii="Times New Roman" w:hAnsi="Times New Roman" w:cs="Times New Roman"/>
+          <w:noProof/>
           <w:sz w:val="28"/>
           <w:szCs w:val="28"/>
           <w:lang w:val="en-US"/>
@@ -6884,6 +7277,7 @@
       <w:r>
         <w:rPr>
           <w:rFonts w:ascii="Times New Roman" w:hAnsi="Times New Roman" w:cs="Times New Roman"/>
+          <w:noProof/>
           <w:sz w:val="28"/>
           <w:szCs w:val="28"/>
           <w:lang w:val="en-US"/>
@@ -6929,7 +7323,7 @@
       <w:pPr>
         <w:spacing w:before="240" w:after="240" w:line="360" w:lineRule="auto"/>
         <w:ind w:firstLine="284"/>
-        <w:jc w:val="both"/>
+        <w:jc w:val="center"/>
         <w:rPr>
           <w:rFonts w:ascii="Times New Roman" w:hAnsi="Times New Roman" w:cs="Times New Roman"/>
           <w:sz w:val="28"/>
@@ -6971,6 +7365,7 @@
       <w:r>
         <w:rPr>
           <w:rFonts w:ascii="Times New Roman" w:hAnsi="Times New Roman" w:cs="Times New Roman"/>
+          <w:noProof/>
           <w:sz w:val="28"/>
           <w:szCs w:val="28"/>
         </w:rPr>
@@ -6990,25 +7385,23 @@
           <w:sz w:val="28"/>
           <w:szCs w:val="28"/>
         </w:rPr>
-        <w:t xml:space="preserve"> 2.2 Приклад </w:t>
-      </w:r>
-      <w:proofErr w:type="spellStart"/>
-      <w:r>
-        <w:rPr>
-          <w:rFonts w:ascii="Times New Roman" w:hAnsi="Times New Roman" w:cs="Times New Roman"/>
-          <w:sz w:val="28"/>
-          <w:szCs w:val="28"/>
-        </w:rPr>
-        <w:t>знащення</w:t>
-      </w:r>
-      <w:proofErr w:type="spellEnd"/>
-      <w:r>
-        <w:rPr>
-          <w:rFonts w:ascii="Times New Roman" w:hAnsi="Times New Roman" w:cs="Times New Roman"/>
-          <w:sz w:val="28"/>
-          <w:szCs w:val="28"/>
-        </w:rPr>
-        <w:t xml:space="preserve"> заповненого ряду на матриці</w:t>
+        <w:t xml:space="preserve"> 2.2 Приклад зн</w:t>
+      </w:r>
+      <w:r>
+        <w:rPr>
+          <w:rFonts w:ascii="Times New Roman" w:hAnsi="Times New Roman" w:cs="Times New Roman"/>
+          <w:sz w:val="28"/>
+          <w:szCs w:val="28"/>
+        </w:rPr>
+        <w:t>и</w:t>
+      </w:r>
+      <w:r>
+        <w:rPr>
+          <w:rFonts w:ascii="Times New Roman" w:hAnsi="Times New Roman" w:cs="Times New Roman"/>
+          <w:sz w:val="28"/>
+          <w:szCs w:val="28"/>
+        </w:rPr>
+        <w:t>щення заповненого ряду на матриці</w:t>
       </w:r>
     </w:p>
     <w:p>
@@ -7157,7 +7550,16 @@
                                   <w:szCs w:val="22"/>
                                   <w:lang w:val="uk-UA"/>
                                 </w:rPr>
-                                <w:t xml:space="preserve">Руху нічого не </w:t>
+                                <w:t>Руху нічого не зав</w:t>
+                              </w:r>
+                              <w:r>
+                                <w:rPr>
+                                  <w:rFonts w:eastAsia="Calibri" w:cs="Arial"/>
+                                  <w:sz w:val="22"/>
+                                  <w:szCs w:val="22"/>
+                                  <w:lang w:val="ru-RU"/>
+                                </w:rPr>
+                                <w:t>а</w:t>
                               </w:r>
                               <w:proofErr w:type="spellStart"/>
                               <w:r>
@@ -7167,9 +7569,18 @@
                                   <w:szCs w:val="22"/>
                                   <w:lang w:val="uk-UA"/>
                                 </w:rPr>
-                                <w:t>завжає</w:t>
+                                <w:t>жає</w:t>
                               </w:r>
                               <w:proofErr w:type="spellEnd"/>
+                              <w:r>
+                                <w:rPr>
+                                  <w:rFonts w:eastAsia="Calibri" w:cs="Arial"/>
+                                  <w:sz w:val="22"/>
+                                  <w:szCs w:val="22"/>
+                                  <w:lang w:val="uk-UA"/>
+                                </w:rPr>
+                                <w:t>?</w:t>
+                              </w:r>
                             </w:p>
                           </w:txbxContent>
                         </wps:txbx>
@@ -7298,7 +7709,7 @@
                             <a:off x="866118" y="2284050"/>
                             <a:ext cx="1838325" cy="342900"/>
                           </a:xfrm>
-                          <a:prstGeom prst="roundRect">
+                          <a:prstGeom prst="rect">
                             <a:avLst/>
                           </a:prstGeom>
                           <a:ln>
@@ -7351,7 +7762,6 @@
                       <wps:wsp>
                         <wps:cNvPr id="20" name="Соединительная линия уступом 20"/>
                         <wps:cNvCnPr>
-                          <a:stCxn id="23" idx="2"/>
                           <a:endCxn id="18" idx="0"/>
                         </wps:cNvCnPr>
                         <wps:spPr>
@@ -7482,7 +7892,6 @@
                         <wps:cNvPr id="28" name="Соединительная линия уступом 28"/>
                         <wps:cNvCnPr>
                           <a:stCxn id="18" idx="1"/>
-                          <a:endCxn id="23" idx="0"/>
                         </wps:cNvCnPr>
                         <wps:spPr>
                           <a:xfrm rot="10800000" flipV="1">
@@ -7636,6 +8045,14 @@
                                 </w:rPr>
                                 <w:t>Ряд заповнений</w:t>
                               </w:r>
+                              <w:r>
+                                <w:rPr>
+                                  <w:rFonts w:eastAsia="Calibri" w:cs="Arial"/>
+                                  <w:sz w:val="22"/>
+                                  <w:szCs w:val="22"/>
+                                </w:rPr>
+                                <w:t>?</w:t>
+                              </w:r>
                             </w:p>
                           </w:txbxContent>
                         </wps:txbx>
@@ -7654,7 +8071,7 @@
                             <a:off x="2290105" y="5810250"/>
                             <a:ext cx="1838325" cy="342900"/>
                           </a:xfrm>
-                          <a:prstGeom prst="roundRect">
+                          <a:prstGeom prst="rect">
                             <a:avLst/>
                           </a:prstGeom>
                           <a:ln>
@@ -7708,7 +8125,6 @@
                         <wps:cNvPr id="33" name="Соединительная линия уступом 33"/>
                         <wps:cNvCnPr>
                           <a:stCxn id="31" idx="3"/>
-                          <a:endCxn id="42" idx="0"/>
                         </wps:cNvCnPr>
                         <wps:spPr>
                           <a:xfrm flipH="1">
@@ -7745,7 +8161,6 @@
                         <wps:cNvPr id="34" name="Прямая со стрелкой 34"/>
                         <wps:cNvCnPr>
                           <a:stCxn id="27" idx="1"/>
-                          <a:endCxn id="32" idx="0"/>
                         </wps:cNvCnPr>
                         <wps:spPr>
                           <a:xfrm>
@@ -7854,7 +8269,6 @@
                       <wps:wsp>
                         <wps:cNvPr id="37" name="Прямая со стрелкой 37"/>
                         <wps:cNvCnPr>
-                          <a:stCxn id="32" idx="2"/>
                           <a:endCxn id="38" idx="0"/>
                         </wps:cNvCnPr>
                         <wps:spPr>
@@ -7989,7 +8403,7 @@
                             <a:off x="4266543" y="4752975"/>
                             <a:ext cx="1838325" cy="342900"/>
                           </a:xfrm>
-                          <a:prstGeom prst="roundRect">
+                          <a:prstGeom prst="rect">
                             <a:avLst/>
                           </a:prstGeom>
                           <a:ln>
@@ -8045,9 +8459,9 @@
                         <wps:spPr>
                           <a:xfrm>
                             <a:off x="4266543" y="5361600"/>
-                            <a:ext cx="1838325" cy="342900"/>
+                            <a:ext cx="1838325" cy="324825"/>
                           </a:xfrm>
-                          <a:prstGeom prst="roundRect">
+                          <a:prstGeom prst="rect">
                             <a:avLst/>
                           </a:prstGeom>
                           <a:ln>
@@ -8099,10 +8513,7 @@
                       </wps:wsp>
                       <wps:wsp>
                         <wps:cNvPr id="45" name="Прямая со стрелкой 45"/>
-                        <wps:cNvCnPr>
-                          <a:stCxn id="42" idx="2"/>
-                          <a:endCxn id="44" idx="0"/>
-                        </wps:cNvCnPr>
+                        <wps:cNvCnPr/>
                         <wps:spPr>
                           <a:xfrm>
                             <a:off x="5185706" y="5095875"/>
@@ -8134,19 +8545,107 @@
                       <wps:wsp>
                         <wps:cNvPr id="46" name="Соединительная линия уступом 46"/>
                         <wps:cNvCnPr>
-                          <a:stCxn id="44" idx="2"/>
                           <a:endCxn id="17" idx="3"/>
                         </wps:cNvCnPr>
                         <wps:spPr>
                           <a:xfrm rot="5400000" flipH="1">
-                            <a:off x="2075793" y="2594587"/>
-                            <a:ext cx="5162550" cy="1057276"/>
+                            <a:off x="1775438" y="2894942"/>
+                            <a:ext cx="5763260" cy="1057276"/>
                           </a:xfrm>
                           <a:prstGeom prst="bentConnector4">
                             <a:avLst>
-                              <a:gd name="adj1" fmla="val -4428"/>
-                              <a:gd name="adj2" fmla="val -102928"/>
+                              <a:gd name="adj1" fmla="val -3967"/>
+                              <a:gd name="adj2" fmla="val -103829"/>
                             </a:avLst>
+                          </a:prstGeom>
+                          <a:ln>
+                            <a:tailEnd type="triangle"/>
+                          </a:ln>
+                        </wps:spPr>
+                        <wps:style>
+                          <a:lnRef idx="1">
+                            <a:schemeClr val="accent1"/>
+                          </a:lnRef>
+                          <a:fillRef idx="0">
+                            <a:schemeClr val="accent1"/>
+                          </a:fillRef>
+                          <a:effectRef idx="0">
+                            <a:schemeClr val="accent1"/>
+                          </a:effectRef>
+                          <a:fontRef idx="minor">
+                            <a:schemeClr val="tx1"/>
+                          </a:fontRef>
+                        </wps:style>
+                        <wps:bodyPr/>
+                      </wps:wsp>
+                      <wps:wsp>
+                        <wps:cNvPr id="40" name="Rectangle: Rounded Corners 26"/>
+                        <wps:cNvSpPr/>
+                        <wps:spPr>
+                          <a:xfrm>
+                            <a:off x="4266543" y="5980725"/>
+                            <a:ext cx="1838325" cy="324485"/>
+                          </a:xfrm>
+                          <a:prstGeom prst="rect">
+                            <a:avLst/>
+                          </a:prstGeom>
+                          <a:ln>
+                            <a:solidFill>
+                              <a:schemeClr val="tx1"/>
+                            </a:solidFill>
+                          </a:ln>
+                        </wps:spPr>
+                        <wps:style>
+                          <a:lnRef idx="2">
+                            <a:schemeClr val="accent6"/>
+                          </a:lnRef>
+                          <a:fillRef idx="1">
+                            <a:schemeClr val="lt1"/>
+                          </a:fillRef>
+                          <a:effectRef idx="0">
+                            <a:schemeClr val="accent6"/>
+                          </a:effectRef>
+                          <a:fontRef idx="minor">
+                            <a:schemeClr val="dk1"/>
+                          </a:fontRef>
+                        </wps:style>
+                        <wps:txbx>
+                          <w:txbxContent>
+                            <w:p>
+                              <w:pPr>
+                                <w:pStyle w:val="ad"/>
+                                <w:spacing w:before="0" w:beforeAutospacing="0" w:after="160" w:afterAutospacing="0" w:line="252" w:lineRule="auto"/>
+                                <w:jc w:val="center"/>
+                              </w:pPr>
+                              <w:r>
+                                <w:rPr>
+                                  <w:rFonts w:eastAsia="Calibri" w:cs="Arial"/>
+                                  <w:sz w:val="22"/>
+                                  <w:szCs w:val="22"/>
+                                  <w:lang w:val="uk-UA"/>
+                                </w:rPr>
+                                <w:t>Прискорення гри</w:t>
+                              </w:r>
+                            </w:p>
+                          </w:txbxContent>
+                        </wps:txbx>
+                        <wps:bodyPr rot="0" spcFirstLastPara="0" vert="horz" wrap="square" lIns="91440" tIns="45720" rIns="91440" bIns="45720" numCol="1" spcCol="0" rtlCol="0" fromWordArt="0" anchor="ctr" anchorCtr="0" forceAA="0" compatLnSpc="1">
+                          <a:prstTxWarp prst="textNoShape">
+                            <a:avLst/>
+                          </a:prstTxWarp>
+                          <a:noAutofit/>
+                        </wps:bodyPr>
+                      </wps:wsp>
+                      <wps:wsp>
+                        <wps:cNvPr id="5" name="Прямая со стрелкой 5"/>
+                        <wps:cNvCnPr/>
+                        <wps:spPr>
+                          <a:xfrm>
+                            <a:off x="5185706" y="5686425"/>
+                            <a:ext cx="0" cy="294300"/>
+                          </a:xfrm>
+                          <a:prstGeom prst="straightConnector1">
+                            <a:avLst/>
                           </a:prstGeom>
                           <a:ln>
                             <a:tailEnd type="triangle"/>
@@ -8176,7 +8675,7 @@
           </mc:Choice>
           <mc:Fallback>
             <w:pict>
-              <v:group id="Полотно 15" o:spid="_x0000_s1026" editas="canvas" style="width:509.1pt;height:565.5pt;mso-position-horizontal-relative:char;mso-position-vertical-relative:line" coordsize="64655,71818" o:gfxdata="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">
+              <v:group id="Полотно 15" o:spid="_x0000_s1026" editas="canvas" style="width:509.1pt;height:565.5pt;mso-position-horizontal-relative:char;mso-position-vertical-relative:line" coordsize="64655,71818" o:gfxdata="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">
                 <v:shapetype id="_x0000_t75" coordsize="21600,21600" o:spt="75" o:preferrelative="t" path="m@4@5l@4@11@9@11@9@5xe" filled="f" stroked="f">
                   <v:stroke joinstyle="miter"/>
                   <v:formulas>
@@ -8243,7 +8742,16 @@
                             <w:szCs w:val="22"/>
                             <w:lang w:val="uk-UA"/>
                           </w:rPr>
-                          <w:t xml:space="preserve">Руху нічого не </w:t>
+                          <w:t>Руху нічого не зав</w:t>
+                        </w:r>
+                        <w:r>
+                          <w:rPr>
+                            <w:rFonts w:eastAsia="Calibri" w:cs="Arial"/>
+                            <w:sz w:val="22"/>
+                            <w:szCs w:val="22"/>
+                            <w:lang w:val="ru-RU"/>
+                          </w:rPr>
+                          <w:t>а</w:t>
                         </w:r>
                         <w:proofErr w:type="spellStart"/>
                         <w:r>
@@ -8253,9 +8761,18 @@
                             <w:szCs w:val="22"/>
                             <w:lang w:val="uk-UA"/>
                           </w:rPr>
-                          <w:t>завжає</w:t>
+                          <w:t>жає</w:t>
                         </w:r>
                         <w:proofErr w:type="spellEnd"/>
+                        <w:r>
+                          <w:rPr>
+                            <w:rFonts w:eastAsia="Calibri" w:cs="Arial"/>
+                            <w:sz w:val="22"/>
+                            <w:szCs w:val="22"/>
+                            <w:lang w:val="uk-UA"/>
+                          </w:rPr>
+                          <w:t>?</w:t>
+                        </w:r>
                       </w:p>
                     </w:txbxContent>
                   </v:textbox>
@@ -8288,8 +8805,7 @@
                 </v:shapetype>
                 <v:shape id="Cross 32" o:spid="_x0000_s1031" type="#_x0000_t11" style="position:absolute;left:21662;top:11420;width:1239;height:1238;visibility:visible;mso-wrap-style:square;v-text-anchor:middle" o:gfxdata="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" fillcolor="white [3201]" strokecolor="black [3213]" strokeweight="1pt"/>
                 <v:rect id="Rectangle 33" o:spid="_x0000_s1032" style="position:absolute;left:40966;top:11124;width:1220;height:680;visibility:visible;mso-wrap-style:square;v-text-anchor:middle" o:gfxdata="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" fillcolor="white [3201]" strokecolor="black [3213]" strokeweight="1pt"/>
-                <v:roundrect id="Rectangle: Rounded Corners 26" o:spid="_x0000_s1033" style="position:absolute;left:8661;top:22840;width:18383;height:3429;visibility:visible;mso-wrap-style:square;v-text-anchor:middle" arcsize="10923f" o:gfxdata="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" fillcolor="white [3201]" strokecolor="black [3213]" strokeweight="1pt">
-                  <v:stroke joinstyle="miter"/>
+                <v:rect id="Rectangle: Rounded Corners 26" o:spid="_x0000_s1033" style="position:absolute;left:8661;top:22840;width:18383;height:3429;visibility:visible;mso-wrap-style:square;v-text-anchor:middle" o:gfxdata="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" fillcolor="white [3201]" strokecolor="black [3213]" strokeweight="1pt">
                   <v:textbox>
                     <w:txbxContent>
                       <w:p>
@@ -8310,7 +8826,7 @@
                       </w:p>
                     </w:txbxContent>
                   </v:textbox>
-                </v:roundrect>
+                </v:rect>
                 <v:shapetype id="_x0000_t36" coordsize="21600,21600" o:spt="36" o:oned="t" adj="10800,10800,10800" path="m,l@0,0@0@1@2@1@2,21600,21600,21600e" filled="f">
                   <v:stroke joinstyle="miter"/>
                   <v:formulas>
@@ -8385,12 +8901,19 @@
                           </w:rPr>
                           <w:t>Ряд заповнений</w:t>
                         </w:r>
+                        <w:r>
+                          <w:rPr>
+                            <w:rFonts w:eastAsia="Calibri" w:cs="Arial"/>
+                            <w:sz w:val="22"/>
+                            <w:szCs w:val="22"/>
+                          </w:rPr>
+                          <w:t>?</w:t>
+                        </w:r>
                       </w:p>
                     </w:txbxContent>
                   </v:textbox>
                 </v:shape>
-                <v:roundrect id="Rectangle: Rounded Corners 26" o:spid="_x0000_s1041" style="position:absolute;left:22901;top:58102;width:18383;height:3429;visibility:visible;mso-wrap-style:square;v-text-anchor:middle" arcsize="10923f" o:gfxdata="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" fillcolor="white [3201]" strokecolor="black [3213]" strokeweight="1pt">
-                  <v:stroke joinstyle="miter"/>
+                <v:rect id="Rectangle: Rounded Corners 26" o:spid="_x0000_s1041" style="position:absolute;left:22901;top:58102;width:18383;height:3429;visibility:visible;mso-wrap-style:square;v-text-anchor:middle" o:gfxdata="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" fillcolor="white [3201]" strokecolor="black [3213]" strokeweight="1pt">
                   <v:textbox>
                     <w:txbxContent>
                       <w:p>
@@ -8411,7 +8934,7 @@
                       </w:p>
                     </w:txbxContent>
                   </v:textbox>
-                </v:roundrect>
+                </v:rect>
                 <v:shapetype id="_x0000_t35" coordsize="21600,21600" o:spt="35" o:oned="t" adj="10800,10800" path="m,l@0,0@0@1,21600@1,21600,21600e" filled="f">
                   <v:stroke joinstyle="miter"/>
                   <v:formulas>
@@ -8464,8 +8987,7 @@
                 <v:shape id="Соединительная линия уступом 39" o:spid="_x0000_s1048" type="#_x0000_t36" style="position:absolute;left:40855;top:5419;width:429;height:32398;rotation:180;flip:x;visibility:visible;mso-wrap-style:square" o:connectortype="elbow" o:gfxdata="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" adj="-115201,3466,986411" strokecolor="#5b9bd5 [3204]" strokeweight=".5pt">
                   <v:stroke endarrow="block"/>
                 </v:shape>
-                <v:roundrect id="Rectangle: Rounded Corners 26" o:spid="_x0000_s1049" style="position:absolute;left:42665;top:47529;width:18383;height:3429;visibility:visible;mso-wrap-style:square;v-text-anchor:middle" arcsize="10923f" o:gfxdata="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" fillcolor="white [3201]" strokecolor="black [3213]" strokeweight="1pt">
-                  <v:stroke joinstyle="miter"/>
+                <v:rect id="Rectangle: Rounded Corners 26" o:spid="_x0000_s1049" style="position:absolute;left:42665;top:47529;width:18383;height:3429;visibility:visible;mso-wrap-style:square;v-text-anchor:middle" o:gfxdata="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" fillcolor="white [3201]" strokecolor="black [3213]" strokeweight="1pt">
                   <v:textbox>
                     <w:txbxContent>
                       <w:p>
@@ -8486,9 +9008,8 @@
                       </w:p>
                     </w:txbxContent>
                   </v:textbox>
-                </v:roundrect>
-                <v:roundrect id="Rectangle: Rounded Corners 26" o:spid="_x0000_s1050" style="position:absolute;left:42665;top:53616;width:18383;height:3429;visibility:visible;mso-wrap-style:square;v-text-anchor:middle" arcsize="10923f" o:gfxdata="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" fillcolor="white [3201]" strokecolor="black [3213]" strokeweight="1pt">
-                  <v:stroke joinstyle="miter"/>
+                </v:rect>
+                <v:rect id="Rectangle: Rounded Corners 26" o:spid="_x0000_s1050" style="position:absolute;left:42665;top:53616;width:18383;height:3248;visibility:visible;mso-wrap-style:square;v-text-anchor:middle" o:gfxdata="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" fillcolor="white [3201]" strokecolor="black [3213]" strokeweight="1pt">
                   <v:textbox>
                     <w:txbxContent>
                       <w:p>
@@ -8509,12 +9030,37 @@
                       </w:p>
                     </w:txbxContent>
                   </v:textbox>
-                </v:roundrect>
+                </v:rect>
                 <v:shape id="Прямая со стрелкой 45" o:spid="_x0000_s1051" type="#_x0000_t32" style="position:absolute;left:51857;top:50958;width:0;height:2658;visibility:visible;mso-wrap-style:square" o:connectortype="straight" o:gfxdata="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" strokecolor="#5b9bd5 [3204]" strokeweight=".5pt">
                   <v:stroke endarrow="block" joinstyle="miter"/>
                 </v:shape>
-                <v:shape id="Соединительная линия уступом 46" o:spid="_x0000_s1052" type="#_x0000_t35" style="position:absolute;left:20758;top:25945;width:51626;height:10573;rotation:-90;flip:x;visibility:visible;mso-wrap-style:square" o:connectortype="elbow" o:gfxdata="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" adj="-956,-22232" strokecolor="#5b9bd5 [3204]" strokeweight=".5pt">
+                <v:shape id="Соединительная линия уступом 46" o:spid="_x0000_s1052" type="#_x0000_t35" style="position:absolute;left:17754;top:28949;width:57633;height:10573;rotation:-90;flip:x;visibility:visible;mso-wrap-style:square" o:connectortype="elbow" o:gfxdata="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" adj="-857,-22427" strokecolor="#5b9bd5 [3204]" strokeweight=".5pt">
                   <v:stroke endarrow="block"/>
+                </v:shape>
+                <v:rect id="Rectangle: Rounded Corners 26" o:spid="_x0000_s1053" style="position:absolute;left:42665;top:59807;width:18383;height:3245;visibility:visible;mso-wrap-style:square;v-text-anchor:middle" o:gfxdata="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" fillcolor="white [3201]" strokecolor="black [3213]" strokeweight="1pt">
+                  <v:textbox>
+                    <w:txbxContent>
+                      <w:p>
+                        <w:pPr>
+                          <w:pStyle w:val="ad"/>
+                          <w:spacing w:before="0" w:beforeAutospacing="0" w:after="160" w:afterAutospacing="0" w:line="252" w:lineRule="auto"/>
+                          <w:jc w:val="center"/>
+                        </w:pPr>
+                        <w:r>
+                          <w:rPr>
+                            <w:rFonts w:eastAsia="Calibri" w:cs="Arial"/>
+                            <w:sz w:val="22"/>
+                            <w:szCs w:val="22"/>
+                            <w:lang w:val="uk-UA"/>
+                          </w:rPr>
+                          <w:t>Прискорення гри</w:t>
+                        </w:r>
+                      </w:p>
+                    </w:txbxContent>
+                  </v:textbox>
+                </v:rect>
+                <v:shape id="Прямая со стрелкой 5" o:spid="_x0000_s1054" type="#_x0000_t32" style="position:absolute;left:51857;top:56864;width:0;height:2943;visibility:visible;mso-wrap-style:square" o:connectortype="straight" o:gfxdata="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" strokecolor="#5b9bd5 [3204]" strokeweight=".5pt">
+                  <v:stroke endarrow="block" joinstyle="miter"/>
                 </v:shape>
                 <w10:anchorlock/>
               </v:group>
@@ -8699,7 +9245,23 @@
           <w:sz w:val="28"/>
           <w:szCs w:val="28"/>
         </w:rPr>
-        <w:t>Отже даний алгоритм нарахування балів може бути виконаний в виді циклу з початковим показником 1 а кінцевим 4 з формулою:</w:t>
+        <w:t>Отже</w:t>
+      </w:r>
+      <w:r>
+        <w:rPr>
+          <w:rFonts w:ascii="Times New Roman" w:hAnsi="Times New Roman" w:cs="Times New Roman"/>
+          <w:sz w:val="28"/>
+          <w:szCs w:val="28"/>
+        </w:rPr>
+        <w:t>,</w:t>
+      </w:r>
+      <w:r>
+        <w:rPr>
+          <w:rFonts w:ascii="Times New Roman" w:hAnsi="Times New Roman" w:cs="Times New Roman"/>
+          <w:sz w:val="28"/>
+          <w:szCs w:val="28"/>
+        </w:rPr>
+        <w:t xml:space="preserve"> даний алгоритм нарахування балів може бути виконаний в виді циклу з початковим показником 1 а кінцевим 4 з формулою:</w:t>
       </w:r>
     </w:p>
     <w:p>
@@ -8757,11 +9319,6429 @@
           <w:szCs w:val="28"/>
         </w:rPr>
       </w:pPr>
-      <w:bookmarkStart w:id="7" w:name="_GoBack"/>
-      <w:bookmarkEnd w:id="7"/>
+      <w:r>
+        <w:rPr>
+          <w:rFonts w:ascii="Times New Roman" w:eastAsiaTheme="minorEastAsia" w:hAnsi="Times New Roman" w:cs="Times New Roman"/>
+          <w:sz w:val="28"/>
+          <w:szCs w:val="28"/>
+        </w:rPr>
+        <w:t>Якщо гравець програє то всі значення масиву ігрової карти прирівнюються до нуля.</w:t>
+      </w:r>
+    </w:p>
+    <w:p>
+      <w:pPr>
+        <w:pStyle w:val="3"/>
+        <w:rPr>
+          <w:rFonts w:ascii="Times New Roman" w:eastAsiaTheme="minorHAnsi" w:hAnsi="Times New Roman" w:cs="Times New Roman"/>
+          <w:b/>
+          <w:color w:val="auto"/>
+          <w:sz w:val="28"/>
+          <w:szCs w:val="28"/>
+        </w:rPr>
+      </w:pPr>
+      <w:bookmarkStart w:id="10" w:name="_Toc41224806"/>
+      <w:r>
+        <w:rPr>
+          <w:rFonts w:ascii="Times New Roman" w:eastAsiaTheme="minorHAnsi" w:hAnsi="Times New Roman" w:cs="Times New Roman"/>
+          <w:b/>
+          <w:color w:val="auto"/>
+          <w:sz w:val="28"/>
+          <w:szCs w:val="28"/>
+        </w:rPr>
+        <w:t>2.3 Використані функції</w:t>
+      </w:r>
+      <w:bookmarkEnd w:id="10"/>
+    </w:p>
+    <w:p>
+      <w:pPr>
+        <w:spacing w:before="240" w:after="240" w:line="360" w:lineRule="auto"/>
+        <w:ind w:firstLine="284"/>
+        <w:jc w:val="both"/>
+        <w:rPr>
+          <w:rFonts w:ascii="Times New Roman" w:hAnsi="Times New Roman" w:cs="Times New Roman"/>
+          <w:sz w:val="28"/>
+          <w:szCs w:val="28"/>
+        </w:rPr>
+      </w:pPr>
+      <w:r>
+        <w:rPr>
+          <w:rFonts w:ascii="Times New Roman" w:hAnsi="Times New Roman" w:cs="Times New Roman"/>
+          <w:sz w:val="28"/>
+          <w:szCs w:val="28"/>
+        </w:rPr>
+        <w:t>Для створення випадкових фігурок викорис</w:t>
+      </w:r>
+      <w:r>
+        <w:rPr>
+          <w:rFonts w:ascii="Times New Roman" w:hAnsi="Times New Roman" w:cs="Times New Roman"/>
+          <w:sz w:val="28"/>
+          <w:szCs w:val="28"/>
+        </w:rPr>
+        <w:t>т</w:t>
+      </w:r>
+      <w:r>
+        <w:rPr>
+          <w:rFonts w:ascii="Times New Roman" w:hAnsi="Times New Roman" w:cs="Times New Roman"/>
+          <w:sz w:val="28"/>
+          <w:szCs w:val="28"/>
+        </w:rPr>
+        <w:t xml:space="preserve">овується </w:t>
+      </w:r>
+      <w:r>
+        <w:rPr>
+          <w:rFonts w:ascii="Times New Roman" w:hAnsi="Times New Roman" w:cs="Times New Roman"/>
+          <w:sz w:val="28"/>
+          <w:szCs w:val="28"/>
+        </w:rPr>
+        <w:t xml:space="preserve">клас </w:t>
+      </w:r>
+      <w:r>
+        <w:rPr>
+          <w:rFonts w:ascii="Times New Roman" w:hAnsi="Times New Roman" w:cs="Times New Roman"/>
+          <w:sz w:val="28"/>
+          <w:szCs w:val="28"/>
+          <w:lang w:val="en-US"/>
+        </w:rPr>
+        <w:t>Random</w:t>
+      </w:r>
+      <w:r>
+        <w:rPr>
+          <w:rFonts w:ascii="Times New Roman" w:hAnsi="Times New Roman" w:cs="Times New Roman"/>
+          <w:sz w:val="28"/>
+          <w:szCs w:val="28"/>
+        </w:rPr>
+        <w:t>,</w:t>
+      </w:r>
+      <w:r>
+        <w:rPr>
+          <w:rFonts w:ascii="Times New Roman" w:hAnsi="Times New Roman" w:cs="Times New Roman"/>
+          <w:sz w:val="28"/>
+          <w:szCs w:val="28"/>
+        </w:rPr>
+        <w:t xml:space="preserve"> який генерує випадкові цілі або дробові </w:t>
+      </w:r>
+      <w:r>
+        <w:rPr>
+          <w:rFonts w:ascii="Times New Roman" w:hAnsi="Times New Roman" w:cs="Times New Roman"/>
+          <w:sz w:val="28"/>
+          <w:szCs w:val="28"/>
+        </w:rPr>
+        <w:t>числа в певному діапазоні. За «зерно» генерації</w:t>
+      </w:r>
+      <w:r>
+        <w:rPr>
+          <w:rFonts w:ascii="Times New Roman" w:hAnsi="Times New Roman" w:cs="Times New Roman"/>
+          <w:sz w:val="28"/>
+          <w:szCs w:val="28"/>
+        </w:rPr>
+        <w:t xml:space="preserve"> в конструкторі </w:t>
+      </w:r>
+      <w:r>
+        <w:rPr>
+          <w:rFonts w:ascii="Times New Roman" w:hAnsi="Times New Roman" w:cs="Times New Roman"/>
+          <w:sz w:val="28"/>
+          <w:szCs w:val="28"/>
+          <w:lang w:val="en-US"/>
+        </w:rPr>
+        <w:t>Random</w:t>
+      </w:r>
+      <w:r>
+        <w:rPr>
+          <w:rFonts w:ascii="Times New Roman" w:hAnsi="Times New Roman" w:cs="Times New Roman"/>
+          <w:sz w:val="28"/>
+          <w:szCs w:val="28"/>
+        </w:rPr>
+        <w:t>()</w:t>
+      </w:r>
+      <w:r>
+        <w:rPr>
+          <w:rFonts w:ascii="Times New Roman" w:hAnsi="Times New Roman" w:cs="Times New Roman"/>
+          <w:sz w:val="28"/>
+          <w:szCs w:val="28"/>
+        </w:rPr>
+        <w:t xml:space="preserve"> по замовчуванню береться час на даний момент. Можлива реалізація </w:t>
+      </w:r>
+      <w:r>
+        <w:rPr>
+          <w:rFonts w:ascii="Times New Roman" w:hAnsi="Times New Roman" w:cs="Times New Roman"/>
+          <w:sz w:val="28"/>
+          <w:szCs w:val="28"/>
+        </w:rPr>
+        <w:t>конструктора</w:t>
+      </w:r>
+      <w:r>
+        <w:rPr>
+          <w:rFonts w:ascii="Times New Roman" w:hAnsi="Times New Roman" w:cs="Times New Roman"/>
+          <w:sz w:val="28"/>
+          <w:szCs w:val="28"/>
+        </w:rPr>
+        <w:t xml:space="preserve"> через задане «зерно» таким чином: </w:t>
+      </w:r>
+      <w:r>
+        <w:rPr>
+          <w:rFonts w:ascii="Times New Roman" w:hAnsi="Times New Roman" w:cs="Times New Roman"/>
+          <w:sz w:val="28"/>
+          <w:szCs w:val="28"/>
+          <w:lang w:val="en-US"/>
+        </w:rPr>
+        <w:t>Random</w:t>
+      </w:r>
+      <w:r>
+        <w:rPr>
+          <w:rFonts w:ascii="Times New Roman" w:hAnsi="Times New Roman" w:cs="Times New Roman"/>
+          <w:sz w:val="28"/>
+          <w:szCs w:val="28"/>
+        </w:rPr>
+        <w:t>(</w:t>
+      </w:r>
+      <w:proofErr w:type="spellStart"/>
+      <w:r>
+        <w:rPr>
+          <w:rFonts w:ascii="Times New Roman" w:hAnsi="Times New Roman" w:cs="Times New Roman"/>
+          <w:sz w:val="28"/>
+          <w:szCs w:val="28"/>
+          <w:lang w:val="en-US"/>
+        </w:rPr>
+        <w:t>int</w:t>
+      </w:r>
+      <w:proofErr w:type="spellEnd"/>
+      <w:r>
+        <w:rPr>
+          <w:rFonts w:ascii="Times New Roman" w:hAnsi="Times New Roman" w:cs="Times New Roman"/>
+          <w:sz w:val="28"/>
+          <w:szCs w:val="28"/>
+        </w:rPr>
+        <w:t xml:space="preserve"> </w:t>
+      </w:r>
+      <w:r>
+        <w:rPr>
+          <w:rFonts w:ascii="Times New Roman" w:hAnsi="Times New Roman" w:cs="Times New Roman"/>
+          <w:sz w:val="28"/>
+          <w:szCs w:val="28"/>
+          <w:lang w:val="en-US"/>
+        </w:rPr>
+        <w:t>seed</w:t>
+      </w:r>
+      <w:r>
+        <w:rPr>
+          <w:rFonts w:ascii="Times New Roman" w:hAnsi="Times New Roman" w:cs="Times New Roman"/>
+          <w:sz w:val="28"/>
+          <w:szCs w:val="28"/>
+        </w:rPr>
+        <w:t>)</w:t>
+      </w:r>
+      <w:r>
+        <w:rPr>
+          <w:rFonts w:ascii="Times New Roman" w:hAnsi="Times New Roman" w:cs="Times New Roman"/>
+          <w:sz w:val="28"/>
+          <w:szCs w:val="28"/>
+        </w:rPr>
+        <w:t xml:space="preserve">. </w:t>
+      </w:r>
+      <w:proofErr w:type="spellStart"/>
+      <w:r>
+        <w:rPr>
+          <w:rFonts w:ascii="Times New Roman" w:hAnsi="Times New Roman" w:cs="Times New Roman"/>
+          <w:sz w:val="28"/>
+          <w:szCs w:val="28"/>
+          <w:lang w:val="en-US"/>
+        </w:rPr>
+        <w:t>Int</w:t>
+      </w:r>
+      <w:proofErr w:type="spellEnd"/>
+      <w:r>
+        <w:rPr>
+          <w:rFonts w:ascii="Times New Roman" w:hAnsi="Times New Roman" w:cs="Times New Roman"/>
+          <w:sz w:val="28"/>
+          <w:szCs w:val="28"/>
+        </w:rPr>
+        <w:t xml:space="preserve"> </w:t>
+      </w:r>
+      <w:r>
+        <w:rPr>
+          <w:rFonts w:ascii="Times New Roman" w:hAnsi="Times New Roman" w:cs="Times New Roman"/>
+          <w:sz w:val="28"/>
+          <w:szCs w:val="28"/>
+          <w:lang w:val="en-US"/>
+        </w:rPr>
+        <w:t>seed</w:t>
+      </w:r>
+      <w:r>
+        <w:rPr>
+          <w:rFonts w:ascii="Times New Roman" w:hAnsi="Times New Roman" w:cs="Times New Roman"/>
+          <w:sz w:val="28"/>
+          <w:szCs w:val="28"/>
+          <w:lang w:val="ru-RU"/>
+        </w:rPr>
+        <w:t xml:space="preserve"> </w:t>
+      </w:r>
+      <w:r>
+        <w:rPr>
+          <w:rFonts w:ascii="Times New Roman" w:hAnsi="Times New Roman" w:cs="Times New Roman"/>
+          <w:sz w:val="28"/>
+          <w:szCs w:val="28"/>
+        </w:rPr>
+        <w:t xml:space="preserve">– це число, яке використовується для обчислення </w:t>
+      </w:r>
+      <w:r>
+        <w:rPr>
+          <w:rFonts w:ascii="Times New Roman" w:hAnsi="Times New Roman" w:cs="Times New Roman"/>
+          <w:sz w:val="28"/>
+          <w:szCs w:val="28"/>
+        </w:rPr>
+        <w:t xml:space="preserve">начального значення </w:t>
+      </w:r>
+      <w:r>
+        <w:rPr>
+          <w:rFonts w:ascii="Times New Roman" w:hAnsi="Times New Roman" w:cs="Times New Roman"/>
+          <w:sz w:val="28"/>
+          <w:szCs w:val="28"/>
+        </w:rPr>
+        <w:t xml:space="preserve">послідовності випадкових чисел. Методи цього класу : </w:t>
+      </w:r>
+      <w:proofErr w:type="spellStart"/>
+      <w:r>
+        <w:rPr>
+          <w:rFonts w:ascii="Times New Roman" w:hAnsi="Times New Roman" w:cs="Times New Roman"/>
+          <w:sz w:val="28"/>
+          <w:szCs w:val="28"/>
+        </w:rPr>
+        <w:t>Next</w:t>
+      </w:r>
+      <w:proofErr w:type="spellEnd"/>
+      <w:r>
+        <w:rPr>
+          <w:rFonts w:ascii="Times New Roman" w:hAnsi="Times New Roman" w:cs="Times New Roman"/>
+          <w:sz w:val="28"/>
+          <w:szCs w:val="28"/>
+        </w:rPr>
+        <w:t>()</w:t>
+      </w:r>
+      <w:r>
+        <w:rPr>
+          <w:rFonts w:ascii="Times New Roman" w:hAnsi="Times New Roman" w:cs="Times New Roman"/>
+          <w:sz w:val="28"/>
+          <w:szCs w:val="28"/>
+        </w:rPr>
+        <w:t xml:space="preserve"> – повертає випадкове ціле число, яке більше або рівне нулю</w:t>
+      </w:r>
+      <w:r>
+        <w:rPr>
+          <w:rFonts w:ascii="Times New Roman" w:hAnsi="Times New Roman" w:cs="Times New Roman"/>
+          <w:sz w:val="28"/>
+          <w:szCs w:val="28"/>
+        </w:rPr>
+        <w:t>,</w:t>
+      </w:r>
+      <w:r>
+        <w:rPr>
+          <w:rFonts w:ascii="Times New Roman" w:hAnsi="Times New Roman" w:cs="Times New Roman"/>
+          <w:sz w:val="28"/>
+          <w:szCs w:val="28"/>
+        </w:rPr>
+        <w:t xml:space="preserve"> але менше за </w:t>
+      </w:r>
+      <w:hyperlink r:id="rId12" w:tgtFrame="_blank" w:history="1">
+        <w:r>
+          <w:rPr>
+            <w:rFonts w:ascii="Times New Roman" w:hAnsi="Times New Roman" w:cs="Times New Roman"/>
+            <w:sz w:val="28"/>
+            <w:szCs w:val="28"/>
+          </w:rPr>
+          <w:t>Int32.MaxValue</w:t>
+        </w:r>
+      </w:hyperlink>
+      <w:r>
+        <w:rPr>
+          <w:rFonts w:ascii="Times New Roman" w:hAnsi="Times New Roman" w:cs="Times New Roman"/>
+          <w:sz w:val="28"/>
+          <w:szCs w:val="28"/>
+        </w:rPr>
+        <w:t xml:space="preserve">, також можливо повертати випадкове число в певному діапазоні </w:t>
+      </w:r>
+      <w:r>
+        <w:rPr>
+          <w:rFonts w:ascii="Times New Roman" w:hAnsi="Times New Roman" w:cs="Times New Roman"/>
+          <w:sz w:val="28"/>
+          <w:szCs w:val="28"/>
+        </w:rPr>
+        <w:t xml:space="preserve">наприклад: </w:t>
+      </w:r>
+      <w:proofErr w:type="spellStart"/>
+      <w:r>
+        <w:rPr>
+          <w:rFonts w:ascii="Times New Roman" w:hAnsi="Times New Roman" w:cs="Times New Roman"/>
+          <w:sz w:val="28"/>
+          <w:szCs w:val="28"/>
+        </w:rPr>
+        <w:t>Next</w:t>
+      </w:r>
+      <w:proofErr w:type="spellEnd"/>
+      <w:r>
+        <w:rPr>
+          <w:rFonts w:ascii="Times New Roman" w:hAnsi="Times New Roman" w:cs="Times New Roman"/>
+          <w:sz w:val="28"/>
+          <w:szCs w:val="28"/>
+        </w:rPr>
+        <w:t>(</w:t>
+      </w:r>
+      <w:r>
+        <w:rPr>
+          <w:rFonts w:ascii="Times New Roman" w:hAnsi="Times New Roman" w:cs="Times New Roman"/>
+          <w:sz w:val="28"/>
+          <w:szCs w:val="28"/>
+        </w:rPr>
+        <w:t>2, 5</w:t>
+      </w:r>
+      <w:r>
+        <w:rPr>
+          <w:rFonts w:ascii="Times New Roman" w:hAnsi="Times New Roman" w:cs="Times New Roman"/>
+          <w:sz w:val="28"/>
+          <w:szCs w:val="28"/>
+        </w:rPr>
+        <w:t>)</w:t>
+      </w:r>
+      <w:r>
+        <w:rPr>
+          <w:rFonts w:ascii="Times New Roman" w:hAnsi="Times New Roman" w:cs="Times New Roman"/>
+          <w:sz w:val="28"/>
+          <w:szCs w:val="28"/>
+        </w:rPr>
+        <w:t xml:space="preserve">, такий метод поверне випадкове число від двох включно та до чотирьох теж включно, для генерації дробового числа використовують метод </w:t>
+      </w:r>
+      <w:proofErr w:type="spellStart"/>
+      <w:r>
+        <w:rPr>
+          <w:rFonts w:ascii="Times New Roman" w:hAnsi="Times New Roman" w:cs="Times New Roman"/>
+          <w:sz w:val="28"/>
+          <w:szCs w:val="28"/>
+        </w:rPr>
+        <w:t>NextDouble</w:t>
+      </w:r>
+      <w:proofErr w:type="spellEnd"/>
+      <w:r>
+        <w:rPr>
+          <w:rFonts w:ascii="Times New Roman" w:hAnsi="Times New Roman" w:cs="Times New Roman"/>
+          <w:sz w:val="28"/>
+          <w:szCs w:val="28"/>
+        </w:rPr>
+        <w:t>()</w:t>
+      </w:r>
+      <w:r>
+        <w:rPr>
+          <w:rFonts w:ascii="Times New Roman" w:hAnsi="Times New Roman" w:cs="Times New Roman"/>
+          <w:sz w:val="28"/>
+          <w:szCs w:val="28"/>
+        </w:rPr>
+        <w:t>, який повертає число від 0.0 до 1.0 .</w:t>
+      </w:r>
+    </w:p>
+    <w:p>
+      <w:pPr>
+        <w:spacing w:before="240" w:after="240" w:line="360" w:lineRule="auto"/>
+        <w:ind w:firstLine="284"/>
+        <w:jc w:val="both"/>
+        <w:rPr>
+          <w:rFonts w:ascii="Times New Roman" w:hAnsi="Times New Roman" w:cs="Times New Roman"/>
+          <w:sz w:val="28"/>
+          <w:szCs w:val="28"/>
+        </w:rPr>
+      </w:pPr>
+      <w:r>
+        <w:rPr>
+          <w:rFonts w:ascii="Times New Roman" w:hAnsi="Times New Roman" w:cs="Times New Roman"/>
+          <w:sz w:val="28"/>
+          <w:szCs w:val="28"/>
+        </w:rPr>
+        <w:lastRenderedPageBreak/>
+        <w:t xml:space="preserve">Для відтворення графіки використано лише функції </w:t>
+      </w:r>
+      <w:proofErr w:type="spellStart"/>
+      <w:r>
+        <w:rPr>
+          <w:rFonts w:ascii="Times New Roman" w:hAnsi="Times New Roman" w:cs="Times New Roman"/>
+          <w:sz w:val="28"/>
+          <w:szCs w:val="28"/>
+        </w:rPr>
+        <w:t>FillRectangle</w:t>
+      </w:r>
+      <w:proofErr w:type="spellEnd"/>
+      <w:r>
+        <w:rPr>
+          <w:rFonts w:ascii="Times New Roman" w:hAnsi="Times New Roman" w:cs="Times New Roman"/>
+          <w:sz w:val="28"/>
+          <w:szCs w:val="28"/>
+        </w:rPr>
+        <w:t xml:space="preserve">() та </w:t>
+      </w:r>
+      <w:proofErr w:type="spellStart"/>
+      <w:r>
+        <w:rPr>
+          <w:rFonts w:ascii="Times New Roman" w:hAnsi="Times New Roman" w:cs="Times New Roman"/>
+          <w:sz w:val="28"/>
+          <w:szCs w:val="28"/>
+        </w:rPr>
+        <w:t>DrawLine</w:t>
+      </w:r>
+      <w:proofErr w:type="spellEnd"/>
+      <w:r>
+        <w:rPr>
+          <w:rFonts w:ascii="Times New Roman" w:hAnsi="Times New Roman" w:cs="Times New Roman"/>
+          <w:sz w:val="28"/>
+          <w:szCs w:val="28"/>
+        </w:rPr>
+        <w:t>(), а</w:t>
+      </w:r>
+      <w:r>
+        <w:rPr>
+          <w:rFonts w:ascii="Times New Roman" w:hAnsi="Times New Roman" w:cs="Times New Roman"/>
+          <w:sz w:val="28"/>
+          <w:szCs w:val="28"/>
+        </w:rPr>
+        <w:t xml:space="preserve"> всі інші елементи інтерфейсу створені за допомогою елемента </w:t>
+      </w:r>
+      <w:r>
+        <w:rPr>
+          <w:rFonts w:ascii="Times New Roman" w:hAnsi="Times New Roman" w:cs="Times New Roman"/>
+          <w:sz w:val="28"/>
+          <w:szCs w:val="28"/>
+          <w:lang w:val="en-US"/>
+        </w:rPr>
+        <w:t>Label</w:t>
+      </w:r>
+      <w:r>
+        <w:rPr>
+          <w:rFonts w:ascii="Times New Roman" w:hAnsi="Times New Roman" w:cs="Times New Roman"/>
+          <w:sz w:val="28"/>
+          <w:szCs w:val="28"/>
+        </w:rPr>
+        <w:t>.</w:t>
+      </w:r>
+    </w:p>
+    <w:p>
+      <w:pPr>
+        <w:spacing w:before="240" w:after="240" w:line="360" w:lineRule="auto"/>
+        <w:ind w:firstLine="284"/>
+        <w:jc w:val="both"/>
+        <w:rPr>
+          <w:rFonts w:ascii="Times New Roman" w:hAnsi="Times New Roman" w:cs="Times New Roman"/>
+          <w:sz w:val="28"/>
+          <w:szCs w:val="28"/>
+        </w:rPr>
+      </w:pPr>
+      <w:r>
+        <w:rPr>
+          <w:rFonts w:ascii="Times New Roman" w:hAnsi="Times New Roman" w:cs="Times New Roman"/>
+          <w:sz w:val="28"/>
+          <w:szCs w:val="28"/>
+        </w:rPr>
+        <w:t xml:space="preserve">Функція </w:t>
+      </w:r>
+      <w:proofErr w:type="spellStart"/>
+      <w:r>
+        <w:rPr>
+          <w:rFonts w:ascii="Times New Roman" w:hAnsi="Times New Roman" w:cs="Times New Roman"/>
+          <w:sz w:val="28"/>
+          <w:szCs w:val="28"/>
+        </w:rPr>
+        <w:t>FillRectangle</w:t>
+      </w:r>
+      <w:proofErr w:type="spellEnd"/>
+      <w:r>
+        <w:rPr>
+          <w:rFonts w:ascii="Times New Roman" w:hAnsi="Times New Roman" w:cs="Times New Roman"/>
+          <w:sz w:val="28"/>
+          <w:szCs w:val="28"/>
+        </w:rPr>
+        <w:t>()</w:t>
+      </w:r>
+      <w:r>
+        <w:rPr>
+          <w:rFonts w:ascii="Times New Roman" w:hAnsi="Times New Roman" w:cs="Times New Roman"/>
+          <w:sz w:val="28"/>
+          <w:szCs w:val="28"/>
+        </w:rPr>
+        <w:t xml:space="preserve"> – малює прямокутники в заданих координатах та з заданими розмірами.</w:t>
+      </w:r>
+    </w:p>
+    <w:p>
+      <w:pPr>
+        <w:spacing w:before="240" w:after="240" w:line="360" w:lineRule="auto"/>
+        <w:ind w:firstLine="284"/>
+        <w:jc w:val="both"/>
+        <w:rPr>
+          <w:rFonts w:ascii="Times New Roman" w:hAnsi="Times New Roman" w:cs="Times New Roman"/>
+          <w:sz w:val="28"/>
+          <w:szCs w:val="28"/>
+        </w:rPr>
+      </w:pPr>
+      <w:r>
+        <w:rPr>
+          <w:rFonts w:ascii="Times New Roman" w:hAnsi="Times New Roman" w:cs="Times New Roman"/>
+          <w:sz w:val="28"/>
+          <w:szCs w:val="28"/>
+        </w:rPr>
+        <w:t xml:space="preserve">Функція </w:t>
+      </w:r>
+      <w:proofErr w:type="spellStart"/>
+      <w:r>
+        <w:rPr>
+          <w:rFonts w:ascii="Times New Roman" w:hAnsi="Times New Roman" w:cs="Times New Roman"/>
+          <w:sz w:val="28"/>
+          <w:szCs w:val="28"/>
+        </w:rPr>
+        <w:t>DrawLine</w:t>
+      </w:r>
+      <w:proofErr w:type="spellEnd"/>
+      <w:r>
+        <w:rPr>
+          <w:rFonts w:ascii="Times New Roman" w:hAnsi="Times New Roman" w:cs="Times New Roman"/>
+          <w:sz w:val="28"/>
+          <w:szCs w:val="28"/>
+        </w:rPr>
+        <w:t>()</w:t>
+      </w:r>
+      <w:r>
+        <w:rPr>
+          <w:rFonts w:ascii="Times New Roman" w:hAnsi="Times New Roman" w:cs="Times New Roman"/>
+          <w:sz w:val="28"/>
+          <w:szCs w:val="28"/>
+        </w:rPr>
+        <w:t xml:space="preserve"> – малює лінію по двом заданим точкам. </w:t>
+      </w:r>
+    </w:p>
+    <w:p>
+      <w:pPr>
+        <w:spacing w:before="240" w:after="240" w:line="360" w:lineRule="auto"/>
+        <w:ind w:firstLine="284"/>
+        <w:jc w:val="both"/>
+        <w:rPr>
+          <w:rFonts w:ascii="Times New Roman" w:hAnsi="Times New Roman" w:cs="Times New Roman"/>
+          <w:sz w:val="28"/>
+          <w:szCs w:val="28"/>
+        </w:rPr>
+      </w:pPr>
+      <w:r>
+        <w:rPr>
+          <w:rFonts w:ascii="Times New Roman" w:hAnsi="Times New Roman" w:cs="Times New Roman"/>
+          <w:sz w:val="28"/>
+          <w:szCs w:val="28"/>
+        </w:rPr>
+        <w:t xml:space="preserve">Для розробки графіки використаю </w:t>
+      </w:r>
+      <w:r>
+        <w:rPr>
+          <w:rFonts w:ascii="Times New Roman" w:hAnsi="Times New Roman" w:cs="Times New Roman"/>
+          <w:sz w:val="28"/>
+          <w:szCs w:val="28"/>
+        </w:rPr>
+        <w:t xml:space="preserve">середовище </w:t>
+      </w:r>
+      <w:proofErr w:type="spellStart"/>
+      <w:r>
+        <w:rPr>
+          <w:rFonts w:ascii="Times New Roman" w:hAnsi="Times New Roman" w:cs="Times New Roman"/>
+          <w:sz w:val="28"/>
+          <w:szCs w:val="28"/>
+        </w:rPr>
+        <w:t>Visual</w:t>
+      </w:r>
+      <w:proofErr w:type="spellEnd"/>
+      <w:r>
+        <w:rPr>
+          <w:rFonts w:ascii="Times New Roman" w:hAnsi="Times New Roman" w:cs="Times New Roman"/>
+          <w:sz w:val="28"/>
+          <w:szCs w:val="28"/>
+        </w:rPr>
+        <w:t xml:space="preserve"> </w:t>
+      </w:r>
+      <w:proofErr w:type="spellStart"/>
+      <w:r>
+        <w:rPr>
+          <w:rFonts w:ascii="Times New Roman" w:hAnsi="Times New Roman" w:cs="Times New Roman"/>
+          <w:sz w:val="28"/>
+          <w:szCs w:val="28"/>
+        </w:rPr>
+        <w:t>Studio</w:t>
+      </w:r>
+      <w:proofErr w:type="spellEnd"/>
+      <w:r>
+        <w:rPr>
+          <w:rFonts w:ascii="Times New Roman" w:hAnsi="Times New Roman" w:cs="Times New Roman"/>
+          <w:sz w:val="28"/>
+          <w:szCs w:val="28"/>
+        </w:rPr>
+        <w:t xml:space="preserve">. Після запуску середовища створюємо графічний проект Windows </w:t>
+      </w:r>
+      <w:proofErr w:type="spellStart"/>
+      <w:r>
+        <w:rPr>
+          <w:rFonts w:ascii="Times New Roman" w:hAnsi="Times New Roman" w:cs="Times New Roman"/>
+          <w:sz w:val="28"/>
+          <w:szCs w:val="28"/>
+        </w:rPr>
+        <w:t>Forms</w:t>
+      </w:r>
+      <w:proofErr w:type="spellEnd"/>
+      <w:r>
+        <w:rPr>
+          <w:rFonts w:ascii="Times New Roman" w:hAnsi="Times New Roman" w:cs="Times New Roman"/>
+          <w:sz w:val="28"/>
+          <w:szCs w:val="28"/>
+        </w:rPr>
+        <w:t xml:space="preserve"> </w:t>
+      </w:r>
+      <w:proofErr w:type="spellStart"/>
+      <w:r>
+        <w:rPr>
+          <w:rFonts w:ascii="Times New Roman" w:hAnsi="Times New Roman" w:cs="Times New Roman"/>
+          <w:sz w:val="28"/>
+          <w:szCs w:val="28"/>
+        </w:rPr>
+        <w:t>Application</w:t>
+      </w:r>
+      <w:proofErr w:type="spellEnd"/>
+      <w:r>
+        <w:rPr>
+          <w:rFonts w:ascii="Times New Roman" w:hAnsi="Times New Roman" w:cs="Times New Roman"/>
+          <w:sz w:val="28"/>
+          <w:szCs w:val="28"/>
+        </w:rPr>
+        <w:t>, після чого відкриється.</w:t>
+      </w:r>
+    </w:p>
+    <w:p>
+      <w:pPr>
+        <w:spacing w:before="240" w:after="240" w:line="360" w:lineRule="auto"/>
+        <w:ind w:firstLine="284"/>
+        <w:jc w:val="both"/>
+        <w:rPr>
+          <w:rFonts w:ascii="Times New Roman" w:hAnsi="Times New Roman" w:cs="Times New Roman"/>
+          <w:sz w:val="28"/>
+          <w:szCs w:val="28"/>
+        </w:rPr>
+      </w:pPr>
+      <w:r>
+        <w:rPr>
+          <w:rFonts w:ascii="Times New Roman" w:hAnsi="Times New Roman" w:cs="Times New Roman"/>
+          <w:sz w:val="28"/>
+          <w:szCs w:val="28"/>
+        </w:rPr>
+        <w:t>Після створення проекту відкриється конструктор форми в якому є певний інструментарій та налаштування всіх обраних об’єктів.</w:t>
+      </w:r>
+    </w:p>
+    <w:p>
+      <w:pPr>
+        <w:keepNext/>
+        <w:spacing w:before="240" w:after="240" w:line="360" w:lineRule="auto"/>
+        <w:ind w:firstLine="284"/>
+        <w:jc w:val="both"/>
+      </w:pPr>
+      <w:r>
+        <w:rPr>
+          <w:rFonts w:ascii="Times New Roman" w:hAnsi="Times New Roman" w:cs="Times New Roman"/>
+          <w:noProof/>
+          <w:sz w:val="28"/>
+          <w:szCs w:val="28"/>
+          <w:lang w:val="en-US"/>
+        </w:rPr>
+        <w:drawing>
+          <wp:inline distT="0" distB="0" distL="0" distR="0" wp14:anchorId="291E6B5E" wp14:editId="054E1D7C">
+            <wp:extent cx="1100576" cy="3676650"/>
+            <wp:effectExtent l="0" t="0" r="4445" b="0"/>
+            <wp:docPr id="6" name="Рисунок 6"/>
+            <wp:cNvGraphicFramePr>
+              <a:graphicFrameLocks xmlns:a="http://schemas.openxmlformats.org/drawingml/2006/main" noChangeAspect="1"/>
+            </wp:cNvGraphicFramePr>
+            <a:graphic xmlns:a="http://schemas.openxmlformats.org/drawingml/2006/main">
+              <a:graphicData uri="http://schemas.openxmlformats.org/drawingml/2006/picture">
+                <pic:pic xmlns:pic="http://schemas.openxmlformats.org/drawingml/2006/picture">
+                  <pic:nvPicPr>
+                    <pic:cNvPr id="1" name=""/>
+                    <pic:cNvPicPr/>
+                  </pic:nvPicPr>
+                  <pic:blipFill>
+                    <a:blip r:embed="rId13"/>
+                    <a:stretch>
+                      <a:fillRect/>
+                    </a:stretch>
+                  </pic:blipFill>
+                  <pic:spPr>
+                    <a:xfrm>
+                      <a:off x="0" y="0"/>
+                      <a:ext cx="1128270" cy="3769166"/>
+                    </a:xfrm>
+                    <a:prstGeom prst="rect">
+                      <a:avLst/>
+                    </a:prstGeom>
+                  </pic:spPr>
+                </pic:pic>
+              </a:graphicData>
+            </a:graphic>
+          </wp:inline>
+        </w:drawing>
+      </w:r>
+      <w:r>
+        <w:rPr>
+          <w:noProof/>
+          <w:lang w:val="ru-RU"/>
+        </w:rPr>
+        <w:t xml:space="preserve"> </w:t>
+      </w:r>
+      <w:r>
+        <w:rPr>
+          <w:noProof/>
+          <w:lang w:val="en-US"/>
+        </w:rPr>
+        <w:drawing>
+          <wp:inline distT="0" distB="0" distL="0" distR="0" wp14:anchorId="6D702279" wp14:editId="0D5D6AD6">
+            <wp:extent cx="3419475" cy="3675941"/>
+            <wp:effectExtent l="0" t="0" r="0" b="1270"/>
+            <wp:docPr id="7" name="Рисунок 7"/>
+            <wp:cNvGraphicFramePr>
+              <a:graphicFrameLocks xmlns:a="http://schemas.openxmlformats.org/drawingml/2006/main" noChangeAspect="1"/>
+            </wp:cNvGraphicFramePr>
+            <a:graphic xmlns:a="http://schemas.openxmlformats.org/drawingml/2006/main">
+              <a:graphicData uri="http://schemas.openxmlformats.org/drawingml/2006/picture">
+                <pic:pic xmlns:pic="http://schemas.openxmlformats.org/drawingml/2006/picture">
+                  <pic:nvPicPr>
+                    <pic:cNvPr id="1" name=""/>
+                    <pic:cNvPicPr/>
+                  </pic:nvPicPr>
+                  <pic:blipFill>
+                    <a:blip r:embed="rId14"/>
+                    <a:stretch>
+                      <a:fillRect/>
+                    </a:stretch>
+                  </pic:blipFill>
+                  <pic:spPr>
+                    <a:xfrm>
+                      <a:off x="0" y="0"/>
+                      <a:ext cx="3432873" cy="3690344"/>
+                    </a:xfrm>
+                    <a:prstGeom prst="rect">
+                      <a:avLst/>
+                    </a:prstGeom>
+                  </pic:spPr>
+                </pic:pic>
+              </a:graphicData>
+            </a:graphic>
+          </wp:inline>
+        </w:drawing>
+      </w:r>
+      <w:r>
+        <w:rPr>
+          <w:noProof/>
+          <w:lang w:val="ru-RU"/>
+        </w:rPr>
+        <w:t xml:space="preserve"> </w:t>
+      </w:r>
+      <w:r>
+        <w:rPr>
+          <w:noProof/>
+          <w:lang w:val="en-US"/>
+        </w:rPr>
+        <w:drawing>
+          <wp:inline distT="0" distB="0" distL="0" distR="0" wp14:anchorId="1FDAD9BA" wp14:editId="37934B17">
+            <wp:extent cx="1495425" cy="3648258"/>
+            <wp:effectExtent l="0" t="0" r="0" b="9525"/>
+            <wp:docPr id="9" name="Рисунок 9"/>
+            <wp:cNvGraphicFramePr>
+              <a:graphicFrameLocks xmlns:a="http://schemas.openxmlformats.org/drawingml/2006/main" noChangeAspect="1"/>
+            </wp:cNvGraphicFramePr>
+            <a:graphic xmlns:a="http://schemas.openxmlformats.org/drawingml/2006/main">
+              <a:graphicData uri="http://schemas.openxmlformats.org/drawingml/2006/picture">
+                <pic:pic xmlns:pic="http://schemas.openxmlformats.org/drawingml/2006/picture">
+                  <pic:nvPicPr>
+                    <pic:cNvPr id="1" name=""/>
+                    <pic:cNvPicPr/>
+                  </pic:nvPicPr>
+                  <pic:blipFill>
+                    <a:blip r:embed="rId15"/>
+                    <a:stretch>
+                      <a:fillRect/>
+                    </a:stretch>
+                  </pic:blipFill>
+                  <pic:spPr>
+                    <a:xfrm>
+                      <a:off x="0" y="0"/>
+                      <a:ext cx="1540958" cy="3759341"/>
+                    </a:xfrm>
+                    <a:prstGeom prst="rect">
+                      <a:avLst/>
+                    </a:prstGeom>
+                  </pic:spPr>
+                </pic:pic>
+              </a:graphicData>
+            </a:graphic>
+          </wp:inline>
+        </w:drawing>
+      </w:r>
+    </w:p>
+    <w:p>
+      <w:pPr>
+        <w:pStyle w:val="ac"/>
+        <w:jc w:val="center"/>
+        <w:rPr>
+          <w:rFonts w:ascii="Times New Roman" w:hAnsi="Times New Roman" w:cs="Times New Roman"/>
+          <w:i w:val="0"/>
+          <w:iCs w:val="0"/>
+          <w:color w:val="auto"/>
+          <w:sz w:val="28"/>
+          <w:szCs w:val="28"/>
+        </w:rPr>
+      </w:pPr>
+      <w:r>
+        <w:rPr>
+          <w:rFonts w:ascii="Times New Roman" w:hAnsi="Times New Roman" w:cs="Times New Roman"/>
+          <w:i w:val="0"/>
+          <w:iCs w:val="0"/>
+          <w:color w:val="auto"/>
+          <w:sz w:val="28"/>
+          <w:szCs w:val="28"/>
+        </w:rPr>
+        <w:t xml:space="preserve">Рис. </w:t>
+      </w:r>
+      <w:r>
+        <w:rPr>
+          <w:rFonts w:ascii="Times New Roman" w:hAnsi="Times New Roman" w:cs="Times New Roman"/>
+          <w:i w:val="0"/>
+          <w:iCs w:val="0"/>
+          <w:color w:val="auto"/>
+          <w:sz w:val="28"/>
+          <w:szCs w:val="28"/>
+        </w:rPr>
+        <w:fldChar w:fldCharType="begin"/>
+      </w:r>
+      <w:r>
+        <w:rPr>
+          <w:rFonts w:ascii="Times New Roman" w:hAnsi="Times New Roman" w:cs="Times New Roman"/>
+          <w:i w:val="0"/>
+          <w:iCs w:val="0"/>
+          <w:color w:val="auto"/>
+          <w:sz w:val="28"/>
+          <w:szCs w:val="28"/>
+        </w:rPr>
+        <w:instrText xml:space="preserve"> SEQ Рис. \* ARABIC </w:instrText>
+      </w:r>
+      <w:r>
+        <w:rPr>
+          <w:rFonts w:ascii="Times New Roman" w:hAnsi="Times New Roman" w:cs="Times New Roman"/>
+          <w:i w:val="0"/>
+          <w:iCs w:val="0"/>
+          <w:color w:val="auto"/>
+          <w:sz w:val="28"/>
+          <w:szCs w:val="28"/>
+        </w:rPr>
+        <w:fldChar w:fldCharType="separate"/>
+      </w:r>
+      <w:r>
+        <w:rPr>
+          <w:rFonts w:ascii="Times New Roman" w:hAnsi="Times New Roman" w:cs="Times New Roman"/>
+          <w:i w:val="0"/>
+          <w:iCs w:val="0"/>
+          <w:noProof/>
+          <w:color w:val="auto"/>
+          <w:sz w:val="28"/>
+          <w:szCs w:val="28"/>
+        </w:rPr>
+        <w:t>3</w:t>
+      </w:r>
+      <w:r>
+        <w:rPr>
+          <w:rFonts w:ascii="Times New Roman" w:hAnsi="Times New Roman" w:cs="Times New Roman"/>
+          <w:i w:val="0"/>
+          <w:iCs w:val="0"/>
+          <w:color w:val="auto"/>
+          <w:sz w:val="28"/>
+          <w:szCs w:val="28"/>
+        </w:rPr>
+        <w:fldChar w:fldCharType="end"/>
+      </w:r>
+      <w:r>
+        <w:rPr>
+          <w:rFonts w:ascii="Times New Roman" w:hAnsi="Times New Roman" w:cs="Times New Roman"/>
+          <w:i w:val="0"/>
+          <w:iCs w:val="0"/>
+          <w:color w:val="auto"/>
+          <w:sz w:val="28"/>
+          <w:szCs w:val="28"/>
+        </w:rPr>
+        <w:t xml:space="preserve"> 2.3 приклад панелі </w:t>
+      </w:r>
+      <w:proofErr w:type="spellStart"/>
+      <w:r>
+        <w:rPr>
+          <w:rFonts w:ascii="Times New Roman" w:hAnsi="Times New Roman" w:cs="Times New Roman"/>
+          <w:i w:val="0"/>
+          <w:iCs w:val="0"/>
+          <w:color w:val="auto"/>
+          <w:sz w:val="28"/>
+          <w:szCs w:val="28"/>
+        </w:rPr>
+        <w:t>інстрементів</w:t>
+      </w:r>
+      <w:proofErr w:type="spellEnd"/>
+      <w:r>
+        <w:rPr>
+          <w:rFonts w:ascii="Times New Roman" w:hAnsi="Times New Roman" w:cs="Times New Roman"/>
+          <w:i w:val="0"/>
+          <w:iCs w:val="0"/>
+          <w:color w:val="auto"/>
+          <w:sz w:val="28"/>
+          <w:szCs w:val="28"/>
+        </w:rPr>
+        <w:t>, вікна конструктора та властивостей обраного елемента.</w:t>
+      </w:r>
+    </w:p>
+    <w:p>
+      <w:r>
+        <w:br w:type="page"/>
+      </w:r>
+    </w:p>
+    <w:p>
+      <w:pPr>
+        <w:spacing w:before="240" w:after="240" w:line="360" w:lineRule="auto"/>
+        <w:ind w:firstLine="284"/>
+        <w:jc w:val="both"/>
+        <w:rPr>
+          <w:rFonts w:ascii="Times New Roman" w:hAnsi="Times New Roman" w:cs="Times New Roman"/>
+          <w:sz w:val="28"/>
+          <w:szCs w:val="28"/>
+        </w:rPr>
+      </w:pPr>
+      <w:r>
+        <w:rPr>
+          <w:rFonts w:ascii="Times New Roman" w:hAnsi="Times New Roman" w:cs="Times New Roman"/>
+          <w:sz w:val="28"/>
+          <w:szCs w:val="28"/>
+        </w:rPr>
+        <w:lastRenderedPageBreak/>
+        <w:t>Вся гра пов’язана з подією яку створює інструмент «Timer».</w:t>
+      </w:r>
+    </w:p>
+    <w:p>
+      <w:pPr>
+        <w:spacing w:before="240" w:after="240" w:line="360" w:lineRule="auto"/>
+        <w:ind w:firstLine="284"/>
+        <w:jc w:val="both"/>
+        <w:rPr>
+          <w:rFonts w:ascii="Times New Roman" w:hAnsi="Times New Roman" w:cs="Times New Roman"/>
+          <w:sz w:val="28"/>
+          <w:szCs w:val="28"/>
+        </w:rPr>
+      </w:pPr>
+      <w:r>
+        <w:rPr>
+          <w:rFonts w:ascii="Times New Roman" w:hAnsi="Times New Roman" w:cs="Times New Roman"/>
+          <w:sz w:val="28"/>
+          <w:szCs w:val="28"/>
+        </w:rPr>
+        <w:t>«</w:t>
+      </w:r>
+      <w:proofErr w:type="spellStart"/>
+      <w:r>
+        <w:rPr>
+          <w:rFonts w:ascii="Times New Roman" w:hAnsi="Times New Roman" w:cs="Times New Roman"/>
+          <w:sz w:val="28"/>
+          <w:szCs w:val="28"/>
+        </w:rPr>
+        <w:t>Timer</w:t>
+      </w:r>
+      <w:proofErr w:type="spellEnd"/>
+      <w:r>
+        <w:rPr>
+          <w:rFonts w:ascii="Times New Roman" w:hAnsi="Times New Roman" w:cs="Times New Roman"/>
+          <w:sz w:val="28"/>
+          <w:szCs w:val="28"/>
+        </w:rPr>
+        <w:t>»</w:t>
+      </w:r>
+      <w:r>
+        <w:rPr>
+          <w:rFonts w:ascii="Times New Roman" w:hAnsi="Times New Roman" w:cs="Times New Roman"/>
+          <w:sz w:val="28"/>
+          <w:szCs w:val="28"/>
+        </w:rPr>
+        <w:t xml:space="preserve"> - це  один із найважливіших класів, даний клас дозволяє запускати певні дії по закінченню деякого періоду часу. Наприклад: потрібно запускати яку-небудь функцію кож</w:t>
+      </w:r>
+      <w:r>
+        <w:rPr>
+          <w:rFonts w:ascii="Times New Roman" w:hAnsi="Times New Roman" w:cs="Times New Roman"/>
+          <w:sz w:val="28"/>
+          <w:szCs w:val="28"/>
+        </w:rPr>
+        <w:t xml:space="preserve">ні 3000 </w:t>
+      </w:r>
+      <w:proofErr w:type="spellStart"/>
+      <w:r>
+        <w:rPr>
+          <w:rFonts w:ascii="Times New Roman" w:hAnsi="Times New Roman" w:cs="Times New Roman"/>
+          <w:sz w:val="28"/>
+          <w:szCs w:val="28"/>
+        </w:rPr>
+        <w:t>м</w:t>
+      </w:r>
+      <w:r>
+        <w:rPr>
+          <w:rFonts w:ascii="Times New Roman" w:hAnsi="Times New Roman" w:cs="Times New Roman"/>
+          <w:sz w:val="28"/>
+          <w:szCs w:val="28"/>
+        </w:rPr>
+        <w:t>ілісекунд</w:t>
+      </w:r>
+      <w:proofErr w:type="spellEnd"/>
+      <w:r>
+        <w:rPr>
+          <w:rFonts w:ascii="Times New Roman" w:hAnsi="Times New Roman" w:cs="Times New Roman"/>
+          <w:sz w:val="28"/>
+          <w:szCs w:val="28"/>
+        </w:rPr>
+        <w:t xml:space="preserve">, тобто раз в три секунди. Спершу створюється об’єкт делегата </w:t>
+      </w:r>
+      <w:proofErr w:type="spellStart"/>
+      <w:r>
+        <w:rPr>
+          <w:rFonts w:ascii="Times New Roman" w:hAnsi="Times New Roman" w:cs="Times New Roman"/>
+          <w:sz w:val="28"/>
+          <w:szCs w:val="28"/>
+        </w:rPr>
+        <w:t>TimerCallback</w:t>
+      </w:r>
+      <w:proofErr w:type="spellEnd"/>
+      <w:r>
+        <w:rPr>
+          <w:rFonts w:ascii="Times New Roman" w:hAnsi="Times New Roman" w:cs="Times New Roman"/>
+          <w:sz w:val="28"/>
+          <w:szCs w:val="28"/>
+        </w:rPr>
+        <w:t xml:space="preserve">, який приймає функцію як параметр. Також даний метод  повинен приймати параметр типу </w:t>
+      </w:r>
+      <w:proofErr w:type="spellStart"/>
+      <w:r>
+        <w:rPr>
+          <w:rFonts w:ascii="Times New Roman" w:hAnsi="Times New Roman" w:cs="Times New Roman"/>
+          <w:sz w:val="28"/>
+          <w:szCs w:val="28"/>
+        </w:rPr>
+        <w:t>object</w:t>
+      </w:r>
+      <w:proofErr w:type="spellEnd"/>
+      <w:r>
+        <w:rPr>
+          <w:rFonts w:ascii="Times New Roman" w:hAnsi="Times New Roman" w:cs="Times New Roman"/>
+          <w:sz w:val="28"/>
+          <w:szCs w:val="28"/>
+        </w:rPr>
+        <w:t>.</w:t>
+      </w:r>
+      <w:r>
+        <w:rPr>
+          <w:rFonts w:ascii="Times New Roman" w:hAnsi="Times New Roman" w:cs="Times New Roman"/>
+          <w:sz w:val="28"/>
+          <w:szCs w:val="28"/>
+        </w:rPr>
+        <w:t xml:space="preserve"> Після чого створюється таймер, він приймає чотири параметра:</w:t>
+      </w:r>
+    </w:p>
+    <w:p>
+      <w:pPr>
+        <w:spacing w:before="240" w:after="240" w:line="360" w:lineRule="auto"/>
+        <w:ind w:firstLine="284"/>
+        <w:jc w:val="both"/>
+        <w:rPr>
+          <w:rFonts w:ascii="Times New Roman" w:hAnsi="Times New Roman" w:cs="Times New Roman"/>
+          <w:sz w:val="28"/>
+          <w:szCs w:val="28"/>
+        </w:rPr>
+      </w:pPr>
+      <w:r>
+        <w:rPr>
+          <w:rFonts w:ascii="Times New Roman" w:hAnsi="Times New Roman" w:cs="Times New Roman"/>
+          <w:sz w:val="28"/>
+          <w:szCs w:val="28"/>
+        </w:rPr>
+        <w:t xml:space="preserve">Об’єкт делегата </w:t>
+      </w:r>
+      <w:proofErr w:type="spellStart"/>
+      <w:r>
+        <w:rPr>
+          <w:rFonts w:ascii="Times New Roman" w:hAnsi="Times New Roman" w:cs="Times New Roman"/>
+          <w:sz w:val="28"/>
+          <w:szCs w:val="28"/>
+        </w:rPr>
+        <w:t>TimerCallback</w:t>
+      </w:r>
+      <w:proofErr w:type="spellEnd"/>
+      <w:r>
+        <w:rPr>
+          <w:rFonts w:ascii="Times New Roman" w:hAnsi="Times New Roman" w:cs="Times New Roman"/>
+          <w:sz w:val="28"/>
+          <w:szCs w:val="28"/>
+        </w:rPr>
+        <w:t>;</w:t>
+      </w:r>
+    </w:p>
+    <w:p>
+      <w:pPr>
+        <w:spacing w:before="240" w:after="240" w:line="360" w:lineRule="auto"/>
+        <w:ind w:firstLine="284"/>
+        <w:jc w:val="both"/>
+        <w:rPr>
+          <w:rFonts w:ascii="Times New Roman" w:hAnsi="Times New Roman" w:cs="Times New Roman"/>
+          <w:sz w:val="28"/>
+          <w:szCs w:val="28"/>
+        </w:rPr>
+      </w:pPr>
+      <w:r>
+        <w:rPr>
+          <w:rFonts w:ascii="Times New Roman" w:hAnsi="Times New Roman" w:cs="Times New Roman"/>
+          <w:sz w:val="28"/>
+          <w:szCs w:val="28"/>
+        </w:rPr>
+        <w:t xml:space="preserve">Об’єкт, який передається як параметр в метод </w:t>
+      </w:r>
+      <w:proofErr w:type="spellStart"/>
+      <w:r>
+        <w:rPr>
+          <w:rFonts w:ascii="Times New Roman" w:hAnsi="Times New Roman" w:cs="Times New Roman"/>
+          <w:sz w:val="28"/>
+          <w:szCs w:val="28"/>
+        </w:rPr>
+        <w:t>Count</w:t>
+      </w:r>
+      <w:proofErr w:type="spellEnd"/>
+      <w:r>
+        <w:rPr>
+          <w:rFonts w:ascii="Times New Roman" w:hAnsi="Times New Roman" w:cs="Times New Roman"/>
+          <w:sz w:val="28"/>
+          <w:szCs w:val="28"/>
+        </w:rPr>
+        <w:t>;</w:t>
+      </w:r>
+    </w:p>
+    <w:p>
+      <w:pPr>
+        <w:spacing w:before="240" w:after="240" w:line="360" w:lineRule="auto"/>
+        <w:ind w:firstLine="284"/>
+        <w:jc w:val="both"/>
+        <w:rPr>
+          <w:rFonts w:ascii="Times New Roman" w:hAnsi="Times New Roman" w:cs="Times New Roman"/>
+          <w:sz w:val="28"/>
+          <w:szCs w:val="28"/>
+        </w:rPr>
+      </w:pPr>
+      <w:r>
+        <w:rPr>
+          <w:rFonts w:ascii="Times New Roman" w:hAnsi="Times New Roman" w:cs="Times New Roman"/>
+          <w:sz w:val="28"/>
+          <w:szCs w:val="28"/>
+        </w:rPr>
+        <w:t xml:space="preserve">Кількість </w:t>
+      </w:r>
+      <w:proofErr w:type="spellStart"/>
+      <w:r>
+        <w:rPr>
+          <w:rFonts w:ascii="Times New Roman" w:hAnsi="Times New Roman" w:cs="Times New Roman"/>
+          <w:sz w:val="28"/>
+          <w:szCs w:val="28"/>
+        </w:rPr>
+        <w:t>мілісекунд</w:t>
+      </w:r>
+      <w:proofErr w:type="spellEnd"/>
+      <w:r>
+        <w:rPr>
+          <w:rFonts w:ascii="Times New Roman" w:hAnsi="Times New Roman" w:cs="Times New Roman"/>
+          <w:sz w:val="28"/>
+          <w:szCs w:val="28"/>
+        </w:rPr>
+        <w:t>, через які таймер буде запускатися.</w:t>
+      </w:r>
+    </w:p>
+    <w:p>
+      <w:pPr>
+        <w:spacing w:before="240" w:after="240" w:line="360" w:lineRule="auto"/>
+        <w:ind w:firstLine="284"/>
+        <w:jc w:val="both"/>
+        <w:rPr>
+          <w:rFonts w:ascii="Times New Roman" w:hAnsi="Times New Roman" w:cs="Times New Roman"/>
+          <w:sz w:val="28"/>
+          <w:szCs w:val="28"/>
+        </w:rPr>
+      </w:pPr>
+      <w:r>
+        <w:rPr>
+          <w:rFonts w:ascii="Times New Roman" w:hAnsi="Times New Roman" w:cs="Times New Roman"/>
+          <w:sz w:val="28"/>
+          <w:szCs w:val="28"/>
+        </w:rPr>
+        <w:t xml:space="preserve">Інтервал між викликом метода </w:t>
+      </w:r>
+      <w:proofErr w:type="spellStart"/>
+      <w:r>
+        <w:rPr>
+          <w:rFonts w:ascii="Times New Roman" w:hAnsi="Times New Roman" w:cs="Times New Roman"/>
+          <w:sz w:val="28"/>
+          <w:szCs w:val="28"/>
+        </w:rPr>
+        <w:t>Count</w:t>
+      </w:r>
+      <w:proofErr w:type="spellEnd"/>
+      <w:r>
+        <w:rPr>
+          <w:rFonts w:ascii="Times New Roman" w:hAnsi="Times New Roman" w:cs="Times New Roman"/>
+          <w:sz w:val="28"/>
+          <w:szCs w:val="28"/>
+        </w:rPr>
+        <w:t>;</w:t>
+      </w:r>
+    </w:p>
+    <w:p>
+      <w:pPr>
+        <w:spacing w:before="240" w:after="240" w:line="360" w:lineRule="auto"/>
+        <w:ind w:firstLine="284"/>
+        <w:jc w:val="both"/>
+        <w:rPr>
+          <w:rFonts w:ascii="Times New Roman" w:hAnsi="Times New Roman" w:cs="Times New Roman"/>
+          <w:b/>
+          <w:sz w:val="28"/>
+          <w:szCs w:val="28"/>
+        </w:rPr>
+      </w:pPr>
+      <w:r>
+        <w:rPr>
+          <w:rFonts w:ascii="Times New Roman" w:hAnsi="Times New Roman" w:cs="Times New Roman"/>
+          <w:b/>
+          <w:sz w:val="28"/>
+          <w:szCs w:val="28"/>
+        </w:rPr>
+        <w:t>Підсумок:</w:t>
+      </w:r>
+    </w:p>
+    <w:p>
+      <w:pPr>
+        <w:pStyle w:val="aa"/>
+        <w:numPr>
+          <w:ilvl w:val="0"/>
+          <w:numId w:val="6"/>
+        </w:numPr>
+        <w:spacing w:before="240" w:after="240" w:line="360" w:lineRule="auto"/>
+        <w:jc w:val="both"/>
+        <w:rPr>
+          <w:rFonts w:ascii="Times New Roman" w:hAnsi="Times New Roman" w:cs="Times New Roman"/>
+          <w:sz w:val="28"/>
+          <w:szCs w:val="28"/>
+        </w:rPr>
+      </w:pPr>
+      <w:r>
+        <w:rPr>
+          <w:rFonts w:ascii="Times New Roman" w:hAnsi="Times New Roman" w:cs="Times New Roman"/>
+          <w:sz w:val="28"/>
+          <w:szCs w:val="28"/>
+        </w:rPr>
+        <w:t xml:space="preserve">Реалізація графіки краще всього робити за допомогою графічних функцій та конструктора </w:t>
+      </w:r>
+      <w:r>
+        <w:rPr>
+          <w:rFonts w:ascii="Times New Roman" w:hAnsi="Times New Roman" w:cs="Times New Roman"/>
+          <w:sz w:val="28"/>
+          <w:szCs w:val="28"/>
+        </w:rPr>
+        <w:t xml:space="preserve">Windows </w:t>
+      </w:r>
+      <w:proofErr w:type="spellStart"/>
+      <w:r>
+        <w:rPr>
+          <w:rFonts w:ascii="Times New Roman" w:hAnsi="Times New Roman" w:cs="Times New Roman"/>
+          <w:sz w:val="28"/>
+          <w:szCs w:val="28"/>
+        </w:rPr>
+        <w:t>Forms</w:t>
+      </w:r>
+      <w:proofErr w:type="spellEnd"/>
+      <w:r>
+        <w:rPr>
+          <w:rFonts w:ascii="Times New Roman" w:hAnsi="Times New Roman" w:cs="Times New Roman"/>
+          <w:sz w:val="28"/>
+          <w:szCs w:val="28"/>
+        </w:rPr>
+        <w:t>;</w:t>
+      </w:r>
+    </w:p>
+    <w:p>
+      <w:pPr>
+        <w:pStyle w:val="aa"/>
+        <w:numPr>
+          <w:ilvl w:val="0"/>
+          <w:numId w:val="6"/>
+        </w:numPr>
+        <w:spacing w:before="240" w:after="240" w:line="360" w:lineRule="auto"/>
+        <w:jc w:val="both"/>
+        <w:rPr>
+          <w:rFonts w:ascii="Times New Roman" w:hAnsi="Times New Roman" w:cs="Times New Roman"/>
+          <w:sz w:val="28"/>
+          <w:szCs w:val="28"/>
+        </w:rPr>
+      </w:pPr>
+      <w:r>
+        <w:rPr>
+          <w:rFonts w:ascii="Times New Roman" w:hAnsi="Times New Roman" w:cs="Times New Roman"/>
+          <w:sz w:val="28"/>
+          <w:szCs w:val="28"/>
+        </w:rPr>
+        <w:t>Все що пов’язано з фігуркою потрібно розмістити в окремому класі, для більшої зручності та спрощення головного коду.</w:t>
+      </w:r>
+    </w:p>
+    <w:p>
+      <w:pPr>
+        <w:pStyle w:val="aa"/>
+        <w:numPr>
+          <w:ilvl w:val="0"/>
+          <w:numId w:val="6"/>
+        </w:numPr>
+        <w:spacing w:before="240" w:after="240" w:line="360" w:lineRule="auto"/>
+        <w:jc w:val="both"/>
+        <w:rPr>
+          <w:rFonts w:ascii="Times New Roman" w:hAnsi="Times New Roman" w:cs="Times New Roman"/>
+          <w:sz w:val="28"/>
+          <w:szCs w:val="28"/>
+        </w:rPr>
+      </w:pPr>
+      <w:r>
+        <w:rPr>
+          <w:rFonts w:ascii="Times New Roman" w:hAnsi="Times New Roman" w:cs="Times New Roman"/>
+          <w:sz w:val="28"/>
+          <w:szCs w:val="28"/>
+        </w:rPr>
+        <w:t xml:space="preserve">Оскільки функція </w:t>
+      </w:r>
+      <w:r>
+        <w:rPr>
+          <w:rFonts w:ascii="Times New Roman" w:hAnsi="Times New Roman" w:cs="Times New Roman"/>
+          <w:sz w:val="28"/>
+          <w:szCs w:val="28"/>
+          <w:lang w:val="en-US"/>
+        </w:rPr>
+        <w:t>Random</w:t>
+      </w:r>
+      <w:r>
+        <w:rPr>
+          <w:rFonts w:ascii="Times New Roman" w:hAnsi="Times New Roman" w:cs="Times New Roman"/>
+          <w:sz w:val="28"/>
+          <w:szCs w:val="28"/>
+          <w:lang w:val="ru-RU"/>
+        </w:rPr>
+        <w:t>()</w:t>
+      </w:r>
+      <w:r>
+        <w:rPr>
+          <w:rFonts w:ascii="Times New Roman" w:hAnsi="Times New Roman" w:cs="Times New Roman"/>
+          <w:sz w:val="28"/>
+          <w:szCs w:val="28"/>
+          <w:lang w:val="ru-RU"/>
+        </w:rPr>
+        <w:t xml:space="preserve"> </w:t>
+      </w:r>
+      <w:proofErr w:type="spellStart"/>
+      <w:r>
+        <w:rPr>
+          <w:rFonts w:ascii="Times New Roman" w:hAnsi="Times New Roman" w:cs="Times New Roman"/>
+          <w:sz w:val="28"/>
+          <w:szCs w:val="28"/>
+          <w:lang w:val="ru-RU"/>
+        </w:rPr>
+        <w:t>повертає</w:t>
+      </w:r>
+      <w:proofErr w:type="spellEnd"/>
+      <w:r>
+        <w:rPr>
+          <w:rFonts w:ascii="Times New Roman" w:hAnsi="Times New Roman" w:cs="Times New Roman"/>
+          <w:sz w:val="28"/>
+          <w:szCs w:val="28"/>
+          <w:lang w:val="ru-RU"/>
+        </w:rPr>
+        <w:t xml:space="preserve"> </w:t>
+      </w:r>
+      <w:proofErr w:type="spellStart"/>
+      <w:r>
+        <w:rPr>
+          <w:rFonts w:ascii="Times New Roman" w:hAnsi="Times New Roman" w:cs="Times New Roman"/>
+          <w:sz w:val="28"/>
+          <w:szCs w:val="28"/>
+          <w:lang w:val="ru-RU"/>
+        </w:rPr>
+        <w:t>псевдовипадкове</w:t>
+      </w:r>
+      <w:proofErr w:type="spellEnd"/>
+      <w:r>
+        <w:rPr>
+          <w:rFonts w:ascii="Times New Roman" w:hAnsi="Times New Roman" w:cs="Times New Roman"/>
+          <w:sz w:val="28"/>
+          <w:szCs w:val="28"/>
+          <w:lang w:val="ru-RU"/>
+        </w:rPr>
+        <w:t xml:space="preserve"> число, </w:t>
+      </w:r>
+      <w:proofErr w:type="spellStart"/>
+      <w:r>
+        <w:rPr>
+          <w:rFonts w:ascii="Times New Roman" w:hAnsi="Times New Roman" w:cs="Times New Roman"/>
+          <w:sz w:val="28"/>
+          <w:szCs w:val="28"/>
+          <w:lang w:val="ru-RU"/>
+        </w:rPr>
+        <w:t>що</w:t>
+      </w:r>
+      <w:proofErr w:type="spellEnd"/>
+      <w:r>
+        <w:rPr>
+          <w:rFonts w:ascii="Times New Roman" w:hAnsi="Times New Roman" w:cs="Times New Roman"/>
+          <w:sz w:val="28"/>
+          <w:szCs w:val="28"/>
+          <w:lang w:val="ru-RU"/>
+        </w:rPr>
+        <w:t xml:space="preserve"> </w:t>
+      </w:r>
+      <w:proofErr w:type="spellStart"/>
+      <w:r>
+        <w:rPr>
+          <w:rFonts w:ascii="Times New Roman" w:hAnsi="Times New Roman" w:cs="Times New Roman"/>
+          <w:sz w:val="28"/>
+          <w:szCs w:val="28"/>
+          <w:lang w:val="ru-RU"/>
+        </w:rPr>
+        <w:t>залежить</w:t>
+      </w:r>
+      <w:proofErr w:type="spellEnd"/>
+      <w:r>
+        <w:rPr>
+          <w:rFonts w:ascii="Times New Roman" w:hAnsi="Times New Roman" w:cs="Times New Roman"/>
+          <w:sz w:val="28"/>
+          <w:szCs w:val="28"/>
+          <w:lang w:val="ru-RU"/>
+        </w:rPr>
+        <w:t xml:space="preserve"> </w:t>
+      </w:r>
+      <w:proofErr w:type="spellStart"/>
+      <w:r>
+        <w:rPr>
+          <w:rFonts w:ascii="Times New Roman" w:hAnsi="Times New Roman" w:cs="Times New Roman"/>
+          <w:sz w:val="28"/>
+          <w:szCs w:val="28"/>
+          <w:lang w:val="ru-RU"/>
+        </w:rPr>
+        <w:t>від</w:t>
+      </w:r>
+      <w:proofErr w:type="spellEnd"/>
+      <w:r>
+        <w:rPr>
+          <w:rFonts w:ascii="Times New Roman" w:hAnsi="Times New Roman" w:cs="Times New Roman"/>
+          <w:sz w:val="28"/>
+          <w:szCs w:val="28"/>
+          <w:lang w:val="ru-RU"/>
+        </w:rPr>
+        <w:t xml:space="preserve"> часу на момент </w:t>
+      </w:r>
+      <w:proofErr w:type="spellStart"/>
+      <w:r>
+        <w:rPr>
+          <w:rFonts w:ascii="Times New Roman" w:hAnsi="Times New Roman" w:cs="Times New Roman"/>
+          <w:sz w:val="28"/>
+          <w:szCs w:val="28"/>
+          <w:lang w:val="ru-RU"/>
+        </w:rPr>
+        <w:t>використання</w:t>
+      </w:r>
+      <w:proofErr w:type="spellEnd"/>
+      <w:r>
+        <w:rPr>
+          <w:rFonts w:ascii="Times New Roman" w:hAnsi="Times New Roman" w:cs="Times New Roman"/>
+          <w:sz w:val="28"/>
+          <w:szCs w:val="28"/>
+          <w:lang w:val="ru-RU"/>
+        </w:rPr>
+        <w:t xml:space="preserve">, </w:t>
+      </w:r>
+      <w:proofErr w:type="spellStart"/>
+      <w:r>
+        <w:rPr>
+          <w:rFonts w:ascii="Times New Roman" w:hAnsi="Times New Roman" w:cs="Times New Roman"/>
+          <w:sz w:val="28"/>
+          <w:szCs w:val="28"/>
+          <w:lang w:val="ru-RU"/>
+        </w:rPr>
+        <w:t>можуть</w:t>
+      </w:r>
+      <w:proofErr w:type="spellEnd"/>
+      <w:r>
+        <w:rPr>
+          <w:rFonts w:ascii="Times New Roman" w:hAnsi="Times New Roman" w:cs="Times New Roman"/>
+          <w:sz w:val="28"/>
+          <w:szCs w:val="28"/>
+          <w:lang w:val="ru-RU"/>
+        </w:rPr>
+        <w:t xml:space="preserve"> </w:t>
+      </w:r>
+      <w:proofErr w:type="spellStart"/>
+      <w:r>
+        <w:rPr>
+          <w:rFonts w:ascii="Times New Roman" w:hAnsi="Times New Roman" w:cs="Times New Roman"/>
+          <w:sz w:val="28"/>
+          <w:szCs w:val="28"/>
+          <w:lang w:val="ru-RU"/>
+        </w:rPr>
+        <w:t>виникнути</w:t>
+      </w:r>
+      <w:proofErr w:type="spellEnd"/>
+      <w:r>
+        <w:rPr>
+          <w:rFonts w:ascii="Times New Roman" w:hAnsi="Times New Roman" w:cs="Times New Roman"/>
+          <w:sz w:val="28"/>
+          <w:szCs w:val="28"/>
+          <w:lang w:val="ru-RU"/>
+        </w:rPr>
+        <w:t xml:space="preserve"> </w:t>
+      </w:r>
+      <w:proofErr w:type="spellStart"/>
+      <w:r>
+        <w:rPr>
+          <w:rFonts w:ascii="Times New Roman" w:hAnsi="Times New Roman" w:cs="Times New Roman"/>
+          <w:sz w:val="28"/>
+          <w:szCs w:val="28"/>
+          <w:lang w:val="ru-RU"/>
+        </w:rPr>
+        <w:t>деякі</w:t>
+      </w:r>
+      <w:proofErr w:type="spellEnd"/>
+      <w:r>
+        <w:rPr>
+          <w:rFonts w:ascii="Times New Roman" w:hAnsi="Times New Roman" w:cs="Times New Roman"/>
+          <w:sz w:val="28"/>
+          <w:szCs w:val="28"/>
+          <w:lang w:val="ru-RU"/>
+        </w:rPr>
+        <w:t xml:space="preserve"> </w:t>
+      </w:r>
+      <w:proofErr w:type="spellStart"/>
+      <w:r>
+        <w:rPr>
+          <w:rFonts w:ascii="Times New Roman" w:hAnsi="Times New Roman" w:cs="Times New Roman"/>
+          <w:sz w:val="28"/>
+          <w:szCs w:val="28"/>
+          <w:lang w:val="ru-RU"/>
+        </w:rPr>
+        <w:t>друднощі</w:t>
+      </w:r>
+      <w:proofErr w:type="spellEnd"/>
+      <w:r>
+        <w:rPr>
+          <w:rFonts w:ascii="Times New Roman" w:hAnsi="Times New Roman" w:cs="Times New Roman"/>
+          <w:sz w:val="28"/>
+          <w:szCs w:val="28"/>
+          <w:lang w:val="ru-RU"/>
+        </w:rPr>
+        <w:t>.</w:t>
+      </w:r>
+    </w:p>
+    <w:p>
+      <w:pPr>
+        <w:pStyle w:val="aa"/>
+        <w:numPr>
+          <w:ilvl w:val="0"/>
+          <w:numId w:val="6"/>
+        </w:numPr>
+        <w:spacing w:before="240" w:after="240" w:line="360" w:lineRule="auto"/>
+        <w:jc w:val="both"/>
+        <w:rPr>
+          <w:rFonts w:ascii="Times New Roman" w:hAnsi="Times New Roman" w:cs="Times New Roman"/>
+          <w:sz w:val="28"/>
+          <w:szCs w:val="28"/>
+        </w:rPr>
+      </w:pPr>
+      <w:r>
+        <w:rPr>
+          <w:rFonts w:ascii="Times New Roman" w:hAnsi="Times New Roman" w:cs="Times New Roman"/>
+          <w:sz w:val="28"/>
+          <w:szCs w:val="28"/>
+        </w:rPr>
+        <w:t>Для повороту фігурки не достатньо лише транспонувати її матрицю</w:t>
+      </w:r>
+    </w:p>
+    <w:p>
+      <w:pPr>
+        <w:pStyle w:val="aa"/>
+        <w:numPr>
+          <w:ilvl w:val="0"/>
+          <w:numId w:val="6"/>
+        </w:numPr>
+        <w:spacing w:before="240" w:after="240" w:line="360" w:lineRule="auto"/>
+        <w:jc w:val="both"/>
+        <w:rPr>
+          <w:rFonts w:ascii="Times New Roman" w:hAnsi="Times New Roman" w:cs="Times New Roman"/>
+          <w:sz w:val="28"/>
+          <w:szCs w:val="28"/>
+        </w:rPr>
+      </w:pPr>
+      <w:r>
+        <w:rPr>
+          <w:rFonts w:ascii="Times New Roman" w:hAnsi="Times New Roman" w:cs="Times New Roman"/>
+          <w:sz w:val="28"/>
+          <w:szCs w:val="28"/>
+        </w:rPr>
+        <w:t>Для створення приємного інтерфейсу потрібно використовувати конкретну палітру кольорів, які личать один одному.</w:t>
+      </w:r>
+    </w:p>
+    <w:p>
+      <w:pPr>
+        <w:spacing w:line="259" w:lineRule="auto"/>
+        <w:rPr>
+          <w:rFonts w:ascii="Times New Roman" w:hAnsi="Times New Roman" w:cs="Times New Roman"/>
+          <w:sz w:val="28"/>
+          <w:szCs w:val="28"/>
+        </w:rPr>
+      </w:pPr>
+      <w:r>
+        <w:rPr>
+          <w:rFonts w:ascii="Times New Roman" w:hAnsi="Times New Roman" w:cs="Times New Roman"/>
+          <w:sz w:val="28"/>
+          <w:szCs w:val="28"/>
+        </w:rPr>
+        <w:br w:type="page"/>
+      </w:r>
+    </w:p>
+    <w:p>
+      <w:pPr>
+        <w:pStyle w:val="3"/>
+        <w:keepNext w:val="0"/>
+        <w:keepLines w:val="0"/>
+        <w:spacing w:before="100" w:beforeAutospacing="1" w:after="100" w:afterAutospacing="1" w:line="240" w:lineRule="auto"/>
+        <w:ind w:right="50"/>
+        <w:jc w:val="both"/>
+        <w:rPr>
+          <w:rFonts w:ascii="Times New Roman" w:eastAsia="Times New Roman" w:hAnsi="Times New Roman" w:cs="Times New Roman"/>
+          <w:b/>
+          <w:bCs/>
+          <w:color w:val="auto"/>
+          <w:sz w:val="32"/>
+          <w:szCs w:val="32"/>
+          <w:lang w:eastAsia="uk-UA"/>
+        </w:rPr>
+      </w:pPr>
+      <w:r>
+        <w:rPr>
+          <w:rFonts w:ascii="Times New Roman" w:eastAsia="Times New Roman" w:hAnsi="Times New Roman" w:cs="Times New Roman"/>
+          <w:b/>
+          <w:bCs/>
+          <w:color w:val="auto"/>
+          <w:sz w:val="32"/>
+          <w:szCs w:val="32"/>
+          <w:lang w:eastAsia="uk-UA"/>
+        </w:rPr>
+        <w:lastRenderedPageBreak/>
+        <w:t>Розділ 3 Реалізація гри мовою С#</w:t>
+      </w:r>
+    </w:p>
+    <w:p>
+      <w:pPr>
+        <w:pStyle w:val="3"/>
+        <w:rPr>
+          <w:rFonts w:ascii="Times New Roman" w:eastAsiaTheme="minorHAnsi" w:hAnsi="Times New Roman" w:cs="Times New Roman"/>
+          <w:b/>
+          <w:color w:val="auto"/>
+          <w:sz w:val="28"/>
+          <w:szCs w:val="28"/>
+        </w:rPr>
+      </w:pPr>
+      <w:r>
+        <w:rPr>
+          <w:rFonts w:ascii="Times New Roman" w:eastAsiaTheme="minorHAnsi" w:hAnsi="Times New Roman" w:cs="Times New Roman"/>
+          <w:b/>
+          <w:color w:val="auto"/>
+          <w:sz w:val="28"/>
+          <w:szCs w:val="28"/>
+        </w:rPr>
+        <w:t>3</w:t>
+      </w:r>
+      <w:r>
+        <w:rPr>
+          <w:rFonts w:ascii="Times New Roman" w:eastAsiaTheme="minorHAnsi" w:hAnsi="Times New Roman" w:cs="Times New Roman"/>
+          <w:b/>
+          <w:color w:val="auto"/>
+          <w:sz w:val="28"/>
+          <w:szCs w:val="28"/>
+        </w:rPr>
+        <w:t xml:space="preserve">.1 клас </w:t>
+      </w:r>
+      <w:proofErr w:type="spellStart"/>
+      <w:r>
+        <w:rPr>
+          <w:rFonts w:ascii="Times New Roman" w:eastAsiaTheme="minorHAnsi" w:hAnsi="Times New Roman" w:cs="Times New Roman"/>
+          <w:b/>
+          <w:color w:val="auto"/>
+          <w:sz w:val="28"/>
+          <w:szCs w:val="28"/>
+        </w:rPr>
+        <w:t>Shape</w:t>
+      </w:r>
+      <w:proofErr w:type="spellEnd"/>
+    </w:p>
+    <w:p>
+      <w:pPr>
+        <w:spacing w:before="240" w:after="240" w:line="360" w:lineRule="auto"/>
+        <w:ind w:firstLine="284"/>
+        <w:jc w:val="both"/>
+        <w:rPr>
+          <w:rFonts w:ascii="Times New Roman" w:hAnsi="Times New Roman" w:cs="Times New Roman"/>
+          <w:sz w:val="28"/>
+          <w:szCs w:val="28"/>
+        </w:rPr>
+      </w:pPr>
+      <w:r>
+        <w:rPr>
+          <w:rFonts w:ascii="Times New Roman" w:hAnsi="Times New Roman" w:cs="Times New Roman"/>
+          <w:sz w:val="28"/>
+          <w:szCs w:val="28"/>
+        </w:rPr>
+        <w:t xml:space="preserve">В класі </w:t>
+      </w:r>
+      <w:proofErr w:type="spellStart"/>
+      <w:r>
+        <w:rPr>
+          <w:rFonts w:ascii="Times New Roman" w:hAnsi="Times New Roman" w:cs="Times New Roman"/>
+          <w:sz w:val="28"/>
+          <w:szCs w:val="28"/>
+        </w:rPr>
+        <w:t>Shape</w:t>
+      </w:r>
+      <w:proofErr w:type="spellEnd"/>
+      <w:r>
+        <w:rPr>
+          <w:rFonts w:ascii="Times New Roman" w:hAnsi="Times New Roman" w:cs="Times New Roman"/>
+          <w:sz w:val="28"/>
+          <w:szCs w:val="28"/>
+        </w:rPr>
+        <w:t xml:space="preserve"> знаходяться все що стосується фігурок.</w:t>
+      </w:r>
+    </w:p>
+    <w:p>
+      <w:pPr>
+        <w:spacing w:before="240" w:after="240" w:line="360" w:lineRule="auto"/>
+        <w:ind w:firstLine="284"/>
+        <w:jc w:val="both"/>
+        <w:rPr>
+          <w:rFonts w:ascii="Times New Roman" w:hAnsi="Times New Roman" w:cs="Times New Roman"/>
+          <w:sz w:val="28"/>
+          <w:szCs w:val="28"/>
+        </w:rPr>
+      </w:pPr>
+      <w:r>
+        <w:rPr>
+          <w:rFonts w:ascii="Times New Roman" w:hAnsi="Times New Roman" w:cs="Times New Roman"/>
+          <w:sz w:val="28"/>
+          <w:szCs w:val="28"/>
+        </w:rPr>
+        <w:t xml:space="preserve">Рух фігурок працює за рахунок трьох функцій </w:t>
+      </w:r>
+      <w:proofErr w:type="spellStart"/>
+      <w:r>
+        <w:rPr>
+          <w:rFonts w:ascii="Times New Roman" w:hAnsi="Times New Roman" w:cs="Times New Roman"/>
+          <w:sz w:val="28"/>
+          <w:szCs w:val="28"/>
+        </w:rPr>
+        <w:t>MoveDown</w:t>
+      </w:r>
+      <w:proofErr w:type="spellEnd"/>
+      <w:r>
+        <w:rPr>
+          <w:rFonts w:ascii="Times New Roman" w:hAnsi="Times New Roman" w:cs="Times New Roman"/>
+          <w:sz w:val="28"/>
+          <w:szCs w:val="28"/>
+        </w:rPr>
+        <w:t xml:space="preserve">(), </w:t>
+      </w:r>
+      <w:proofErr w:type="spellStart"/>
+      <w:r>
+        <w:rPr>
+          <w:rFonts w:ascii="Times New Roman" w:hAnsi="Times New Roman" w:cs="Times New Roman"/>
+          <w:sz w:val="28"/>
+          <w:szCs w:val="28"/>
+        </w:rPr>
+        <w:t>MoveRight</w:t>
+      </w:r>
+      <w:proofErr w:type="spellEnd"/>
+      <w:r>
+        <w:rPr>
+          <w:rFonts w:ascii="Times New Roman" w:hAnsi="Times New Roman" w:cs="Times New Roman"/>
+          <w:sz w:val="28"/>
+          <w:szCs w:val="28"/>
+        </w:rPr>
+        <w:t xml:space="preserve">() та </w:t>
+      </w:r>
+      <w:proofErr w:type="spellStart"/>
+      <w:r>
+        <w:rPr>
+          <w:rFonts w:ascii="Times New Roman" w:hAnsi="Times New Roman" w:cs="Times New Roman"/>
+          <w:sz w:val="28"/>
+          <w:szCs w:val="28"/>
+        </w:rPr>
+        <w:t>MoveLeft</w:t>
+      </w:r>
+      <w:proofErr w:type="spellEnd"/>
+      <w:r>
+        <w:rPr>
+          <w:rFonts w:ascii="Times New Roman" w:hAnsi="Times New Roman" w:cs="Times New Roman"/>
+          <w:sz w:val="28"/>
+          <w:szCs w:val="28"/>
+        </w:rPr>
+        <w:t>()</w:t>
+      </w:r>
+      <w:r>
+        <w:rPr>
+          <w:rFonts w:ascii="Times New Roman" w:hAnsi="Times New Roman" w:cs="Times New Roman"/>
+          <w:sz w:val="28"/>
+          <w:szCs w:val="28"/>
+        </w:rPr>
+        <w:t xml:space="preserve">, їх суть дуже проста вони додають або віднімають по одиниці в просторі </w:t>
+      </w:r>
+      <w:r>
+        <w:rPr>
+          <w:rFonts w:ascii="Times New Roman" w:hAnsi="Times New Roman" w:cs="Times New Roman"/>
+          <w:sz w:val="28"/>
+          <w:szCs w:val="28"/>
+        </w:rPr>
+        <w:t xml:space="preserve">Х </w:t>
+      </w:r>
+      <w:r>
+        <w:rPr>
+          <w:rFonts w:ascii="Times New Roman" w:hAnsi="Times New Roman" w:cs="Times New Roman"/>
+          <w:sz w:val="28"/>
+          <w:szCs w:val="28"/>
+        </w:rPr>
+        <w:t xml:space="preserve">а рух вниз додає </w:t>
+      </w:r>
+      <w:r>
+        <w:rPr>
+          <w:rFonts w:ascii="Times New Roman" w:hAnsi="Times New Roman" w:cs="Times New Roman"/>
+          <w:sz w:val="28"/>
+          <w:szCs w:val="28"/>
+        </w:rPr>
+        <w:t xml:space="preserve">до </w:t>
+      </w:r>
+      <w:r>
+        <w:rPr>
+          <w:rFonts w:ascii="Times New Roman" w:hAnsi="Times New Roman" w:cs="Times New Roman"/>
+          <w:sz w:val="28"/>
+          <w:szCs w:val="28"/>
+        </w:rPr>
+        <w:t>координати одиницю(</w:t>
+      </w:r>
+      <w:proofErr w:type="spellStart"/>
+      <w:r>
+        <w:rPr>
+          <w:rFonts w:ascii="Times New Roman" w:hAnsi="Times New Roman" w:cs="Times New Roman"/>
+          <w:sz w:val="28"/>
+          <w:szCs w:val="28"/>
+        </w:rPr>
+        <w:t>окільки</w:t>
+      </w:r>
+      <w:proofErr w:type="spellEnd"/>
+      <w:r>
+        <w:rPr>
+          <w:rFonts w:ascii="Times New Roman" w:hAnsi="Times New Roman" w:cs="Times New Roman"/>
+          <w:sz w:val="28"/>
+          <w:szCs w:val="28"/>
+        </w:rPr>
+        <w:t xml:space="preserve"> лівий верхній край стакана має координати (0,0))</w:t>
+      </w:r>
+      <w:r>
+        <w:rPr>
+          <w:rFonts w:ascii="Times New Roman" w:hAnsi="Times New Roman" w:cs="Times New Roman"/>
+          <w:sz w:val="28"/>
+          <w:szCs w:val="28"/>
+        </w:rPr>
+        <w:t xml:space="preserve"> </w:t>
+      </w:r>
+      <w:r>
+        <w:rPr>
+          <w:rFonts w:ascii="Times New Roman" w:hAnsi="Times New Roman" w:cs="Times New Roman"/>
+          <w:sz w:val="28"/>
+          <w:szCs w:val="28"/>
+        </w:rPr>
+        <w:t>.</w:t>
+      </w:r>
+    </w:p>
+    <w:p>
+      <w:pPr>
+        <w:spacing w:before="240" w:after="240" w:line="360" w:lineRule="auto"/>
+        <w:ind w:firstLine="284"/>
+        <w:jc w:val="both"/>
+        <w:rPr>
+          <w:rFonts w:ascii="Times New Roman" w:hAnsi="Times New Roman" w:cs="Times New Roman"/>
+          <w:sz w:val="28"/>
+          <w:szCs w:val="28"/>
+        </w:rPr>
+      </w:pPr>
+      <w:r>
+        <w:rPr>
+          <w:rFonts w:ascii="Times New Roman" w:hAnsi="Times New Roman" w:cs="Times New Roman"/>
+          <w:sz w:val="28"/>
+          <w:szCs w:val="28"/>
+        </w:rPr>
+        <w:t>Приклад руху фігурки в грі:</w:t>
+      </w:r>
+    </w:p>
+    <w:p>
+      <w:pPr>
+        <w:keepNext/>
+        <w:spacing w:before="240" w:after="240" w:line="360" w:lineRule="auto"/>
+        <w:ind w:firstLine="284"/>
+        <w:jc w:val="both"/>
+      </w:pPr>
+      <w:r>
+        <w:rPr>
+          <w:noProof/>
+          <w:lang w:val="en-US"/>
+        </w:rPr>
+        <w:drawing>
+          <wp:inline distT="0" distB="0" distL="0" distR="0" wp14:anchorId="7C6AF936" wp14:editId="37D4ACE7">
+            <wp:extent cx="1498438" cy="2933236"/>
+            <wp:effectExtent l="0" t="0" r="6985" b="635"/>
+            <wp:docPr id="12" name="Рисунок 12"/>
+            <wp:cNvGraphicFramePr>
+              <a:graphicFrameLocks xmlns:a="http://schemas.openxmlformats.org/drawingml/2006/main" noChangeAspect="1"/>
+            </wp:cNvGraphicFramePr>
+            <a:graphic xmlns:a="http://schemas.openxmlformats.org/drawingml/2006/main">
+              <a:graphicData uri="http://schemas.openxmlformats.org/drawingml/2006/picture">
+                <pic:pic xmlns:pic="http://schemas.openxmlformats.org/drawingml/2006/picture">
+                  <pic:nvPicPr>
+                    <pic:cNvPr id="1" name=""/>
+                    <pic:cNvPicPr/>
+                  </pic:nvPicPr>
+                  <pic:blipFill>
+                    <a:blip r:embed="rId16"/>
+                    <a:stretch>
+                      <a:fillRect/>
+                    </a:stretch>
+                  </pic:blipFill>
+                  <pic:spPr>
+                    <a:xfrm>
+                      <a:off x="0" y="0"/>
+                      <a:ext cx="1516983" cy="2969538"/>
+                    </a:xfrm>
+                    <a:prstGeom prst="rect">
+                      <a:avLst/>
+                    </a:prstGeom>
+                  </pic:spPr>
+                </pic:pic>
+              </a:graphicData>
+            </a:graphic>
+          </wp:inline>
+        </w:drawing>
+      </w:r>
+      <w:r>
+        <w:rPr>
+          <w:noProof/>
+          <w:lang w:val="ru-RU"/>
+        </w:rPr>
+        <w:t xml:space="preserve"> </w:t>
+      </w:r>
+      <w:r>
+        <w:rPr>
+          <w:noProof/>
+          <w:lang w:val="ru-RU"/>
+        </w:rPr>
+        <w:t xml:space="preserve"> </w:t>
+      </w:r>
+      <w:r>
+        <w:rPr>
+          <w:noProof/>
+          <w:lang w:val="en-US"/>
+        </w:rPr>
+        <w:drawing>
+          <wp:inline distT="0" distB="0" distL="0" distR="0" wp14:anchorId="73FFEF8F" wp14:editId="6765F3EB">
+            <wp:extent cx="1486726" cy="2927350"/>
+            <wp:effectExtent l="0" t="0" r="0" b="6350"/>
+            <wp:docPr id="13" name="Рисунок 13"/>
+            <wp:cNvGraphicFramePr>
+              <a:graphicFrameLocks xmlns:a="http://schemas.openxmlformats.org/drawingml/2006/main" noChangeAspect="1"/>
+            </wp:cNvGraphicFramePr>
+            <a:graphic xmlns:a="http://schemas.openxmlformats.org/drawingml/2006/main">
+              <a:graphicData uri="http://schemas.openxmlformats.org/drawingml/2006/picture">
+                <pic:pic xmlns:pic="http://schemas.openxmlformats.org/drawingml/2006/picture">
+                  <pic:nvPicPr>
+                    <pic:cNvPr id="1" name=""/>
+                    <pic:cNvPicPr/>
+                  </pic:nvPicPr>
+                  <pic:blipFill>
+                    <a:blip r:embed="rId17"/>
+                    <a:stretch>
+                      <a:fillRect/>
+                    </a:stretch>
+                  </pic:blipFill>
+                  <pic:spPr>
+                    <a:xfrm>
+                      <a:off x="0" y="0"/>
+                      <a:ext cx="1523448" cy="2999655"/>
+                    </a:xfrm>
+                    <a:prstGeom prst="rect">
+                      <a:avLst/>
+                    </a:prstGeom>
+                  </pic:spPr>
+                </pic:pic>
+              </a:graphicData>
+            </a:graphic>
+          </wp:inline>
+        </w:drawing>
+      </w:r>
+      <w:r>
+        <w:rPr>
+          <w:noProof/>
+          <w:lang w:val="en-US"/>
+        </w:rPr>
+        <w:drawing>
+          <wp:inline distT="0" distB="0" distL="0" distR="0" wp14:anchorId="29A967B1" wp14:editId="62FBB110">
+            <wp:extent cx="1486485" cy="2932324"/>
+            <wp:effectExtent l="0" t="0" r="0" b="1905"/>
+            <wp:docPr id="14" name="Рисунок 14"/>
+            <wp:cNvGraphicFramePr>
+              <a:graphicFrameLocks xmlns:a="http://schemas.openxmlformats.org/drawingml/2006/main" noChangeAspect="1"/>
+            </wp:cNvGraphicFramePr>
+            <a:graphic xmlns:a="http://schemas.openxmlformats.org/drawingml/2006/main">
+              <a:graphicData uri="http://schemas.openxmlformats.org/drawingml/2006/picture">
+                <pic:pic xmlns:pic="http://schemas.openxmlformats.org/drawingml/2006/picture">
+                  <pic:nvPicPr>
+                    <pic:cNvPr id="1" name=""/>
+                    <pic:cNvPicPr/>
+                  </pic:nvPicPr>
+                  <pic:blipFill>
+                    <a:blip r:embed="rId18"/>
+                    <a:stretch>
+                      <a:fillRect/>
+                    </a:stretch>
+                  </pic:blipFill>
+                  <pic:spPr>
+                    <a:xfrm>
+                      <a:off x="0" y="0"/>
+                      <a:ext cx="1528299" cy="3014810"/>
+                    </a:xfrm>
+                    <a:prstGeom prst="rect">
+                      <a:avLst/>
+                    </a:prstGeom>
+                  </pic:spPr>
+                </pic:pic>
+              </a:graphicData>
+            </a:graphic>
+          </wp:inline>
+        </w:drawing>
+      </w:r>
+      <w:r>
+        <w:rPr>
+          <w:noProof/>
+          <w:lang w:val="en-US"/>
+        </w:rPr>
+        <w:drawing>
+          <wp:inline distT="0" distB="0" distL="0" distR="0" wp14:anchorId="4E7300E7" wp14:editId="2CF6827A">
+            <wp:extent cx="1480657" cy="2932282"/>
+            <wp:effectExtent l="0" t="0" r="5715" b="1905"/>
+            <wp:docPr id="19" name="Рисунок 19"/>
+            <wp:cNvGraphicFramePr>
+              <a:graphicFrameLocks xmlns:a="http://schemas.openxmlformats.org/drawingml/2006/main" noChangeAspect="1"/>
+            </wp:cNvGraphicFramePr>
+            <a:graphic xmlns:a="http://schemas.openxmlformats.org/drawingml/2006/main">
+              <a:graphicData uri="http://schemas.openxmlformats.org/drawingml/2006/picture">
+                <pic:pic xmlns:pic="http://schemas.openxmlformats.org/drawingml/2006/picture">
+                  <pic:nvPicPr>
+                    <pic:cNvPr id="1" name=""/>
+                    <pic:cNvPicPr/>
+                  </pic:nvPicPr>
+                  <pic:blipFill>
+                    <a:blip r:embed="rId19"/>
+                    <a:stretch>
+                      <a:fillRect/>
+                    </a:stretch>
+                  </pic:blipFill>
+                  <pic:spPr>
+                    <a:xfrm>
+                      <a:off x="0" y="0"/>
+                      <a:ext cx="1491336" cy="2953431"/>
+                    </a:xfrm>
+                    <a:prstGeom prst="rect">
+                      <a:avLst/>
+                    </a:prstGeom>
+                  </pic:spPr>
+                </pic:pic>
+              </a:graphicData>
+            </a:graphic>
+          </wp:inline>
+        </w:drawing>
+      </w:r>
+    </w:p>
+    <w:p>
+      <w:pPr>
+        <w:pStyle w:val="ac"/>
+        <w:ind w:firstLine="284"/>
+        <w:jc w:val="center"/>
+        <w:rPr>
+          <w:rFonts w:ascii="Times New Roman" w:hAnsi="Times New Roman" w:cs="Times New Roman"/>
+          <w:i w:val="0"/>
+          <w:iCs w:val="0"/>
+          <w:color w:val="auto"/>
+          <w:sz w:val="28"/>
+          <w:szCs w:val="28"/>
+        </w:rPr>
+      </w:pPr>
+      <w:r>
+        <w:rPr>
+          <w:rFonts w:ascii="Times New Roman" w:hAnsi="Times New Roman" w:cs="Times New Roman"/>
+          <w:i w:val="0"/>
+          <w:iCs w:val="0"/>
+          <w:color w:val="auto"/>
+          <w:sz w:val="28"/>
+          <w:szCs w:val="28"/>
+        </w:rPr>
+        <w:t xml:space="preserve">Рис. </w:t>
+      </w:r>
+      <w:r>
+        <w:rPr>
+          <w:rFonts w:ascii="Times New Roman" w:hAnsi="Times New Roman" w:cs="Times New Roman"/>
+          <w:i w:val="0"/>
+          <w:iCs w:val="0"/>
+          <w:color w:val="auto"/>
+          <w:sz w:val="28"/>
+          <w:szCs w:val="28"/>
+        </w:rPr>
+        <w:fldChar w:fldCharType="begin"/>
+      </w:r>
+      <w:r>
+        <w:rPr>
+          <w:rFonts w:ascii="Times New Roman" w:hAnsi="Times New Roman" w:cs="Times New Roman"/>
+          <w:i w:val="0"/>
+          <w:iCs w:val="0"/>
+          <w:color w:val="auto"/>
+          <w:sz w:val="28"/>
+          <w:szCs w:val="28"/>
+        </w:rPr>
+        <w:instrText xml:space="preserve"> SEQ Рис. \* ARABIC </w:instrText>
+      </w:r>
+      <w:r>
+        <w:rPr>
+          <w:rFonts w:ascii="Times New Roman" w:hAnsi="Times New Roman" w:cs="Times New Roman"/>
+          <w:i w:val="0"/>
+          <w:iCs w:val="0"/>
+          <w:color w:val="auto"/>
+          <w:sz w:val="28"/>
+          <w:szCs w:val="28"/>
+        </w:rPr>
+        <w:fldChar w:fldCharType="separate"/>
+      </w:r>
+      <w:r>
+        <w:rPr>
+          <w:rFonts w:ascii="Times New Roman" w:hAnsi="Times New Roman" w:cs="Times New Roman"/>
+          <w:i w:val="0"/>
+          <w:iCs w:val="0"/>
+          <w:noProof/>
+          <w:color w:val="auto"/>
+          <w:sz w:val="28"/>
+          <w:szCs w:val="28"/>
+        </w:rPr>
+        <w:t>4</w:t>
+      </w:r>
+      <w:r>
+        <w:rPr>
+          <w:rFonts w:ascii="Times New Roman" w:hAnsi="Times New Roman" w:cs="Times New Roman"/>
+          <w:i w:val="0"/>
+          <w:iCs w:val="0"/>
+          <w:color w:val="auto"/>
+          <w:sz w:val="28"/>
+          <w:szCs w:val="28"/>
+        </w:rPr>
+        <w:fldChar w:fldCharType="end"/>
+      </w:r>
+      <w:r>
+        <w:rPr>
+          <w:rFonts w:ascii="Times New Roman" w:hAnsi="Times New Roman" w:cs="Times New Roman"/>
+          <w:i w:val="0"/>
+          <w:iCs w:val="0"/>
+          <w:color w:val="auto"/>
+          <w:sz w:val="28"/>
+          <w:szCs w:val="28"/>
+        </w:rPr>
+        <w:t xml:space="preserve"> 3.1 демонстрація руху фігурки</w:t>
+      </w:r>
+    </w:p>
+    <w:p>
+      <w:pPr>
+        <w:spacing w:before="240" w:after="240" w:line="360" w:lineRule="auto"/>
+        <w:ind w:firstLine="284"/>
+        <w:jc w:val="both"/>
+        <w:rPr>
+          <w:rFonts w:ascii="Times New Roman" w:hAnsi="Times New Roman" w:cs="Times New Roman"/>
+          <w:sz w:val="28"/>
+          <w:szCs w:val="28"/>
+        </w:rPr>
+      </w:pPr>
+      <w:r>
+        <w:rPr>
+          <w:rFonts w:ascii="Times New Roman" w:hAnsi="Times New Roman" w:cs="Times New Roman"/>
+          <w:sz w:val="28"/>
+          <w:szCs w:val="28"/>
+        </w:rPr>
+        <w:t xml:space="preserve">Рух фігурки обмежений(щоб не було накладання фігурок та виходу за межі ігрової карти) в основній галці коду. </w:t>
+      </w:r>
+    </w:p>
+    <w:p>
+      <w:pPr>
+        <w:spacing w:line="259" w:lineRule="auto"/>
+        <w:rPr>
+          <w:rFonts w:ascii="Times New Roman" w:hAnsi="Times New Roman" w:cs="Times New Roman"/>
+          <w:sz w:val="28"/>
+          <w:szCs w:val="28"/>
+        </w:rPr>
+      </w:pPr>
+      <w:r>
+        <w:rPr>
+          <w:rFonts w:ascii="Times New Roman" w:hAnsi="Times New Roman" w:cs="Times New Roman"/>
+          <w:sz w:val="28"/>
+          <w:szCs w:val="28"/>
+        </w:rPr>
+        <w:t xml:space="preserve">Генерація матриць відбувається в функції </w:t>
+      </w:r>
+      <w:proofErr w:type="spellStart"/>
+      <w:r>
+        <w:rPr>
+          <w:rFonts w:ascii="Times New Roman" w:hAnsi="Times New Roman" w:cs="Times New Roman"/>
+          <w:sz w:val="28"/>
+          <w:szCs w:val="28"/>
+        </w:rPr>
+        <w:t>GenerateMatrix</w:t>
+      </w:r>
+      <w:proofErr w:type="spellEnd"/>
+      <w:r>
+        <w:rPr>
+          <w:rFonts w:ascii="Times New Roman" w:hAnsi="Times New Roman" w:cs="Times New Roman"/>
+          <w:sz w:val="28"/>
+          <w:szCs w:val="28"/>
+        </w:rPr>
+        <w:t>()</w:t>
+      </w:r>
+      <w:r>
+        <w:rPr>
+          <w:rFonts w:ascii="Times New Roman" w:hAnsi="Times New Roman" w:cs="Times New Roman"/>
+          <w:sz w:val="28"/>
+          <w:szCs w:val="28"/>
+        </w:rPr>
+        <w:t>, яка повертає двовимірний масив випадкової фігурки</w:t>
+      </w:r>
+      <w:r>
+        <w:rPr>
+          <w:rFonts w:ascii="Times New Roman" w:hAnsi="Times New Roman" w:cs="Times New Roman"/>
+          <w:sz w:val="28"/>
+          <w:szCs w:val="28"/>
+        </w:rPr>
+        <w:t xml:space="preserve">(Їх кількість – 7 , як і в оригіналі, створені вони </w:t>
+      </w:r>
+      <w:r>
+        <w:rPr>
+          <w:rFonts w:ascii="Times New Roman" w:hAnsi="Times New Roman" w:cs="Times New Roman"/>
+          <w:sz w:val="28"/>
+          <w:szCs w:val="28"/>
+        </w:rPr>
+        <w:t>заздалегідь</w:t>
+      </w:r>
+      <w:r>
+        <w:rPr>
+          <w:rFonts w:ascii="Times New Roman" w:hAnsi="Times New Roman" w:cs="Times New Roman"/>
+          <w:sz w:val="28"/>
+          <w:szCs w:val="28"/>
+        </w:rPr>
+        <w:t>).</w:t>
+      </w:r>
+      <w:r>
+        <w:rPr>
+          <w:rFonts w:ascii="Times New Roman" w:hAnsi="Times New Roman" w:cs="Times New Roman"/>
+          <w:sz w:val="28"/>
+          <w:szCs w:val="28"/>
+        </w:rPr>
+        <w:br w:type="page"/>
+      </w:r>
+    </w:p>
+    <w:p>
+      <w:pPr>
+        <w:spacing w:before="240" w:after="240" w:line="360" w:lineRule="auto"/>
+        <w:ind w:firstLine="284"/>
+        <w:jc w:val="both"/>
+      </w:pPr>
+      <w:r>
+        <w:rPr>
+          <w:rFonts w:ascii="Times New Roman" w:hAnsi="Times New Roman" w:cs="Times New Roman"/>
+          <w:sz w:val="28"/>
+          <w:szCs w:val="28"/>
+        </w:rPr>
+        <w:lastRenderedPageBreak/>
+        <w:t>Поворот фігурки зроблений дещо складніше, тому мені потрібно вставити фрагмент коду для розуміння:</w:t>
+      </w:r>
+    </w:p>
+    <w:p>
+      <w:pPr>
+        <w:spacing w:before="240" w:after="240" w:line="360" w:lineRule="auto"/>
+        <w:ind w:firstLine="284"/>
+        <w:jc w:val="both"/>
+        <w:rPr>
+          <w:noProof/>
+          <w:lang w:val="ru-RU"/>
+        </w:rPr>
+      </w:pPr>
+      <w:r>
+        <w:rPr>
+          <w:noProof/>
+          <w:lang w:val="ru-RU"/>
+        </w:rPr>
+        <w:t xml:space="preserve">  </w:t>
+      </w:r>
+      <w:r>
+        <w:rPr>
+          <w:noProof/>
+          <w:lang w:val="en-US"/>
+        </w:rPr>
+        <w:drawing>
+          <wp:inline distT="0" distB="0" distL="0" distR="0" wp14:anchorId="6A3A81E9" wp14:editId="70DC7D3C">
+            <wp:extent cx="4467225" cy="3020106"/>
+            <wp:effectExtent l="0" t="0" r="0" b="8890"/>
+            <wp:docPr id="24" name="Рисунок 24"/>
+            <wp:cNvGraphicFramePr>
+              <a:graphicFrameLocks xmlns:a="http://schemas.openxmlformats.org/drawingml/2006/main" noChangeAspect="1"/>
+            </wp:cNvGraphicFramePr>
+            <a:graphic xmlns:a="http://schemas.openxmlformats.org/drawingml/2006/main">
+              <a:graphicData uri="http://schemas.openxmlformats.org/drawingml/2006/picture">
+                <pic:pic xmlns:pic="http://schemas.openxmlformats.org/drawingml/2006/picture">
+                  <pic:nvPicPr>
+                    <pic:cNvPr id="1" name=""/>
+                    <pic:cNvPicPr/>
+                  </pic:nvPicPr>
+                  <pic:blipFill>
+                    <a:blip r:embed="rId20"/>
+                    <a:stretch>
+                      <a:fillRect/>
+                    </a:stretch>
+                  </pic:blipFill>
+                  <pic:spPr>
+                    <a:xfrm>
+                      <a:off x="0" y="0"/>
+                      <a:ext cx="4574880" cy="3092887"/>
+                    </a:xfrm>
+                    <a:prstGeom prst="rect">
+                      <a:avLst/>
+                    </a:prstGeom>
+                  </pic:spPr>
+                </pic:pic>
+              </a:graphicData>
+            </a:graphic>
+          </wp:inline>
+        </w:drawing>
+      </w:r>
+    </w:p>
+    <w:p>
+      <w:pPr>
+        <w:spacing w:before="240" w:after="240" w:line="360" w:lineRule="auto"/>
+        <w:ind w:firstLine="284"/>
+        <w:jc w:val="both"/>
+        <w:rPr>
+          <w:rFonts w:ascii="Times New Roman" w:hAnsi="Times New Roman" w:cs="Times New Roman"/>
+          <w:sz w:val="28"/>
+          <w:szCs w:val="28"/>
+        </w:rPr>
+      </w:pPr>
+      <w:proofErr w:type="spellStart"/>
+      <w:r>
+        <w:rPr>
+          <w:rFonts w:ascii="Times New Roman" w:hAnsi="Times New Roman" w:cs="Times New Roman"/>
+          <w:sz w:val="28"/>
+          <w:szCs w:val="28"/>
+        </w:rPr>
+        <w:t>Поворт</w:t>
+      </w:r>
+      <w:proofErr w:type="spellEnd"/>
+      <w:r>
+        <w:rPr>
+          <w:rFonts w:ascii="Times New Roman" w:hAnsi="Times New Roman" w:cs="Times New Roman"/>
+          <w:sz w:val="28"/>
+          <w:szCs w:val="28"/>
+        </w:rPr>
+        <w:t xml:space="preserve"> фігурки реалізований за принципом, який я описав в другому розділі.</w:t>
+      </w:r>
+    </w:p>
+    <w:p>
+      <w:pPr>
+        <w:spacing w:before="240" w:after="240" w:line="360" w:lineRule="auto"/>
+        <w:ind w:firstLine="284"/>
+        <w:jc w:val="both"/>
+        <w:rPr>
+          <w:rFonts w:ascii="Times New Roman" w:hAnsi="Times New Roman" w:cs="Times New Roman"/>
+          <w:sz w:val="28"/>
+          <w:szCs w:val="28"/>
+        </w:rPr>
+      </w:pPr>
+      <w:r>
+        <w:rPr>
+          <w:rFonts w:ascii="Times New Roman" w:hAnsi="Times New Roman" w:cs="Times New Roman"/>
+          <w:sz w:val="28"/>
+          <w:szCs w:val="28"/>
+        </w:rPr>
+        <w:t xml:space="preserve">Перший </w:t>
+      </w:r>
+      <w:r>
+        <w:rPr>
+          <w:rFonts w:ascii="Times New Roman" w:hAnsi="Times New Roman" w:cs="Times New Roman"/>
+          <w:sz w:val="28"/>
+          <w:szCs w:val="28"/>
+          <w:lang w:val="en-US"/>
+        </w:rPr>
+        <w:t>if</w:t>
+      </w:r>
+      <w:r>
+        <w:rPr>
+          <w:rFonts w:ascii="Times New Roman" w:hAnsi="Times New Roman" w:cs="Times New Roman"/>
+          <w:sz w:val="28"/>
+          <w:szCs w:val="28"/>
+        </w:rPr>
+        <w:t xml:space="preserve"> перевіряє чи знаходиться фігурка біля правого краю, якщо так, то фігурка при повороті здвигається вліво(в основному коді є обмеження щоб фігурки не накладалися).</w:t>
+      </w:r>
+    </w:p>
+    <w:p>
+      <w:pPr>
+        <w:spacing w:before="240" w:after="240" w:line="360" w:lineRule="auto"/>
+        <w:ind w:firstLine="284"/>
+        <w:jc w:val="both"/>
+        <w:rPr>
+          <w:rFonts w:ascii="Times New Roman" w:hAnsi="Times New Roman" w:cs="Times New Roman"/>
+          <w:sz w:val="28"/>
+          <w:szCs w:val="28"/>
+        </w:rPr>
+      </w:pPr>
+      <w:r>
+        <w:rPr>
+          <w:rFonts w:ascii="Times New Roman" w:hAnsi="Times New Roman" w:cs="Times New Roman"/>
+          <w:sz w:val="28"/>
+          <w:szCs w:val="28"/>
+        </w:rPr>
+        <w:t xml:space="preserve">Другий </w:t>
+      </w:r>
+      <w:r>
+        <w:rPr>
+          <w:rFonts w:ascii="Times New Roman" w:hAnsi="Times New Roman" w:cs="Times New Roman"/>
+          <w:sz w:val="28"/>
+          <w:szCs w:val="28"/>
+        </w:rPr>
+        <w:t>if</w:t>
+      </w:r>
+      <w:r>
+        <w:rPr>
+          <w:rFonts w:ascii="Times New Roman" w:hAnsi="Times New Roman" w:cs="Times New Roman"/>
+          <w:sz w:val="28"/>
+          <w:szCs w:val="28"/>
+        </w:rPr>
+        <w:t xml:space="preserve"> аналогічно перевіряє чи знаходиться фігурка біля лівого краю, якщо так, то фігурка при повороті здвигається вправо(в головному коді: при обмежені що вона не накладається на іншу фігурку).</w:t>
+      </w:r>
+    </w:p>
+    <w:p>
+      <w:pPr>
+        <w:spacing w:before="240" w:after="240" w:line="360" w:lineRule="auto"/>
+        <w:ind w:firstLine="284"/>
+        <w:jc w:val="both"/>
+        <w:rPr>
+          <w:rFonts w:ascii="Times New Roman" w:hAnsi="Times New Roman" w:cs="Times New Roman"/>
+          <w:sz w:val="28"/>
+          <w:szCs w:val="28"/>
+        </w:rPr>
+      </w:pPr>
+      <w:r>
+        <w:rPr>
+          <w:rFonts w:ascii="Times New Roman" w:hAnsi="Times New Roman" w:cs="Times New Roman"/>
+          <w:sz w:val="28"/>
+          <w:szCs w:val="28"/>
+        </w:rPr>
+        <w:t xml:space="preserve">Конструктор </w:t>
+      </w:r>
+      <w:proofErr w:type="spellStart"/>
+      <w:r>
+        <w:rPr>
+          <w:rFonts w:ascii="Times New Roman" w:hAnsi="Times New Roman" w:cs="Times New Roman"/>
+          <w:sz w:val="28"/>
+          <w:szCs w:val="28"/>
+        </w:rPr>
+        <w:t>Shape</w:t>
+      </w:r>
+      <w:proofErr w:type="spellEnd"/>
+      <w:r>
+        <w:rPr>
+          <w:rFonts w:ascii="Times New Roman" w:hAnsi="Times New Roman" w:cs="Times New Roman"/>
+          <w:sz w:val="28"/>
+          <w:szCs w:val="28"/>
+        </w:rPr>
+        <w:t xml:space="preserve"> на вхід отримує координати створення фігурки після чого і створює нову фігурку  з допомогою </w:t>
+      </w:r>
+      <w:proofErr w:type="spellStart"/>
+      <w:r>
+        <w:rPr>
+          <w:rFonts w:ascii="Times New Roman" w:hAnsi="Times New Roman" w:cs="Times New Roman"/>
+          <w:sz w:val="28"/>
+          <w:szCs w:val="28"/>
+        </w:rPr>
+        <w:t>функії</w:t>
+      </w:r>
+      <w:proofErr w:type="spellEnd"/>
+      <w:r>
+        <w:rPr>
+          <w:rFonts w:ascii="Times New Roman" w:hAnsi="Times New Roman" w:cs="Times New Roman"/>
+          <w:sz w:val="28"/>
+          <w:szCs w:val="28"/>
+        </w:rPr>
+        <w:t xml:space="preserve"> </w:t>
+      </w:r>
+      <w:proofErr w:type="spellStart"/>
+      <w:r>
+        <w:rPr>
+          <w:rFonts w:ascii="Times New Roman" w:hAnsi="Times New Roman" w:cs="Times New Roman"/>
+          <w:sz w:val="28"/>
+          <w:szCs w:val="28"/>
+        </w:rPr>
+        <w:t>GenerateMatrix</w:t>
+      </w:r>
+      <w:proofErr w:type="spellEnd"/>
+      <w:r>
+        <w:rPr>
+          <w:rFonts w:ascii="Times New Roman" w:hAnsi="Times New Roman" w:cs="Times New Roman"/>
+          <w:sz w:val="28"/>
+          <w:szCs w:val="28"/>
+        </w:rPr>
+        <w:t>()</w:t>
+      </w:r>
+      <w:r>
+        <w:rPr>
+          <w:rFonts w:ascii="Times New Roman" w:hAnsi="Times New Roman" w:cs="Times New Roman"/>
+          <w:sz w:val="28"/>
+          <w:szCs w:val="28"/>
+        </w:rPr>
+        <w:t>.</w:t>
+      </w:r>
+    </w:p>
+    <w:p>
+      <w:pPr>
+        <w:spacing w:before="240" w:after="240" w:line="360" w:lineRule="auto"/>
+        <w:ind w:firstLine="284"/>
+        <w:jc w:val="both"/>
+        <w:rPr>
+          <w:rFonts w:ascii="Times New Roman" w:hAnsi="Times New Roman" w:cs="Times New Roman"/>
+          <w:sz w:val="28"/>
+          <w:szCs w:val="28"/>
+        </w:rPr>
+      </w:pPr>
+      <w:r>
+        <w:rPr>
+          <w:rFonts w:ascii="Times New Roman" w:hAnsi="Times New Roman" w:cs="Times New Roman"/>
+          <w:sz w:val="28"/>
+          <w:szCs w:val="28"/>
+        </w:rPr>
+        <w:t xml:space="preserve">Функція </w:t>
+      </w:r>
+      <w:proofErr w:type="spellStart"/>
+      <w:r>
+        <w:rPr>
+          <w:rFonts w:ascii="Times New Roman" w:hAnsi="Times New Roman" w:cs="Times New Roman"/>
+          <w:sz w:val="28"/>
+          <w:szCs w:val="28"/>
+        </w:rPr>
+        <w:t>ResetShape</w:t>
+      </w:r>
+      <w:proofErr w:type="spellEnd"/>
+      <w:r>
+        <w:rPr>
+          <w:rFonts w:ascii="Times New Roman" w:hAnsi="Times New Roman" w:cs="Times New Roman"/>
+          <w:sz w:val="28"/>
+          <w:szCs w:val="28"/>
+        </w:rPr>
+        <w:t xml:space="preserve"> служить для функціонування показу наступної фігурки,</w:t>
+      </w:r>
+      <w:r>
+        <w:rPr>
+          <w:rFonts w:ascii="Times New Roman" w:hAnsi="Times New Roman" w:cs="Times New Roman"/>
+          <w:sz w:val="28"/>
+          <w:szCs w:val="28"/>
+        </w:rPr>
+        <w:t xml:space="preserve"> вона</w:t>
+      </w:r>
+      <w:r>
+        <w:rPr>
+          <w:rFonts w:ascii="Times New Roman" w:hAnsi="Times New Roman" w:cs="Times New Roman"/>
+          <w:sz w:val="28"/>
+          <w:szCs w:val="28"/>
+        </w:rPr>
+        <w:t xml:space="preserve"> присвоює значення</w:t>
+      </w:r>
+      <w:r>
+        <w:rPr>
+          <w:rFonts w:ascii="Times New Roman" w:hAnsi="Times New Roman" w:cs="Times New Roman"/>
+          <w:sz w:val="28"/>
+          <w:szCs w:val="28"/>
+        </w:rPr>
+        <w:t xml:space="preserve"> наступної фігурки до даної фігурки та</w:t>
+      </w:r>
+      <w:r>
+        <w:rPr>
+          <w:rFonts w:ascii="Times New Roman" w:hAnsi="Times New Roman" w:cs="Times New Roman"/>
+          <w:sz w:val="28"/>
+          <w:szCs w:val="28"/>
+        </w:rPr>
+        <w:t xml:space="preserve"> </w:t>
+      </w:r>
+      <w:r>
+        <w:rPr>
+          <w:rFonts w:ascii="Times New Roman" w:hAnsi="Times New Roman" w:cs="Times New Roman"/>
+          <w:sz w:val="28"/>
+          <w:szCs w:val="28"/>
+        </w:rPr>
+        <w:t xml:space="preserve">оновлює наступну фігурку, Для свого функціоналу також використовує </w:t>
+      </w:r>
+      <w:proofErr w:type="spellStart"/>
+      <w:r>
+        <w:rPr>
+          <w:rFonts w:ascii="Times New Roman" w:hAnsi="Times New Roman" w:cs="Times New Roman"/>
+          <w:sz w:val="28"/>
+          <w:szCs w:val="28"/>
+        </w:rPr>
+        <w:t>GenerateMatrix</w:t>
+      </w:r>
+      <w:proofErr w:type="spellEnd"/>
+      <w:r>
+        <w:rPr>
+          <w:rFonts w:ascii="Times New Roman" w:hAnsi="Times New Roman" w:cs="Times New Roman"/>
+          <w:sz w:val="28"/>
+          <w:szCs w:val="28"/>
+        </w:rPr>
+        <w:t>().</w:t>
+      </w:r>
+    </w:p>
+    <w:p>
+      <w:pPr>
+        <w:pStyle w:val="3"/>
+        <w:rPr>
+          <w:rFonts w:ascii="Times New Roman" w:eastAsiaTheme="minorHAnsi" w:hAnsi="Times New Roman" w:cs="Times New Roman"/>
+          <w:b/>
+          <w:color w:val="auto"/>
+          <w:sz w:val="28"/>
+          <w:szCs w:val="28"/>
+        </w:rPr>
+      </w:pPr>
+      <w:r>
+        <w:rPr>
+          <w:rFonts w:ascii="Times New Roman" w:eastAsiaTheme="minorHAnsi" w:hAnsi="Times New Roman" w:cs="Times New Roman"/>
+          <w:b/>
+          <w:color w:val="auto"/>
+          <w:sz w:val="28"/>
+          <w:szCs w:val="28"/>
+        </w:rPr>
+        <w:lastRenderedPageBreak/>
+        <w:t>3.2 Основні функції</w:t>
+      </w:r>
+    </w:p>
+    <w:p>
+      <w:pPr>
+        <w:spacing w:before="240" w:after="240" w:line="360" w:lineRule="auto"/>
+        <w:ind w:firstLine="284"/>
+        <w:jc w:val="both"/>
+        <w:rPr>
+          <w:rFonts w:ascii="Times New Roman" w:hAnsi="Times New Roman" w:cs="Times New Roman"/>
+          <w:sz w:val="28"/>
+          <w:szCs w:val="28"/>
+        </w:rPr>
+      </w:pPr>
+      <w:r>
+        <w:rPr>
+          <w:rFonts w:ascii="Times New Roman" w:hAnsi="Times New Roman" w:cs="Times New Roman"/>
+          <w:sz w:val="28"/>
+          <w:szCs w:val="28"/>
+        </w:rPr>
+        <w:t xml:space="preserve">Функція </w:t>
+      </w:r>
+      <w:proofErr w:type="spellStart"/>
+      <w:r>
+        <w:rPr>
+          <w:rFonts w:ascii="Times New Roman" w:hAnsi="Times New Roman" w:cs="Times New Roman"/>
+          <w:sz w:val="28"/>
+          <w:szCs w:val="28"/>
+        </w:rPr>
+        <w:t>Init</w:t>
+      </w:r>
+      <w:proofErr w:type="spellEnd"/>
+      <w:r>
+        <w:rPr>
+          <w:rFonts w:ascii="Times New Roman" w:hAnsi="Times New Roman" w:cs="Times New Roman"/>
+          <w:sz w:val="28"/>
+          <w:szCs w:val="28"/>
+        </w:rPr>
+        <w:t xml:space="preserve">() </w:t>
+      </w:r>
+      <w:proofErr w:type="spellStart"/>
+      <w:r>
+        <w:rPr>
+          <w:rFonts w:ascii="Times New Roman" w:hAnsi="Times New Roman" w:cs="Times New Roman"/>
+          <w:sz w:val="28"/>
+          <w:szCs w:val="28"/>
+        </w:rPr>
+        <w:t>ініціалізує</w:t>
+      </w:r>
+      <w:proofErr w:type="spellEnd"/>
+      <w:r>
+        <w:rPr>
+          <w:rFonts w:ascii="Times New Roman" w:hAnsi="Times New Roman" w:cs="Times New Roman"/>
+          <w:sz w:val="28"/>
+          <w:szCs w:val="28"/>
+        </w:rPr>
+        <w:t xml:space="preserve"> всі необхідні змінні для коректної роботи гри</w:t>
+      </w:r>
+      <w:r>
+        <w:rPr>
+          <w:rFonts w:ascii="Times New Roman" w:hAnsi="Times New Roman" w:cs="Times New Roman"/>
+          <w:sz w:val="28"/>
+          <w:szCs w:val="28"/>
+        </w:rPr>
+        <w:t>, з її допомогою можна швидко налаштувати гру для тестів тощо.</w:t>
+      </w:r>
+    </w:p>
+    <w:p>
+      <w:pPr>
+        <w:spacing w:before="240" w:after="240" w:line="360" w:lineRule="auto"/>
+        <w:ind w:firstLine="284"/>
+        <w:jc w:val="both"/>
+        <w:rPr>
+          <w:rFonts w:ascii="Times New Roman" w:hAnsi="Times New Roman" w:cs="Times New Roman"/>
+          <w:sz w:val="28"/>
+          <w:szCs w:val="28"/>
+        </w:rPr>
+      </w:pPr>
+      <w:r>
+        <w:rPr>
+          <w:rFonts w:ascii="Times New Roman" w:hAnsi="Times New Roman" w:cs="Times New Roman"/>
+          <w:sz w:val="28"/>
+          <w:szCs w:val="28"/>
+        </w:rPr>
+        <w:t xml:space="preserve">Функція </w:t>
+      </w:r>
+      <w:proofErr w:type="spellStart"/>
+      <w:r>
+        <w:rPr>
+          <w:rFonts w:ascii="Times New Roman" w:hAnsi="Times New Roman" w:cs="Times New Roman"/>
+          <w:sz w:val="28"/>
+          <w:szCs w:val="28"/>
+        </w:rPr>
+        <w:t>KeyFunc</w:t>
+      </w:r>
+      <w:proofErr w:type="spellEnd"/>
+      <w:r>
+        <w:rPr>
+          <w:rFonts w:ascii="Times New Roman" w:hAnsi="Times New Roman" w:cs="Times New Roman"/>
+          <w:sz w:val="28"/>
+          <w:szCs w:val="28"/>
+        </w:rPr>
+        <w:t xml:space="preserve">() відповідає за керування під час гри. Вона розпізнає яка саме була натиснута клавіша та виходячи з цього виконує певні дії. Працює за допомогою умовного оператора </w:t>
+      </w:r>
+      <w:r>
+        <w:rPr>
+          <w:rFonts w:ascii="Times New Roman" w:hAnsi="Times New Roman" w:cs="Times New Roman"/>
+          <w:sz w:val="28"/>
+          <w:szCs w:val="28"/>
+          <w:lang w:val="en-US"/>
+        </w:rPr>
+        <w:t>switch</w:t>
+      </w:r>
+      <w:r>
+        <w:rPr>
+          <w:rFonts w:ascii="Times New Roman" w:hAnsi="Times New Roman" w:cs="Times New Roman"/>
+          <w:sz w:val="28"/>
+          <w:szCs w:val="28"/>
+        </w:rPr>
+        <w:t>, який приймає будь-яке натиснення клавіші та порівнює його з заданими клавішами, якщо рівності не було знайдено нічого не відбувається.</w:t>
+      </w:r>
+    </w:p>
+    <w:p>
+      <w:pPr>
+        <w:spacing w:before="240" w:after="240" w:line="360" w:lineRule="auto"/>
+        <w:ind w:firstLine="284"/>
+        <w:jc w:val="both"/>
+        <w:rPr>
+          <w:rFonts w:ascii="Times New Roman" w:hAnsi="Times New Roman" w:cs="Times New Roman"/>
+          <w:sz w:val="28"/>
+          <w:szCs w:val="28"/>
+        </w:rPr>
+      </w:pPr>
+      <w:r>
+        <w:rPr>
+          <w:rFonts w:ascii="Times New Roman" w:hAnsi="Times New Roman" w:cs="Times New Roman"/>
+          <w:sz w:val="28"/>
+          <w:szCs w:val="28"/>
+        </w:rPr>
+        <w:t xml:space="preserve">Функція </w:t>
+      </w:r>
+      <w:proofErr w:type="spellStart"/>
+      <w:r>
+        <w:rPr>
+          <w:rFonts w:ascii="Times New Roman" w:hAnsi="Times New Roman" w:cs="Times New Roman"/>
+          <w:sz w:val="28"/>
+          <w:szCs w:val="28"/>
+        </w:rPr>
+        <w:t>Update</w:t>
+      </w:r>
+      <w:proofErr w:type="spellEnd"/>
+      <w:r>
+        <w:rPr>
+          <w:rFonts w:ascii="Times New Roman" w:hAnsi="Times New Roman" w:cs="Times New Roman"/>
+          <w:sz w:val="28"/>
+          <w:szCs w:val="28"/>
+        </w:rPr>
+        <w:t xml:space="preserve">() – слугує оновленням </w:t>
+      </w:r>
+      <w:r>
+        <w:rPr>
+          <w:rFonts w:ascii="Times New Roman" w:hAnsi="Times New Roman" w:cs="Times New Roman"/>
+          <w:sz w:val="28"/>
+          <w:szCs w:val="28"/>
+        </w:rPr>
+        <w:t xml:space="preserve">графіки та логіки з плином часу або примусово. В ній викликається функція </w:t>
+      </w:r>
+      <w:proofErr w:type="spellStart"/>
+      <w:r>
+        <w:rPr>
+          <w:rFonts w:ascii="Times New Roman" w:hAnsi="Times New Roman" w:cs="Times New Roman"/>
+          <w:sz w:val="28"/>
+          <w:szCs w:val="28"/>
+        </w:rPr>
+        <w:t>SliceMap</w:t>
+      </w:r>
+      <w:proofErr w:type="spellEnd"/>
+      <w:r>
+        <w:rPr>
+          <w:rFonts w:ascii="Times New Roman" w:hAnsi="Times New Roman" w:cs="Times New Roman"/>
+          <w:sz w:val="28"/>
+          <w:szCs w:val="28"/>
+        </w:rPr>
+        <w:t>()</w:t>
+      </w:r>
+      <w:r>
+        <w:rPr>
+          <w:rFonts w:ascii="Times New Roman" w:hAnsi="Times New Roman" w:cs="Times New Roman"/>
+          <w:sz w:val="28"/>
+          <w:szCs w:val="28"/>
+        </w:rPr>
+        <w:t>, яка перевіряє повноту ряду, реалізує їх знищення та оновлює результат.</w:t>
+      </w:r>
+    </w:p>
+    <w:p>
+      <w:pPr>
+        <w:keepNext/>
+        <w:spacing w:before="240" w:after="240" w:line="360" w:lineRule="auto"/>
+        <w:ind w:firstLine="284"/>
+        <w:jc w:val="both"/>
+      </w:pPr>
+      <w:r>
+        <w:rPr>
+          <w:rFonts w:ascii="Times New Roman" w:hAnsi="Times New Roman" w:cs="Times New Roman"/>
+          <w:noProof/>
+          <w:sz w:val="28"/>
+          <w:szCs w:val="28"/>
+          <w:lang w:val="en-US"/>
+        </w:rPr>
+        <w:drawing>
+          <wp:inline distT="0" distB="0" distL="0" distR="0" wp14:anchorId="3A1409C1" wp14:editId="4B8C5865">
+            <wp:extent cx="1993969" cy="2313940"/>
+            <wp:effectExtent l="0" t="0" r="6350" b="0"/>
+            <wp:docPr id="26" name="Рисунок 26"/>
+            <wp:cNvGraphicFramePr>
+              <a:graphicFrameLocks xmlns:a="http://schemas.openxmlformats.org/drawingml/2006/main" noChangeAspect="1"/>
+            </wp:cNvGraphicFramePr>
+            <a:graphic xmlns:a="http://schemas.openxmlformats.org/drawingml/2006/main">
+              <a:graphicData uri="http://schemas.openxmlformats.org/drawingml/2006/picture">
+                <pic:pic xmlns:pic="http://schemas.openxmlformats.org/drawingml/2006/picture">
+                  <pic:nvPicPr>
+                    <pic:cNvPr id="1" name=""/>
+                    <pic:cNvPicPr/>
+                  </pic:nvPicPr>
+                  <pic:blipFill>
+                    <a:blip r:embed="rId21"/>
+                    <a:stretch>
+                      <a:fillRect/>
+                    </a:stretch>
+                  </pic:blipFill>
+                  <pic:spPr>
+                    <a:xfrm>
+                      <a:off x="0" y="0"/>
+                      <a:ext cx="2035725" cy="2362397"/>
+                    </a:xfrm>
+                    <a:prstGeom prst="rect">
+                      <a:avLst/>
+                    </a:prstGeom>
+                  </pic:spPr>
+                </pic:pic>
+              </a:graphicData>
+            </a:graphic>
+          </wp:inline>
+        </w:drawing>
+      </w:r>
+      <w:r>
+        <w:rPr>
+          <w:noProof/>
+          <w:lang w:val="ru-RU"/>
+        </w:rPr>
+        <w:t xml:space="preserve"> </w:t>
+      </w:r>
+      <w:r>
+        <w:rPr>
+          <w:rFonts w:ascii="Times New Roman" w:hAnsi="Times New Roman" w:cs="Times New Roman"/>
+          <w:noProof/>
+          <w:sz w:val="28"/>
+          <w:szCs w:val="28"/>
+          <w:lang w:val="en-US"/>
+        </w:rPr>
+        <w:drawing>
+          <wp:inline distT="0" distB="0" distL="0" distR="0" wp14:anchorId="39626849" wp14:editId="1D49098E">
+            <wp:extent cx="1993969" cy="2313940"/>
+            <wp:effectExtent l="0" t="0" r="6350" b="0"/>
+            <wp:docPr id="41" name="Рисунок 41"/>
+            <wp:cNvGraphicFramePr>
+              <a:graphicFrameLocks xmlns:a="http://schemas.openxmlformats.org/drawingml/2006/main" noChangeAspect="1"/>
+            </wp:cNvGraphicFramePr>
+            <a:graphic xmlns:a="http://schemas.openxmlformats.org/drawingml/2006/main">
+              <a:graphicData uri="http://schemas.openxmlformats.org/drawingml/2006/picture">
+                <pic:pic xmlns:pic="http://schemas.openxmlformats.org/drawingml/2006/picture">
+                  <pic:nvPicPr>
+                    <pic:cNvPr id="1" name=""/>
+                    <pic:cNvPicPr/>
+                  </pic:nvPicPr>
+                  <pic:blipFill>
+                    <a:blip r:embed="rId22"/>
+                    <a:stretch>
+                      <a:fillRect/>
+                    </a:stretch>
+                  </pic:blipFill>
+                  <pic:spPr>
+                    <a:xfrm>
+                      <a:off x="0" y="0"/>
+                      <a:ext cx="2049902" cy="2378848"/>
+                    </a:xfrm>
+                    <a:prstGeom prst="rect">
+                      <a:avLst/>
+                    </a:prstGeom>
+                  </pic:spPr>
+                </pic:pic>
+              </a:graphicData>
+            </a:graphic>
+          </wp:inline>
+        </w:drawing>
+      </w:r>
+      <w:r>
+        <w:rPr>
+          <w:noProof/>
+          <w:lang w:val="en-US"/>
+        </w:rPr>
+        <w:drawing>
+          <wp:inline distT="0" distB="0" distL="0" distR="0" wp14:anchorId="1B3263F9" wp14:editId="773210CF">
+            <wp:extent cx="2000250" cy="2320603"/>
+            <wp:effectExtent l="0" t="0" r="0" b="3810"/>
+            <wp:docPr id="43" name="Рисунок 43"/>
+            <wp:cNvGraphicFramePr>
+              <a:graphicFrameLocks xmlns:a="http://schemas.openxmlformats.org/drawingml/2006/main" noChangeAspect="1"/>
+            </wp:cNvGraphicFramePr>
+            <a:graphic xmlns:a="http://schemas.openxmlformats.org/drawingml/2006/main">
+              <a:graphicData uri="http://schemas.openxmlformats.org/drawingml/2006/picture">
+                <pic:pic xmlns:pic="http://schemas.openxmlformats.org/drawingml/2006/picture">
+                  <pic:nvPicPr>
+                    <pic:cNvPr id="1" name=""/>
+                    <pic:cNvPicPr/>
+                  </pic:nvPicPr>
+                  <pic:blipFill rotWithShape="1">
+                    <a:blip r:embed="rId23"/>
+                    <a:srcRect l="31302" t="8064" r="31253" b="14672"/>
+                    <a:stretch/>
+                  </pic:blipFill>
+                  <pic:spPr bwMode="auto">
+                    <a:xfrm>
+                      <a:off x="0" y="0"/>
+                      <a:ext cx="2022921" cy="2346905"/>
+                    </a:xfrm>
+                    <a:prstGeom prst="rect">
+                      <a:avLst/>
+                    </a:prstGeom>
+                    <a:ln>
+                      <a:noFill/>
+                    </a:ln>
+                    <a:extLst>
+                      <a:ext uri="{53640926-AAD7-44D8-BBD7-CCE9431645EC}">
+                        <a14:shadowObscured xmlns:a14="http://schemas.microsoft.com/office/drawing/2010/main"/>
+                      </a:ext>
+                    </a:extLst>
+                  </pic:spPr>
+                </pic:pic>
+              </a:graphicData>
+            </a:graphic>
+          </wp:inline>
+        </w:drawing>
+      </w:r>
+    </w:p>
+    <w:p>
+      <w:pPr>
+        <w:spacing w:before="240" w:after="240" w:line="360" w:lineRule="auto"/>
+        <w:ind w:firstLine="284"/>
+        <w:jc w:val="center"/>
+        <w:rPr>
+          <w:rFonts w:ascii="Times New Roman" w:hAnsi="Times New Roman" w:cs="Times New Roman"/>
+          <w:sz w:val="28"/>
+          <w:szCs w:val="28"/>
+        </w:rPr>
+      </w:pPr>
+      <w:r>
+        <w:rPr>
+          <w:rFonts w:ascii="Times New Roman" w:hAnsi="Times New Roman" w:cs="Times New Roman"/>
+          <w:sz w:val="28"/>
+          <w:szCs w:val="28"/>
+        </w:rPr>
+        <w:t xml:space="preserve">Рис. </w:t>
+      </w:r>
+      <w:r>
+        <w:rPr>
+          <w:rFonts w:ascii="Times New Roman" w:hAnsi="Times New Roman" w:cs="Times New Roman"/>
+          <w:sz w:val="28"/>
+          <w:szCs w:val="28"/>
+        </w:rPr>
+        <w:fldChar w:fldCharType="begin"/>
+      </w:r>
+      <w:r>
+        <w:rPr>
+          <w:rFonts w:ascii="Times New Roman" w:hAnsi="Times New Roman" w:cs="Times New Roman"/>
+          <w:sz w:val="28"/>
+          <w:szCs w:val="28"/>
+        </w:rPr>
+        <w:instrText xml:space="preserve"> SEQ Рис. \* ARABIC </w:instrText>
+      </w:r>
+      <w:r>
+        <w:rPr>
+          <w:rFonts w:ascii="Times New Roman" w:hAnsi="Times New Roman" w:cs="Times New Roman"/>
+          <w:sz w:val="28"/>
+          <w:szCs w:val="28"/>
+        </w:rPr>
+        <w:fldChar w:fldCharType="separate"/>
+      </w:r>
+      <w:r>
+        <w:rPr>
+          <w:rFonts w:ascii="Times New Roman" w:hAnsi="Times New Roman" w:cs="Times New Roman"/>
+          <w:noProof/>
+          <w:sz w:val="28"/>
+          <w:szCs w:val="28"/>
+        </w:rPr>
+        <w:t>5</w:t>
+      </w:r>
+      <w:r>
+        <w:rPr>
+          <w:rFonts w:ascii="Times New Roman" w:hAnsi="Times New Roman" w:cs="Times New Roman"/>
+          <w:sz w:val="28"/>
+          <w:szCs w:val="28"/>
+        </w:rPr>
+        <w:fldChar w:fldCharType="end"/>
+      </w:r>
+      <w:r>
+        <w:rPr>
+          <w:rFonts w:ascii="Times New Roman" w:hAnsi="Times New Roman" w:cs="Times New Roman"/>
+          <w:sz w:val="28"/>
+          <w:szCs w:val="28"/>
+        </w:rPr>
+        <w:t xml:space="preserve"> 3.2 Приклад знищення ряду</w:t>
+      </w:r>
+    </w:p>
+    <w:p>
+      <w:pPr>
+        <w:spacing w:before="240" w:after="240" w:line="360" w:lineRule="auto"/>
+        <w:ind w:firstLine="284"/>
+        <w:rPr>
+          <w:rFonts w:ascii="Times New Roman" w:hAnsi="Times New Roman" w:cs="Times New Roman"/>
+          <w:sz w:val="28"/>
+          <w:szCs w:val="28"/>
+        </w:rPr>
+      </w:pPr>
+      <w:r>
+        <w:rPr>
+          <w:rFonts w:ascii="Times New Roman" w:hAnsi="Times New Roman" w:cs="Times New Roman"/>
+          <w:sz w:val="28"/>
+          <w:szCs w:val="28"/>
+        </w:rPr>
+        <w:t>Також є функції перевірки налягання фігурок виходу за ігрову карту з їх допомогою реалізовано:</w:t>
+      </w:r>
+    </w:p>
+    <w:p>
+      <w:pPr>
+        <w:pStyle w:val="aa"/>
+        <w:numPr>
+          <w:ilvl w:val="0"/>
+          <w:numId w:val="7"/>
+        </w:numPr>
+        <w:spacing w:before="240" w:after="240" w:line="360" w:lineRule="auto"/>
+        <w:rPr>
+          <w:rFonts w:ascii="Times New Roman" w:hAnsi="Times New Roman" w:cs="Times New Roman"/>
+          <w:sz w:val="28"/>
+          <w:szCs w:val="28"/>
+        </w:rPr>
+      </w:pPr>
+      <w:r>
+        <w:rPr>
+          <w:rFonts w:ascii="Times New Roman" w:hAnsi="Times New Roman" w:cs="Times New Roman"/>
+          <w:sz w:val="28"/>
+          <w:szCs w:val="28"/>
+        </w:rPr>
+        <w:t>Кінець гри;</w:t>
+      </w:r>
+    </w:p>
+    <w:p>
+      <w:pPr>
+        <w:pStyle w:val="aa"/>
+        <w:numPr>
+          <w:ilvl w:val="0"/>
+          <w:numId w:val="7"/>
+        </w:numPr>
+        <w:spacing w:before="240" w:after="240" w:line="360" w:lineRule="auto"/>
+        <w:rPr>
+          <w:rFonts w:ascii="Times New Roman" w:hAnsi="Times New Roman" w:cs="Times New Roman"/>
+          <w:sz w:val="28"/>
+          <w:szCs w:val="28"/>
+        </w:rPr>
+      </w:pPr>
+      <w:r>
+        <w:rPr>
+          <w:rFonts w:ascii="Times New Roman" w:hAnsi="Times New Roman" w:cs="Times New Roman"/>
+          <w:sz w:val="28"/>
+          <w:szCs w:val="28"/>
+        </w:rPr>
+        <w:t>Можливість руху фігурки;</w:t>
+      </w:r>
+    </w:p>
+    <w:p>
+      <w:pPr>
+        <w:pStyle w:val="aa"/>
+        <w:numPr>
+          <w:ilvl w:val="0"/>
+          <w:numId w:val="7"/>
+        </w:numPr>
+        <w:spacing w:before="240" w:after="240" w:line="360" w:lineRule="auto"/>
+        <w:rPr>
+          <w:rFonts w:ascii="Times New Roman" w:hAnsi="Times New Roman" w:cs="Times New Roman"/>
+          <w:sz w:val="28"/>
+          <w:szCs w:val="28"/>
+        </w:rPr>
+      </w:pPr>
+      <w:r>
+        <w:rPr>
+          <w:rFonts w:ascii="Times New Roman" w:hAnsi="Times New Roman" w:cs="Times New Roman"/>
+          <w:sz w:val="28"/>
+          <w:szCs w:val="28"/>
+        </w:rPr>
+        <w:t>Можливість повороту фігурки;</w:t>
+      </w:r>
+    </w:p>
+    <w:p>
+      <w:pPr>
+        <w:spacing w:before="240" w:after="240" w:line="360" w:lineRule="auto"/>
+        <w:ind w:firstLine="284"/>
+        <w:jc w:val="both"/>
+        <w:rPr>
+          <w:rFonts w:ascii="Times New Roman" w:hAnsi="Times New Roman" w:cs="Times New Roman"/>
+          <w:sz w:val="28"/>
+          <w:szCs w:val="28"/>
+        </w:rPr>
+      </w:pPr>
+      <w:r>
+        <w:rPr>
+          <w:rFonts w:ascii="Times New Roman" w:hAnsi="Times New Roman" w:cs="Times New Roman"/>
+          <w:noProof/>
+          <w:sz w:val="28"/>
+          <w:szCs w:val="28"/>
+          <w:lang w:val="en-US"/>
+        </w:rPr>
+        <w:lastRenderedPageBreak/>
+        <mc:AlternateContent>
+          <mc:Choice Requires="wps">
+            <w:drawing>
+              <wp:anchor distT="0" distB="0" distL="114300" distR="114300" simplePos="0" relativeHeight="251659264" behindDoc="0" locked="0" layoutInCell="1" allowOverlap="1">
+                <wp:simplePos x="0" y="0"/>
+                <wp:positionH relativeFrom="column">
+                  <wp:posOffset>165735</wp:posOffset>
+                </wp:positionH>
+                <wp:positionV relativeFrom="paragraph">
+                  <wp:posOffset>670561</wp:posOffset>
+                </wp:positionV>
+                <wp:extent cx="6153150" cy="2647950"/>
+                <wp:effectExtent l="0" t="0" r="19050" b="19050"/>
+                <wp:wrapNone/>
+                <wp:docPr id="47" name="Надпись 47"/>
+                <wp:cNvGraphicFramePr/>
+                <a:graphic xmlns:a="http://schemas.openxmlformats.org/drawingml/2006/main">
+                  <a:graphicData uri="http://schemas.microsoft.com/office/word/2010/wordprocessingShape">
+                    <wps:wsp>
+                      <wps:cNvSpPr txBox="1"/>
+                      <wps:spPr>
+                        <a:xfrm>
+                          <a:off x="0" y="0"/>
+                          <a:ext cx="6153150" cy="2647950"/>
+                        </a:xfrm>
+                        <a:prstGeom prst="rect">
+                          <a:avLst/>
+                        </a:prstGeom>
+                        <a:solidFill>
+                          <a:schemeClr val="lt1"/>
+                        </a:solidFill>
+                        <a:ln w="6350">
+                          <a:solidFill>
+                            <a:prstClr val="black"/>
+                          </a:solidFill>
+                        </a:ln>
+                      </wps:spPr>
+                      <wps:txbx>
+                        <w:txbxContent>
+                          <w:p>
+                            <w:pPr>
+                              <w:autoSpaceDE w:val="0"/>
+                              <w:autoSpaceDN w:val="0"/>
+                              <w:adjustRightInd w:val="0"/>
+                              <w:spacing w:after="0" w:line="240" w:lineRule="auto"/>
+                              <w:ind w:firstLine="720"/>
+                              <w:rPr>
+                                <w:rFonts w:ascii="Consolas" w:hAnsi="Consolas" w:cs="Consolas"/>
+                                <w:color w:val="000000"/>
+                                <w:sz w:val="28"/>
+                                <w:szCs w:val="28"/>
+                                <w:lang w:val="en-US"/>
+                              </w:rPr>
+                            </w:pPr>
+                            <w:proofErr w:type="gramStart"/>
+                            <w:r>
+                              <w:rPr>
+                                <w:rFonts w:ascii="Consolas" w:hAnsi="Consolas" w:cs="Consolas"/>
+                                <w:color w:val="0000FF"/>
+                                <w:sz w:val="28"/>
+                                <w:szCs w:val="28"/>
+                                <w:lang w:val="en-US"/>
+                              </w:rPr>
+                              <w:t>for</w:t>
+                            </w:r>
+                            <w:proofErr w:type="gramEnd"/>
+                            <w:r>
+                              <w:rPr>
+                                <w:rFonts w:ascii="Consolas" w:hAnsi="Consolas" w:cs="Consolas"/>
+                                <w:color w:val="000000"/>
+                                <w:sz w:val="28"/>
+                                <w:szCs w:val="28"/>
+                                <w:lang w:val="en-US"/>
+                              </w:rPr>
+                              <w:t xml:space="preserve"> (</w:t>
+                            </w:r>
+                            <w:proofErr w:type="spellStart"/>
+                            <w:r>
+                              <w:rPr>
+                                <w:rFonts w:ascii="Consolas" w:hAnsi="Consolas" w:cs="Consolas"/>
+                                <w:color w:val="0000FF"/>
+                                <w:sz w:val="28"/>
+                                <w:szCs w:val="28"/>
+                                <w:lang w:val="en-US"/>
+                              </w:rPr>
+                              <w:t>int</w:t>
+                            </w:r>
+                            <w:proofErr w:type="spellEnd"/>
+                            <w:r>
+                              <w:rPr>
+                                <w:rFonts w:ascii="Consolas" w:hAnsi="Consolas" w:cs="Consolas"/>
+                                <w:color w:val="000000"/>
+                                <w:sz w:val="28"/>
+                                <w:szCs w:val="28"/>
+                                <w:lang w:val="en-US"/>
+                              </w:rPr>
+                              <w:t xml:space="preserve"> </w:t>
+                            </w:r>
+                            <w:proofErr w:type="spellStart"/>
+                            <w:r>
+                              <w:rPr>
+                                <w:rFonts w:ascii="Consolas" w:hAnsi="Consolas" w:cs="Consolas"/>
+                                <w:color w:val="000000"/>
+                                <w:sz w:val="28"/>
+                                <w:szCs w:val="28"/>
+                                <w:lang w:val="en-US"/>
+                              </w:rPr>
+                              <w:t>i</w:t>
+                            </w:r>
+                            <w:proofErr w:type="spellEnd"/>
+                            <w:r>
+                              <w:rPr>
+                                <w:rFonts w:ascii="Consolas" w:hAnsi="Consolas" w:cs="Consolas"/>
+                                <w:color w:val="000000"/>
+                                <w:sz w:val="28"/>
+                                <w:szCs w:val="28"/>
+                                <w:lang w:val="en-US"/>
+                              </w:rPr>
+                              <w:t xml:space="preserve"> = </w:t>
+                            </w:r>
+                            <w:proofErr w:type="spellStart"/>
+                            <w:r>
+                              <w:rPr>
+                                <w:rFonts w:ascii="Consolas" w:hAnsi="Consolas" w:cs="Consolas"/>
+                                <w:color w:val="000000"/>
+                                <w:sz w:val="28"/>
+                                <w:szCs w:val="28"/>
+                                <w:lang w:val="en-US"/>
+                              </w:rPr>
+                              <w:t>currentShape.y</w:t>
+                            </w:r>
+                            <w:proofErr w:type="spellEnd"/>
+                            <w:r>
+                              <w:rPr>
+                                <w:rFonts w:ascii="Consolas" w:hAnsi="Consolas" w:cs="Consolas"/>
+                                <w:color w:val="000000"/>
+                                <w:sz w:val="28"/>
+                                <w:szCs w:val="28"/>
+                                <w:lang w:val="en-US"/>
+                              </w:rPr>
+                              <w:t xml:space="preserve">; </w:t>
+                            </w:r>
+                            <w:proofErr w:type="spellStart"/>
+                            <w:r>
+                              <w:rPr>
+                                <w:rFonts w:ascii="Consolas" w:hAnsi="Consolas" w:cs="Consolas"/>
+                                <w:color w:val="000000"/>
+                                <w:sz w:val="28"/>
+                                <w:szCs w:val="28"/>
+                                <w:lang w:val="en-US"/>
+                              </w:rPr>
+                              <w:t>i</w:t>
+                            </w:r>
+                            <w:proofErr w:type="spellEnd"/>
+                            <w:r>
+                              <w:rPr>
+                                <w:rFonts w:ascii="Consolas" w:hAnsi="Consolas" w:cs="Consolas"/>
+                                <w:color w:val="000000"/>
+                                <w:sz w:val="28"/>
+                                <w:szCs w:val="28"/>
+                                <w:lang w:val="en-US"/>
+                              </w:rPr>
+                              <w:t xml:space="preserve"> &lt; </w:t>
+                            </w:r>
+                            <w:proofErr w:type="spellStart"/>
+                            <w:r>
+                              <w:rPr>
+                                <w:rFonts w:ascii="Consolas" w:hAnsi="Consolas" w:cs="Consolas"/>
+                                <w:color w:val="000000"/>
+                                <w:sz w:val="28"/>
+                                <w:szCs w:val="28"/>
+                                <w:lang w:val="en-US"/>
+                              </w:rPr>
+                              <w:t>currentShape.y</w:t>
+                            </w:r>
+                            <w:proofErr w:type="spellEnd"/>
+                            <w:r>
+                              <w:rPr>
+                                <w:rFonts w:ascii="Consolas" w:hAnsi="Consolas" w:cs="Consolas"/>
+                                <w:color w:val="000000"/>
+                                <w:sz w:val="28"/>
+                                <w:szCs w:val="28"/>
+                                <w:lang w:val="en-US"/>
+                              </w:rPr>
+                              <w:t xml:space="preserve"> + </w:t>
+                            </w:r>
+                            <w:proofErr w:type="spellStart"/>
+                            <w:r>
+                              <w:rPr>
+                                <w:rFonts w:ascii="Consolas" w:hAnsi="Consolas" w:cs="Consolas"/>
+                                <w:color w:val="000000"/>
+                                <w:sz w:val="28"/>
+                                <w:szCs w:val="28"/>
+                                <w:lang w:val="en-US"/>
+                              </w:rPr>
+                              <w:t>currentShape.sizeMatrix</w:t>
+                            </w:r>
+                            <w:proofErr w:type="spellEnd"/>
+                            <w:r>
+                              <w:rPr>
+                                <w:rFonts w:ascii="Consolas" w:hAnsi="Consolas" w:cs="Consolas"/>
+                                <w:color w:val="000000"/>
+                                <w:sz w:val="28"/>
+                                <w:szCs w:val="28"/>
+                                <w:lang w:val="en-US"/>
+                              </w:rPr>
+                              <w:t xml:space="preserve">; </w:t>
+                            </w:r>
+                            <w:proofErr w:type="spellStart"/>
+                            <w:r>
+                              <w:rPr>
+                                <w:rFonts w:ascii="Consolas" w:hAnsi="Consolas" w:cs="Consolas"/>
+                                <w:color w:val="000000"/>
+                                <w:sz w:val="28"/>
+                                <w:szCs w:val="28"/>
+                                <w:lang w:val="en-US"/>
+                              </w:rPr>
+                              <w:t>i</w:t>
+                            </w:r>
+                            <w:proofErr w:type="spellEnd"/>
+                            <w:r>
+                              <w:rPr>
+                                <w:rFonts w:ascii="Consolas" w:hAnsi="Consolas" w:cs="Consolas"/>
+                                <w:color w:val="000000"/>
+                                <w:sz w:val="28"/>
+                                <w:szCs w:val="28"/>
+                                <w:lang w:val="en-US"/>
+                              </w:rPr>
+                              <w:t>++)</w:t>
+                            </w:r>
+                          </w:p>
+                          <w:p>
+                            <w:pPr>
+                              <w:autoSpaceDE w:val="0"/>
+                              <w:autoSpaceDN w:val="0"/>
+                              <w:adjustRightInd w:val="0"/>
+                              <w:spacing w:after="0" w:line="240" w:lineRule="auto"/>
+                              <w:rPr>
+                                <w:rFonts w:ascii="Consolas" w:hAnsi="Consolas" w:cs="Consolas"/>
+                                <w:color w:val="000000"/>
+                                <w:sz w:val="28"/>
+                                <w:szCs w:val="28"/>
+                                <w:lang w:val="en-US"/>
+                              </w:rPr>
+                            </w:pPr>
+                            <w:r>
+                              <w:rPr>
+                                <w:rFonts w:ascii="Consolas" w:hAnsi="Consolas" w:cs="Consolas"/>
+                                <w:color w:val="000000"/>
+                                <w:sz w:val="28"/>
+                                <w:szCs w:val="28"/>
+                                <w:lang w:val="en-US"/>
+                              </w:rPr>
+                              <w:t>{</w:t>
+                            </w:r>
+                          </w:p>
+                          <w:p>
+                            <w:pPr>
+                              <w:autoSpaceDE w:val="0"/>
+                              <w:autoSpaceDN w:val="0"/>
+                              <w:adjustRightInd w:val="0"/>
+                              <w:spacing w:after="0" w:line="240" w:lineRule="auto"/>
+                              <w:ind w:firstLine="720"/>
+                              <w:rPr>
+                                <w:rFonts w:ascii="Consolas" w:hAnsi="Consolas" w:cs="Consolas"/>
+                                <w:color w:val="000000"/>
+                                <w:sz w:val="28"/>
+                                <w:szCs w:val="28"/>
+                                <w:lang w:val="en-US"/>
+                              </w:rPr>
+                            </w:pPr>
+                            <w:proofErr w:type="gramStart"/>
+                            <w:r>
+                              <w:rPr>
+                                <w:rFonts w:ascii="Consolas" w:hAnsi="Consolas" w:cs="Consolas"/>
+                                <w:color w:val="0000FF"/>
+                                <w:sz w:val="28"/>
+                                <w:szCs w:val="28"/>
+                                <w:lang w:val="en-US"/>
+                              </w:rPr>
+                              <w:t>for</w:t>
+                            </w:r>
+                            <w:proofErr w:type="gramEnd"/>
+                            <w:r>
+                              <w:rPr>
+                                <w:rFonts w:ascii="Consolas" w:hAnsi="Consolas" w:cs="Consolas"/>
+                                <w:color w:val="000000"/>
+                                <w:sz w:val="28"/>
+                                <w:szCs w:val="28"/>
+                                <w:lang w:val="en-US"/>
+                              </w:rPr>
+                              <w:t xml:space="preserve"> (</w:t>
+                            </w:r>
+                            <w:proofErr w:type="spellStart"/>
+                            <w:r>
+                              <w:rPr>
+                                <w:rFonts w:ascii="Consolas" w:hAnsi="Consolas" w:cs="Consolas"/>
+                                <w:color w:val="0000FF"/>
+                                <w:sz w:val="28"/>
+                                <w:szCs w:val="28"/>
+                                <w:lang w:val="en-US"/>
+                              </w:rPr>
+                              <w:t>int</w:t>
+                            </w:r>
+                            <w:proofErr w:type="spellEnd"/>
+                            <w:r>
+                              <w:rPr>
+                                <w:rFonts w:ascii="Consolas" w:hAnsi="Consolas" w:cs="Consolas"/>
+                                <w:color w:val="000000"/>
+                                <w:sz w:val="28"/>
+                                <w:szCs w:val="28"/>
+                                <w:lang w:val="en-US"/>
+                              </w:rPr>
+                              <w:t xml:space="preserve"> j = </w:t>
+                            </w:r>
+                            <w:proofErr w:type="spellStart"/>
+                            <w:r>
+                              <w:rPr>
+                                <w:rFonts w:ascii="Consolas" w:hAnsi="Consolas" w:cs="Consolas"/>
+                                <w:color w:val="000000"/>
+                                <w:sz w:val="28"/>
+                                <w:szCs w:val="28"/>
+                                <w:lang w:val="en-US"/>
+                              </w:rPr>
+                              <w:t>currentShape.x</w:t>
+                            </w:r>
+                            <w:proofErr w:type="spellEnd"/>
+                            <w:r>
+                              <w:rPr>
+                                <w:rFonts w:ascii="Consolas" w:hAnsi="Consolas" w:cs="Consolas"/>
+                                <w:color w:val="000000"/>
+                                <w:sz w:val="28"/>
+                                <w:szCs w:val="28"/>
+                                <w:lang w:val="en-US"/>
+                              </w:rPr>
+                              <w:t xml:space="preserve">; j &lt; </w:t>
+                            </w:r>
+                            <w:proofErr w:type="spellStart"/>
+                            <w:r>
+                              <w:rPr>
+                                <w:rFonts w:ascii="Consolas" w:hAnsi="Consolas" w:cs="Consolas"/>
+                                <w:color w:val="000000"/>
+                                <w:sz w:val="28"/>
+                                <w:szCs w:val="28"/>
+                                <w:lang w:val="en-US"/>
+                              </w:rPr>
+                              <w:t>currentShape.x</w:t>
+                            </w:r>
+                            <w:proofErr w:type="spellEnd"/>
+                            <w:r>
+                              <w:rPr>
+                                <w:rFonts w:ascii="Consolas" w:hAnsi="Consolas" w:cs="Consolas"/>
+                                <w:color w:val="000000"/>
+                                <w:sz w:val="28"/>
+                                <w:szCs w:val="28"/>
+                                <w:lang w:val="en-US"/>
+                              </w:rPr>
+                              <w:t xml:space="preserve"> + </w:t>
+                            </w:r>
+                            <w:proofErr w:type="spellStart"/>
+                            <w:r>
+                              <w:rPr>
+                                <w:rFonts w:ascii="Consolas" w:hAnsi="Consolas" w:cs="Consolas"/>
+                                <w:color w:val="000000"/>
+                                <w:sz w:val="28"/>
+                                <w:szCs w:val="28"/>
+                                <w:lang w:val="en-US"/>
+                              </w:rPr>
+                              <w:t>currentShape.sizeMatrix</w:t>
+                            </w:r>
+                            <w:proofErr w:type="spellEnd"/>
+                            <w:r>
+                              <w:rPr>
+                                <w:rFonts w:ascii="Consolas" w:hAnsi="Consolas" w:cs="Consolas"/>
+                                <w:color w:val="000000"/>
+                                <w:sz w:val="28"/>
+                                <w:szCs w:val="28"/>
+                                <w:lang w:val="en-US"/>
+                              </w:rPr>
+                              <w:t xml:space="preserve">; </w:t>
+                            </w:r>
+                            <w:proofErr w:type="spellStart"/>
+                            <w:r>
+                              <w:rPr>
+                                <w:rFonts w:ascii="Consolas" w:hAnsi="Consolas" w:cs="Consolas"/>
+                                <w:color w:val="000000"/>
+                                <w:sz w:val="28"/>
+                                <w:szCs w:val="28"/>
+                                <w:lang w:val="en-US"/>
+                              </w:rPr>
+                              <w:t>j++</w:t>
+                            </w:r>
+                            <w:proofErr w:type="spellEnd"/>
+                            <w:r>
+                              <w:rPr>
+                                <w:rFonts w:ascii="Consolas" w:hAnsi="Consolas" w:cs="Consolas"/>
+                                <w:color w:val="000000"/>
+                                <w:sz w:val="28"/>
+                                <w:szCs w:val="28"/>
+                                <w:lang w:val="en-US"/>
+                              </w:rPr>
+                              <w:t>)</w:t>
+                            </w:r>
+                          </w:p>
+                          <w:p>
+                            <w:pPr>
+                              <w:autoSpaceDE w:val="0"/>
+                              <w:autoSpaceDN w:val="0"/>
+                              <w:adjustRightInd w:val="0"/>
+                              <w:spacing w:after="0" w:line="240" w:lineRule="auto"/>
+                              <w:ind w:firstLine="720"/>
+                              <w:rPr>
+                                <w:rFonts w:ascii="Consolas" w:hAnsi="Consolas" w:cs="Consolas"/>
+                                <w:color w:val="000000"/>
+                                <w:sz w:val="28"/>
+                                <w:szCs w:val="28"/>
+                                <w:lang w:val="en-US"/>
+                              </w:rPr>
+                            </w:pPr>
+                            <w:r>
+                              <w:rPr>
+                                <w:rFonts w:ascii="Consolas" w:hAnsi="Consolas" w:cs="Consolas"/>
+                                <w:color w:val="000000"/>
+                                <w:sz w:val="28"/>
+                                <w:szCs w:val="28"/>
+                                <w:lang w:val="en-US"/>
+                              </w:rPr>
+                              <w:t>{</w:t>
+                            </w:r>
+                          </w:p>
+                          <w:p>
+                            <w:pPr>
+                              <w:autoSpaceDE w:val="0"/>
+                              <w:autoSpaceDN w:val="0"/>
+                              <w:adjustRightInd w:val="0"/>
+                              <w:spacing w:after="0" w:line="240" w:lineRule="auto"/>
+                              <w:ind w:firstLine="720"/>
+                              <w:rPr>
+                                <w:rFonts w:ascii="Consolas" w:hAnsi="Consolas" w:cs="Consolas"/>
+                                <w:color w:val="000000"/>
+                                <w:sz w:val="28"/>
+                                <w:szCs w:val="28"/>
+                                <w:lang w:val="en-US"/>
+                              </w:rPr>
+                            </w:pPr>
+                            <w:proofErr w:type="gramStart"/>
+                            <w:r>
+                              <w:rPr>
+                                <w:rFonts w:ascii="Consolas" w:hAnsi="Consolas" w:cs="Consolas"/>
+                                <w:color w:val="0000FF"/>
+                                <w:sz w:val="28"/>
+                                <w:szCs w:val="28"/>
+                                <w:lang w:val="en-US"/>
+                              </w:rPr>
+                              <w:t>if</w:t>
+                            </w:r>
+                            <w:proofErr w:type="gramEnd"/>
+                            <w:r>
+                              <w:rPr>
+                                <w:rFonts w:ascii="Consolas" w:hAnsi="Consolas" w:cs="Consolas"/>
+                                <w:color w:val="000000"/>
+                                <w:sz w:val="28"/>
+                                <w:szCs w:val="28"/>
+                                <w:lang w:val="en-US"/>
+                              </w:rPr>
+                              <w:t xml:space="preserve"> (</w:t>
+                            </w:r>
+                            <w:proofErr w:type="spellStart"/>
+                            <w:r>
+                              <w:rPr>
+                                <w:rFonts w:ascii="Consolas" w:hAnsi="Consolas" w:cs="Consolas"/>
+                                <w:color w:val="000000"/>
+                                <w:sz w:val="28"/>
+                                <w:szCs w:val="28"/>
+                                <w:lang w:val="en-US"/>
+                              </w:rPr>
+                              <w:t>currentShape.matrix</w:t>
+                            </w:r>
+                            <w:proofErr w:type="spellEnd"/>
+                            <w:r>
+                              <w:rPr>
+                                <w:rFonts w:ascii="Consolas" w:hAnsi="Consolas" w:cs="Consolas"/>
+                                <w:color w:val="000000"/>
+                                <w:sz w:val="28"/>
+                                <w:szCs w:val="28"/>
+                                <w:lang w:val="en-US"/>
+                              </w:rPr>
+                              <w:t>[</w:t>
+                            </w:r>
+                            <w:proofErr w:type="spellStart"/>
+                            <w:r>
+                              <w:rPr>
+                                <w:rFonts w:ascii="Consolas" w:hAnsi="Consolas" w:cs="Consolas"/>
+                                <w:color w:val="000000"/>
+                                <w:sz w:val="28"/>
+                                <w:szCs w:val="28"/>
+                                <w:lang w:val="en-US"/>
+                              </w:rPr>
+                              <w:t>i</w:t>
+                            </w:r>
+                            <w:proofErr w:type="spellEnd"/>
+                            <w:r>
+                              <w:rPr>
+                                <w:rFonts w:ascii="Consolas" w:hAnsi="Consolas" w:cs="Consolas"/>
+                                <w:color w:val="000000"/>
+                                <w:sz w:val="28"/>
+                                <w:szCs w:val="28"/>
+                                <w:lang w:val="en-US"/>
+                              </w:rPr>
+                              <w:t xml:space="preserve"> - </w:t>
+                            </w:r>
+                            <w:proofErr w:type="spellStart"/>
+                            <w:r>
+                              <w:rPr>
+                                <w:rFonts w:ascii="Consolas" w:hAnsi="Consolas" w:cs="Consolas"/>
+                                <w:color w:val="000000"/>
+                                <w:sz w:val="28"/>
+                                <w:szCs w:val="28"/>
+                                <w:lang w:val="en-US"/>
+                              </w:rPr>
+                              <w:t>currentShape.y</w:t>
+                            </w:r>
+                            <w:proofErr w:type="spellEnd"/>
+                            <w:r>
+                              <w:rPr>
+                                <w:rFonts w:ascii="Consolas" w:hAnsi="Consolas" w:cs="Consolas"/>
+                                <w:color w:val="000000"/>
+                                <w:sz w:val="28"/>
+                                <w:szCs w:val="28"/>
+                                <w:lang w:val="en-US"/>
+                              </w:rPr>
+                              <w:t xml:space="preserve">, j - </w:t>
+                            </w:r>
+                            <w:proofErr w:type="spellStart"/>
+                            <w:r>
+                              <w:rPr>
+                                <w:rFonts w:ascii="Consolas" w:hAnsi="Consolas" w:cs="Consolas"/>
+                                <w:color w:val="000000"/>
+                                <w:sz w:val="28"/>
+                                <w:szCs w:val="28"/>
+                                <w:lang w:val="en-US"/>
+                              </w:rPr>
+                              <w:t>currentShape.x</w:t>
+                            </w:r>
+                            <w:proofErr w:type="spellEnd"/>
+                            <w:r>
+                              <w:rPr>
+                                <w:rFonts w:ascii="Consolas" w:hAnsi="Consolas" w:cs="Consolas"/>
+                                <w:color w:val="000000"/>
+                                <w:sz w:val="28"/>
+                                <w:szCs w:val="28"/>
+                                <w:lang w:val="en-US"/>
+                              </w:rPr>
+                              <w:t>] != 0)</w:t>
+                            </w:r>
+                          </w:p>
+                          <w:p>
+                            <w:pPr>
+                              <w:autoSpaceDE w:val="0"/>
+                              <w:autoSpaceDN w:val="0"/>
+                              <w:adjustRightInd w:val="0"/>
+                              <w:spacing w:after="0" w:line="240" w:lineRule="auto"/>
+                              <w:ind w:firstLine="720"/>
+                              <w:rPr>
+                                <w:rFonts w:ascii="Consolas" w:hAnsi="Consolas" w:cs="Consolas"/>
+                                <w:color w:val="000000"/>
+                                <w:sz w:val="28"/>
+                                <w:szCs w:val="28"/>
+                                <w:lang w:val="en-US"/>
+                              </w:rPr>
+                            </w:pPr>
+                            <w:proofErr w:type="gramStart"/>
+                            <w:r>
+                              <w:rPr>
+                                <w:rFonts w:ascii="Consolas" w:hAnsi="Consolas" w:cs="Consolas"/>
+                                <w:color w:val="000000"/>
+                                <w:sz w:val="28"/>
+                                <w:szCs w:val="28"/>
+                                <w:lang w:val="en-US"/>
+                              </w:rPr>
+                              <w:t>map[</w:t>
+                            </w:r>
+                            <w:proofErr w:type="spellStart"/>
+                            <w:proofErr w:type="gramEnd"/>
+                            <w:r>
+                              <w:rPr>
+                                <w:rFonts w:ascii="Consolas" w:hAnsi="Consolas" w:cs="Consolas"/>
+                                <w:color w:val="000000"/>
+                                <w:sz w:val="28"/>
+                                <w:szCs w:val="28"/>
+                                <w:lang w:val="en-US"/>
+                              </w:rPr>
+                              <w:t>i</w:t>
+                            </w:r>
+                            <w:proofErr w:type="spellEnd"/>
+                            <w:r>
+                              <w:rPr>
+                                <w:rFonts w:ascii="Consolas" w:hAnsi="Consolas" w:cs="Consolas"/>
+                                <w:color w:val="000000"/>
+                                <w:sz w:val="28"/>
+                                <w:szCs w:val="28"/>
+                                <w:lang w:val="en-US"/>
+                              </w:rPr>
+                              <w:t xml:space="preserve">, j] = </w:t>
+                            </w:r>
+                            <w:proofErr w:type="spellStart"/>
+                            <w:r>
+                              <w:rPr>
+                                <w:rFonts w:ascii="Consolas" w:hAnsi="Consolas" w:cs="Consolas"/>
+                                <w:color w:val="000000"/>
+                                <w:sz w:val="28"/>
+                                <w:szCs w:val="28"/>
+                                <w:lang w:val="en-US"/>
+                              </w:rPr>
+                              <w:t>currentShape.matrix</w:t>
+                            </w:r>
+                            <w:proofErr w:type="spellEnd"/>
+                            <w:r>
+                              <w:rPr>
+                                <w:rFonts w:ascii="Consolas" w:hAnsi="Consolas" w:cs="Consolas"/>
+                                <w:color w:val="000000"/>
+                                <w:sz w:val="28"/>
+                                <w:szCs w:val="28"/>
+                                <w:lang w:val="en-US"/>
+                              </w:rPr>
+                              <w:t>[</w:t>
+                            </w:r>
+                            <w:proofErr w:type="spellStart"/>
+                            <w:r>
+                              <w:rPr>
+                                <w:rFonts w:ascii="Consolas" w:hAnsi="Consolas" w:cs="Consolas"/>
+                                <w:color w:val="000000"/>
+                                <w:sz w:val="28"/>
+                                <w:szCs w:val="28"/>
+                                <w:lang w:val="en-US"/>
+                              </w:rPr>
+                              <w:t>i</w:t>
+                            </w:r>
+                            <w:proofErr w:type="spellEnd"/>
+                            <w:r>
+                              <w:rPr>
+                                <w:rFonts w:ascii="Consolas" w:hAnsi="Consolas" w:cs="Consolas"/>
+                                <w:color w:val="000000"/>
+                                <w:sz w:val="28"/>
+                                <w:szCs w:val="28"/>
+                                <w:lang w:val="en-US"/>
+                              </w:rPr>
+                              <w:t xml:space="preserve"> - </w:t>
+                            </w:r>
+                            <w:proofErr w:type="spellStart"/>
+                            <w:r>
+                              <w:rPr>
+                                <w:rFonts w:ascii="Consolas" w:hAnsi="Consolas" w:cs="Consolas"/>
+                                <w:color w:val="000000"/>
+                                <w:sz w:val="28"/>
+                                <w:szCs w:val="28"/>
+                                <w:lang w:val="en-US"/>
+                              </w:rPr>
+                              <w:t>currentShape.y</w:t>
+                            </w:r>
+                            <w:proofErr w:type="spellEnd"/>
+                            <w:r>
+                              <w:rPr>
+                                <w:rFonts w:ascii="Consolas" w:hAnsi="Consolas" w:cs="Consolas"/>
+                                <w:color w:val="000000"/>
+                                <w:sz w:val="28"/>
+                                <w:szCs w:val="28"/>
+                                <w:lang w:val="en-US"/>
+                              </w:rPr>
+                              <w:t xml:space="preserve">, j - </w:t>
+                            </w:r>
+                            <w:proofErr w:type="spellStart"/>
+                            <w:r>
+                              <w:rPr>
+                                <w:rFonts w:ascii="Consolas" w:hAnsi="Consolas" w:cs="Consolas"/>
+                                <w:color w:val="000000"/>
+                                <w:sz w:val="28"/>
+                                <w:szCs w:val="28"/>
+                                <w:lang w:val="en-US"/>
+                              </w:rPr>
+                              <w:t>currentShape.x</w:t>
+                            </w:r>
+                            <w:proofErr w:type="spellEnd"/>
+                            <w:r>
+                              <w:rPr>
+                                <w:rFonts w:ascii="Consolas" w:hAnsi="Consolas" w:cs="Consolas"/>
+                                <w:color w:val="000000"/>
+                                <w:sz w:val="28"/>
+                                <w:szCs w:val="28"/>
+                                <w:lang w:val="en-US"/>
+                              </w:rPr>
+                              <w:t>];</w:t>
+                            </w:r>
+                          </w:p>
+                          <w:p>
+                            <w:pPr>
+                              <w:autoSpaceDE w:val="0"/>
+                              <w:autoSpaceDN w:val="0"/>
+                              <w:adjustRightInd w:val="0"/>
+                              <w:spacing w:after="0" w:line="240" w:lineRule="auto"/>
+                              <w:ind w:firstLine="720"/>
+                              <w:rPr>
+                                <w:rFonts w:ascii="Consolas" w:hAnsi="Consolas" w:cs="Consolas"/>
+                                <w:color w:val="000000"/>
+                                <w:sz w:val="28"/>
+                                <w:szCs w:val="28"/>
+                                <w:lang w:val="en-US"/>
+                              </w:rPr>
+                            </w:pPr>
+                            <w:r>
+                              <w:rPr>
+                                <w:rFonts w:ascii="Consolas" w:hAnsi="Consolas" w:cs="Consolas"/>
+                                <w:color w:val="000000"/>
+                                <w:sz w:val="28"/>
+                                <w:szCs w:val="28"/>
+                                <w:lang w:val="en-US"/>
+                              </w:rPr>
+                              <w:t>}</w:t>
+                            </w:r>
+                          </w:p>
+                          <w:p>
+                            <w:pPr>
+                              <w:rPr>
+                                <w:sz w:val="28"/>
+                                <w:szCs w:val="28"/>
+                              </w:rPr>
+                            </w:pPr>
+                            <w:r>
+                              <w:rPr>
+                                <w:rFonts w:ascii="Consolas" w:hAnsi="Consolas" w:cs="Consolas"/>
+                                <w:color w:val="000000"/>
+                                <w:sz w:val="28"/>
+                                <w:szCs w:val="28"/>
+                                <w:lang w:val="en-US"/>
+                              </w:rPr>
+                              <w:t>}</w:t>
+                            </w:r>
+                          </w:p>
+                        </w:txbxContent>
+                      </wps:txbx>
+                      <wps:bodyPr rot="0" spcFirstLastPara="0" vertOverflow="overflow" horzOverflow="overflow" vert="horz" wrap="square" lIns="91440" tIns="45720" rIns="91440" bIns="45720" numCol="1" spcCol="0" rtlCol="0" fromWordArt="0" anchor="t" anchorCtr="0" forceAA="0" compatLnSpc="1">
+                        <a:prstTxWarp prst="textNoShape">
+                          <a:avLst/>
+                        </a:prstTxWarp>
+                        <a:noAutofit/>
+                      </wps:bodyPr>
+                    </wps:wsp>
+                  </a:graphicData>
+                </a:graphic>
+                <wp14:sizeRelH relativeFrom="margin">
+                  <wp14:pctWidth>0</wp14:pctWidth>
+                </wp14:sizeRelH>
+                <wp14:sizeRelV relativeFrom="margin">
+                  <wp14:pctHeight>0</wp14:pctHeight>
+                </wp14:sizeRelV>
+              </wp:anchor>
+            </w:drawing>
+          </mc:Choice>
+          <mc:Fallback>
+            <w:pict>
+              <v:shapetype id="_x0000_t202" coordsize="21600,21600" o:spt="202" path="m,l,21600r21600,l21600,xe">
+                <v:stroke joinstyle="miter"/>
+                <v:path gradientshapeok="t" o:connecttype="rect"/>
+              </v:shapetype>
+              <v:shape id="Надпись 47" o:spid="_x0000_s1055" type="#_x0000_t202" style="position:absolute;left:0;text-align:left;margin-left:13.05pt;margin-top:52.8pt;width:484.5pt;height:208.5pt;z-index:251659264;visibility:visible;mso-wrap-style:square;mso-width-percent:0;mso-height-percent:0;mso-wrap-distance-left:9pt;mso-wrap-distance-top:0;mso-wrap-distance-right:9pt;mso-wrap-distance-bottom:0;mso-position-horizontal:absolute;mso-position-horizontal-relative:text;mso-position-vertical:absolute;mso-position-vertical-relative:text;mso-width-percent:0;mso-height-percent:0;mso-width-relative:margin;mso-height-relative:margin;v-text-anchor:top" o:gfxdata="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" fillcolor="white [3201]" strokeweight=".5pt">
+                <v:textbox>
+                  <w:txbxContent>
+                    <w:p>
+                      <w:pPr>
+                        <w:autoSpaceDE w:val="0"/>
+                        <w:autoSpaceDN w:val="0"/>
+                        <w:adjustRightInd w:val="0"/>
+                        <w:spacing w:after="0" w:line="240" w:lineRule="auto"/>
+                        <w:ind w:firstLine="720"/>
+                        <w:rPr>
+                          <w:rFonts w:ascii="Consolas" w:hAnsi="Consolas" w:cs="Consolas"/>
+                          <w:color w:val="000000"/>
+                          <w:sz w:val="28"/>
+                          <w:szCs w:val="28"/>
+                          <w:lang w:val="en-US"/>
+                        </w:rPr>
+                      </w:pPr>
+                      <w:proofErr w:type="gramStart"/>
+                      <w:r>
+                        <w:rPr>
+                          <w:rFonts w:ascii="Consolas" w:hAnsi="Consolas" w:cs="Consolas"/>
+                          <w:color w:val="0000FF"/>
+                          <w:sz w:val="28"/>
+                          <w:szCs w:val="28"/>
+                          <w:lang w:val="en-US"/>
+                        </w:rPr>
+                        <w:t>for</w:t>
+                      </w:r>
+                      <w:proofErr w:type="gramEnd"/>
+                      <w:r>
+                        <w:rPr>
+                          <w:rFonts w:ascii="Consolas" w:hAnsi="Consolas" w:cs="Consolas"/>
+                          <w:color w:val="000000"/>
+                          <w:sz w:val="28"/>
+                          <w:szCs w:val="28"/>
+                          <w:lang w:val="en-US"/>
+                        </w:rPr>
+                        <w:t xml:space="preserve"> (</w:t>
+                      </w:r>
+                      <w:proofErr w:type="spellStart"/>
+                      <w:r>
+                        <w:rPr>
+                          <w:rFonts w:ascii="Consolas" w:hAnsi="Consolas" w:cs="Consolas"/>
+                          <w:color w:val="0000FF"/>
+                          <w:sz w:val="28"/>
+                          <w:szCs w:val="28"/>
+                          <w:lang w:val="en-US"/>
+                        </w:rPr>
+                        <w:t>int</w:t>
+                      </w:r>
+                      <w:proofErr w:type="spellEnd"/>
+                      <w:r>
+                        <w:rPr>
+                          <w:rFonts w:ascii="Consolas" w:hAnsi="Consolas" w:cs="Consolas"/>
+                          <w:color w:val="000000"/>
+                          <w:sz w:val="28"/>
+                          <w:szCs w:val="28"/>
+                          <w:lang w:val="en-US"/>
+                        </w:rPr>
+                        <w:t xml:space="preserve"> </w:t>
+                      </w:r>
+                      <w:proofErr w:type="spellStart"/>
+                      <w:r>
+                        <w:rPr>
+                          <w:rFonts w:ascii="Consolas" w:hAnsi="Consolas" w:cs="Consolas"/>
+                          <w:color w:val="000000"/>
+                          <w:sz w:val="28"/>
+                          <w:szCs w:val="28"/>
+                          <w:lang w:val="en-US"/>
+                        </w:rPr>
+                        <w:t>i</w:t>
+                      </w:r>
+                      <w:proofErr w:type="spellEnd"/>
+                      <w:r>
+                        <w:rPr>
+                          <w:rFonts w:ascii="Consolas" w:hAnsi="Consolas" w:cs="Consolas"/>
+                          <w:color w:val="000000"/>
+                          <w:sz w:val="28"/>
+                          <w:szCs w:val="28"/>
+                          <w:lang w:val="en-US"/>
+                        </w:rPr>
+                        <w:t xml:space="preserve"> = </w:t>
+                      </w:r>
+                      <w:proofErr w:type="spellStart"/>
+                      <w:r>
+                        <w:rPr>
+                          <w:rFonts w:ascii="Consolas" w:hAnsi="Consolas" w:cs="Consolas"/>
+                          <w:color w:val="000000"/>
+                          <w:sz w:val="28"/>
+                          <w:szCs w:val="28"/>
+                          <w:lang w:val="en-US"/>
+                        </w:rPr>
+                        <w:t>currentShape.y</w:t>
+                      </w:r>
+                      <w:proofErr w:type="spellEnd"/>
+                      <w:r>
+                        <w:rPr>
+                          <w:rFonts w:ascii="Consolas" w:hAnsi="Consolas" w:cs="Consolas"/>
+                          <w:color w:val="000000"/>
+                          <w:sz w:val="28"/>
+                          <w:szCs w:val="28"/>
+                          <w:lang w:val="en-US"/>
+                        </w:rPr>
+                        <w:t xml:space="preserve">; </w:t>
+                      </w:r>
+                      <w:proofErr w:type="spellStart"/>
+                      <w:r>
+                        <w:rPr>
+                          <w:rFonts w:ascii="Consolas" w:hAnsi="Consolas" w:cs="Consolas"/>
+                          <w:color w:val="000000"/>
+                          <w:sz w:val="28"/>
+                          <w:szCs w:val="28"/>
+                          <w:lang w:val="en-US"/>
+                        </w:rPr>
+                        <w:t>i</w:t>
+                      </w:r>
+                      <w:proofErr w:type="spellEnd"/>
+                      <w:r>
+                        <w:rPr>
+                          <w:rFonts w:ascii="Consolas" w:hAnsi="Consolas" w:cs="Consolas"/>
+                          <w:color w:val="000000"/>
+                          <w:sz w:val="28"/>
+                          <w:szCs w:val="28"/>
+                          <w:lang w:val="en-US"/>
+                        </w:rPr>
+                        <w:t xml:space="preserve"> &lt; </w:t>
+                      </w:r>
+                      <w:proofErr w:type="spellStart"/>
+                      <w:r>
+                        <w:rPr>
+                          <w:rFonts w:ascii="Consolas" w:hAnsi="Consolas" w:cs="Consolas"/>
+                          <w:color w:val="000000"/>
+                          <w:sz w:val="28"/>
+                          <w:szCs w:val="28"/>
+                          <w:lang w:val="en-US"/>
+                        </w:rPr>
+                        <w:t>currentShape.y</w:t>
+                      </w:r>
+                      <w:proofErr w:type="spellEnd"/>
+                      <w:r>
+                        <w:rPr>
+                          <w:rFonts w:ascii="Consolas" w:hAnsi="Consolas" w:cs="Consolas"/>
+                          <w:color w:val="000000"/>
+                          <w:sz w:val="28"/>
+                          <w:szCs w:val="28"/>
+                          <w:lang w:val="en-US"/>
+                        </w:rPr>
+                        <w:t xml:space="preserve"> + </w:t>
+                      </w:r>
+                      <w:proofErr w:type="spellStart"/>
+                      <w:r>
+                        <w:rPr>
+                          <w:rFonts w:ascii="Consolas" w:hAnsi="Consolas" w:cs="Consolas"/>
+                          <w:color w:val="000000"/>
+                          <w:sz w:val="28"/>
+                          <w:szCs w:val="28"/>
+                          <w:lang w:val="en-US"/>
+                        </w:rPr>
+                        <w:t>currentShape.sizeMatrix</w:t>
+                      </w:r>
+                      <w:proofErr w:type="spellEnd"/>
+                      <w:r>
+                        <w:rPr>
+                          <w:rFonts w:ascii="Consolas" w:hAnsi="Consolas" w:cs="Consolas"/>
+                          <w:color w:val="000000"/>
+                          <w:sz w:val="28"/>
+                          <w:szCs w:val="28"/>
+                          <w:lang w:val="en-US"/>
+                        </w:rPr>
+                        <w:t xml:space="preserve">; </w:t>
+                      </w:r>
+                      <w:proofErr w:type="spellStart"/>
+                      <w:r>
+                        <w:rPr>
+                          <w:rFonts w:ascii="Consolas" w:hAnsi="Consolas" w:cs="Consolas"/>
+                          <w:color w:val="000000"/>
+                          <w:sz w:val="28"/>
+                          <w:szCs w:val="28"/>
+                          <w:lang w:val="en-US"/>
+                        </w:rPr>
+                        <w:t>i</w:t>
+                      </w:r>
+                      <w:proofErr w:type="spellEnd"/>
+                      <w:r>
+                        <w:rPr>
+                          <w:rFonts w:ascii="Consolas" w:hAnsi="Consolas" w:cs="Consolas"/>
+                          <w:color w:val="000000"/>
+                          <w:sz w:val="28"/>
+                          <w:szCs w:val="28"/>
+                          <w:lang w:val="en-US"/>
+                        </w:rPr>
+                        <w:t>++)</w:t>
+                      </w:r>
+                    </w:p>
+                    <w:p>
+                      <w:pPr>
+                        <w:autoSpaceDE w:val="0"/>
+                        <w:autoSpaceDN w:val="0"/>
+                        <w:adjustRightInd w:val="0"/>
+                        <w:spacing w:after="0" w:line="240" w:lineRule="auto"/>
+                        <w:rPr>
+                          <w:rFonts w:ascii="Consolas" w:hAnsi="Consolas" w:cs="Consolas"/>
+                          <w:color w:val="000000"/>
+                          <w:sz w:val="28"/>
+                          <w:szCs w:val="28"/>
+                          <w:lang w:val="en-US"/>
+                        </w:rPr>
+                      </w:pPr>
+                      <w:r>
+                        <w:rPr>
+                          <w:rFonts w:ascii="Consolas" w:hAnsi="Consolas" w:cs="Consolas"/>
+                          <w:color w:val="000000"/>
+                          <w:sz w:val="28"/>
+                          <w:szCs w:val="28"/>
+                          <w:lang w:val="en-US"/>
+                        </w:rPr>
+                        <w:t>{</w:t>
+                      </w:r>
+                    </w:p>
+                    <w:p>
+                      <w:pPr>
+                        <w:autoSpaceDE w:val="0"/>
+                        <w:autoSpaceDN w:val="0"/>
+                        <w:adjustRightInd w:val="0"/>
+                        <w:spacing w:after="0" w:line="240" w:lineRule="auto"/>
+                        <w:ind w:firstLine="720"/>
+                        <w:rPr>
+                          <w:rFonts w:ascii="Consolas" w:hAnsi="Consolas" w:cs="Consolas"/>
+                          <w:color w:val="000000"/>
+                          <w:sz w:val="28"/>
+                          <w:szCs w:val="28"/>
+                          <w:lang w:val="en-US"/>
+                        </w:rPr>
+                      </w:pPr>
+                      <w:proofErr w:type="gramStart"/>
+                      <w:r>
+                        <w:rPr>
+                          <w:rFonts w:ascii="Consolas" w:hAnsi="Consolas" w:cs="Consolas"/>
+                          <w:color w:val="0000FF"/>
+                          <w:sz w:val="28"/>
+                          <w:szCs w:val="28"/>
+                          <w:lang w:val="en-US"/>
+                        </w:rPr>
+                        <w:t>for</w:t>
+                      </w:r>
+                      <w:proofErr w:type="gramEnd"/>
+                      <w:r>
+                        <w:rPr>
+                          <w:rFonts w:ascii="Consolas" w:hAnsi="Consolas" w:cs="Consolas"/>
+                          <w:color w:val="000000"/>
+                          <w:sz w:val="28"/>
+                          <w:szCs w:val="28"/>
+                          <w:lang w:val="en-US"/>
+                        </w:rPr>
+                        <w:t xml:space="preserve"> (</w:t>
+                      </w:r>
+                      <w:proofErr w:type="spellStart"/>
+                      <w:r>
+                        <w:rPr>
+                          <w:rFonts w:ascii="Consolas" w:hAnsi="Consolas" w:cs="Consolas"/>
+                          <w:color w:val="0000FF"/>
+                          <w:sz w:val="28"/>
+                          <w:szCs w:val="28"/>
+                          <w:lang w:val="en-US"/>
+                        </w:rPr>
+                        <w:t>int</w:t>
+                      </w:r>
+                      <w:proofErr w:type="spellEnd"/>
+                      <w:r>
+                        <w:rPr>
+                          <w:rFonts w:ascii="Consolas" w:hAnsi="Consolas" w:cs="Consolas"/>
+                          <w:color w:val="000000"/>
+                          <w:sz w:val="28"/>
+                          <w:szCs w:val="28"/>
+                          <w:lang w:val="en-US"/>
+                        </w:rPr>
+                        <w:t xml:space="preserve"> j = </w:t>
+                      </w:r>
+                      <w:proofErr w:type="spellStart"/>
+                      <w:r>
+                        <w:rPr>
+                          <w:rFonts w:ascii="Consolas" w:hAnsi="Consolas" w:cs="Consolas"/>
+                          <w:color w:val="000000"/>
+                          <w:sz w:val="28"/>
+                          <w:szCs w:val="28"/>
+                          <w:lang w:val="en-US"/>
+                        </w:rPr>
+                        <w:t>currentShape.x</w:t>
+                      </w:r>
+                      <w:proofErr w:type="spellEnd"/>
+                      <w:r>
+                        <w:rPr>
+                          <w:rFonts w:ascii="Consolas" w:hAnsi="Consolas" w:cs="Consolas"/>
+                          <w:color w:val="000000"/>
+                          <w:sz w:val="28"/>
+                          <w:szCs w:val="28"/>
+                          <w:lang w:val="en-US"/>
+                        </w:rPr>
+                        <w:t xml:space="preserve">; j &lt; </w:t>
+                      </w:r>
+                      <w:proofErr w:type="spellStart"/>
+                      <w:r>
+                        <w:rPr>
+                          <w:rFonts w:ascii="Consolas" w:hAnsi="Consolas" w:cs="Consolas"/>
+                          <w:color w:val="000000"/>
+                          <w:sz w:val="28"/>
+                          <w:szCs w:val="28"/>
+                          <w:lang w:val="en-US"/>
+                        </w:rPr>
+                        <w:t>currentShape.x</w:t>
+                      </w:r>
+                      <w:proofErr w:type="spellEnd"/>
+                      <w:r>
+                        <w:rPr>
+                          <w:rFonts w:ascii="Consolas" w:hAnsi="Consolas" w:cs="Consolas"/>
+                          <w:color w:val="000000"/>
+                          <w:sz w:val="28"/>
+                          <w:szCs w:val="28"/>
+                          <w:lang w:val="en-US"/>
+                        </w:rPr>
+                        <w:t xml:space="preserve"> + </w:t>
+                      </w:r>
+                      <w:proofErr w:type="spellStart"/>
+                      <w:r>
+                        <w:rPr>
+                          <w:rFonts w:ascii="Consolas" w:hAnsi="Consolas" w:cs="Consolas"/>
+                          <w:color w:val="000000"/>
+                          <w:sz w:val="28"/>
+                          <w:szCs w:val="28"/>
+                          <w:lang w:val="en-US"/>
+                        </w:rPr>
+                        <w:t>currentShape.sizeMatrix</w:t>
+                      </w:r>
+                      <w:proofErr w:type="spellEnd"/>
+                      <w:r>
+                        <w:rPr>
+                          <w:rFonts w:ascii="Consolas" w:hAnsi="Consolas" w:cs="Consolas"/>
+                          <w:color w:val="000000"/>
+                          <w:sz w:val="28"/>
+                          <w:szCs w:val="28"/>
+                          <w:lang w:val="en-US"/>
+                        </w:rPr>
+                        <w:t xml:space="preserve">; </w:t>
+                      </w:r>
+                      <w:proofErr w:type="spellStart"/>
+                      <w:r>
+                        <w:rPr>
+                          <w:rFonts w:ascii="Consolas" w:hAnsi="Consolas" w:cs="Consolas"/>
+                          <w:color w:val="000000"/>
+                          <w:sz w:val="28"/>
+                          <w:szCs w:val="28"/>
+                          <w:lang w:val="en-US"/>
+                        </w:rPr>
+                        <w:t>j++</w:t>
+                      </w:r>
+                      <w:proofErr w:type="spellEnd"/>
+                      <w:r>
+                        <w:rPr>
+                          <w:rFonts w:ascii="Consolas" w:hAnsi="Consolas" w:cs="Consolas"/>
+                          <w:color w:val="000000"/>
+                          <w:sz w:val="28"/>
+                          <w:szCs w:val="28"/>
+                          <w:lang w:val="en-US"/>
+                        </w:rPr>
+                        <w:t>)</w:t>
+                      </w:r>
+                    </w:p>
+                    <w:p>
+                      <w:pPr>
+                        <w:autoSpaceDE w:val="0"/>
+                        <w:autoSpaceDN w:val="0"/>
+                        <w:adjustRightInd w:val="0"/>
+                        <w:spacing w:after="0" w:line="240" w:lineRule="auto"/>
+                        <w:ind w:firstLine="720"/>
+                        <w:rPr>
+                          <w:rFonts w:ascii="Consolas" w:hAnsi="Consolas" w:cs="Consolas"/>
+                          <w:color w:val="000000"/>
+                          <w:sz w:val="28"/>
+                          <w:szCs w:val="28"/>
+                          <w:lang w:val="en-US"/>
+                        </w:rPr>
+                      </w:pPr>
+                      <w:r>
+                        <w:rPr>
+                          <w:rFonts w:ascii="Consolas" w:hAnsi="Consolas" w:cs="Consolas"/>
+                          <w:color w:val="000000"/>
+                          <w:sz w:val="28"/>
+                          <w:szCs w:val="28"/>
+                          <w:lang w:val="en-US"/>
+                        </w:rPr>
+                        <w:t>{</w:t>
+                      </w:r>
+                    </w:p>
+                    <w:p>
+                      <w:pPr>
+                        <w:autoSpaceDE w:val="0"/>
+                        <w:autoSpaceDN w:val="0"/>
+                        <w:adjustRightInd w:val="0"/>
+                        <w:spacing w:after="0" w:line="240" w:lineRule="auto"/>
+                        <w:ind w:firstLine="720"/>
+                        <w:rPr>
+                          <w:rFonts w:ascii="Consolas" w:hAnsi="Consolas" w:cs="Consolas"/>
+                          <w:color w:val="000000"/>
+                          <w:sz w:val="28"/>
+                          <w:szCs w:val="28"/>
+                          <w:lang w:val="en-US"/>
+                        </w:rPr>
+                      </w:pPr>
+                      <w:proofErr w:type="gramStart"/>
+                      <w:r>
+                        <w:rPr>
+                          <w:rFonts w:ascii="Consolas" w:hAnsi="Consolas" w:cs="Consolas"/>
+                          <w:color w:val="0000FF"/>
+                          <w:sz w:val="28"/>
+                          <w:szCs w:val="28"/>
+                          <w:lang w:val="en-US"/>
+                        </w:rPr>
+                        <w:t>if</w:t>
+                      </w:r>
+                      <w:proofErr w:type="gramEnd"/>
+                      <w:r>
+                        <w:rPr>
+                          <w:rFonts w:ascii="Consolas" w:hAnsi="Consolas" w:cs="Consolas"/>
+                          <w:color w:val="000000"/>
+                          <w:sz w:val="28"/>
+                          <w:szCs w:val="28"/>
+                          <w:lang w:val="en-US"/>
+                        </w:rPr>
+                        <w:t xml:space="preserve"> (</w:t>
+                      </w:r>
+                      <w:proofErr w:type="spellStart"/>
+                      <w:r>
+                        <w:rPr>
+                          <w:rFonts w:ascii="Consolas" w:hAnsi="Consolas" w:cs="Consolas"/>
+                          <w:color w:val="000000"/>
+                          <w:sz w:val="28"/>
+                          <w:szCs w:val="28"/>
+                          <w:lang w:val="en-US"/>
+                        </w:rPr>
+                        <w:t>currentShape.matrix</w:t>
+                      </w:r>
+                      <w:proofErr w:type="spellEnd"/>
+                      <w:r>
+                        <w:rPr>
+                          <w:rFonts w:ascii="Consolas" w:hAnsi="Consolas" w:cs="Consolas"/>
+                          <w:color w:val="000000"/>
+                          <w:sz w:val="28"/>
+                          <w:szCs w:val="28"/>
+                          <w:lang w:val="en-US"/>
+                        </w:rPr>
+                        <w:t>[</w:t>
+                      </w:r>
+                      <w:proofErr w:type="spellStart"/>
+                      <w:r>
+                        <w:rPr>
+                          <w:rFonts w:ascii="Consolas" w:hAnsi="Consolas" w:cs="Consolas"/>
+                          <w:color w:val="000000"/>
+                          <w:sz w:val="28"/>
+                          <w:szCs w:val="28"/>
+                          <w:lang w:val="en-US"/>
+                        </w:rPr>
+                        <w:t>i</w:t>
+                      </w:r>
+                      <w:proofErr w:type="spellEnd"/>
+                      <w:r>
+                        <w:rPr>
+                          <w:rFonts w:ascii="Consolas" w:hAnsi="Consolas" w:cs="Consolas"/>
+                          <w:color w:val="000000"/>
+                          <w:sz w:val="28"/>
+                          <w:szCs w:val="28"/>
+                          <w:lang w:val="en-US"/>
+                        </w:rPr>
+                        <w:t xml:space="preserve"> - </w:t>
+                      </w:r>
+                      <w:proofErr w:type="spellStart"/>
+                      <w:r>
+                        <w:rPr>
+                          <w:rFonts w:ascii="Consolas" w:hAnsi="Consolas" w:cs="Consolas"/>
+                          <w:color w:val="000000"/>
+                          <w:sz w:val="28"/>
+                          <w:szCs w:val="28"/>
+                          <w:lang w:val="en-US"/>
+                        </w:rPr>
+                        <w:t>currentShape.y</w:t>
+                      </w:r>
+                      <w:proofErr w:type="spellEnd"/>
+                      <w:r>
+                        <w:rPr>
+                          <w:rFonts w:ascii="Consolas" w:hAnsi="Consolas" w:cs="Consolas"/>
+                          <w:color w:val="000000"/>
+                          <w:sz w:val="28"/>
+                          <w:szCs w:val="28"/>
+                          <w:lang w:val="en-US"/>
+                        </w:rPr>
+                        <w:t xml:space="preserve">, j - </w:t>
+                      </w:r>
+                      <w:proofErr w:type="spellStart"/>
+                      <w:r>
+                        <w:rPr>
+                          <w:rFonts w:ascii="Consolas" w:hAnsi="Consolas" w:cs="Consolas"/>
+                          <w:color w:val="000000"/>
+                          <w:sz w:val="28"/>
+                          <w:szCs w:val="28"/>
+                          <w:lang w:val="en-US"/>
+                        </w:rPr>
+                        <w:t>currentShape.x</w:t>
+                      </w:r>
+                      <w:proofErr w:type="spellEnd"/>
+                      <w:r>
+                        <w:rPr>
+                          <w:rFonts w:ascii="Consolas" w:hAnsi="Consolas" w:cs="Consolas"/>
+                          <w:color w:val="000000"/>
+                          <w:sz w:val="28"/>
+                          <w:szCs w:val="28"/>
+                          <w:lang w:val="en-US"/>
+                        </w:rPr>
+                        <w:t>] != 0)</w:t>
+                      </w:r>
+                    </w:p>
+                    <w:p>
+                      <w:pPr>
+                        <w:autoSpaceDE w:val="0"/>
+                        <w:autoSpaceDN w:val="0"/>
+                        <w:adjustRightInd w:val="0"/>
+                        <w:spacing w:after="0" w:line="240" w:lineRule="auto"/>
+                        <w:ind w:firstLine="720"/>
+                        <w:rPr>
+                          <w:rFonts w:ascii="Consolas" w:hAnsi="Consolas" w:cs="Consolas"/>
+                          <w:color w:val="000000"/>
+                          <w:sz w:val="28"/>
+                          <w:szCs w:val="28"/>
+                          <w:lang w:val="en-US"/>
+                        </w:rPr>
+                      </w:pPr>
+                      <w:proofErr w:type="gramStart"/>
+                      <w:r>
+                        <w:rPr>
+                          <w:rFonts w:ascii="Consolas" w:hAnsi="Consolas" w:cs="Consolas"/>
+                          <w:color w:val="000000"/>
+                          <w:sz w:val="28"/>
+                          <w:szCs w:val="28"/>
+                          <w:lang w:val="en-US"/>
+                        </w:rPr>
+                        <w:t>map[</w:t>
+                      </w:r>
+                      <w:proofErr w:type="spellStart"/>
+                      <w:proofErr w:type="gramEnd"/>
+                      <w:r>
+                        <w:rPr>
+                          <w:rFonts w:ascii="Consolas" w:hAnsi="Consolas" w:cs="Consolas"/>
+                          <w:color w:val="000000"/>
+                          <w:sz w:val="28"/>
+                          <w:szCs w:val="28"/>
+                          <w:lang w:val="en-US"/>
+                        </w:rPr>
+                        <w:t>i</w:t>
+                      </w:r>
+                      <w:proofErr w:type="spellEnd"/>
+                      <w:r>
+                        <w:rPr>
+                          <w:rFonts w:ascii="Consolas" w:hAnsi="Consolas" w:cs="Consolas"/>
+                          <w:color w:val="000000"/>
+                          <w:sz w:val="28"/>
+                          <w:szCs w:val="28"/>
+                          <w:lang w:val="en-US"/>
+                        </w:rPr>
+                        <w:t xml:space="preserve">, j] = </w:t>
+                      </w:r>
+                      <w:proofErr w:type="spellStart"/>
+                      <w:r>
+                        <w:rPr>
+                          <w:rFonts w:ascii="Consolas" w:hAnsi="Consolas" w:cs="Consolas"/>
+                          <w:color w:val="000000"/>
+                          <w:sz w:val="28"/>
+                          <w:szCs w:val="28"/>
+                          <w:lang w:val="en-US"/>
+                        </w:rPr>
+                        <w:t>currentShape.matrix</w:t>
+                      </w:r>
+                      <w:proofErr w:type="spellEnd"/>
+                      <w:r>
+                        <w:rPr>
+                          <w:rFonts w:ascii="Consolas" w:hAnsi="Consolas" w:cs="Consolas"/>
+                          <w:color w:val="000000"/>
+                          <w:sz w:val="28"/>
+                          <w:szCs w:val="28"/>
+                          <w:lang w:val="en-US"/>
+                        </w:rPr>
+                        <w:t>[</w:t>
+                      </w:r>
+                      <w:proofErr w:type="spellStart"/>
+                      <w:r>
+                        <w:rPr>
+                          <w:rFonts w:ascii="Consolas" w:hAnsi="Consolas" w:cs="Consolas"/>
+                          <w:color w:val="000000"/>
+                          <w:sz w:val="28"/>
+                          <w:szCs w:val="28"/>
+                          <w:lang w:val="en-US"/>
+                        </w:rPr>
+                        <w:t>i</w:t>
+                      </w:r>
+                      <w:proofErr w:type="spellEnd"/>
+                      <w:r>
+                        <w:rPr>
+                          <w:rFonts w:ascii="Consolas" w:hAnsi="Consolas" w:cs="Consolas"/>
+                          <w:color w:val="000000"/>
+                          <w:sz w:val="28"/>
+                          <w:szCs w:val="28"/>
+                          <w:lang w:val="en-US"/>
+                        </w:rPr>
+                        <w:t xml:space="preserve"> - </w:t>
+                      </w:r>
+                      <w:proofErr w:type="spellStart"/>
+                      <w:r>
+                        <w:rPr>
+                          <w:rFonts w:ascii="Consolas" w:hAnsi="Consolas" w:cs="Consolas"/>
+                          <w:color w:val="000000"/>
+                          <w:sz w:val="28"/>
+                          <w:szCs w:val="28"/>
+                          <w:lang w:val="en-US"/>
+                        </w:rPr>
+                        <w:t>currentShape.y</w:t>
+                      </w:r>
+                      <w:proofErr w:type="spellEnd"/>
+                      <w:r>
+                        <w:rPr>
+                          <w:rFonts w:ascii="Consolas" w:hAnsi="Consolas" w:cs="Consolas"/>
+                          <w:color w:val="000000"/>
+                          <w:sz w:val="28"/>
+                          <w:szCs w:val="28"/>
+                          <w:lang w:val="en-US"/>
+                        </w:rPr>
+                        <w:t xml:space="preserve">, j - </w:t>
+                      </w:r>
+                      <w:proofErr w:type="spellStart"/>
+                      <w:r>
+                        <w:rPr>
+                          <w:rFonts w:ascii="Consolas" w:hAnsi="Consolas" w:cs="Consolas"/>
+                          <w:color w:val="000000"/>
+                          <w:sz w:val="28"/>
+                          <w:szCs w:val="28"/>
+                          <w:lang w:val="en-US"/>
+                        </w:rPr>
+                        <w:t>currentShape.x</w:t>
+                      </w:r>
+                      <w:proofErr w:type="spellEnd"/>
+                      <w:r>
+                        <w:rPr>
+                          <w:rFonts w:ascii="Consolas" w:hAnsi="Consolas" w:cs="Consolas"/>
+                          <w:color w:val="000000"/>
+                          <w:sz w:val="28"/>
+                          <w:szCs w:val="28"/>
+                          <w:lang w:val="en-US"/>
+                        </w:rPr>
+                        <w:t>];</w:t>
+                      </w:r>
+                    </w:p>
+                    <w:p>
+                      <w:pPr>
+                        <w:autoSpaceDE w:val="0"/>
+                        <w:autoSpaceDN w:val="0"/>
+                        <w:adjustRightInd w:val="0"/>
+                        <w:spacing w:after="0" w:line="240" w:lineRule="auto"/>
+                        <w:ind w:firstLine="720"/>
+                        <w:rPr>
+                          <w:rFonts w:ascii="Consolas" w:hAnsi="Consolas" w:cs="Consolas"/>
+                          <w:color w:val="000000"/>
+                          <w:sz w:val="28"/>
+                          <w:szCs w:val="28"/>
+                          <w:lang w:val="en-US"/>
+                        </w:rPr>
+                      </w:pPr>
+                      <w:r>
+                        <w:rPr>
+                          <w:rFonts w:ascii="Consolas" w:hAnsi="Consolas" w:cs="Consolas"/>
+                          <w:color w:val="000000"/>
+                          <w:sz w:val="28"/>
+                          <w:szCs w:val="28"/>
+                          <w:lang w:val="en-US"/>
+                        </w:rPr>
+                        <w:t>}</w:t>
+                      </w:r>
+                    </w:p>
+                    <w:p>
+                      <w:pPr>
+                        <w:rPr>
+                          <w:sz w:val="28"/>
+                          <w:szCs w:val="28"/>
+                        </w:rPr>
+                      </w:pPr>
+                      <w:r>
+                        <w:rPr>
+                          <w:rFonts w:ascii="Consolas" w:hAnsi="Consolas" w:cs="Consolas"/>
+                          <w:color w:val="000000"/>
+                          <w:sz w:val="28"/>
+                          <w:szCs w:val="28"/>
+                          <w:lang w:val="en-US"/>
+                        </w:rPr>
+                        <w:t>}</w:t>
+                      </w:r>
+                    </w:p>
+                  </w:txbxContent>
+                </v:textbox>
+              </v:shape>
+            </w:pict>
+          </mc:Fallback>
+        </mc:AlternateContent>
+      </w:r>
+      <w:r>
+        <w:rPr>
+          <w:rFonts w:ascii="Times New Roman" w:hAnsi="Times New Roman" w:cs="Times New Roman"/>
+          <w:sz w:val="28"/>
+          <w:szCs w:val="28"/>
+        </w:rPr>
+        <w:t xml:space="preserve">Для того щоб фігурки залишалися на ігровій карті та </w:t>
+      </w:r>
+      <w:r>
+        <w:rPr>
+          <w:rFonts w:ascii="Times New Roman" w:hAnsi="Times New Roman" w:cs="Times New Roman"/>
+          <w:sz w:val="28"/>
+          <w:szCs w:val="28"/>
+        </w:rPr>
+        <w:t xml:space="preserve">«склеювалися» один з одним була створена така функція як </w:t>
+      </w:r>
+      <w:r>
+        <w:rPr>
+          <w:rFonts w:ascii="Times New Roman" w:hAnsi="Times New Roman" w:cs="Times New Roman"/>
+          <w:sz w:val="28"/>
+          <w:szCs w:val="28"/>
+        </w:rPr>
+        <w:t>Merge()</w:t>
+      </w:r>
+    </w:p>
+    <w:p>
+      <w:pPr>
+        <w:spacing w:before="240" w:after="240" w:line="360" w:lineRule="auto"/>
+        <w:ind w:firstLine="284"/>
+        <w:jc w:val="both"/>
+        <w:rPr>
+          <w:rFonts w:ascii="Times New Roman" w:hAnsi="Times New Roman" w:cs="Times New Roman"/>
+          <w:sz w:val="28"/>
+          <w:szCs w:val="28"/>
+        </w:rPr>
+      </w:pPr>
+    </w:p>
+    <w:p>
+      <w:pPr>
+        <w:spacing w:before="240" w:after="240" w:line="360" w:lineRule="auto"/>
+        <w:ind w:firstLine="284"/>
+        <w:jc w:val="both"/>
+        <w:rPr>
+          <w:noProof/>
+          <w:lang w:val="ru-RU"/>
+        </w:rPr>
+      </w:pPr>
+      <w:r>
+        <w:rPr>
+          <w:noProof/>
+          <w:lang w:val="ru-RU"/>
+        </w:rPr>
+        <w:t xml:space="preserve"> </w:t>
+      </w:r>
+    </w:p>
+    <w:p>
+      <w:pPr>
+        <w:spacing w:before="240" w:after="240" w:line="360" w:lineRule="auto"/>
+        <w:ind w:firstLine="284"/>
+        <w:jc w:val="both"/>
+        <w:rPr>
+          <w:rFonts w:ascii="Times New Roman" w:hAnsi="Times New Roman" w:cs="Times New Roman"/>
+          <w:sz w:val="28"/>
+          <w:szCs w:val="28"/>
+        </w:rPr>
+      </w:pPr>
+    </w:p>
+    <w:p>
+      <w:pPr>
+        <w:spacing w:before="240" w:after="240" w:line="360" w:lineRule="auto"/>
+        <w:ind w:firstLine="284"/>
+        <w:jc w:val="both"/>
+        <w:rPr>
+          <w:rFonts w:ascii="Times New Roman" w:hAnsi="Times New Roman" w:cs="Times New Roman"/>
+          <w:sz w:val="28"/>
+          <w:szCs w:val="28"/>
+        </w:rPr>
+      </w:pPr>
+    </w:p>
+    <w:p>
+      <w:pPr>
+        <w:spacing w:before="240" w:after="240" w:line="360" w:lineRule="auto"/>
+        <w:ind w:firstLine="284"/>
+        <w:jc w:val="both"/>
+        <w:rPr>
+          <w:rFonts w:ascii="Times New Roman" w:hAnsi="Times New Roman" w:cs="Times New Roman"/>
+          <w:sz w:val="28"/>
+          <w:szCs w:val="28"/>
+        </w:rPr>
+      </w:pPr>
+      <w:r>
+        <w:rPr>
+          <w:rFonts w:ascii="Times New Roman" w:hAnsi="Times New Roman" w:cs="Times New Roman"/>
+          <w:sz w:val="28"/>
+          <w:szCs w:val="28"/>
+        </w:rPr>
+        <w:tab/>
+      </w:r>
+    </w:p>
+    <w:p>
+      <w:pPr>
+        <w:spacing w:before="240" w:after="240" w:line="360" w:lineRule="auto"/>
+        <w:ind w:firstLine="284"/>
+        <w:jc w:val="both"/>
+        <w:rPr>
+          <w:rFonts w:ascii="Times New Roman" w:hAnsi="Times New Roman" w:cs="Times New Roman"/>
+          <w:sz w:val="28"/>
+          <w:szCs w:val="28"/>
+        </w:rPr>
+      </w:pPr>
+    </w:p>
+    <w:p>
+      <w:pPr>
+        <w:spacing w:before="240" w:after="240" w:line="360" w:lineRule="auto"/>
+        <w:ind w:firstLine="284"/>
+        <w:jc w:val="both"/>
+        <w:rPr>
+          <w:rFonts w:ascii="Times New Roman" w:hAnsi="Times New Roman" w:cs="Times New Roman"/>
+          <w:sz w:val="28"/>
+          <w:szCs w:val="28"/>
+        </w:rPr>
+      </w:pPr>
+      <w:r>
+        <w:rPr>
+          <w:rFonts w:ascii="Times New Roman" w:hAnsi="Times New Roman" w:cs="Times New Roman"/>
+          <w:sz w:val="28"/>
+          <w:szCs w:val="28"/>
+        </w:rPr>
+        <w:t>Її функціонал досить простий та не потребує детального розгляду.</w:t>
+      </w:r>
+    </w:p>
+    <w:p>
+      <w:pPr>
+        <w:spacing w:before="240" w:after="240" w:line="360" w:lineRule="auto"/>
+        <w:ind w:firstLine="284"/>
+        <w:jc w:val="both"/>
+        <w:rPr>
+          <w:rFonts w:ascii="Times New Roman" w:hAnsi="Times New Roman" w:cs="Times New Roman"/>
+          <w:sz w:val="28"/>
+          <w:szCs w:val="28"/>
+        </w:rPr>
+      </w:pPr>
+      <w:r>
+        <w:rPr>
+          <w:rFonts w:ascii="Times New Roman" w:hAnsi="Times New Roman" w:cs="Times New Roman"/>
+          <w:sz w:val="28"/>
+          <w:szCs w:val="28"/>
+        </w:rPr>
+        <w:t xml:space="preserve">Функція </w:t>
+      </w:r>
+      <w:proofErr w:type="spellStart"/>
+      <w:r>
+        <w:rPr>
+          <w:rFonts w:ascii="Times New Roman" w:hAnsi="Times New Roman" w:cs="Times New Roman"/>
+          <w:sz w:val="28"/>
+          <w:szCs w:val="28"/>
+          <w:lang w:val="en-US"/>
+        </w:rPr>
+        <w:t>ResetArea</w:t>
+      </w:r>
+      <w:proofErr w:type="spellEnd"/>
+      <w:r>
+        <w:rPr>
+          <w:rFonts w:ascii="Times New Roman" w:hAnsi="Times New Roman" w:cs="Times New Roman"/>
+          <w:sz w:val="28"/>
+          <w:szCs w:val="28"/>
+        </w:rPr>
+        <w:t>() одна з головних функцій</w:t>
+      </w:r>
+      <w:r>
+        <w:rPr>
+          <w:rFonts w:ascii="Times New Roman" w:hAnsi="Times New Roman" w:cs="Times New Roman"/>
+          <w:sz w:val="28"/>
+          <w:szCs w:val="28"/>
+        </w:rPr>
+        <w:t xml:space="preserve">. ЇЇ функціонал: вона реалізує графіку та логіку ігрової карти, тому що при кожному русі чи падінні фігурки за нею залишається її слід, який ця функція видаляє з ігрового поля </w:t>
+      </w:r>
+    </w:p>
+    <w:p>
+      <w:pPr>
+        <w:spacing w:before="240" w:after="240" w:line="360" w:lineRule="auto"/>
+        <w:ind w:firstLine="284"/>
+        <w:jc w:val="both"/>
+        <w:rPr>
+          <w:rFonts w:ascii="Times New Roman" w:hAnsi="Times New Roman" w:cs="Times New Roman"/>
+          <w:sz w:val="28"/>
+          <w:szCs w:val="28"/>
+        </w:rPr>
+      </w:pPr>
+      <w:r>
+        <w:rPr>
+          <w:rFonts w:ascii="Times New Roman" w:hAnsi="Times New Roman" w:cs="Times New Roman"/>
+          <w:sz w:val="28"/>
+          <w:szCs w:val="28"/>
+        </w:rPr>
+        <w:t>Функції графіки:</w:t>
+      </w:r>
+    </w:p>
+    <w:p>
+      <w:pPr>
+        <w:pStyle w:val="aa"/>
+        <w:numPr>
+          <w:ilvl w:val="0"/>
+          <w:numId w:val="9"/>
+        </w:numPr>
+        <w:spacing w:before="240" w:after="240" w:line="360" w:lineRule="auto"/>
+        <w:jc w:val="both"/>
+        <w:rPr>
+          <w:rFonts w:ascii="Times New Roman" w:hAnsi="Times New Roman" w:cs="Times New Roman"/>
+          <w:sz w:val="28"/>
+          <w:szCs w:val="28"/>
+        </w:rPr>
+      </w:pPr>
+      <w:proofErr w:type="spellStart"/>
+      <w:r>
+        <w:rPr>
+          <w:rFonts w:ascii="Times New Roman" w:hAnsi="Times New Roman" w:cs="Times New Roman"/>
+          <w:sz w:val="28"/>
+          <w:szCs w:val="28"/>
+        </w:rPr>
+        <w:t>DrawNextShape</w:t>
+      </w:r>
+      <w:proofErr w:type="spellEnd"/>
+      <w:r>
+        <w:rPr>
+          <w:rFonts w:ascii="Times New Roman" w:hAnsi="Times New Roman" w:cs="Times New Roman"/>
+          <w:sz w:val="28"/>
+          <w:szCs w:val="28"/>
+        </w:rPr>
+        <w:t>() малює наступну фігурку для спрощення та планування гри;</w:t>
+      </w:r>
+    </w:p>
+    <w:p>
+      <w:pPr>
+        <w:pStyle w:val="aa"/>
+        <w:keepNext/>
+        <w:numPr>
+          <w:ilvl w:val="0"/>
+          <w:numId w:val="9"/>
+        </w:numPr>
+        <w:spacing w:before="240" w:after="240" w:line="360" w:lineRule="auto"/>
+        <w:jc w:val="both"/>
+      </w:pPr>
+      <w:proofErr w:type="spellStart"/>
+      <w:r>
+        <w:rPr>
+          <w:rFonts w:ascii="Times New Roman" w:hAnsi="Times New Roman" w:cs="Times New Roman"/>
+          <w:sz w:val="28"/>
+          <w:szCs w:val="28"/>
+        </w:rPr>
+        <w:lastRenderedPageBreak/>
+        <w:t>DrawGridForNextShape</w:t>
+      </w:r>
+      <w:proofErr w:type="spellEnd"/>
+      <w:r>
+        <w:rPr>
+          <w:rFonts w:ascii="Times New Roman" w:hAnsi="Times New Roman" w:cs="Times New Roman"/>
+          <w:sz w:val="28"/>
+          <w:szCs w:val="28"/>
+        </w:rPr>
+        <w:t>() малює місце де буде показ наступної фігурки;</w:t>
+      </w:r>
+      <w:r>
+        <w:rPr>
+          <w:noProof/>
+        </w:rPr>
+        <w:t xml:space="preserve"> </w:t>
+      </w:r>
+      <w:r>
+        <w:rPr>
+          <w:rFonts w:ascii="Times New Roman" w:hAnsi="Times New Roman" w:cs="Times New Roman"/>
+          <w:noProof/>
+          <w:sz w:val="28"/>
+          <w:szCs w:val="28"/>
+          <w:lang w:val="en-US"/>
+        </w:rPr>
+        <w:drawing>
+          <wp:inline distT="0" distB="0" distL="0" distR="0" wp14:anchorId="7A6F0BFA" wp14:editId="58B4F6CE">
+            <wp:extent cx="2782531" cy="3076575"/>
+            <wp:effectExtent l="0" t="0" r="2540" b="0"/>
+            <wp:docPr id="48" name="Рисунок 48"/>
+            <wp:cNvGraphicFramePr>
+              <a:graphicFrameLocks xmlns:a="http://schemas.openxmlformats.org/drawingml/2006/main" noChangeAspect="1"/>
+            </wp:cNvGraphicFramePr>
+            <a:graphic xmlns:a="http://schemas.openxmlformats.org/drawingml/2006/main">
+              <a:graphicData uri="http://schemas.openxmlformats.org/drawingml/2006/picture">
+                <pic:pic xmlns:pic="http://schemas.openxmlformats.org/drawingml/2006/picture">
+                  <pic:nvPicPr>
+                    <pic:cNvPr id="1" name=""/>
+                    <pic:cNvPicPr/>
+                  </pic:nvPicPr>
+                  <pic:blipFill>
+                    <a:blip r:embed="rId24"/>
+                    <a:stretch>
+                      <a:fillRect/>
+                    </a:stretch>
+                  </pic:blipFill>
+                  <pic:spPr>
+                    <a:xfrm>
+                      <a:off x="0" y="0"/>
+                      <a:ext cx="2782531" cy="3076575"/>
+                    </a:xfrm>
+                    <a:prstGeom prst="rect">
+                      <a:avLst/>
+                    </a:prstGeom>
+                  </pic:spPr>
+                </pic:pic>
+              </a:graphicData>
+            </a:graphic>
+          </wp:inline>
+        </w:drawing>
+      </w:r>
+    </w:p>
+    <w:p>
+      <w:pPr>
+        <w:spacing w:before="240" w:after="240" w:line="360" w:lineRule="auto"/>
+        <w:ind w:firstLine="284"/>
+        <w:jc w:val="center"/>
+        <w:rPr>
+          <w:rFonts w:ascii="Times New Roman" w:hAnsi="Times New Roman" w:cs="Times New Roman"/>
+          <w:sz w:val="28"/>
+          <w:szCs w:val="28"/>
+        </w:rPr>
+      </w:pPr>
+      <w:r>
+        <w:rPr>
+          <w:rFonts w:ascii="Times New Roman" w:hAnsi="Times New Roman" w:cs="Times New Roman"/>
+          <w:sz w:val="28"/>
+          <w:szCs w:val="28"/>
+        </w:rPr>
+        <w:t xml:space="preserve">Рис. </w:t>
+      </w:r>
+      <w:r>
+        <w:rPr>
+          <w:rFonts w:ascii="Times New Roman" w:hAnsi="Times New Roman" w:cs="Times New Roman"/>
+          <w:sz w:val="28"/>
+          <w:szCs w:val="28"/>
+        </w:rPr>
+        <w:fldChar w:fldCharType="begin"/>
+      </w:r>
+      <w:r>
+        <w:rPr>
+          <w:rFonts w:ascii="Times New Roman" w:hAnsi="Times New Roman" w:cs="Times New Roman"/>
+          <w:sz w:val="28"/>
+          <w:szCs w:val="28"/>
+        </w:rPr>
+        <w:instrText xml:space="preserve"> SEQ Рис. \* ARABIC </w:instrText>
+      </w:r>
+      <w:r>
+        <w:rPr>
+          <w:rFonts w:ascii="Times New Roman" w:hAnsi="Times New Roman" w:cs="Times New Roman"/>
+          <w:sz w:val="28"/>
+          <w:szCs w:val="28"/>
+        </w:rPr>
+        <w:fldChar w:fldCharType="separate"/>
+      </w:r>
+      <w:r>
+        <w:rPr>
+          <w:rFonts w:ascii="Times New Roman" w:hAnsi="Times New Roman" w:cs="Times New Roman"/>
+          <w:noProof/>
+          <w:sz w:val="28"/>
+          <w:szCs w:val="28"/>
+        </w:rPr>
+        <w:t>6</w:t>
+      </w:r>
+      <w:r>
+        <w:rPr>
+          <w:rFonts w:ascii="Times New Roman" w:hAnsi="Times New Roman" w:cs="Times New Roman"/>
+          <w:sz w:val="28"/>
+          <w:szCs w:val="28"/>
+        </w:rPr>
+        <w:fldChar w:fldCharType="end"/>
+      </w:r>
+      <w:r>
+        <w:rPr>
+          <w:rFonts w:ascii="Times New Roman" w:hAnsi="Times New Roman" w:cs="Times New Roman"/>
+          <w:sz w:val="28"/>
+          <w:szCs w:val="28"/>
+        </w:rPr>
+        <w:t xml:space="preserve"> 3.2 Показ наступної фігурки</w:t>
+      </w:r>
+    </w:p>
+    <w:p>
+      <w:pPr>
+        <w:pStyle w:val="aa"/>
+        <w:numPr>
+          <w:ilvl w:val="0"/>
+          <w:numId w:val="9"/>
+        </w:numPr>
+        <w:spacing w:before="240" w:after="240" w:line="360" w:lineRule="auto"/>
+        <w:jc w:val="both"/>
+        <w:rPr>
+          <w:rFonts w:ascii="Times New Roman" w:hAnsi="Times New Roman" w:cs="Times New Roman"/>
+          <w:sz w:val="28"/>
+          <w:szCs w:val="28"/>
+        </w:rPr>
+      </w:pPr>
+      <w:proofErr w:type="spellStart"/>
+      <w:r>
+        <w:rPr>
+          <w:rFonts w:ascii="Times New Roman" w:hAnsi="Times New Roman" w:cs="Times New Roman"/>
+          <w:sz w:val="28"/>
+          <w:szCs w:val="28"/>
+        </w:rPr>
+        <w:t>DrawGrid</w:t>
+      </w:r>
+      <w:proofErr w:type="spellEnd"/>
+      <w:r>
+        <w:rPr>
+          <w:rFonts w:ascii="Times New Roman" w:hAnsi="Times New Roman" w:cs="Times New Roman"/>
+          <w:sz w:val="28"/>
+          <w:szCs w:val="28"/>
+        </w:rPr>
+        <w:t>()</w:t>
+      </w:r>
+      <w:r>
+        <w:rPr>
+          <w:rFonts w:ascii="Times New Roman" w:hAnsi="Times New Roman" w:cs="Times New Roman"/>
+          <w:sz w:val="28"/>
+          <w:szCs w:val="28"/>
+        </w:rPr>
+        <w:t xml:space="preserve"> –</w:t>
+      </w:r>
+      <w:r>
+        <w:rPr>
+          <w:rFonts w:ascii="Consolas" w:hAnsi="Consolas" w:cs="Consolas"/>
+          <w:color w:val="000000"/>
+          <w:sz w:val="19"/>
+          <w:szCs w:val="19"/>
+        </w:rPr>
+        <w:t xml:space="preserve"> </w:t>
+      </w:r>
+      <w:r>
+        <w:rPr>
+          <w:rFonts w:ascii="Times New Roman" w:hAnsi="Times New Roman" w:cs="Times New Roman"/>
+          <w:sz w:val="28"/>
+          <w:szCs w:val="28"/>
+        </w:rPr>
+        <w:t>функція що малює сітку для  ігрової карти</w:t>
+      </w:r>
+      <w:r>
+        <w:rPr>
+          <w:rFonts w:ascii="Times New Roman" w:hAnsi="Times New Roman" w:cs="Times New Roman"/>
+          <w:sz w:val="28"/>
+          <w:szCs w:val="28"/>
+        </w:rPr>
+        <w:t>;</w:t>
+      </w:r>
+    </w:p>
+    <w:p>
+      <w:pPr>
+        <w:pStyle w:val="aa"/>
+        <w:numPr>
+          <w:ilvl w:val="0"/>
+          <w:numId w:val="9"/>
+        </w:numPr>
+        <w:spacing w:before="240" w:after="240" w:line="360" w:lineRule="auto"/>
+        <w:jc w:val="both"/>
+        <w:rPr>
+          <w:rFonts w:ascii="Times New Roman" w:hAnsi="Times New Roman" w:cs="Times New Roman"/>
+          <w:sz w:val="28"/>
+          <w:szCs w:val="28"/>
+        </w:rPr>
+      </w:pPr>
+      <w:proofErr w:type="spellStart"/>
+      <w:r>
+        <w:rPr>
+          <w:rFonts w:ascii="Times New Roman" w:hAnsi="Times New Roman" w:cs="Times New Roman"/>
+          <w:sz w:val="28"/>
+          <w:szCs w:val="28"/>
+        </w:rPr>
+        <w:t>Draw</w:t>
+      </w:r>
+      <w:proofErr w:type="spellEnd"/>
+      <w:r>
+        <w:rPr>
+          <w:rFonts w:ascii="Times New Roman" w:hAnsi="Times New Roman" w:cs="Times New Roman"/>
+          <w:sz w:val="28"/>
+          <w:szCs w:val="28"/>
+          <w:lang w:val="en-US"/>
+        </w:rPr>
+        <w:t>Map</w:t>
+      </w:r>
+      <w:r>
+        <w:rPr>
+          <w:rFonts w:ascii="Times New Roman" w:hAnsi="Times New Roman" w:cs="Times New Roman"/>
+          <w:sz w:val="28"/>
+          <w:szCs w:val="28"/>
+        </w:rPr>
+        <w:t>()</w:t>
+      </w:r>
+      <w:r>
+        <w:rPr>
+          <w:rFonts w:ascii="Times New Roman" w:hAnsi="Times New Roman" w:cs="Times New Roman"/>
+          <w:sz w:val="28"/>
+          <w:szCs w:val="28"/>
+        </w:rPr>
+        <w:t xml:space="preserve"> – функція яка малює фігурку на ігровій карті;</w:t>
+      </w:r>
+    </w:p>
+    <w:p>
+      <w:pPr>
+        <w:pStyle w:val="aa"/>
+        <w:numPr>
+          <w:ilvl w:val="0"/>
+          <w:numId w:val="9"/>
+        </w:numPr>
+        <w:spacing w:before="240" w:after="240" w:line="360" w:lineRule="auto"/>
+        <w:jc w:val="both"/>
+        <w:rPr>
+          <w:rFonts w:ascii="Times New Roman" w:hAnsi="Times New Roman" w:cs="Times New Roman"/>
+          <w:sz w:val="28"/>
+          <w:szCs w:val="28"/>
+        </w:rPr>
+      </w:pPr>
+      <w:proofErr w:type="spellStart"/>
+      <w:r>
+        <w:rPr>
+          <w:rFonts w:ascii="Times New Roman" w:hAnsi="Times New Roman" w:cs="Times New Roman"/>
+          <w:sz w:val="28"/>
+          <w:szCs w:val="28"/>
+        </w:rPr>
+        <w:t>OnPaint</w:t>
+      </w:r>
+      <w:proofErr w:type="spellEnd"/>
+      <w:r>
+        <w:rPr>
+          <w:rFonts w:ascii="Times New Roman" w:hAnsi="Times New Roman" w:cs="Times New Roman"/>
+          <w:sz w:val="28"/>
+          <w:szCs w:val="28"/>
+        </w:rPr>
+        <w:t>() – функція, яка викликає всі функції графіки;</w:t>
+      </w:r>
+    </w:p>
+    <w:p>
+      <w:pPr>
+        <w:pStyle w:val="3"/>
+        <w:rPr>
+          <w:rFonts w:ascii="Times New Roman" w:eastAsiaTheme="minorHAnsi" w:hAnsi="Times New Roman" w:cs="Times New Roman"/>
+          <w:b/>
+          <w:color w:val="auto"/>
+          <w:sz w:val="28"/>
+          <w:szCs w:val="28"/>
+        </w:rPr>
+      </w:pPr>
+      <w:r>
+        <w:rPr>
+          <w:rFonts w:ascii="Times New Roman" w:eastAsiaTheme="minorHAnsi" w:hAnsi="Times New Roman" w:cs="Times New Roman"/>
+          <w:b/>
+          <w:color w:val="auto"/>
+          <w:sz w:val="28"/>
+          <w:szCs w:val="28"/>
+        </w:rPr>
+        <w:t>3.3 Проблеми що виникли при створенні гри</w:t>
+      </w:r>
+    </w:p>
+    <w:p>
+      <w:pPr>
+        <w:spacing w:before="240" w:after="240" w:line="360" w:lineRule="auto"/>
+        <w:ind w:firstLine="284"/>
+        <w:jc w:val="both"/>
+        <w:rPr>
+          <w:rFonts w:ascii="Times New Roman" w:hAnsi="Times New Roman" w:cs="Times New Roman"/>
+          <w:sz w:val="28"/>
+          <w:szCs w:val="28"/>
+        </w:rPr>
+      </w:pPr>
+      <w:r>
+        <w:rPr>
+          <w:rFonts w:ascii="Times New Roman" w:hAnsi="Times New Roman" w:cs="Times New Roman"/>
+          <w:sz w:val="28"/>
+          <w:szCs w:val="28"/>
+        </w:rPr>
+        <w:t>Головною проблемою виявило</w:t>
+      </w:r>
+      <w:r>
+        <w:rPr>
+          <w:rFonts w:ascii="Times New Roman" w:hAnsi="Times New Roman" w:cs="Times New Roman"/>
+          <w:sz w:val="28"/>
+          <w:szCs w:val="28"/>
+        </w:rPr>
+        <w:t>ся створення випадкових фігурок, адже</w:t>
+      </w:r>
+      <w:r>
+        <w:rPr>
+          <w:rFonts w:ascii="Times New Roman" w:hAnsi="Times New Roman" w:cs="Times New Roman"/>
+          <w:sz w:val="28"/>
+          <w:szCs w:val="28"/>
+        </w:rPr>
+        <w:t xml:space="preserve"> клас </w:t>
+      </w:r>
+      <w:r>
+        <w:rPr>
+          <w:rFonts w:ascii="Times New Roman" w:hAnsi="Times New Roman" w:cs="Times New Roman"/>
+          <w:sz w:val="28"/>
+          <w:szCs w:val="28"/>
+          <w:lang w:val="en-US"/>
+        </w:rPr>
+        <w:t>Random</w:t>
+      </w:r>
+      <w:r>
+        <w:rPr>
+          <w:rFonts w:ascii="Times New Roman" w:hAnsi="Times New Roman" w:cs="Times New Roman"/>
+          <w:sz w:val="28"/>
+          <w:szCs w:val="28"/>
+          <w:lang w:val="ru-RU"/>
+        </w:rPr>
+        <w:t xml:space="preserve"> </w:t>
+      </w:r>
+      <w:r>
+        <w:rPr>
+          <w:rFonts w:ascii="Times New Roman" w:hAnsi="Times New Roman" w:cs="Times New Roman"/>
+          <w:sz w:val="28"/>
+          <w:szCs w:val="28"/>
+        </w:rPr>
+        <w:t xml:space="preserve">не є </w:t>
+      </w:r>
+      <w:proofErr w:type="spellStart"/>
+      <w:r>
+        <w:rPr>
+          <w:rFonts w:ascii="Times New Roman" w:hAnsi="Times New Roman" w:cs="Times New Roman"/>
+          <w:sz w:val="28"/>
+          <w:szCs w:val="28"/>
+        </w:rPr>
+        <w:t>справжним</w:t>
+      </w:r>
+      <w:proofErr w:type="spellEnd"/>
+      <w:r>
+        <w:rPr>
+          <w:rFonts w:ascii="Times New Roman" w:hAnsi="Times New Roman" w:cs="Times New Roman"/>
+          <w:sz w:val="28"/>
+          <w:szCs w:val="28"/>
+        </w:rPr>
+        <w:t xml:space="preserve"> генератором випадкових чисел, він містить генератор псевдовипадкових чисел. Кожен екземпляр </w:t>
+      </w:r>
+      <w:proofErr w:type="spellStart"/>
+      <w:r>
+        <w:rPr>
+          <w:rFonts w:ascii="Times New Roman" w:hAnsi="Times New Roman" w:cs="Times New Roman"/>
+          <w:sz w:val="28"/>
+          <w:szCs w:val="28"/>
+        </w:rPr>
+        <w:t>класа</w:t>
+      </w:r>
+      <w:proofErr w:type="spellEnd"/>
+      <w:r>
+        <w:rPr>
+          <w:rFonts w:ascii="Times New Roman" w:hAnsi="Times New Roman" w:cs="Times New Roman"/>
+          <w:sz w:val="28"/>
+          <w:szCs w:val="28"/>
+        </w:rPr>
+        <w:t xml:space="preserve"> </w:t>
+      </w:r>
+      <w:r>
+        <w:rPr>
+          <w:rFonts w:ascii="Times New Roman" w:hAnsi="Times New Roman" w:cs="Times New Roman"/>
+          <w:sz w:val="28"/>
+          <w:szCs w:val="28"/>
+          <w:lang w:val="en-US"/>
+        </w:rPr>
+        <w:t>Random</w:t>
+      </w:r>
+      <w:r>
+        <w:rPr>
+          <w:rFonts w:ascii="Times New Roman" w:hAnsi="Times New Roman" w:cs="Times New Roman"/>
+          <w:sz w:val="28"/>
+          <w:szCs w:val="28"/>
+        </w:rPr>
+        <w:t xml:space="preserve"> має деякий внутрішній стан і при виклику метода </w:t>
+      </w:r>
+      <w:r>
+        <w:rPr>
+          <w:rFonts w:ascii="Times New Roman" w:hAnsi="Times New Roman" w:cs="Times New Roman"/>
+          <w:sz w:val="28"/>
+          <w:szCs w:val="28"/>
+        </w:rPr>
+        <w:t> </w:t>
+      </w:r>
+      <w:proofErr w:type="spellStart"/>
+      <w:r>
+        <w:rPr>
+          <w:rFonts w:ascii="Times New Roman" w:hAnsi="Times New Roman" w:cs="Times New Roman"/>
+          <w:sz w:val="28"/>
+          <w:szCs w:val="28"/>
+        </w:rPr>
+        <w:fldChar w:fldCharType="begin"/>
+      </w:r>
+      <w:r>
+        <w:rPr>
+          <w:rFonts w:ascii="Times New Roman" w:hAnsi="Times New Roman" w:cs="Times New Roman"/>
+          <w:sz w:val="28"/>
+          <w:szCs w:val="28"/>
+        </w:rPr>
+        <w:instrText xml:space="preserve"> HYPERLINK "http://msdn.microsoft.com/ru-ru/library/9b3ta19y(v=vs.100).aspx" </w:instrText>
+      </w:r>
+      <w:r>
+        <w:rPr>
+          <w:rFonts w:ascii="Times New Roman" w:hAnsi="Times New Roman" w:cs="Times New Roman"/>
+          <w:sz w:val="28"/>
+          <w:szCs w:val="28"/>
+        </w:rPr>
+        <w:fldChar w:fldCharType="separate"/>
+      </w:r>
+      <w:r>
+        <w:rPr>
+          <w:rFonts w:ascii="Times New Roman" w:hAnsi="Times New Roman" w:cs="Times New Roman"/>
+          <w:sz w:val="28"/>
+          <w:szCs w:val="28"/>
+        </w:rPr>
+        <w:t>Next</w:t>
+      </w:r>
+      <w:proofErr w:type="spellEnd"/>
+      <w:r>
+        <w:rPr>
+          <w:rFonts w:ascii="Times New Roman" w:hAnsi="Times New Roman" w:cs="Times New Roman"/>
+          <w:sz w:val="28"/>
+          <w:szCs w:val="28"/>
+        </w:rPr>
+        <w:fldChar w:fldCharType="end"/>
+      </w:r>
+      <w:r>
+        <w:rPr>
+          <w:rFonts w:ascii="Times New Roman" w:hAnsi="Times New Roman" w:cs="Times New Roman"/>
+          <w:sz w:val="28"/>
+          <w:szCs w:val="28"/>
+        </w:rPr>
+        <w:t> (</w:t>
+      </w:r>
+      <w:r>
+        <w:rPr>
+          <w:rFonts w:ascii="Times New Roman" w:hAnsi="Times New Roman" w:cs="Times New Roman"/>
+          <w:sz w:val="28"/>
+          <w:szCs w:val="28"/>
+        </w:rPr>
+        <w:t>або</w:t>
+      </w:r>
+      <w:r>
+        <w:rPr>
+          <w:rFonts w:ascii="Times New Roman" w:hAnsi="Times New Roman" w:cs="Times New Roman"/>
+          <w:sz w:val="28"/>
+          <w:szCs w:val="28"/>
+        </w:rPr>
+        <w:t> </w:t>
+      </w:r>
+      <w:hyperlink r:id="rId25" w:history="1">
+        <w:proofErr w:type="spellStart"/>
+        <w:r>
+          <w:rPr>
+            <w:rFonts w:ascii="Times New Roman" w:hAnsi="Times New Roman" w:cs="Times New Roman"/>
+            <w:sz w:val="28"/>
+            <w:szCs w:val="28"/>
+          </w:rPr>
+          <w:t>NextDouble</w:t>
+        </w:r>
+        <w:proofErr w:type="spellEnd"/>
+      </w:hyperlink>
+      <w:r>
+        <w:rPr>
+          <w:rFonts w:ascii="Times New Roman" w:hAnsi="Times New Roman" w:cs="Times New Roman"/>
+          <w:sz w:val="28"/>
+          <w:szCs w:val="28"/>
+        </w:rPr>
+        <w:t xml:space="preserve">, </w:t>
+      </w:r>
+      <w:r>
+        <w:rPr>
+          <w:rFonts w:ascii="Times New Roman" w:hAnsi="Times New Roman" w:cs="Times New Roman"/>
+          <w:sz w:val="28"/>
+          <w:szCs w:val="28"/>
+        </w:rPr>
+        <w:t>або</w:t>
+      </w:r>
+      <w:r>
+        <w:rPr>
+          <w:rFonts w:ascii="Times New Roman" w:hAnsi="Times New Roman" w:cs="Times New Roman"/>
+          <w:sz w:val="28"/>
+          <w:szCs w:val="28"/>
+        </w:rPr>
+        <w:t> </w:t>
+      </w:r>
+      <w:proofErr w:type="spellStart"/>
+      <w:r>
+        <w:fldChar w:fldCharType="begin"/>
+      </w:r>
+      <w:r>
+        <w:instrText xml:space="preserve"> HYPERLINK "http://msdn.microsoft.com/ru-ru/library/system.random.nextbytes(v=vs.100).aspx" </w:instrText>
+      </w:r>
+      <w:r>
+        <w:fldChar w:fldCharType="separate"/>
+      </w:r>
+      <w:r>
+        <w:rPr>
+          <w:rFonts w:ascii="Times New Roman" w:hAnsi="Times New Roman" w:cs="Times New Roman"/>
+          <w:sz w:val="28"/>
+          <w:szCs w:val="28"/>
+        </w:rPr>
+        <w:t>NextBytes</w:t>
+      </w:r>
+      <w:proofErr w:type="spellEnd"/>
+      <w:r>
+        <w:rPr>
+          <w:rFonts w:ascii="Times New Roman" w:hAnsi="Times New Roman" w:cs="Times New Roman"/>
+          <w:sz w:val="28"/>
+          <w:szCs w:val="28"/>
+        </w:rPr>
+        <w:fldChar w:fldCharType="end"/>
+      </w:r>
+      <w:r>
+        <w:rPr>
+          <w:rFonts w:ascii="Times New Roman" w:hAnsi="Times New Roman" w:cs="Times New Roman"/>
+          <w:sz w:val="28"/>
+          <w:szCs w:val="28"/>
+        </w:rPr>
+        <w:t>)</w:t>
+      </w:r>
+      <w:r>
+        <w:rPr>
+          <w:rFonts w:ascii="Times New Roman" w:hAnsi="Times New Roman" w:cs="Times New Roman"/>
+          <w:sz w:val="28"/>
+          <w:szCs w:val="28"/>
+        </w:rPr>
+        <w:t xml:space="preserve"> метод використовує цей стан для повернення числа, яке буде вважатися випадковим. Після цього внутрішній стан змінюється таким чином щоб, при наступних викликах метода, він повертав число яке б здавалося випадковим, відмінне від повернутого раніше. Якщо взяти декілька екземплярів класу</w:t>
+      </w:r>
+      <w:r>
+        <w:rPr>
+          <w:rFonts w:ascii="Times New Roman" w:hAnsi="Times New Roman" w:cs="Times New Roman"/>
+          <w:sz w:val="28"/>
+          <w:szCs w:val="28"/>
+        </w:rPr>
+        <w:t xml:space="preserve"> </w:t>
+      </w:r>
+      <w:r>
+        <w:rPr>
+          <w:rFonts w:ascii="Times New Roman" w:hAnsi="Times New Roman" w:cs="Times New Roman"/>
+          <w:sz w:val="28"/>
+          <w:szCs w:val="28"/>
+          <w:lang w:val="en-US"/>
+        </w:rPr>
+        <w:t>Random</w:t>
+      </w:r>
+      <w:r>
+        <w:rPr>
+          <w:rFonts w:ascii="Times New Roman" w:hAnsi="Times New Roman" w:cs="Times New Roman"/>
+          <w:sz w:val="28"/>
+          <w:szCs w:val="28"/>
+        </w:rPr>
+        <w:t xml:space="preserve"> з одним і тим внутрішнім станом, який задається параметром </w:t>
+      </w:r>
+      <w:r>
+        <w:rPr>
+          <w:rFonts w:ascii="Times New Roman" w:hAnsi="Times New Roman" w:cs="Times New Roman"/>
+          <w:sz w:val="28"/>
+          <w:szCs w:val="28"/>
+          <w:lang w:val="en-US"/>
+        </w:rPr>
+        <w:t>Seed</w:t>
+      </w:r>
+      <w:r>
+        <w:rPr>
+          <w:rFonts w:ascii="Times New Roman" w:hAnsi="Times New Roman" w:cs="Times New Roman"/>
+          <w:sz w:val="28"/>
+          <w:szCs w:val="28"/>
+        </w:rPr>
+        <w:t xml:space="preserve"> (по замовчуванню </w:t>
+      </w:r>
+      <w:r>
+        <w:rPr>
+          <w:rFonts w:ascii="Times New Roman" w:hAnsi="Times New Roman" w:cs="Times New Roman"/>
+          <w:sz w:val="28"/>
+          <w:szCs w:val="28"/>
+        </w:rPr>
+        <w:t>час на момент виклику</w:t>
+      </w:r>
+      <w:r>
+        <w:rPr>
+          <w:rFonts w:ascii="Times New Roman" w:hAnsi="Times New Roman" w:cs="Times New Roman"/>
+          <w:sz w:val="28"/>
+          <w:szCs w:val="28"/>
+        </w:rPr>
+        <w:t>)</w:t>
+      </w:r>
+      <w:r>
+        <w:rPr>
+          <w:rFonts w:ascii="Times New Roman" w:hAnsi="Times New Roman" w:cs="Times New Roman"/>
+          <w:sz w:val="28"/>
+          <w:szCs w:val="28"/>
+        </w:rPr>
+        <w:t>,</w:t>
+      </w:r>
+      <w:r>
+        <w:rPr>
+          <w:rFonts w:ascii="Times New Roman" w:hAnsi="Times New Roman" w:cs="Times New Roman"/>
+          <w:sz w:val="28"/>
+          <w:szCs w:val="28"/>
+        </w:rPr>
+        <w:t xml:space="preserve"> то вкінці ми отримаємо </w:t>
+      </w:r>
+      <w:r>
+        <w:rPr>
+          <w:rFonts w:ascii="Times New Roman" w:hAnsi="Times New Roman" w:cs="Times New Roman"/>
+          <w:sz w:val="28"/>
+          <w:szCs w:val="28"/>
+        </w:rPr>
+        <w:lastRenderedPageBreak/>
+        <w:t>однаковий результат, що і відбувалося при створені даної фігурки та наступної(перші дві фігурки завжди були однакові).</w:t>
+      </w:r>
+    </w:p>
+    <w:p>
+      <w:pPr>
+        <w:spacing w:before="240" w:after="240" w:line="360" w:lineRule="auto"/>
+        <w:ind w:firstLine="284"/>
+        <w:jc w:val="both"/>
+        <w:rPr>
+          <w:rFonts w:ascii="Times New Roman" w:hAnsi="Times New Roman" w:cs="Times New Roman"/>
+          <w:sz w:val="28"/>
+          <w:szCs w:val="28"/>
+        </w:rPr>
+      </w:pPr>
+      <w:r>
+        <w:rPr>
+          <w:rFonts w:ascii="Times New Roman" w:hAnsi="Times New Roman" w:cs="Times New Roman"/>
+          <w:sz w:val="28"/>
+          <w:szCs w:val="28"/>
+        </w:rPr>
+        <w:t xml:space="preserve">Для вирішення цієї проблеми – можна використовувати один екземпляр для створювання великої кількості випадкових чисел, але в такого варіанта є свій мінус: при великій кількості створень  є ймовірність </w:t>
+      </w:r>
+      <w:proofErr w:type="spellStart"/>
+      <w:r>
+        <w:rPr>
+          <w:rFonts w:ascii="Times New Roman" w:hAnsi="Times New Roman" w:cs="Times New Roman"/>
+          <w:sz w:val="28"/>
+          <w:szCs w:val="28"/>
+        </w:rPr>
+        <w:t>обнулити</w:t>
+      </w:r>
+      <w:proofErr w:type="spellEnd"/>
+      <w:r>
+        <w:rPr>
+          <w:rFonts w:ascii="Times New Roman" w:hAnsi="Times New Roman" w:cs="Times New Roman"/>
+          <w:sz w:val="28"/>
+          <w:szCs w:val="28"/>
+        </w:rPr>
+        <w:t xml:space="preserve"> внутрішній стан, після чого екземпляр перестане приносити користь, що і сталося. При довготривалій грі в певний момент часу створюються одні й ті самі фігурки </w:t>
+      </w:r>
+      <w:r>
+        <w:rPr>
+          <w:rFonts w:ascii="Times New Roman" w:hAnsi="Times New Roman" w:cs="Times New Roman"/>
+          <w:sz w:val="28"/>
+          <w:szCs w:val="28"/>
+        </w:rPr>
+        <w:t>(до 7 однакових фігурок, ймовірність чого 8.4*10</w:t>
+      </w:r>
+      <w:r>
+        <w:rPr>
+          <w:rFonts w:ascii="Times New Roman" w:hAnsi="Times New Roman" w:cs="Times New Roman"/>
+          <w:sz w:val="28"/>
+          <w:szCs w:val="28"/>
+          <w:lang w:val="ru-RU"/>
+        </w:rPr>
+        <w:t>^</w:t>
+      </w:r>
+      <w:r>
+        <w:rPr>
+          <w:rFonts w:ascii="Times New Roman" w:hAnsi="Times New Roman" w:cs="Times New Roman"/>
+          <w:sz w:val="28"/>
+          <w:szCs w:val="28"/>
+          <w:lang w:val="ru-RU"/>
+        </w:rPr>
+        <w:t>(-6)</w:t>
+      </w:r>
+      <w:r>
+        <w:rPr>
+          <w:rFonts w:ascii="Times New Roman" w:hAnsi="Times New Roman" w:cs="Times New Roman"/>
+          <w:sz w:val="28"/>
+          <w:szCs w:val="28"/>
+        </w:rPr>
+        <w:t>), такий результат спостерігався майже завжди коли було знищено більше 30 ліній.</w:t>
+      </w:r>
+    </w:p>
+    <w:p>
+      <w:pPr>
+        <w:spacing w:before="240" w:after="240" w:line="360" w:lineRule="auto"/>
+        <w:ind w:firstLine="284"/>
+        <w:jc w:val="both"/>
+        <w:rPr>
+          <w:rFonts w:ascii="Consolas" w:hAnsi="Consolas" w:cs="Consolas"/>
+          <w:color w:val="000000"/>
+          <w:sz w:val="19"/>
+          <w:szCs w:val="19"/>
+        </w:rPr>
+      </w:pPr>
+      <w:r>
+        <w:rPr>
+          <w:rFonts w:ascii="Times New Roman" w:hAnsi="Times New Roman" w:cs="Times New Roman"/>
+          <w:sz w:val="28"/>
+          <w:szCs w:val="28"/>
+        </w:rPr>
+        <w:t xml:space="preserve">Іншим і остаточним вирішенням даної проблеми – це задання певного параметра при створені нового екземпляра, який би не </w:t>
+      </w:r>
+      <w:proofErr w:type="spellStart"/>
+      <w:r>
+        <w:rPr>
+          <w:rFonts w:ascii="Times New Roman" w:hAnsi="Times New Roman" w:cs="Times New Roman"/>
+          <w:sz w:val="28"/>
+          <w:szCs w:val="28"/>
+        </w:rPr>
+        <w:t>залежив</w:t>
+      </w:r>
+      <w:proofErr w:type="spellEnd"/>
+      <w:r>
+        <w:rPr>
+          <w:rFonts w:ascii="Times New Roman" w:hAnsi="Times New Roman" w:cs="Times New Roman"/>
+          <w:sz w:val="28"/>
+          <w:szCs w:val="28"/>
+        </w:rPr>
+        <w:t xml:space="preserve"> від часу на момент виклику.</w:t>
+      </w:r>
+      <w:r>
+        <w:rPr>
+          <w:rFonts w:ascii="Consolas" w:hAnsi="Consolas" w:cs="Consolas"/>
+          <w:color w:val="000000"/>
+          <w:sz w:val="19"/>
+          <w:szCs w:val="19"/>
+        </w:rPr>
+        <w:t xml:space="preserve"> </w:t>
+      </w:r>
+    </w:p>
+    <w:p>
+      <w:pPr>
+        <w:spacing w:before="240" w:after="240" w:line="360" w:lineRule="auto"/>
+        <w:ind w:firstLine="284"/>
+        <w:jc w:val="both"/>
+        <w:rPr>
+          <w:rFonts w:ascii="Times New Roman" w:hAnsi="Times New Roman" w:cs="Times New Roman"/>
+          <w:sz w:val="28"/>
+          <w:szCs w:val="28"/>
+        </w:rPr>
+      </w:pPr>
+      <w:r>
+        <w:rPr>
+          <w:rFonts w:ascii="Times New Roman" w:hAnsi="Times New Roman" w:cs="Times New Roman"/>
+          <w:sz w:val="28"/>
+          <w:szCs w:val="28"/>
+        </w:rPr>
+        <w:t xml:space="preserve">r = </w:t>
+      </w:r>
+      <w:proofErr w:type="spellStart"/>
+      <w:r>
+        <w:rPr>
+          <w:rFonts w:ascii="Times New Roman" w:hAnsi="Times New Roman" w:cs="Times New Roman"/>
+          <w:sz w:val="28"/>
+          <w:szCs w:val="28"/>
+        </w:rPr>
+        <w:t>new</w:t>
+      </w:r>
+      <w:proofErr w:type="spellEnd"/>
+      <w:r>
+        <w:rPr>
+          <w:rFonts w:ascii="Times New Roman" w:hAnsi="Times New Roman" w:cs="Times New Roman"/>
+          <w:sz w:val="28"/>
+          <w:szCs w:val="28"/>
+        </w:rPr>
+        <w:t xml:space="preserve"> </w:t>
+      </w:r>
+      <w:proofErr w:type="spellStart"/>
+      <w:r>
+        <w:rPr>
+          <w:rFonts w:ascii="Times New Roman" w:hAnsi="Times New Roman" w:cs="Times New Roman"/>
+          <w:sz w:val="28"/>
+          <w:szCs w:val="28"/>
+        </w:rPr>
+        <w:t>Random</w:t>
+      </w:r>
+      <w:proofErr w:type="spellEnd"/>
+      <w:r>
+        <w:rPr>
+          <w:rFonts w:ascii="Times New Roman" w:hAnsi="Times New Roman" w:cs="Times New Roman"/>
+          <w:sz w:val="28"/>
+          <w:szCs w:val="28"/>
+        </w:rPr>
+        <w:t>(</w:t>
+      </w:r>
+      <w:proofErr w:type="spellStart"/>
+      <w:r>
+        <w:rPr>
+          <w:rFonts w:ascii="Times New Roman" w:hAnsi="Times New Roman" w:cs="Times New Roman"/>
+          <w:sz w:val="28"/>
+          <w:szCs w:val="28"/>
+        </w:rPr>
+        <w:t>GetHashCode</w:t>
+      </w:r>
+      <w:proofErr w:type="spellEnd"/>
+      <w:r>
+        <w:rPr>
+          <w:rFonts w:ascii="Times New Roman" w:hAnsi="Times New Roman" w:cs="Times New Roman"/>
+          <w:sz w:val="28"/>
+          <w:szCs w:val="28"/>
+        </w:rPr>
+        <w:t>() + (</w:t>
+      </w:r>
+      <w:proofErr w:type="spellStart"/>
+      <w:r>
+        <w:rPr>
+          <w:rFonts w:ascii="Times New Roman" w:hAnsi="Times New Roman" w:cs="Times New Roman"/>
+          <w:sz w:val="28"/>
+          <w:szCs w:val="28"/>
+        </w:rPr>
+        <w:t>int</w:t>
+      </w:r>
+      <w:proofErr w:type="spellEnd"/>
+      <w:r>
+        <w:rPr>
+          <w:rFonts w:ascii="Times New Roman" w:hAnsi="Times New Roman" w:cs="Times New Roman"/>
+          <w:sz w:val="28"/>
+          <w:szCs w:val="28"/>
+        </w:rPr>
+        <w:t>)</w:t>
+      </w:r>
+      <w:proofErr w:type="spellStart"/>
+      <w:r>
+        <w:rPr>
+          <w:rFonts w:ascii="Times New Roman" w:hAnsi="Times New Roman" w:cs="Times New Roman"/>
+          <w:sz w:val="28"/>
+          <w:szCs w:val="28"/>
+        </w:rPr>
+        <w:t>DateTime.Now.Ticks</w:t>
+      </w:r>
+      <w:proofErr w:type="spellEnd"/>
+      <w:r>
+        <w:rPr>
+          <w:rFonts w:ascii="Times New Roman" w:hAnsi="Times New Roman" w:cs="Times New Roman"/>
+          <w:sz w:val="28"/>
+          <w:szCs w:val="28"/>
+        </w:rPr>
+        <w:t>);</w:t>
+      </w:r>
+    </w:p>
+    <w:p>
+      <w:pPr>
+        <w:spacing w:before="240" w:after="240" w:line="360" w:lineRule="auto"/>
+        <w:ind w:firstLine="284"/>
+        <w:jc w:val="both"/>
+        <w:rPr>
+          <w:rFonts w:ascii="Times New Roman" w:hAnsi="Times New Roman" w:cs="Times New Roman"/>
+          <w:sz w:val="28"/>
+          <w:szCs w:val="28"/>
+        </w:rPr>
+      </w:pPr>
+      <w:r>
+        <w:rPr>
+          <w:rFonts w:ascii="Times New Roman" w:hAnsi="Times New Roman" w:cs="Times New Roman"/>
+          <w:sz w:val="28"/>
+          <w:szCs w:val="28"/>
+        </w:rPr>
+        <w:t xml:space="preserve">За зерно я взяв </w:t>
+      </w:r>
+      <w:proofErr w:type="spellStart"/>
+      <w:r>
+        <w:rPr>
+          <w:rFonts w:ascii="Times New Roman" w:hAnsi="Times New Roman" w:cs="Times New Roman"/>
+          <w:sz w:val="28"/>
+          <w:szCs w:val="28"/>
+        </w:rPr>
+        <w:t>хешкод</w:t>
+      </w:r>
+      <w:proofErr w:type="spellEnd"/>
+      <w:r>
+        <w:rPr>
+          <w:rFonts w:ascii="Times New Roman" w:hAnsi="Times New Roman" w:cs="Times New Roman"/>
+          <w:sz w:val="28"/>
+          <w:szCs w:val="28"/>
+        </w:rPr>
+        <w:t xml:space="preserve"> об’єкта.</w:t>
+      </w:r>
+    </w:p>
+    <w:p>
+      <w:pPr>
+        <w:spacing w:line="259" w:lineRule="auto"/>
+        <w:rPr>
+          <w:rFonts w:ascii="Times New Roman" w:hAnsi="Times New Roman" w:cs="Times New Roman"/>
+          <w:sz w:val="28"/>
+          <w:szCs w:val="28"/>
+        </w:rPr>
+      </w:pPr>
+      <w:r>
+        <w:rPr>
+          <w:rFonts w:ascii="Times New Roman" w:hAnsi="Times New Roman" w:cs="Times New Roman"/>
+          <w:sz w:val="28"/>
+          <w:szCs w:val="28"/>
+        </w:rPr>
+        <w:br w:type="page"/>
+      </w:r>
+    </w:p>
+    <w:p>
+      <w:pPr>
+        <w:spacing w:before="240" w:after="240" w:line="360" w:lineRule="auto"/>
+        <w:ind w:firstLine="284"/>
+        <w:jc w:val="both"/>
+        <w:rPr>
+          <w:rFonts w:ascii="Times New Roman" w:hAnsi="Times New Roman" w:cs="Times New Roman"/>
+          <w:b/>
+          <w:sz w:val="28"/>
+          <w:szCs w:val="28"/>
+        </w:rPr>
+      </w:pPr>
+    </w:p>
+    <w:p>
+      <w:pPr>
+        <w:pStyle w:val="3"/>
+        <w:keepNext w:val="0"/>
+        <w:keepLines w:val="0"/>
+        <w:spacing w:before="100" w:beforeAutospacing="1" w:after="100" w:afterAutospacing="1" w:line="240" w:lineRule="auto"/>
+        <w:ind w:right="50"/>
+        <w:jc w:val="both"/>
+        <w:rPr>
+          <w:rFonts w:ascii="Times New Roman" w:eastAsia="Times New Roman" w:hAnsi="Times New Roman" w:cs="Times New Roman"/>
+          <w:b/>
+          <w:bCs/>
+          <w:color w:val="auto"/>
+          <w:sz w:val="32"/>
+          <w:szCs w:val="32"/>
+          <w:lang w:eastAsia="uk-UA"/>
+        </w:rPr>
+      </w:pPr>
+      <w:bookmarkStart w:id="11" w:name="_Toc39857780"/>
+      <w:r>
+        <w:rPr>
+          <w:rFonts w:ascii="Times New Roman" w:eastAsia="Times New Roman" w:hAnsi="Times New Roman" w:cs="Times New Roman"/>
+          <w:b/>
+          <w:bCs/>
+          <w:color w:val="auto"/>
+          <w:sz w:val="32"/>
+          <w:szCs w:val="32"/>
+          <w:lang w:eastAsia="uk-UA"/>
+        </w:rPr>
+        <w:t>Висновок</w:t>
+      </w:r>
+      <w:bookmarkEnd w:id="11"/>
+    </w:p>
+    <w:p>
+      <w:pPr>
+        <w:spacing w:before="240" w:after="240" w:line="360" w:lineRule="auto"/>
+        <w:ind w:firstLine="284"/>
+        <w:jc w:val="both"/>
+        <w:rPr>
+          <w:rFonts w:ascii="Times New Roman" w:hAnsi="Times New Roman" w:cs="Times New Roman"/>
+          <w:sz w:val="28"/>
+          <w:szCs w:val="28"/>
+        </w:rPr>
+      </w:pPr>
+      <w:r>
+        <w:rPr>
+          <w:rFonts w:ascii="Times New Roman" w:hAnsi="Times New Roman" w:cs="Times New Roman"/>
+          <w:sz w:val="28"/>
+          <w:szCs w:val="28"/>
+        </w:rPr>
+        <w:t xml:space="preserve">У результаті виконанні роботи я повністю відтворив оригінальну гру </w:t>
+      </w:r>
+      <w:proofErr w:type="spellStart"/>
+      <w:r>
+        <w:rPr>
+          <w:rFonts w:ascii="Times New Roman" w:hAnsi="Times New Roman" w:cs="Times New Roman"/>
+          <w:sz w:val="28"/>
+          <w:szCs w:val="28"/>
+        </w:rPr>
+        <w:t>тетріс</w:t>
+      </w:r>
+      <w:proofErr w:type="spellEnd"/>
+      <w:r>
+        <w:rPr>
+          <w:rFonts w:ascii="Times New Roman" w:hAnsi="Times New Roman" w:cs="Times New Roman"/>
+          <w:sz w:val="28"/>
+          <w:szCs w:val="28"/>
+        </w:rPr>
+        <w:t xml:space="preserve">, за виключенням нарахування балів. Весь проект було реалізовано за допомогою середовища </w:t>
+      </w:r>
+      <w:proofErr w:type="spellStart"/>
+      <w:r>
+        <w:rPr>
+          <w:rFonts w:ascii="Times New Roman" w:hAnsi="Times New Roman" w:cs="Times New Roman"/>
+          <w:sz w:val="28"/>
+          <w:szCs w:val="28"/>
+        </w:rPr>
+        <w:t>Visual</w:t>
+      </w:r>
+      <w:proofErr w:type="spellEnd"/>
+      <w:r>
+        <w:rPr>
+          <w:rFonts w:ascii="Times New Roman" w:hAnsi="Times New Roman" w:cs="Times New Roman"/>
+          <w:sz w:val="28"/>
+          <w:szCs w:val="28"/>
+        </w:rPr>
+        <w:t xml:space="preserve"> </w:t>
+      </w:r>
+      <w:proofErr w:type="spellStart"/>
+      <w:r>
+        <w:rPr>
+          <w:rFonts w:ascii="Times New Roman" w:hAnsi="Times New Roman" w:cs="Times New Roman"/>
+          <w:sz w:val="28"/>
+          <w:szCs w:val="28"/>
+        </w:rPr>
+        <w:t>Studio</w:t>
+      </w:r>
+      <w:proofErr w:type="spellEnd"/>
+      <w:r>
+        <w:rPr>
+          <w:rFonts w:ascii="Times New Roman" w:hAnsi="Times New Roman" w:cs="Times New Roman"/>
+          <w:sz w:val="28"/>
+          <w:szCs w:val="28"/>
+        </w:rPr>
+        <w:t xml:space="preserve"> та мови С</w:t>
+      </w:r>
+      <w:r>
+        <w:rPr>
+          <w:rFonts w:ascii="Times New Roman" w:hAnsi="Times New Roman" w:cs="Times New Roman"/>
+          <w:sz w:val="28"/>
+          <w:szCs w:val="28"/>
+          <w:lang w:val="ru-RU"/>
+        </w:rPr>
+        <w:t>#</w:t>
+      </w:r>
+      <w:r>
+        <w:rPr>
+          <w:rFonts w:ascii="Times New Roman" w:hAnsi="Times New Roman" w:cs="Times New Roman"/>
+          <w:sz w:val="28"/>
+          <w:szCs w:val="28"/>
+        </w:rPr>
+        <w:t>. Гра відповідає всьому функціоналу, який був на меті створення.</w:t>
+      </w:r>
+      <w:r>
+        <w:rPr>
+          <w:rFonts w:ascii="Times New Roman" w:hAnsi="Times New Roman" w:cs="Times New Roman"/>
+          <w:sz w:val="28"/>
+          <w:szCs w:val="28"/>
+        </w:rPr>
+        <w:t xml:space="preserve"> За рахунок використання правильної палітри кольорів та дружелюбного інтерфейсу – враження приємної графік(на мій розсуд). Під час тестування гри я не виявив ніяких похибок у виконанні програми. Для подальшого розвитку гри можливі такі покращення:</w:t>
+      </w:r>
+    </w:p>
+    <w:p>
+      <w:pPr>
+        <w:pStyle w:val="aa"/>
+        <w:numPr>
+          <w:ilvl w:val="0"/>
+          <w:numId w:val="10"/>
+        </w:numPr>
+        <w:spacing w:before="240" w:after="240" w:line="360" w:lineRule="auto"/>
+        <w:jc w:val="both"/>
+        <w:rPr>
+          <w:rFonts w:ascii="Times New Roman" w:hAnsi="Times New Roman" w:cs="Times New Roman"/>
+          <w:sz w:val="28"/>
+          <w:szCs w:val="28"/>
+        </w:rPr>
+      </w:pPr>
+      <w:r>
+        <w:rPr>
+          <w:rFonts w:ascii="Times New Roman" w:hAnsi="Times New Roman" w:cs="Times New Roman"/>
+          <w:sz w:val="28"/>
+          <w:szCs w:val="28"/>
+        </w:rPr>
+        <w:t>Більш коректна анімація повороту фігурки;</w:t>
+      </w:r>
+    </w:p>
+    <w:p>
+      <w:pPr>
+        <w:pStyle w:val="aa"/>
+        <w:numPr>
+          <w:ilvl w:val="0"/>
+          <w:numId w:val="10"/>
+        </w:numPr>
+        <w:spacing w:before="240" w:after="240" w:line="360" w:lineRule="auto"/>
+        <w:jc w:val="both"/>
+        <w:rPr>
+          <w:rFonts w:ascii="Times New Roman" w:hAnsi="Times New Roman" w:cs="Times New Roman"/>
+          <w:sz w:val="28"/>
+          <w:szCs w:val="28"/>
+        </w:rPr>
+      </w:pPr>
+      <w:r>
+        <w:rPr>
+          <w:rFonts w:ascii="Times New Roman" w:hAnsi="Times New Roman" w:cs="Times New Roman"/>
+          <w:sz w:val="28"/>
+          <w:szCs w:val="28"/>
+        </w:rPr>
+        <w:t>Додавання музичного супроводу до гри;</w:t>
+      </w:r>
+    </w:p>
+    <w:p>
+      <w:pPr>
+        <w:pStyle w:val="aa"/>
+        <w:numPr>
+          <w:ilvl w:val="0"/>
+          <w:numId w:val="10"/>
+        </w:numPr>
+        <w:spacing w:before="240" w:after="240" w:line="360" w:lineRule="auto"/>
+        <w:jc w:val="both"/>
+        <w:rPr>
+          <w:rFonts w:ascii="Times New Roman" w:hAnsi="Times New Roman" w:cs="Times New Roman"/>
+          <w:sz w:val="28"/>
+          <w:szCs w:val="28"/>
+        </w:rPr>
+      </w:pPr>
+      <w:r>
+        <w:rPr>
+          <w:rFonts w:ascii="Times New Roman" w:hAnsi="Times New Roman" w:cs="Times New Roman"/>
+          <w:sz w:val="28"/>
+          <w:szCs w:val="28"/>
+        </w:rPr>
+        <w:t>Покращення графіки та надання об’ємності фігуркам;</w:t>
+      </w:r>
+    </w:p>
+    <w:p>
+      <w:pPr>
+        <w:pStyle w:val="aa"/>
+        <w:numPr>
+          <w:ilvl w:val="0"/>
+          <w:numId w:val="10"/>
+        </w:numPr>
+        <w:spacing w:before="240" w:after="240" w:line="360" w:lineRule="auto"/>
+        <w:jc w:val="both"/>
+        <w:rPr>
+          <w:rFonts w:ascii="Times New Roman" w:hAnsi="Times New Roman" w:cs="Times New Roman"/>
+          <w:sz w:val="28"/>
+          <w:szCs w:val="28"/>
+        </w:rPr>
+      </w:pPr>
+      <w:r>
+        <w:rPr>
+          <w:rFonts w:ascii="Times New Roman" w:hAnsi="Times New Roman" w:cs="Times New Roman"/>
+          <w:sz w:val="28"/>
+          <w:szCs w:val="28"/>
+        </w:rPr>
+        <w:t>Створення рівнів складності;</w:t>
+      </w:r>
+    </w:p>
+    <w:p>
+      <w:pPr>
+        <w:pStyle w:val="aa"/>
+        <w:numPr>
+          <w:ilvl w:val="0"/>
+          <w:numId w:val="10"/>
+        </w:numPr>
+        <w:spacing w:before="240" w:after="240" w:line="360" w:lineRule="auto"/>
+        <w:jc w:val="both"/>
+        <w:rPr>
+          <w:rFonts w:ascii="Times New Roman" w:hAnsi="Times New Roman" w:cs="Times New Roman"/>
+          <w:sz w:val="28"/>
+          <w:szCs w:val="28"/>
+        </w:rPr>
+      </w:pPr>
+      <w:r>
+        <w:rPr>
+          <w:rFonts w:ascii="Times New Roman" w:hAnsi="Times New Roman" w:cs="Times New Roman"/>
+          <w:sz w:val="28"/>
+          <w:szCs w:val="28"/>
+        </w:rPr>
+        <w:t>Створення ігрового меню;</w:t>
+      </w:r>
+    </w:p>
+    <w:p>
+      <w:pPr>
+        <w:pStyle w:val="aa"/>
+        <w:numPr>
+          <w:ilvl w:val="0"/>
+          <w:numId w:val="10"/>
+        </w:numPr>
+        <w:spacing w:before="240" w:after="240" w:line="360" w:lineRule="auto"/>
+        <w:jc w:val="both"/>
+        <w:rPr>
+          <w:rFonts w:ascii="Times New Roman" w:hAnsi="Times New Roman" w:cs="Times New Roman"/>
+          <w:sz w:val="28"/>
+          <w:szCs w:val="28"/>
+        </w:rPr>
+      </w:pPr>
+      <w:r>
+        <w:rPr>
+          <w:rFonts w:ascii="Times New Roman" w:hAnsi="Times New Roman" w:cs="Times New Roman"/>
+          <w:sz w:val="28"/>
+          <w:szCs w:val="28"/>
+        </w:rPr>
+        <w:t>Оптимізація коду;</w:t>
+      </w:r>
+    </w:p>
+    <w:p>
+      <w:pPr>
+        <w:spacing w:line="259" w:lineRule="auto"/>
+      </w:pPr>
+      <w:r>
+        <w:br w:type="page"/>
+      </w:r>
+    </w:p>
+    <w:p>
+      <w:pPr>
+        <w:spacing w:before="240" w:after="240" w:line="360" w:lineRule="auto"/>
+        <w:ind w:firstLine="284"/>
+        <w:jc w:val="both"/>
+        <w:rPr>
+          <w:rFonts w:ascii="Times New Roman" w:eastAsia="Times New Roman" w:hAnsi="Times New Roman" w:cs="Times New Roman"/>
+          <w:b/>
+          <w:bCs/>
+          <w:sz w:val="32"/>
+          <w:szCs w:val="32"/>
+          <w:lang w:eastAsia="uk-UA"/>
+        </w:rPr>
+      </w:pPr>
+      <w:bookmarkStart w:id="12" w:name="_Toc39857781"/>
+      <w:r>
+        <w:rPr>
+          <w:rFonts w:ascii="Times New Roman" w:eastAsia="Times New Roman" w:hAnsi="Times New Roman" w:cs="Times New Roman"/>
+          <w:b/>
+          <w:bCs/>
+          <w:sz w:val="32"/>
+          <w:szCs w:val="32"/>
+          <w:lang w:eastAsia="uk-UA"/>
+        </w:rPr>
+        <w:lastRenderedPageBreak/>
+        <w:t>Список використаної літератури</w:t>
+      </w:r>
+      <w:bookmarkEnd w:id="12"/>
+    </w:p>
+    <w:p>
+      <w:pPr>
+        <w:pStyle w:val="aa"/>
+        <w:numPr>
+          <w:ilvl w:val="0"/>
+          <w:numId w:val="13"/>
+        </w:numPr>
+        <w:spacing w:before="240" w:after="240" w:line="360" w:lineRule="auto"/>
+        <w:jc w:val="both"/>
+        <w:rPr>
+          <w:rFonts w:ascii="Times New Roman" w:hAnsi="Times New Roman" w:cs="Times New Roman"/>
+          <w:sz w:val="28"/>
+          <w:szCs w:val="28"/>
+        </w:rPr>
+      </w:pPr>
+      <w:r>
+        <w:rPr>
+          <w:rFonts w:ascii="Times New Roman" w:hAnsi="Times New Roman" w:cs="Times New Roman"/>
+          <w:sz w:val="28"/>
+          <w:szCs w:val="28"/>
+        </w:rPr>
+        <w:t>Методичні вказівки до виконання та оформлення курсової роботи з дисциплін “Основи програмування”, “Програмування та алгоритмічні мови”, “Алгоритмізація та програмування” для студентів, які навчаються за напрямами підготовки 050101 – „Комп’ютерні науки”, 050103 – „Програмна інженерія”, 040303 – „Системний аналіз” усіх форм навчання.</w:t>
+      </w:r>
+    </w:p>
+    <w:p>
+      <w:pPr>
+        <w:pStyle w:val="aa"/>
+        <w:numPr>
+          <w:ilvl w:val="0"/>
+          <w:numId w:val="13"/>
+        </w:numPr>
+        <w:spacing w:before="240" w:after="240" w:line="360" w:lineRule="auto"/>
+        <w:jc w:val="both"/>
+        <w:rPr>
+          <w:rStyle w:val="a4"/>
+          <w:rFonts w:ascii="Times New Roman" w:hAnsi="Times New Roman" w:cs="Times New Roman"/>
+          <w:color w:val="auto"/>
+          <w:sz w:val="28"/>
+          <w:szCs w:val="28"/>
+        </w:rPr>
+      </w:pPr>
+      <w:hyperlink r:id="rId26" w:history="1">
+        <w:r>
+          <w:rPr>
+            <w:rStyle w:val="a4"/>
+            <w:rFonts w:ascii="Times New Roman" w:hAnsi="Times New Roman" w:cs="Times New Roman"/>
+            <w:color w:val="auto"/>
+            <w:sz w:val="28"/>
+            <w:szCs w:val="28"/>
+          </w:rPr>
+          <w:t>https://docs.microsoft.com/en-us/dotnet/api/system.random?view=netcore-3.1</w:t>
+        </w:r>
+      </w:hyperlink>
+    </w:p>
+    <w:p>
+      <w:pPr>
+        <w:pStyle w:val="aa"/>
+        <w:numPr>
+          <w:ilvl w:val="0"/>
+          <w:numId w:val="13"/>
+        </w:numPr>
+        <w:spacing w:before="240" w:after="240" w:line="360" w:lineRule="auto"/>
+        <w:jc w:val="both"/>
+      </w:pPr>
+      <w:hyperlink r:id="rId27" w:history="1">
+        <w:r>
+          <w:rPr>
+            <w:rStyle w:val="a4"/>
+            <w:rFonts w:ascii="Times New Roman" w:hAnsi="Times New Roman" w:cs="Times New Roman"/>
+            <w:color w:val="auto"/>
+            <w:sz w:val="28"/>
+            <w:szCs w:val="28"/>
+          </w:rPr>
+          <w:t>https://habr.com/ru/post/165459/</w:t>
+        </w:r>
+      </w:hyperlink>
+    </w:p>
+    <w:p>
+      <w:pPr>
+        <w:pStyle w:val="aa"/>
+        <w:numPr>
+          <w:ilvl w:val="0"/>
+          <w:numId w:val="13"/>
+        </w:numPr>
+        <w:spacing w:before="240" w:after="240" w:line="360" w:lineRule="auto"/>
+        <w:jc w:val="both"/>
+        <w:rPr>
+          <w:rFonts w:ascii="Times New Roman" w:hAnsi="Times New Roman" w:cs="Times New Roman"/>
+          <w:sz w:val="28"/>
+          <w:szCs w:val="28"/>
+        </w:rPr>
+      </w:pPr>
+      <w:hyperlink r:id="rId28" w:history="1">
+        <w:r>
+          <w:rPr>
+            <w:rStyle w:val="a4"/>
+            <w:rFonts w:ascii="Times New Roman" w:hAnsi="Times New Roman" w:cs="Times New Roman"/>
+            <w:color w:val="auto"/>
+            <w:sz w:val="28"/>
+            <w:szCs w:val="28"/>
+          </w:rPr>
+          <w:t>https://metanit.com/sharp/windowsforms/1.1.php</w:t>
+        </w:r>
+      </w:hyperlink>
+    </w:p>
+    <w:p>
+      <w:pPr>
+        <w:pStyle w:val="aa"/>
+        <w:numPr>
+          <w:ilvl w:val="0"/>
+          <w:numId w:val="13"/>
+        </w:numPr>
+        <w:spacing w:before="240" w:after="240" w:line="360" w:lineRule="auto"/>
+        <w:jc w:val="both"/>
+        <w:rPr>
+          <w:rFonts w:ascii="Times New Roman" w:hAnsi="Times New Roman" w:cs="Times New Roman"/>
+          <w:sz w:val="28"/>
+          <w:szCs w:val="28"/>
+        </w:rPr>
+      </w:pPr>
+      <w:hyperlink r:id="rId29" w:history="1">
+        <w:r>
+          <w:rPr>
+            <w:rStyle w:val="a4"/>
+            <w:rFonts w:ascii="Times New Roman" w:hAnsi="Times New Roman" w:cs="Times New Roman"/>
+            <w:color w:val="auto"/>
+            <w:sz w:val="28"/>
+            <w:szCs w:val="28"/>
+          </w:rPr>
+          <w:t>https://habr.com/ru/post/433908/</w:t>
+        </w:r>
+      </w:hyperlink>
+    </w:p>
+    <w:p>
+      <w:pPr>
+        <w:pStyle w:val="aa"/>
+        <w:numPr>
+          <w:ilvl w:val="0"/>
+          <w:numId w:val="13"/>
+        </w:numPr>
+        <w:spacing w:before="240" w:after="240" w:line="360" w:lineRule="auto"/>
+        <w:jc w:val="both"/>
+        <w:rPr>
+          <w:rStyle w:val="a4"/>
+          <w:color w:val="auto"/>
+        </w:rPr>
+      </w:pPr>
+      <w:hyperlink r:id="rId30" w:history="1">
+        <w:r>
+          <w:rPr>
+            <w:rStyle w:val="a4"/>
+            <w:rFonts w:ascii="Times New Roman" w:hAnsi="Times New Roman" w:cs="Times New Roman"/>
+            <w:color w:val="auto"/>
+            <w:sz w:val="28"/>
+            <w:szCs w:val="28"/>
+          </w:rPr>
+          <w:t>https://ru.wikipedia.org/wiki/%D0%A2%D0%B5%D1%82%D1%80%D0%B8%D1%81</w:t>
+        </w:r>
+      </w:hyperlink>
+    </w:p>
+    <w:p>
+      <w:pPr>
+        <w:spacing w:before="240" w:after="240" w:line="360" w:lineRule="auto"/>
+        <w:ind w:firstLine="284"/>
+        <w:jc w:val="both"/>
+        <w:rPr>
+          <w:rFonts w:ascii="Times New Roman" w:hAnsi="Times New Roman" w:cs="Times New Roman"/>
+          <w:sz w:val="28"/>
+          <w:szCs w:val="28"/>
+        </w:rPr>
+      </w:pPr>
+    </w:p>
+    <w:p>
+      <w:pPr>
+        <w:spacing w:before="240" w:after="240" w:line="360" w:lineRule="auto"/>
+        <w:ind w:firstLine="284"/>
+        <w:jc w:val="both"/>
+        <w:rPr>
+          <w:rFonts w:ascii="Times New Roman" w:hAnsi="Times New Roman" w:cs="Times New Roman"/>
+          <w:sz w:val="28"/>
+          <w:szCs w:val="28"/>
+        </w:rPr>
+      </w:pPr>
     </w:p>
     <w:sectPr>
-      <w:footerReference w:type="default" r:id="rId12"/>
+      <w:footerReference w:type="default" r:id="rId31"/>
       <w:pgSz w:w="12240" w:h="15840"/>
       <w:pgMar w:top="1134" w:right="851" w:bottom="851" w:left="1134" w:header="709" w:footer="709" w:gutter="0"/>
       <w:cols w:space="708"/>
@@ -8827,7 +15807,7 @@
             <w:noProof/>
             <w:lang w:val="ru-RU"/>
           </w:rPr>
-          <w:t>13</w:t>
+          <w:t>20</w:t>
         </w:r>
         <w:r>
           <w:fldChar w:fldCharType="end"/>
@@ -8871,9 +15851,9 @@
 <file path=word/numbering.xml><?xml version="1.0" encoding="utf-8"?>
 <w:numbering xmlns:wpc="http://schemas.microsoft.com/office/word/2010/wordprocessingCanvas" xmlns:cx="http://schemas.microsoft.com/office/drawing/2014/chartex" xmlns:cx1="http://schemas.microsoft.com/office/drawing/2015/9/8/chartex" xmlns:mc="http://schemas.openxmlformats.org/markup-compatibility/2006" xmlns:o="urn:schemas-microsoft-com:office:office" xmlns:r="http://schemas.openxmlformats.org/officeDocument/2006/relationships" xmlns:m="http://schemas.openxmlformats.org/officeDocument/2006/math" xmlns:v="urn:schemas-microsoft-com:vml" xmlns:wp14="http://schemas.microsoft.com/office/word/2010/wordprocessingDrawing" xmlns:wp="http://schemas.openxmlformats.org/drawingml/2006/wordprocessingDrawing" xmlns:w10="urn:schemas-microsoft-com:office:word" xmlns:w="http://schemas.openxmlformats.org/wordprocessingml/2006/main" xmlns:w14="http://schemas.microsoft.com/office/word/2010/wordml" xmlns:w15="http://schemas.microsoft.com/office/word/2012/wordml" xmlns:w16se="http://schemas.microsoft.com/office/word/2015/wordml/symex" xmlns:wpg="http://schemas.microsoft.com/office/word/2010/wordprocessingGroup" xmlns:wpi="http://schemas.microsoft.com/office/word/2010/wordprocessingInk" xmlns:wne="http://schemas.microsoft.com/office/word/2006/wordml" xmlns:wps="http://schemas.microsoft.com/office/word/2010/wordprocessingShape" mc:Ignorable="w14 w15 w16se wp14">
   <w:abstractNum w:abstractNumId="0" w15:restartNumberingAfterBreak="0">
-    <w:nsid w:val="38206172"/>
+    <w:nsid w:val="0367407A"/>
     <w:multiLevelType w:val="hybridMultilevel"/>
-    <w:tmpl w:val="5C30F992"/>
+    <w:tmpl w:val="8FCABCA2"/>
     <w:lvl w:ilvl="0" w:tplc="04090001">
       <w:start w:val="1"/>
       <w:numFmt w:val="bullet"/>
@@ -8984,6 +15964,856 @@
     </w:lvl>
   </w:abstractNum>
   <w:abstractNum w:abstractNumId="1" w15:restartNumberingAfterBreak="0">
+    <w:nsid w:val="09F47FB5"/>
+    <w:multiLevelType w:val="hybridMultilevel"/>
+    <w:tmpl w:val="4ABECDE0"/>
+    <w:lvl w:ilvl="0" w:tplc="0409000F">
+      <w:start w:val="1"/>
+      <w:numFmt w:val="decimal"/>
+      <w:lvlText w:val="%1."/>
+      <w:lvlJc w:val="left"/>
+      <w:pPr>
+        <w:ind w:left="1004" w:hanging="360"/>
+      </w:pPr>
+    </w:lvl>
+    <w:lvl w:ilvl="1" w:tplc="04090019" w:tentative="1">
+      <w:start w:val="1"/>
+      <w:numFmt w:val="lowerLetter"/>
+      <w:lvlText w:val="%2."/>
+      <w:lvlJc w:val="left"/>
+      <w:pPr>
+        <w:ind w:left="1724" w:hanging="360"/>
+      </w:pPr>
+    </w:lvl>
+    <w:lvl w:ilvl="2" w:tplc="0409001B" w:tentative="1">
+      <w:start w:val="1"/>
+      <w:numFmt w:val="lowerRoman"/>
+      <w:lvlText w:val="%3."/>
+      <w:lvlJc w:val="right"/>
+      <w:pPr>
+        <w:ind w:left="2444" w:hanging="180"/>
+      </w:pPr>
+    </w:lvl>
+    <w:lvl w:ilvl="3" w:tplc="0409000F" w:tentative="1">
+      <w:start w:val="1"/>
+      <w:numFmt w:val="decimal"/>
+      <w:lvlText w:val="%4."/>
+      <w:lvlJc w:val="left"/>
+      <w:pPr>
+        <w:ind w:left="3164" w:hanging="360"/>
+      </w:pPr>
+    </w:lvl>
+    <w:lvl w:ilvl="4" w:tplc="04090019" w:tentative="1">
+      <w:start w:val="1"/>
+      <w:numFmt w:val="lowerLetter"/>
+      <w:lvlText w:val="%5."/>
+      <w:lvlJc w:val="left"/>
+      <w:pPr>
+        <w:ind w:left="3884" w:hanging="360"/>
+      </w:pPr>
+    </w:lvl>
+    <w:lvl w:ilvl="5" w:tplc="0409001B" w:tentative="1">
+      <w:start w:val="1"/>
+      <w:numFmt w:val="lowerRoman"/>
+      <w:lvlText w:val="%6."/>
+      <w:lvlJc w:val="right"/>
+      <w:pPr>
+        <w:ind w:left="4604" w:hanging="180"/>
+      </w:pPr>
+    </w:lvl>
+    <w:lvl w:ilvl="6" w:tplc="0409000F" w:tentative="1">
+      <w:start w:val="1"/>
+      <w:numFmt w:val="decimal"/>
+      <w:lvlText w:val="%7."/>
+      <w:lvlJc w:val="left"/>
+      <w:pPr>
+        <w:ind w:left="5324" w:hanging="360"/>
+      </w:pPr>
+    </w:lvl>
+    <w:lvl w:ilvl="7" w:tplc="04090019" w:tentative="1">
+      <w:start w:val="1"/>
+      <w:numFmt w:val="lowerLetter"/>
+      <w:lvlText w:val="%8."/>
+      <w:lvlJc w:val="left"/>
+      <w:pPr>
+        <w:ind w:left="6044" w:hanging="360"/>
+      </w:pPr>
+    </w:lvl>
+    <w:lvl w:ilvl="8" w:tplc="0409001B" w:tentative="1">
+      <w:start w:val="1"/>
+      <w:numFmt w:val="lowerRoman"/>
+      <w:lvlText w:val="%9."/>
+      <w:lvlJc w:val="right"/>
+      <w:pPr>
+        <w:ind w:left="6764" w:hanging="180"/>
+      </w:pPr>
+    </w:lvl>
+  </w:abstractNum>
+  <w:abstractNum w:abstractNumId="2" w15:restartNumberingAfterBreak="0">
+    <w:nsid w:val="38206172"/>
+    <w:multiLevelType w:val="hybridMultilevel"/>
+    <w:tmpl w:val="5C30F992"/>
+    <w:lvl w:ilvl="0" w:tplc="04090001">
+      <w:start w:val="1"/>
+      <w:numFmt w:val="bullet"/>
+      <w:lvlText w:val=""/>
+      <w:lvlJc w:val="left"/>
+      <w:pPr>
+        <w:ind w:left="1004" w:hanging="360"/>
+      </w:pPr>
+      <w:rPr>
+        <w:rFonts w:ascii="Symbol" w:hAnsi="Symbol" w:hint="default"/>
+      </w:rPr>
+    </w:lvl>
+    <w:lvl w:ilvl="1" w:tplc="04090003" w:tentative="1">
+      <w:start w:val="1"/>
+      <w:numFmt w:val="bullet"/>
+      <w:lvlText w:val="o"/>
+      <w:lvlJc w:val="left"/>
+      <w:pPr>
+        <w:ind w:left="1724" w:hanging="360"/>
+      </w:pPr>
+      <w:rPr>
+        <w:rFonts w:ascii="Courier New" w:hAnsi="Courier New" w:cs="Courier New" w:hint="default"/>
+      </w:rPr>
+    </w:lvl>
+    <w:lvl w:ilvl="2" w:tplc="04090005" w:tentative="1">
+      <w:start w:val="1"/>
+      <w:numFmt w:val="bullet"/>
+      <w:lvlText w:val=""/>
+      <w:lvlJc w:val="left"/>
+      <w:pPr>
+        <w:ind w:left="2444" w:hanging="360"/>
+      </w:pPr>
+      <w:rPr>
+        <w:rFonts w:ascii="Wingdings" w:hAnsi="Wingdings" w:hint="default"/>
+      </w:rPr>
+    </w:lvl>
+    <w:lvl w:ilvl="3" w:tplc="04090001" w:tentative="1">
+      <w:start w:val="1"/>
+      <w:numFmt w:val="bullet"/>
+      <w:lvlText w:val=""/>
+      <w:lvlJc w:val="left"/>
+      <w:pPr>
+        <w:ind w:left="3164" w:hanging="360"/>
+      </w:pPr>
+      <w:rPr>
+        <w:rFonts w:ascii="Symbol" w:hAnsi="Symbol" w:hint="default"/>
+      </w:rPr>
+    </w:lvl>
+    <w:lvl w:ilvl="4" w:tplc="04090003" w:tentative="1">
+      <w:start w:val="1"/>
+      <w:numFmt w:val="bullet"/>
+      <w:lvlText w:val="o"/>
+      <w:lvlJc w:val="left"/>
+      <w:pPr>
+        <w:ind w:left="3884" w:hanging="360"/>
+      </w:pPr>
+      <w:rPr>
+        <w:rFonts w:ascii="Courier New" w:hAnsi="Courier New" w:cs="Courier New" w:hint="default"/>
+      </w:rPr>
+    </w:lvl>
+    <w:lvl w:ilvl="5" w:tplc="04090005" w:tentative="1">
+      <w:start w:val="1"/>
+      <w:numFmt w:val="bullet"/>
+      <w:lvlText w:val=""/>
+      <w:lvlJc w:val="left"/>
+      <w:pPr>
+        <w:ind w:left="4604" w:hanging="360"/>
+      </w:pPr>
+      <w:rPr>
+        <w:rFonts w:ascii="Wingdings" w:hAnsi="Wingdings" w:hint="default"/>
+      </w:rPr>
+    </w:lvl>
+    <w:lvl w:ilvl="6" w:tplc="04090001" w:tentative="1">
+      <w:start w:val="1"/>
+      <w:numFmt w:val="bullet"/>
+      <w:lvlText w:val=""/>
+      <w:lvlJc w:val="left"/>
+      <w:pPr>
+        <w:ind w:left="5324" w:hanging="360"/>
+      </w:pPr>
+      <w:rPr>
+        <w:rFonts w:ascii="Symbol" w:hAnsi="Symbol" w:hint="default"/>
+      </w:rPr>
+    </w:lvl>
+    <w:lvl w:ilvl="7" w:tplc="04090003" w:tentative="1">
+      <w:start w:val="1"/>
+      <w:numFmt w:val="bullet"/>
+      <w:lvlText w:val="o"/>
+      <w:lvlJc w:val="left"/>
+      <w:pPr>
+        <w:ind w:left="6044" w:hanging="360"/>
+      </w:pPr>
+      <w:rPr>
+        <w:rFonts w:ascii="Courier New" w:hAnsi="Courier New" w:cs="Courier New" w:hint="default"/>
+      </w:rPr>
+    </w:lvl>
+    <w:lvl w:ilvl="8" w:tplc="04090005" w:tentative="1">
+      <w:start w:val="1"/>
+      <w:numFmt w:val="bullet"/>
+      <w:lvlText w:val=""/>
+      <w:lvlJc w:val="left"/>
+      <w:pPr>
+        <w:ind w:left="6764" w:hanging="360"/>
+      </w:pPr>
+      <w:rPr>
+        <w:rFonts w:ascii="Wingdings" w:hAnsi="Wingdings" w:hint="default"/>
+      </w:rPr>
+    </w:lvl>
+  </w:abstractNum>
+  <w:abstractNum w:abstractNumId="3" w15:restartNumberingAfterBreak="0">
+    <w:nsid w:val="38292BF8"/>
+    <w:multiLevelType w:val="hybridMultilevel"/>
+    <w:tmpl w:val="F9607BCC"/>
+    <w:lvl w:ilvl="0" w:tplc="0409000F">
+      <w:start w:val="1"/>
+      <w:numFmt w:val="decimal"/>
+      <w:lvlText w:val="%1."/>
+      <w:lvlJc w:val="left"/>
+      <w:pPr>
+        <w:ind w:left="1004" w:hanging="360"/>
+      </w:pPr>
+    </w:lvl>
+    <w:lvl w:ilvl="1" w:tplc="04090019" w:tentative="1">
+      <w:start w:val="1"/>
+      <w:numFmt w:val="lowerLetter"/>
+      <w:lvlText w:val="%2."/>
+      <w:lvlJc w:val="left"/>
+      <w:pPr>
+        <w:ind w:left="1724" w:hanging="360"/>
+      </w:pPr>
+    </w:lvl>
+    <w:lvl w:ilvl="2" w:tplc="0409001B" w:tentative="1">
+      <w:start w:val="1"/>
+      <w:numFmt w:val="lowerRoman"/>
+      <w:lvlText w:val="%3."/>
+      <w:lvlJc w:val="right"/>
+      <w:pPr>
+        <w:ind w:left="2444" w:hanging="180"/>
+      </w:pPr>
+    </w:lvl>
+    <w:lvl w:ilvl="3" w:tplc="0409000F" w:tentative="1">
+      <w:start w:val="1"/>
+      <w:numFmt w:val="decimal"/>
+      <w:lvlText w:val="%4."/>
+      <w:lvlJc w:val="left"/>
+      <w:pPr>
+        <w:ind w:left="3164" w:hanging="360"/>
+      </w:pPr>
+    </w:lvl>
+    <w:lvl w:ilvl="4" w:tplc="04090019" w:tentative="1">
+      <w:start w:val="1"/>
+      <w:numFmt w:val="lowerLetter"/>
+      <w:lvlText w:val="%5."/>
+      <w:lvlJc w:val="left"/>
+      <w:pPr>
+        <w:ind w:left="3884" w:hanging="360"/>
+      </w:pPr>
+    </w:lvl>
+    <w:lvl w:ilvl="5" w:tplc="0409001B" w:tentative="1">
+      <w:start w:val="1"/>
+      <w:numFmt w:val="lowerRoman"/>
+      <w:lvlText w:val="%6."/>
+      <w:lvlJc w:val="right"/>
+      <w:pPr>
+        <w:ind w:left="4604" w:hanging="180"/>
+      </w:pPr>
+    </w:lvl>
+    <w:lvl w:ilvl="6" w:tplc="0409000F" w:tentative="1">
+      <w:start w:val="1"/>
+      <w:numFmt w:val="decimal"/>
+      <w:lvlText w:val="%7."/>
+      <w:lvlJc w:val="left"/>
+      <w:pPr>
+        <w:ind w:left="5324" w:hanging="360"/>
+      </w:pPr>
+    </w:lvl>
+    <w:lvl w:ilvl="7" w:tplc="04090019" w:tentative="1">
+      <w:start w:val="1"/>
+      <w:numFmt w:val="lowerLetter"/>
+      <w:lvlText w:val="%8."/>
+      <w:lvlJc w:val="left"/>
+      <w:pPr>
+        <w:ind w:left="6044" w:hanging="360"/>
+      </w:pPr>
+    </w:lvl>
+    <w:lvl w:ilvl="8" w:tplc="0409001B" w:tentative="1">
+      <w:start w:val="1"/>
+      <w:numFmt w:val="lowerRoman"/>
+      <w:lvlText w:val="%9."/>
+      <w:lvlJc w:val="right"/>
+      <w:pPr>
+        <w:ind w:left="6764" w:hanging="180"/>
+      </w:pPr>
+    </w:lvl>
+  </w:abstractNum>
+  <w:abstractNum w:abstractNumId="4" w15:restartNumberingAfterBreak="0">
+    <w:nsid w:val="399267A5"/>
+    <w:multiLevelType w:val="hybridMultilevel"/>
+    <w:tmpl w:val="F65A633A"/>
+    <w:lvl w:ilvl="0" w:tplc="04090001">
+      <w:start w:val="1"/>
+      <w:numFmt w:val="bullet"/>
+      <w:lvlText w:val=""/>
+      <w:lvlJc w:val="left"/>
+      <w:pPr>
+        <w:ind w:left="1004" w:hanging="360"/>
+      </w:pPr>
+      <w:rPr>
+        <w:rFonts w:ascii="Symbol" w:hAnsi="Symbol" w:hint="default"/>
+      </w:rPr>
+    </w:lvl>
+    <w:lvl w:ilvl="1" w:tplc="04090003" w:tentative="1">
+      <w:start w:val="1"/>
+      <w:numFmt w:val="bullet"/>
+      <w:lvlText w:val="o"/>
+      <w:lvlJc w:val="left"/>
+      <w:pPr>
+        <w:ind w:left="1724" w:hanging="360"/>
+      </w:pPr>
+      <w:rPr>
+        <w:rFonts w:ascii="Courier New" w:hAnsi="Courier New" w:cs="Courier New" w:hint="default"/>
+      </w:rPr>
+    </w:lvl>
+    <w:lvl w:ilvl="2" w:tplc="04090005" w:tentative="1">
+      <w:start w:val="1"/>
+      <w:numFmt w:val="bullet"/>
+      <w:lvlText w:val=""/>
+      <w:lvlJc w:val="left"/>
+      <w:pPr>
+        <w:ind w:left="2444" w:hanging="360"/>
+      </w:pPr>
+      <w:rPr>
+        <w:rFonts w:ascii="Wingdings" w:hAnsi="Wingdings" w:hint="default"/>
+      </w:rPr>
+    </w:lvl>
+    <w:lvl w:ilvl="3" w:tplc="04090001" w:tentative="1">
+      <w:start w:val="1"/>
+      <w:numFmt w:val="bullet"/>
+      <w:lvlText w:val=""/>
+      <w:lvlJc w:val="left"/>
+      <w:pPr>
+        <w:ind w:left="3164" w:hanging="360"/>
+      </w:pPr>
+      <w:rPr>
+        <w:rFonts w:ascii="Symbol" w:hAnsi="Symbol" w:hint="default"/>
+      </w:rPr>
+    </w:lvl>
+    <w:lvl w:ilvl="4" w:tplc="04090003" w:tentative="1">
+      <w:start w:val="1"/>
+      <w:numFmt w:val="bullet"/>
+      <w:lvlText w:val="o"/>
+      <w:lvlJc w:val="left"/>
+      <w:pPr>
+        <w:ind w:left="3884" w:hanging="360"/>
+      </w:pPr>
+      <w:rPr>
+        <w:rFonts w:ascii="Courier New" w:hAnsi="Courier New" w:cs="Courier New" w:hint="default"/>
+      </w:rPr>
+    </w:lvl>
+    <w:lvl w:ilvl="5" w:tplc="04090005" w:tentative="1">
+      <w:start w:val="1"/>
+      <w:numFmt w:val="bullet"/>
+      <w:lvlText w:val=""/>
+      <w:lvlJc w:val="left"/>
+      <w:pPr>
+        <w:ind w:left="4604" w:hanging="360"/>
+      </w:pPr>
+      <w:rPr>
+        <w:rFonts w:ascii="Wingdings" w:hAnsi="Wingdings" w:hint="default"/>
+      </w:rPr>
+    </w:lvl>
+    <w:lvl w:ilvl="6" w:tplc="04090001" w:tentative="1">
+      <w:start w:val="1"/>
+      <w:numFmt w:val="bullet"/>
+      <w:lvlText w:val=""/>
+      <w:lvlJc w:val="left"/>
+      <w:pPr>
+        <w:ind w:left="5324" w:hanging="360"/>
+      </w:pPr>
+      <w:rPr>
+        <w:rFonts w:ascii="Symbol" w:hAnsi="Symbol" w:hint="default"/>
+      </w:rPr>
+    </w:lvl>
+    <w:lvl w:ilvl="7" w:tplc="04090003" w:tentative="1">
+      <w:start w:val="1"/>
+      <w:numFmt w:val="bullet"/>
+      <w:lvlText w:val="o"/>
+      <w:lvlJc w:val="left"/>
+      <w:pPr>
+        <w:ind w:left="6044" w:hanging="360"/>
+      </w:pPr>
+      <w:rPr>
+        <w:rFonts w:ascii="Courier New" w:hAnsi="Courier New" w:cs="Courier New" w:hint="default"/>
+      </w:rPr>
+    </w:lvl>
+    <w:lvl w:ilvl="8" w:tplc="04090005" w:tentative="1">
+      <w:start w:val="1"/>
+      <w:numFmt w:val="bullet"/>
+      <w:lvlText w:val=""/>
+      <w:lvlJc w:val="left"/>
+      <w:pPr>
+        <w:ind w:left="6764" w:hanging="360"/>
+      </w:pPr>
+      <w:rPr>
+        <w:rFonts w:ascii="Wingdings" w:hAnsi="Wingdings" w:hint="default"/>
+      </w:rPr>
+    </w:lvl>
+  </w:abstractNum>
+  <w:abstractNum w:abstractNumId="5" w15:restartNumberingAfterBreak="0">
+    <w:nsid w:val="443A363F"/>
+    <w:multiLevelType w:val="hybridMultilevel"/>
+    <w:tmpl w:val="B1CA0A64"/>
+    <w:lvl w:ilvl="0" w:tplc="04090001">
+      <w:start w:val="1"/>
+      <w:numFmt w:val="bullet"/>
+      <w:lvlText w:val=""/>
+      <w:lvlJc w:val="left"/>
+      <w:pPr>
+        <w:ind w:left="1004" w:hanging="360"/>
+      </w:pPr>
+      <w:rPr>
+        <w:rFonts w:ascii="Symbol" w:hAnsi="Symbol" w:hint="default"/>
+      </w:rPr>
+    </w:lvl>
+    <w:lvl w:ilvl="1" w:tplc="04090003" w:tentative="1">
+      <w:start w:val="1"/>
+      <w:numFmt w:val="bullet"/>
+      <w:lvlText w:val="o"/>
+      <w:lvlJc w:val="left"/>
+      <w:pPr>
+        <w:ind w:left="1724" w:hanging="360"/>
+      </w:pPr>
+      <w:rPr>
+        <w:rFonts w:ascii="Courier New" w:hAnsi="Courier New" w:cs="Courier New" w:hint="default"/>
+      </w:rPr>
+    </w:lvl>
+    <w:lvl w:ilvl="2" w:tplc="04090005" w:tentative="1">
+      <w:start w:val="1"/>
+      <w:numFmt w:val="bullet"/>
+      <w:lvlText w:val=""/>
+      <w:lvlJc w:val="left"/>
+      <w:pPr>
+        <w:ind w:left="2444" w:hanging="360"/>
+      </w:pPr>
+      <w:rPr>
+        <w:rFonts w:ascii="Wingdings" w:hAnsi="Wingdings" w:hint="default"/>
+      </w:rPr>
+    </w:lvl>
+    <w:lvl w:ilvl="3" w:tplc="04090001" w:tentative="1">
+      <w:start w:val="1"/>
+      <w:numFmt w:val="bullet"/>
+      <w:lvlText w:val=""/>
+      <w:lvlJc w:val="left"/>
+      <w:pPr>
+        <w:ind w:left="3164" w:hanging="360"/>
+      </w:pPr>
+      <w:rPr>
+        <w:rFonts w:ascii="Symbol" w:hAnsi="Symbol" w:hint="default"/>
+      </w:rPr>
+    </w:lvl>
+    <w:lvl w:ilvl="4" w:tplc="04090003" w:tentative="1">
+      <w:start w:val="1"/>
+      <w:numFmt w:val="bullet"/>
+      <w:lvlText w:val="o"/>
+      <w:lvlJc w:val="left"/>
+      <w:pPr>
+        <w:ind w:left="3884" w:hanging="360"/>
+      </w:pPr>
+      <w:rPr>
+        <w:rFonts w:ascii="Courier New" w:hAnsi="Courier New" w:cs="Courier New" w:hint="default"/>
+      </w:rPr>
+    </w:lvl>
+    <w:lvl w:ilvl="5" w:tplc="04090005" w:tentative="1">
+      <w:start w:val="1"/>
+      <w:numFmt w:val="bullet"/>
+      <w:lvlText w:val=""/>
+      <w:lvlJc w:val="left"/>
+      <w:pPr>
+        <w:ind w:left="4604" w:hanging="360"/>
+      </w:pPr>
+      <w:rPr>
+        <w:rFonts w:ascii="Wingdings" w:hAnsi="Wingdings" w:hint="default"/>
+      </w:rPr>
+    </w:lvl>
+    <w:lvl w:ilvl="6" w:tplc="04090001" w:tentative="1">
+      <w:start w:val="1"/>
+      <w:numFmt w:val="bullet"/>
+      <w:lvlText w:val=""/>
+      <w:lvlJc w:val="left"/>
+      <w:pPr>
+        <w:ind w:left="5324" w:hanging="360"/>
+      </w:pPr>
+      <w:rPr>
+        <w:rFonts w:ascii="Symbol" w:hAnsi="Symbol" w:hint="default"/>
+      </w:rPr>
+    </w:lvl>
+    <w:lvl w:ilvl="7" w:tplc="04090003" w:tentative="1">
+      <w:start w:val="1"/>
+      <w:numFmt w:val="bullet"/>
+      <w:lvlText w:val="o"/>
+      <w:lvlJc w:val="left"/>
+      <w:pPr>
+        <w:ind w:left="6044" w:hanging="360"/>
+      </w:pPr>
+      <w:rPr>
+        <w:rFonts w:ascii="Courier New" w:hAnsi="Courier New" w:cs="Courier New" w:hint="default"/>
+      </w:rPr>
+    </w:lvl>
+    <w:lvl w:ilvl="8" w:tplc="04090005" w:tentative="1">
+      <w:start w:val="1"/>
+      <w:numFmt w:val="bullet"/>
+      <w:lvlText w:val=""/>
+      <w:lvlJc w:val="left"/>
+      <w:pPr>
+        <w:ind w:left="6764" w:hanging="360"/>
+      </w:pPr>
+      <w:rPr>
+        <w:rFonts w:ascii="Wingdings" w:hAnsi="Wingdings" w:hint="default"/>
+      </w:rPr>
+    </w:lvl>
+  </w:abstractNum>
+  <w:abstractNum w:abstractNumId="6" w15:restartNumberingAfterBreak="0">
+    <w:nsid w:val="53552192"/>
+    <w:multiLevelType w:val="hybridMultilevel"/>
+    <w:tmpl w:val="089A7D60"/>
+    <w:lvl w:ilvl="0" w:tplc="04090001">
+      <w:start w:val="1"/>
+      <w:numFmt w:val="bullet"/>
+      <w:lvlText w:val=""/>
+      <w:lvlJc w:val="left"/>
+      <w:pPr>
+        <w:ind w:left="720" w:hanging="360"/>
+      </w:pPr>
+      <w:rPr>
+        <w:rFonts w:ascii="Symbol" w:hAnsi="Symbol" w:hint="default"/>
+      </w:rPr>
+    </w:lvl>
+    <w:lvl w:ilvl="1" w:tplc="04090003" w:tentative="1">
+      <w:start w:val="1"/>
+      <w:numFmt w:val="bullet"/>
+      <w:lvlText w:val="o"/>
+      <w:lvlJc w:val="left"/>
+      <w:pPr>
+        <w:ind w:left="1440" w:hanging="360"/>
+      </w:pPr>
+      <w:rPr>
+        <w:rFonts w:ascii="Courier New" w:hAnsi="Courier New" w:cs="Courier New" w:hint="default"/>
+      </w:rPr>
+    </w:lvl>
+    <w:lvl w:ilvl="2" w:tplc="04090005" w:tentative="1">
+      <w:start w:val="1"/>
+      <w:numFmt w:val="bullet"/>
+      <w:lvlText w:val=""/>
+      <w:lvlJc w:val="left"/>
+      <w:pPr>
+        <w:ind w:left="2160" w:hanging="360"/>
+      </w:pPr>
+      <w:rPr>
+        <w:rFonts w:ascii="Wingdings" w:hAnsi="Wingdings" w:hint="default"/>
+      </w:rPr>
+    </w:lvl>
+    <w:lvl w:ilvl="3" w:tplc="04090001" w:tentative="1">
+      <w:start w:val="1"/>
+      <w:numFmt w:val="bullet"/>
+      <w:lvlText w:val=""/>
+      <w:lvlJc w:val="left"/>
+      <w:pPr>
+        <w:ind w:left="2880" w:hanging="360"/>
+      </w:pPr>
+      <w:rPr>
+        <w:rFonts w:ascii="Symbol" w:hAnsi="Symbol" w:hint="default"/>
+      </w:rPr>
+    </w:lvl>
+    <w:lvl w:ilvl="4" w:tplc="04090003" w:tentative="1">
+      <w:start w:val="1"/>
+      <w:numFmt w:val="bullet"/>
+      <w:lvlText w:val="o"/>
+      <w:lvlJc w:val="left"/>
+      <w:pPr>
+        <w:ind w:left="3600" w:hanging="360"/>
+      </w:pPr>
+      <w:rPr>
+        <w:rFonts w:ascii="Courier New" w:hAnsi="Courier New" w:cs="Courier New" w:hint="default"/>
+      </w:rPr>
+    </w:lvl>
+    <w:lvl w:ilvl="5" w:tplc="04090005" w:tentative="1">
+      <w:start w:val="1"/>
+      <w:numFmt w:val="bullet"/>
+      <w:lvlText w:val=""/>
+      <w:lvlJc w:val="left"/>
+      <w:pPr>
+        <w:ind w:left="4320" w:hanging="360"/>
+      </w:pPr>
+      <w:rPr>
+        <w:rFonts w:ascii="Wingdings" w:hAnsi="Wingdings" w:hint="default"/>
+      </w:rPr>
+    </w:lvl>
+    <w:lvl w:ilvl="6" w:tplc="04090001" w:tentative="1">
+      <w:start w:val="1"/>
+      <w:numFmt w:val="bullet"/>
+      <w:lvlText w:val=""/>
+      <w:lvlJc w:val="left"/>
+      <w:pPr>
+        <w:ind w:left="5040" w:hanging="360"/>
+      </w:pPr>
+      <w:rPr>
+        <w:rFonts w:ascii="Symbol" w:hAnsi="Symbol" w:hint="default"/>
+      </w:rPr>
+    </w:lvl>
+    <w:lvl w:ilvl="7" w:tplc="04090003" w:tentative="1">
+      <w:start w:val="1"/>
+      <w:numFmt w:val="bullet"/>
+      <w:lvlText w:val="o"/>
+      <w:lvlJc w:val="left"/>
+      <w:pPr>
+        <w:ind w:left="5760" w:hanging="360"/>
+      </w:pPr>
+      <w:rPr>
+        <w:rFonts w:ascii="Courier New" w:hAnsi="Courier New" w:cs="Courier New" w:hint="default"/>
+      </w:rPr>
+    </w:lvl>
+    <w:lvl w:ilvl="8" w:tplc="04090005" w:tentative="1">
+      <w:start w:val="1"/>
+      <w:numFmt w:val="bullet"/>
+      <w:lvlText w:val=""/>
+      <w:lvlJc w:val="left"/>
+      <w:pPr>
+        <w:ind w:left="6480" w:hanging="360"/>
+      </w:pPr>
+      <w:rPr>
+        <w:rFonts w:ascii="Wingdings" w:hAnsi="Wingdings" w:hint="default"/>
+      </w:rPr>
+    </w:lvl>
+  </w:abstractNum>
+  <w:abstractNum w:abstractNumId="7" w15:restartNumberingAfterBreak="0">
+    <w:nsid w:val="573140C3"/>
+    <w:multiLevelType w:val="hybridMultilevel"/>
+    <w:tmpl w:val="5222795A"/>
+    <w:lvl w:ilvl="0" w:tplc="04090001">
+      <w:start w:val="1"/>
+      <w:numFmt w:val="bullet"/>
+      <w:lvlText w:val=""/>
+      <w:lvlJc w:val="left"/>
+      <w:pPr>
+        <w:ind w:left="1080" w:hanging="360"/>
+      </w:pPr>
+      <w:rPr>
+        <w:rFonts w:ascii="Symbol" w:hAnsi="Symbol" w:hint="default"/>
+      </w:rPr>
+    </w:lvl>
+    <w:lvl w:ilvl="1" w:tplc="04090003" w:tentative="1">
+      <w:start w:val="1"/>
+      <w:numFmt w:val="bullet"/>
+      <w:lvlText w:val="o"/>
+      <w:lvlJc w:val="left"/>
+      <w:pPr>
+        <w:ind w:left="1800" w:hanging="360"/>
+      </w:pPr>
+      <w:rPr>
+        <w:rFonts w:ascii="Courier New" w:hAnsi="Courier New" w:cs="Courier New" w:hint="default"/>
+      </w:rPr>
+    </w:lvl>
+    <w:lvl w:ilvl="2" w:tplc="04090005" w:tentative="1">
+      <w:start w:val="1"/>
+      <w:numFmt w:val="bullet"/>
+      <w:lvlText w:val=""/>
+      <w:lvlJc w:val="left"/>
+      <w:pPr>
+        <w:ind w:left="2520" w:hanging="360"/>
+      </w:pPr>
+      <w:rPr>
+        <w:rFonts w:ascii="Wingdings" w:hAnsi="Wingdings" w:hint="default"/>
+      </w:rPr>
+    </w:lvl>
+    <w:lvl w:ilvl="3" w:tplc="04090001" w:tentative="1">
+      <w:start w:val="1"/>
+      <w:numFmt w:val="bullet"/>
+      <w:lvlText w:val=""/>
+      <w:lvlJc w:val="left"/>
+      <w:pPr>
+        <w:ind w:left="3240" w:hanging="360"/>
+      </w:pPr>
+      <w:rPr>
+        <w:rFonts w:ascii="Symbol" w:hAnsi="Symbol" w:hint="default"/>
+      </w:rPr>
+    </w:lvl>
+    <w:lvl w:ilvl="4" w:tplc="04090003" w:tentative="1">
+      <w:start w:val="1"/>
+      <w:numFmt w:val="bullet"/>
+      <w:lvlText w:val="o"/>
+      <w:lvlJc w:val="left"/>
+      <w:pPr>
+        <w:ind w:left="3960" w:hanging="360"/>
+      </w:pPr>
+      <w:rPr>
+        <w:rFonts w:ascii="Courier New" w:hAnsi="Courier New" w:cs="Courier New" w:hint="default"/>
+      </w:rPr>
+    </w:lvl>
+    <w:lvl w:ilvl="5" w:tplc="04090005" w:tentative="1">
+      <w:start w:val="1"/>
+      <w:numFmt w:val="bullet"/>
+      <w:lvlText w:val=""/>
+      <w:lvlJc w:val="left"/>
+      <w:pPr>
+        <w:ind w:left="4680" w:hanging="360"/>
+      </w:pPr>
+      <w:rPr>
+        <w:rFonts w:ascii="Wingdings" w:hAnsi="Wingdings" w:hint="default"/>
+      </w:rPr>
+    </w:lvl>
+    <w:lvl w:ilvl="6" w:tplc="04090001" w:tentative="1">
+      <w:start w:val="1"/>
+      <w:numFmt w:val="bullet"/>
+      <w:lvlText w:val=""/>
+      <w:lvlJc w:val="left"/>
+      <w:pPr>
+        <w:ind w:left="5400" w:hanging="360"/>
+      </w:pPr>
+      <w:rPr>
+        <w:rFonts w:ascii="Symbol" w:hAnsi="Symbol" w:hint="default"/>
+      </w:rPr>
+    </w:lvl>
+    <w:lvl w:ilvl="7" w:tplc="04090003" w:tentative="1">
+      <w:start w:val="1"/>
+      <w:numFmt w:val="bullet"/>
+      <w:lvlText w:val="o"/>
+      <w:lvlJc w:val="left"/>
+      <w:pPr>
+        <w:ind w:left="6120" w:hanging="360"/>
+      </w:pPr>
+      <w:rPr>
+        <w:rFonts w:ascii="Courier New" w:hAnsi="Courier New" w:cs="Courier New" w:hint="default"/>
+      </w:rPr>
+    </w:lvl>
+    <w:lvl w:ilvl="8" w:tplc="04090005" w:tentative="1">
+      <w:start w:val="1"/>
+      <w:numFmt w:val="bullet"/>
+      <w:lvlText w:val=""/>
+      <w:lvlJc w:val="left"/>
+      <w:pPr>
+        <w:ind w:left="6840" w:hanging="360"/>
+      </w:pPr>
+      <w:rPr>
+        <w:rFonts w:ascii="Wingdings" w:hAnsi="Wingdings" w:hint="default"/>
+      </w:rPr>
+    </w:lvl>
+  </w:abstractNum>
+  <w:abstractNum w:abstractNumId="8" w15:restartNumberingAfterBreak="0">
+    <w:nsid w:val="5AEE35AB"/>
+    <w:multiLevelType w:val="hybridMultilevel"/>
+    <w:tmpl w:val="2B50196A"/>
+    <w:lvl w:ilvl="0" w:tplc="04090001">
+      <w:start w:val="1"/>
+      <w:numFmt w:val="bullet"/>
+      <w:lvlText w:val=""/>
+      <w:lvlJc w:val="left"/>
+      <w:pPr>
+        <w:ind w:left="1004" w:hanging="360"/>
+      </w:pPr>
+      <w:rPr>
+        <w:rFonts w:ascii="Symbol" w:hAnsi="Symbol" w:hint="default"/>
+      </w:rPr>
+    </w:lvl>
+    <w:lvl w:ilvl="1" w:tplc="04090003" w:tentative="1">
+      <w:start w:val="1"/>
+      <w:numFmt w:val="bullet"/>
+      <w:lvlText w:val="o"/>
+      <w:lvlJc w:val="left"/>
+      <w:pPr>
+        <w:ind w:left="1724" w:hanging="360"/>
+      </w:pPr>
+      <w:rPr>
+        <w:rFonts w:ascii="Courier New" w:hAnsi="Courier New" w:cs="Courier New" w:hint="default"/>
+      </w:rPr>
+    </w:lvl>
+    <w:lvl w:ilvl="2" w:tplc="04090005" w:tentative="1">
+      <w:start w:val="1"/>
+      <w:numFmt w:val="bullet"/>
+      <w:lvlText w:val=""/>
+      <w:lvlJc w:val="left"/>
+      <w:pPr>
+        <w:ind w:left="2444" w:hanging="360"/>
+      </w:pPr>
+      <w:rPr>
+        <w:rFonts w:ascii="Wingdings" w:hAnsi="Wingdings" w:hint="default"/>
+      </w:rPr>
+    </w:lvl>
+    <w:lvl w:ilvl="3" w:tplc="04090001" w:tentative="1">
+      <w:start w:val="1"/>
+      <w:numFmt w:val="bullet"/>
+      <w:lvlText w:val=""/>
+      <w:lvlJc w:val="left"/>
+      <w:pPr>
+        <w:ind w:left="3164" w:hanging="360"/>
+      </w:pPr>
+      <w:rPr>
+        <w:rFonts w:ascii="Symbol" w:hAnsi="Symbol" w:hint="default"/>
+      </w:rPr>
+    </w:lvl>
+    <w:lvl w:ilvl="4" w:tplc="04090003" w:tentative="1">
+      <w:start w:val="1"/>
+      <w:numFmt w:val="bullet"/>
+      <w:lvlText w:val="o"/>
+      <w:lvlJc w:val="left"/>
+      <w:pPr>
+        <w:ind w:left="3884" w:hanging="360"/>
+      </w:pPr>
+      <w:rPr>
+        <w:rFonts w:ascii="Courier New" w:hAnsi="Courier New" w:cs="Courier New" w:hint="default"/>
+      </w:rPr>
+    </w:lvl>
+    <w:lvl w:ilvl="5" w:tplc="04090005" w:tentative="1">
+      <w:start w:val="1"/>
+      <w:numFmt w:val="bullet"/>
+      <w:lvlText w:val=""/>
+      <w:lvlJc w:val="left"/>
+      <w:pPr>
+        <w:ind w:left="4604" w:hanging="360"/>
+      </w:pPr>
+      <w:rPr>
+        <w:rFonts w:ascii="Wingdings" w:hAnsi="Wingdings" w:hint="default"/>
+      </w:rPr>
+    </w:lvl>
+    <w:lvl w:ilvl="6" w:tplc="04090001" w:tentative="1">
+      <w:start w:val="1"/>
+      <w:numFmt w:val="bullet"/>
+      <w:lvlText w:val=""/>
+      <w:lvlJc w:val="left"/>
+      <w:pPr>
+        <w:ind w:left="5324" w:hanging="360"/>
+      </w:pPr>
+      <w:rPr>
+        <w:rFonts w:ascii="Symbol" w:hAnsi="Symbol" w:hint="default"/>
+      </w:rPr>
+    </w:lvl>
+    <w:lvl w:ilvl="7" w:tplc="04090003" w:tentative="1">
+      <w:start w:val="1"/>
+      <w:numFmt w:val="bullet"/>
+      <w:lvlText w:val="o"/>
+      <w:lvlJc w:val="left"/>
+      <w:pPr>
+        <w:ind w:left="6044" w:hanging="360"/>
+      </w:pPr>
+      <w:rPr>
+        <w:rFonts w:ascii="Courier New" w:hAnsi="Courier New" w:cs="Courier New" w:hint="default"/>
+      </w:rPr>
+    </w:lvl>
+    <w:lvl w:ilvl="8" w:tplc="04090005" w:tentative="1">
+      <w:start w:val="1"/>
+      <w:numFmt w:val="bullet"/>
+      <w:lvlText w:val=""/>
+      <w:lvlJc w:val="left"/>
+      <w:pPr>
+        <w:ind w:left="6764" w:hanging="360"/>
+      </w:pPr>
+      <w:rPr>
+        <w:rFonts w:ascii="Wingdings" w:hAnsi="Wingdings" w:hint="default"/>
+      </w:rPr>
+    </w:lvl>
+  </w:abstractNum>
+  <w:abstractNum w:abstractNumId="9" w15:restartNumberingAfterBreak="0">
     <w:nsid w:val="5E7C79DF"/>
     <w:multiLevelType w:val="multilevel"/>
     <w:tmpl w:val="4AD8A024"/>
@@ -9096,7 +16926,7 @@
       </w:rPr>
     </w:lvl>
   </w:abstractNum>
-  <w:abstractNum w:abstractNumId="2" w15:restartNumberingAfterBreak="0">
+  <w:abstractNum w:abstractNumId="10" w15:restartNumberingAfterBreak="0">
     <w:nsid w:val="5ECA31A8"/>
     <w:multiLevelType w:val="hybridMultilevel"/>
     <w:tmpl w:val="607AA1C4"/>
@@ -9209,7 +17039,120 @@
       </w:rPr>
     </w:lvl>
   </w:abstractNum>
-  <w:abstractNum w:abstractNumId="3" w15:restartNumberingAfterBreak="0">
+  <w:abstractNum w:abstractNumId="11" w15:restartNumberingAfterBreak="0">
+    <w:nsid w:val="6FD769EC"/>
+    <w:multiLevelType w:val="hybridMultilevel"/>
+    <w:tmpl w:val="97B0CA24"/>
+    <w:lvl w:ilvl="0" w:tplc="0422000F">
+      <w:start w:val="1"/>
+      <w:numFmt w:val="decimal"/>
+      <w:lvlText w:val="%1."/>
+      <w:lvlJc w:val="left"/>
+      <w:pPr>
+        <w:ind w:left="720" w:hanging="360"/>
+      </w:pPr>
+      <w:rPr>
+        <w:rFonts w:hint="default"/>
+      </w:rPr>
+    </w:lvl>
+    <w:lvl w:ilvl="1" w:tplc="04220003" w:tentative="1">
+      <w:start w:val="1"/>
+      <w:numFmt w:val="bullet"/>
+      <w:lvlText w:val="o"/>
+      <w:lvlJc w:val="left"/>
+      <w:pPr>
+        <w:ind w:left="1440" w:hanging="360"/>
+      </w:pPr>
+      <w:rPr>
+        <w:rFonts w:ascii="Courier New" w:hAnsi="Courier New" w:cs="Courier New" w:hint="default"/>
+      </w:rPr>
+    </w:lvl>
+    <w:lvl w:ilvl="2" w:tplc="04220005" w:tentative="1">
+      <w:start w:val="1"/>
+      <w:numFmt w:val="bullet"/>
+      <w:lvlText w:val=""/>
+      <w:lvlJc w:val="left"/>
+      <w:pPr>
+        <w:ind w:left="2160" w:hanging="360"/>
+      </w:pPr>
+      <w:rPr>
+        <w:rFonts w:ascii="Wingdings" w:hAnsi="Wingdings" w:hint="default"/>
+      </w:rPr>
+    </w:lvl>
+    <w:lvl w:ilvl="3" w:tplc="04220001" w:tentative="1">
+      <w:start w:val="1"/>
+      <w:numFmt w:val="bullet"/>
+      <w:lvlText w:val=""/>
+      <w:lvlJc w:val="left"/>
+      <w:pPr>
+        <w:ind w:left="2880" w:hanging="360"/>
+      </w:pPr>
+      <w:rPr>
+        <w:rFonts w:ascii="Symbol" w:hAnsi="Symbol" w:hint="default"/>
+      </w:rPr>
+    </w:lvl>
+    <w:lvl w:ilvl="4" w:tplc="04220003" w:tentative="1">
+      <w:start w:val="1"/>
+      <w:numFmt w:val="bullet"/>
+      <w:lvlText w:val="o"/>
+      <w:lvlJc w:val="left"/>
+      <w:pPr>
+        <w:ind w:left="3600" w:hanging="360"/>
+      </w:pPr>
+      <w:rPr>
+        <w:rFonts w:ascii="Courier New" w:hAnsi="Courier New" w:cs="Courier New" w:hint="default"/>
+      </w:rPr>
+    </w:lvl>
+    <w:lvl w:ilvl="5" w:tplc="04220005" w:tentative="1">
+      <w:start w:val="1"/>
+      <w:numFmt w:val="bullet"/>
+      <w:lvlText w:val=""/>
+      <w:lvlJc w:val="left"/>
+      <w:pPr>
+        <w:ind w:left="4320" w:hanging="360"/>
+      </w:pPr>
+      <w:rPr>
+        <w:rFonts w:ascii="Wingdings" w:hAnsi="Wingdings" w:hint="default"/>
+      </w:rPr>
+    </w:lvl>
+    <w:lvl w:ilvl="6" w:tplc="04220001" w:tentative="1">
+      <w:start w:val="1"/>
+      <w:numFmt w:val="bullet"/>
+      <w:lvlText w:val=""/>
+      <w:lvlJc w:val="left"/>
+      <w:pPr>
+        <w:ind w:left="5040" w:hanging="360"/>
+      </w:pPr>
+      <w:rPr>
+        <w:rFonts w:ascii="Symbol" w:hAnsi="Symbol" w:hint="default"/>
+      </w:rPr>
+    </w:lvl>
+    <w:lvl w:ilvl="7" w:tplc="04220003" w:tentative="1">
+      <w:start w:val="1"/>
+      <w:numFmt w:val="bullet"/>
+      <w:lvlText w:val="o"/>
+      <w:lvlJc w:val="left"/>
+      <w:pPr>
+        <w:ind w:left="5760" w:hanging="360"/>
+      </w:pPr>
+      <w:rPr>
+        <w:rFonts w:ascii="Courier New" w:hAnsi="Courier New" w:cs="Courier New" w:hint="default"/>
+      </w:rPr>
+    </w:lvl>
+    <w:lvl w:ilvl="8" w:tplc="04220005" w:tentative="1">
+      <w:start w:val="1"/>
+      <w:numFmt w:val="bullet"/>
+      <w:lvlText w:val=""/>
+      <w:lvlJc w:val="left"/>
+      <w:pPr>
+        <w:ind w:left="6480" w:hanging="360"/>
+      </w:pPr>
+      <w:rPr>
+        <w:rFonts w:ascii="Wingdings" w:hAnsi="Wingdings" w:hint="default"/>
+      </w:rPr>
+    </w:lvl>
+  </w:abstractNum>
+  <w:abstractNum w:abstractNumId="12" w15:restartNumberingAfterBreak="0">
     <w:nsid w:val="7B4B38FC"/>
     <w:multiLevelType w:val="hybridMultilevel"/>
     <w:tmpl w:val="8F9E3A82"/>
@@ -9323,16 +17266,43 @@
     </w:lvl>
   </w:abstractNum>
   <w:num w:numId="1">
+    <w:abstractNumId w:val="9"/>
+  </w:num>
+  <w:num w:numId="2">
+    <w:abstractNumId w:val="12"/>
+  </w:num>
+  <w:num w:numId="3">
+    <w:abstractNumId w:val="10"/>
+  </w:num>
+  <w:num w:numId="4">
+    <w:abstractNumId w:val="2"/>
+  </w:num>
+  <w:num w:numId="5">
+    <w:abstractNumId w:val="6"/>
+  </w:num>
+  <w:num w:numId="6">
+    <w:abstractNumId w:val="8"/>
+  </w:num>
+  <w:num w:numId="7">
+    <w:abstractNumId w:val="0"/>
+  </w:num>
+  <w:num w:numId="8">
+    <w:abstractNumId w:val="7"/>
+  </w:num>
+  <w:num w:numId="9">
+    <w:abstractNumId w:val="5"/>
+  </w:num>
+  <w:num w:numId="10">
+    <w:abstractNumId w:val="4"/>
+  </w:num>
+  <w:num w:numId="11">
     <w:abstractNumId w:val="1"/>
   </w:num>
-  <w:num w:numId="2">
+  <w:num w:numId="12">
+    <w:abstractNumId w:val="11"/>
+  </w:num>
+  <w:num w:numId="13">
     <w:abstractNumId w:val="3"/>
-  </w:num>
-  <w:num w:numId="3">
-    <w:abstractNumId w:val="2"/>
-  </w:num>
-  <w:num w:numId="4">
-    <w:abstractNumId w:val="0"/>
   </w:num>
 </w:numbering>
 </file>
@@ -10085,552 +18055,19 @@
       <w:color w:val="808080"/>
     </w:rPr>
   </w:style>
-</w:styles>
-</file>
-
-<file path=word/glossary/document.xml><?xml version="1.0" encoding="utf-8"?>
-<w:glossaryDocument xmlns:wpc="http://schemas.microsoft.com/office/word/2010/wordprocessingCanvas" xmlns:cx="http://schemas.microsoft.com/office/drawing/2014/chartex" xmlns:cx1="http://schemas.microsoft.com/office/drawing/2015/9/8/chartex" xmlns:mc="http://schemas.openxmlformats.org/markup-compatibility/2006" xmlns:o="urn:schemas-microsoft-com:office:office" xmlns:r="http://schemas.openxmlformats.org/officeDocument/2006/relationships" xmlns:m="http://schemas.openxmlformats.org/officeDocument/2006/math" xmlns:v="urn:schemas-microsoft-com:vml" xmlns:wp14="http://schemas.microsoft.com/office/word/2010/wordprocessingDrawing" xmlns:wp="http://schemas.openxmlformats.org/drawingml/2006/wordprocessingDrawing" xmlns:w10="urn:schemas-microsoft-com:office:word" xmlns:w="http://schemas.openxmlformats.org/wordprocessingml/2006/main" xmlns:w14="http://schemas.microsoft.com/office/word/2010/wordml" xmlns:w15="http://schemas.microsoft.com/office/word/2012/wordml" xmlns:w16se="http://schemas.microsoft.com/office/word/2015/wordml/symex" xmlns:wpg="http://schemas.microsoft.com/office/word/2010/wordprocessingGroup" xmlns:wpi="http://schemas.microsoft.com/office/word/2010/wordprocessingInk" xmlns:wne="http://schemas.microsoft.com/office/word/2006/wordml" xmlns:wps="http://schemas.microsoft.com/office/word/2010/wordprocessingShape" mc:Ignorable="w14 w15 w16se wp14"/>
-</file>
-
-<file path=word/glossary/fontTable.xml><?xml version="1.0" encoding="utf-8"?>
-<w:fonts xmlns:mc="http://schemas.openxmlformats.org/markup-compatibility/2006" xmlns:r="http://schemas.openxmlformats.org/officeDocument/2006/relationships" xmlns:w="http://schemas.openxmlformats.org/wordprocessingml/2006/main" xmlns:w14="http://schemas.microsoft.com/office/word/2010/wordml" xmlns:w15="http://schemas.microsoft.com/office/word/2012/wordml" xmlns:w16se="http://schemas.microsoft.com/office/word/2015/wordml/symex" mc:Ignorable="w14 w15 w16se">
-  <w:font w:name="Symbol">
-    <w:panose1 w:val="05050102010706020507"/>
-    <w:charset w:val="02"/>
-    <w:family w:val="roman"/>
-    <w:pitch w:val="variable"/>
-    <w:sig w:usb0="00000000" w:usb1="10000000" w:usb2="00000000" w:usb3="00000000" w:csb0="80000000" w:csb1="00000000"/>
-  </w:font>
-  <w:font w:name="Times New Roman">
-    <w:panose1 w:val="02020603050405020304"/>
-    <w:charset w:val="CC"/>
-    <w:family w:val="roman"/>
-    <w:pitch w:val="variable"/>
-    <w:sig w:usb0="E0002AFF" w:usb1="C0007843" w:usb2="00000009" w:usb3="00000000" w:csb0="000001FF" w:csb1="00000000"/>
-  </w:font>
-  <w:font w:name="Courier New">
-    <w:panose1 w:val="02070309020205020404"/>
-    <w:charset w:val="CC"/>
-    <w:family w:val="modern"/>
-    <w:pitch w:val="fixed"/>
-    <w:sig w:usb0="E0002EFF" w:usb1="C0007843" w:usb2="00000009" w:usb3="00000000" w:csb0="000001FF" w:csb1="00000000"/>
-  </w:font>
-  <w:font w:name="Wingdings">
-    <w:panose1 w:val="05000000000000000000"/>
-    <w:charset w:val="02"/>
-    <w:family w:val="auto"/>
-    <w:pitch w:val="variable"/>
-    <w:sig w:usb0="00000000" w:usb1="10000000" w:usb2="00000000" w:usb3="00000000" w:csb0="80000000" w:csb1="00000000"/>
-  </w:font>
-  <w:font w:name="Calibri">
-    <w:panose1 w:val="020F0502020204030204"/>
-    <w:charset w:val="CC"/>
-    <w:family w:val="swiss"/>
-    <w:pitch w:val="variable"/>
-    <w:sig w:usb0="E1002AFF" w:usb1="4000ACFF" w:usb2="00000009" w:usb3="00000000" w:csb0="000001FF" w:csb1="00000000"/>
-  </w:font>
-  <w:font w:name="Calibri Light">
-    <w:panose1 w:val="020F0302020204030204"/>
-    <w:charset w:val="CC"/>
-    <w:family w:val="swiss"/>
-    <w:pitch w:val="variable"/>
-    <w:sig w:usb0="A0002AEF" w:usb1="4000207B" w:usb2="00000000" w:usb3="00000000" w:csb0="000001FF" w:csb1="00000000"/>
-  </w:font>
-  <w:font w:name="Arial">
-    <w:panose1 w:val="020B0604020202020204"/>
-    <w:charset w:val="CC"/>
-    <w:family w:val="swiss"/>
-    <w:pitch w:val="variable"/>
-    <w:sig w:usb0="E0002AFF" w:usb1="C0007843" w:usb2="00000009" w:usb3="00000000" w:csb0="000001FF" w:csb1="00000000"/>
-  </w:font>
-  <w:font w:name="Cambria Math">
-    <w:panose1 w:val="02040503050406030204"/>
-    <w:charset w:val="CC"/>
-    <w:family w:val="roman"/>
-    <w:pitch w:val="variable"/>
-    <w:sig w:usb0="E00002FF" w:usb1="420024FF" w:usb2="00000000" w:usb3="00000000" w:csb0="0000019F" w:csb1="00000000"/>
-  </w:font>
-</w:fonts>
-</file>
-
-<file path=word/glossary/settings.xml><?xml version="1.0" encoding="utf-8"?>
-<w:settings xmlns:mc="http://schemas.openxmlformats.org/markup-compatibility/2006" xmlns:o="urn:schemas-microsoft-com:office:office" xmlns:r="http://schemas.openxmlformats.org/officeDocument/2006/relationships" xmlns:m="http://schemas.openxmlformats.org/officeDocument/2006/math" xmlns:v="urn:schemas-microsoft-com:vml" xmlns:w10="urn:schemas-microsoft-com:office:word" xmlns:w="http://schemas.openxmlformats.org/wordprocessingml/2006/main" xmlns:w14="http://schemas.microsoft.com/office/word/2010/wordml" xmlns:w15="http://schemas.microsoft.com/office/word/2012/wordml" xmlns:w16se="http://schemas.microsoft.com/office/word/2015/wordml/symex" xmlns:sl="http://schemas.openxmlformats.org/schemaLibrary/2006/main" mc:Ignorable="w14 w15 w16se">
-  <w:view w:val="normal"/>
-  <w:defaultTabStop w:val="720"/>
-  <w:characterSpacingControl w:val="doNotCompress"/>
-  <w:compat>
-    <w:useFELayout/>
-    <w:compatSetting w:name="compatibilityMode" w:uri="http://schemas.microsoft.com/office/word" w:val="15"/>
-    <w:compatSetting w:name="overrideTableStyleFontSizeAndJustification" w:uri="http://schemas.microsoft.com/office/word" w:val="1"/>
-    <w:compatSetting w:name="enableOpenTypeFeatures" w:uri="http://schemas.microsoft.com/office/word" w:val="1"/>
-    <w:compatSetting w:name="doNotFlipMirrorIndents" w:uri="http://schemas.microsoft.com/office/word" w:val="1"/>
-    <w:compatSetting w:name="differentiateMultirowTableHeaders" w:uri="http://schemas.microsoft.com/office/word" w:val="1"/>
-  </w:compat>
-  <w:rsids>
-    <w:rsidRoot w:val="00786AB8"/>
-    <w:rsid w:val="00786AB8"/>
-    <w:rsid w:val="0081436E"/>
-  </w:rsids>
-  <m:mathPr>
-    <m:mathFont m:val="Cambria Math"/>
-    <m:brkBin m:val="before"/>
-    <m:brkBinSub m:val="--"/>
-    <m:smallFrac m:val="0"/>
-    <m:dispDef/>
-    <m:lMargin m:val="0"/>
-    <m:rMargin m:val="0"/>
-    <m:defJc m:val="centerGroup"/>
-    <m:wrapIndent m:val="1440"/>
-    <m:intLim m:val="subSup"/>
-    <m:naryLim m:val="undOvr"/>
-  </m:mathPr>
-  <w:themeFontLang w:val="en-US"/>
-  <w:clrSchemeMapping w:bg1="light1" w:t1="dark1" w:bg2="light2" w:t2="dark2" w:accent1="accent1" w:accent2="accent2" w:accent3="accent3" w:accent4="accent4" w:accent5="accent5" w:accent6="accent6" w:hyperlink="hyperlink" w:followedHyperlink="followedHyperlink"/>
-  <w:decimalSymbol w:val=","/>
-  <w:listSeparator w:val=";"/>
-  <w15:chartTrackingRefBased/>
-</w:settings>
-</file>
-
-<file path=word/glossary/styles.xml><?xml version="1.0" encoding="utf-8"?>
-<w:styles xmlns:mc="http://schemas.openxmlformats.org/markup-compatibility/2006" xmlns:r="http://schemas.openxmlformats.org/officeDocument/2006/relationships" xmlns:w="http://schemas.openxmlformats.org/wordprocessingml/2006/main" xmlns:w14="http://schemas.microsoft.com/office/word/2010/wordml" xmlns:w15="http://schemas.microsoft.com/office/word/2012/wordml" xmlns:w16se="http://schemas.microsoft.com/office/word/2015/wordml/symex" mc:Ignorable="w14 w15 w16se">
-  <w:docDefaults>
-    <w:rPrDefault>
-      <w:rPr>
-        <w:rFonts w:asciiTheme="minorHAnsi" w:eastAsiaTheme="minorEastAsia" w:hAnsiTheme="minorHAnsi" w:cstheme="minorBidi"/>
-        <w:sz w:val="22"/>
-        <w:szCs w:val="22"/>
-        <w:lang w:val="en-US" w:eastAsia="en-US" w:bidi="ar-SA"/>
-      </w:rPr>
-    </w:rPrDefault>
-    <w:pPrDefault>
-      <w:pPr>
-        <w:spacing w:after="160" w:line="259" w:lineRule="auto"/>
-      </w:pPr>
-    </w:pPrDefault>
-  </w:docDefaults>
-  <w:latentStyles w:defLockedState="0" w:defUIPriority="99" w:defSemiHidden="0" w:defUnhideWhenUsed="0" w:defQFormat="0" w:count="371">
-    <w:lsdException w:name="Normal" w:uiPriority="0" w:qFormat="1"/>
-    <w:lsdException w:name="heading 1" w:uiPriority="9" w:qFormat="1"/>
-    <w:lsdException w:name="heading 2" w:semiHidden="1" w:uiPriority="9" w:unhideWhenUsed="1" w:qFormat="1"/>
-    <w:lsdException w:name="heading 3" w:semiHidden="1" w:uiPriority="9" w:unhideWhenUsed="1" w:qFormat="1"/>
-    <w:lsdException w:name="heading 4" w:semiHidden="1" w:uiPriority="9" w:unhideWhenUsed="1" w:qFormat="1"/>
-    <w:lsdException w:name="heading 5" w:semiHidden="1" w:uiPriority="9" w:unhideWhenUsed="1" w:qFormat="1"/>
-    <w:lsdException w:name="heading 6" w:semiHidden="1" w:uiPriority="9" w:unhideWhenUsed="1" w:qFormat="1"/>
-    <w:lsdException w:name="heading 7" w:semiHidden="1" w:uiPriority="9" w:unhideWhenUsed="1" w:qFormat="1"/>
-    <w:lsdException w:name="heading 8" w:semiHidden="1" w:uiPriority="9" w:unhideWhenUsed="1" w:qFormat="1"/>
-    <w:lsdException w:name="heading 9" w:semiHidden="1" w:uiPriority="9" w:unhideWhenUsed="1" w:qFormat="1"/>
-    <w:lsdException w:name="index 1" w:semiHidden="1" w:unhideWhenUsed="1"/>
-    <w:lsdException w:name="index 2" w:semiHidden="1" w:unhideWhenUsed="1"/>
-    <w:lsdException w:name="index 3" w:semiHidden="1" w:unhideWhenUsed="1"/>
-    <w:lsdException w:name="index 4" w:semiHidden="1" w:unhideWhenUsed="1"/>
-    <w:lsdException w:name="index 5" w:semiHidden="1" w:unhideWhenUsed="1"/>
-    <w:lsdException w:name="index 6" w:semiHidden="1" w:unhideWhenUsed="1"/>
-    <w:lsdException w:name="index 7" w:semiHidden="1" w:unhideWhenUsed="1"/>
-    <w:lsdException w:name="index 8" w:semiHidden="1" w:unhideWhenUsed="1"/>
-    <w:lsdException w:name="index 9" w:semiHidden="1" w:unhideWhenUsed="1"/>
-    <w:lsdException w:name="toc 1" w:semiHidden="1" w:uiPriority="39" w:unhideWhenUsed="1"/>
-    <w:lsdException w:name="toc 2" w:semiHidden="1" w:uiPriority="39" w:unhideWhenUsed="1"/>
-    <w:lsdException w:name="toc 3" w:semiHidden="1" w:uiPriority="39" w:unhideWhenUsed="1"/>
-    <w:lsdException w:name="toc 4" w:semiHidden="1" w:uiPriority="39" w:unhideWhenUsed="1"/>
-    <w:lsdException w:name="toc 5" w:semiHidden="1" w:uiPriority="39" w:unhideWhenUsed="1"/>
-    <w:lsdException w:name="toc 6" w:semiHidden="1" w:uiPriority="39" w:unhideWhenUsed="1"/>
-    <w:lsdException w:name="toc 7" w:semiHidden="1" w:uiPriority="39" w:unhideWhenUsed="1"/>
-    <w:lsdException w:name="toc 8" w:semiHidden="1" w:uiPriority="39" w:unhideWhenUsed="1"/>
-    <w:lsdException w:name="toc 9" w:semiHidden="1" w:uiPriority="39" w:unhideWhenUsed="1"/>
-    <w:lsdException w:name="Normal Indent" w:semiHidden="1" w:unhideWhenUsed="1"/>
-    <w:lsdException w:name="footnote text" w:semiHidden="1" w:unhideWhenUsed="1"/>
-    <w:lsdException w:name="annotation text" w:semiHidden="1" w:unhideWhenUsed="1"/>
-    <w:lsdException w:name="header" w:semiHidden="1" w:unhideWhenUsed="1"/>
-    <w:lsdException w:name="footer" w:semiHidden="1" w:unhideWhenUsed="1"/>
-    <w:lsdException w:name="index heading" w:semiHidden="1" w:unhideWhenUsed="1"/>
-    <w:lsdException w:name="caption" w:semiHidden="1" w:uiPriority="35" w:unhideWhenUsed="1" w:qFormat="1"/>
-    <w:lsdException w:name="table of figures" w:semiHidden="1" w:unhideWhenUsed="1"/>
-    <w:lsdException w:name="envelope address" w:semiHidden="1" w:unhideWhenUsed="1"/>
-    <w:lsdException w:name="envelope return" w:semiHidden="1" w:unhideWhenUsed="1"/>
-    <w:lsdException w:name="footnote reference" w:semiHidden="1" w:unhideWhenUsed="1"/>
-    <w:lsdException w:name="annotation reference" w:semiHidden="1" w:unhideWhenUsed="1"/>
-    <w:lsdException w:name="line number" w:semiHidden="1" w:unhideWhenUsed="1"/>
-    <w:lsdException w:name="page number" w:semiHidden="1" w:unhideWhenUsed="1"/>
-    <w:lsdException w:name="endnote reference" w:semiHidden="1" w:unhideWhenUsed="1"/>
-    <w:lsdException w:name="endnote text" w:semiHidden="1" w:unhideWhenUsed="1"/>
-    <w:lsdException w:name="table of authorities" w:semiHidden="1" w:unhideWhenUsed="1"/>
-    <w:lsdException w:name="macro" w:semiHidden="1" w:unhideWhenUsed="1"/>
-    <w:lsdException w:name="toa heading" w:semiHidden="1" w:unhideWhenUsed="1"/>
-    <w:lsdException w:name="List" w:semiHidden="1" w:unhideWhenUsed="1"/>
-    <w:lsdException w:name="List Bullet" w:semiHidden="1" w:unhideWhenUsed="1"/>
-    <w:lsdException w:name="List Number" w:semiHidden="1" w:unhideWhenUsed="1"/>
-    <w:lsdException w:name="List 2" w:semiHidden="1" w:unhideWhenUsed="1"/>
-    <w:lsdException w:name="List 3" w:semiHidden="1" w:unhideWhenUsed="1"/>
-    <w:lsdException w:name="List 4" w:semiHidden="1" w:unhideWhenUsed="1"/>
-    <w:lsdException w:name="List 5" w:semiHidden="1" w:unhideWhenUsed="1"/>
-    <w:lsdException w:name="List Bullet 2" w:semiHidden="1" w:unhideWhenUsed="1"/>
-    <w:lsdException w:name="List Bullet 3" w:semiHidden="1" w:unhideWhenUsed="1"/>
-    <w:lsdException w:name="List Bullet 4" w:semiHidden="1" w:unhideWhenUsed="1"/>
-    <w:lsdException w:name="List Bullet 5" w:semiHidden="1" w:unhideWhenUsed="1"/>
-    <w:lsdException w:name="List Number 2" w:semiHidden="1" w:unhideWhenUsed="1"/>
-    <w:lsdException w:name="List Number 3" w:semiHidden="1" w:unhideWhenUsed="1"/>
-    <w:lsdException w:name="List Number 4" w:semiHidden="1" w:unhideWhenUsed="1"/>
-    <w:lsdException w:name="List Number 5" w:semiHidden="1" w:unhideWhenUsed="1"/>
-    <w:lsdException w:name="Title" w:uiPriority="10" w:qFormat="1"/>
-    <w:lsdException w:name="Closing" w:semiHidden="1" w:unhideWhenUsed="1"/>
-    <w:lsdException w:name="Signature" w:semiHidden="1" w:unhideWhenUsed="1"/>
-    <w:lsdException w:name="Default Paragraph Font" w:semiHidden="1" w:uiPriority="1" w:unhideWhenUsed="1"/>
-    <w:lsdException w:name="Body Text" w:semiHidden="1" w:unhideWhenUsed="1"/>
-    <w:lsdException w:name="Body Text Indent" w:semiHidden="1" w:unhideWhenUsed="1"/>
-    <w:lsdException w:name="List Continue" w:semiHidden="1" w:unhideWhenUsed="1"/>
-    <w:lsdException w:name="List Continue 2" w:semiHidden="1" w:unhideWhenUsed="1"/>
-    <w:lsdException w:name="List Continue 3" w:semiHidden="1" w:unhideWhenUsed="1"/>
-    <w:lsdException w:name="List Continue 4" w:semiHidden="1" w:unhideWhenUsed="1"/>
-    <w:lsdException w:name="List Continue 5" w:semiHidden="1" w:unhideWhenUsed="1"/>
-    <w:lsdException w:name="Message Header" w:semiHidden="1" w:unhideWhenUsed="1"/>
-    <w:lsdException w:name="Subtitle" w:uiPriority="11" w:qFormat="1"/>
-    <w:lsdException w:name="Salutation" w:semiHidden="1" w:unhideWhenUsed="1"/>
-    <w:lsdException w:name="Date" w:semiHidden="1" w:unhideWhenUsed="1"/>
-    <w:lsdException w:name="Body Text First Indent" w:semiHidden="1" w:unhideWhenUsed="1"/>
-    <w:lsdException w:name="Body Text First Indent 2" w:semiHidden="1" w:unhideWhenUsed="1"/>
-    <w:lsdException w:name="Note Heading" w:semiHidden="1" w:unhideWhenUsed="1"/>
-    <w:lsdException w:name="Body Text 2" w:semiHidden="1" w:unhideWhenUsed="1"/>
-    <w:lsdException w:name="Body Text 3" w:semiHidden="1" w:unhideWhenUsed="1"/>
-    <w:lsdException w:name="Body Text Indent 2" w:semiHidden="1" w:unhideWhenUsed="1"/>
-    <w:lsdException w:name="Body Text Indent 3" w:semiHidden="1" w:unhideWhenUsed="1"/>
-    <w:lsdException w:name="Block Text" w:semiHidden="1" w:unhideWhenUsed="1"/>
-    <w:lsdException w:name="Hyperlink" w:semiHidden="1" w:unhideWhenUsed="1"/>
-    <w:lsdException w:name="FollowedHyperlink" w:semiHidden="1" w:unhideWhenUsed="1"/>
-    <w:lsdException w:name="Strong" w:uiPriority="22" w:qFormat="1"/>
-    <w:lsdException w:name="Emphasis" w:uiPriority="20" w:qFormat="1"/>
-    <w:lsdException w:name="Document Map" w:semiHidden="1" w:unhideWhenUsed="1"/>
-    <w:lsdException w:name="Plain Text" w:semiHidden="1" w:unhideWhenUsed="1"/>
-    <w:lsdException w:name="E-mail Signature" w:semiHidden="1" w:unhideWhenUsed="1"/>
-    <w:lsdException w:name="HTML Top of Form" w:semiHidden="1" w:unhideWhenUsed="1"/>
-    <w:lsdException w:name="HTML Bottom of Form" w:semiHidden="1" w:unhideWhenUsed="1"/>
-    <w:lsdException w:name="Normal (Web)" w:semiHidden="1" w:unhideWhenUsed="1"/>
-    <w:lsdException w:name="HTML Acronym" w:semiHidden="1" w:unhideWhenUsed="1"/>
-    <w:lsdException w:name="HTML Address" w:semiHidden="1" w:unhideWhenUsed="1"/>
-    <w:lsdException w:name="HTML Cite" w:semiHidden="1" w:unhideWhenUsed="1"/>
-    <w:lsdException w:name="HTML Code" w:semiHidden="1" w:unhideWhenUsed="1"/>
-    <w:lsdException w:name="HTML Definition" w:semiHidden="1" w:unhideWhenUsed="1"/>
-    <w:lsdException w:name="HTML Keyboard" w:semiHidden="1" w:unhideWhenUsed="1"/>
-    <w:lsdException w:name="HTML Preformatted" w:semiHidden="1" w:unhideWhenUsed="1"/>
-    <w:lsdException w:name="HTML Sample" w:semiHidden="1" w:unhideWhenUsed="1"/>
-    <w:lsdException w:name="HTML Typewriter" w:semiHidden="1" w:unhideWhenUsed="1"/>
-    <w:lsdException w:name="HTML Variable" w:semiHidden="1" w:unhideWhenUsed="1"/>
-    <w:lsdException w:name="Normal Table" w:semiHidden="1" w:unhideWhenUsed="1"/>
-    <w:lsdException w:name="annotation subject" w:semiHidden="1" w:unhideWhenUsed="1"/>
-    <w:lsdException w:name="No List" w:semiHidden="1" w:unhideWhenUsed="1"/>
-    <w:lsdException w:name="Outline List 1" w:semiHidden="1" w:unhideWhenUsed="1"/>
-    <w:lsdException w:name="Outline List 2" w:semiHidden="1" w:unhideWhenUsed="1"/>
-    <w:lsdException w:name="Outline List 3" w:semiHidden="1" w:unhideWhenUsed="1"/>
-    <w:lsdException w:name="Table Simple 1" w:semiHidden="1" w:unhideWhenUsed="1"/>
-    <w:lsdException w:name="Table Simple 2" w:semiHidden="1" w:unhideWhenUsed="1"/>
-    <w:lsdException w:name="Table Simple 3" w:semiHidden="1" w:unhideWhenUsed="1"/>
-    <w:lsdException w:name="Table Classic 1" w:semiHidden="1" w:unhideWhenUsed="1"/>
-    <w:lsdException w:name="Table Classic 2" w:semiHidden="1" w:unhideWhenUsed="1"/>
-    <w:lsdException w:name="Table Classic 3" w:semiHidden="1" w:unhideWhenUsed="1"/>
-    <w:lsdException w:name="Table Classic 4" w:semiHidden="1" w:unhideWhenUsed="1"/>
-    <w:lsdException w:name="Table Colorful 1" w:semiHidden="1" w:unhideWhenUsed="1"/>
-    <w:lsdException w:name="Table Colorful 2" w:semiHidden="1" w:unhideWhenUsed="1"/>
-    <w:lsdException w:name="Table Colorful 3" w:semiHidden="1" w:unhideWhenUsed="1"/>
-    <w:lsdException w:name="Table Columns 1" w:semiHidden="1" w:unhideWhenUsed="1"/>
-    <w:lsdException w:name="Table Columns 2" w:semiHidden="1" w:unhideWhenUsed="1"/>
-    <w:lsdException w:name="Table Columns 3" w:semiHidden="1" w:unhideWhenUsed="1"/>
-    <w:lsdException w:name="Table Columns 4" w:semiHidden="1" w:unhideWhenUsed="1"/>
-    <w:lsdException w:name="Table Columns 5" w:semiHidden="1" w:unhideWhenUsed="1"/>
-    <w:lsdException w:name="Table Grid 1" w:semiHidden="1" w:unhideWhenUsed="1"/>
-    <w:lsdException w:name="Table Grid 2" w:semiHidden="1" w:unhideWhenUsed="1"/>
-    <w:lsdException w:name="Table Grid 3" w:semiHidden="1" w:unhideWhenUsed="1"/>
-    <w:lsdException w:name="Table Grid 4" w:semiHidden="1" w:unhideWhenUsed="1"/>
-    <w:lsdException w:name="Table Grid 5" w:semiHidden="1" w:unhideWhenUsed="1"/>
-    <w:lsdException w:name="Table Grid 6" w:semiHidden="1" w:unhideWhenUsed="1"/>
-    <w:lsdException w:name="Table Grid 7" w:semiHidden="1" w:unhideWhenUsed="1"/>
-    <w:lsdException w:name="Table Grid 8" w:semiHidden="1" w:unhideWhenUsed="1"/>
-    <w:lsdException w:name="Table List 1" w:semiHidden="1" w:unhideWhenUsed="1"/>
-    <w:lsdException w:name="Table List 2" w:semiHidden="1" w:unhideWhenUsed="1"/>
-    <w:lsdException w:name="Table List 3" w:semiHidden="1" w:unhideWhenUsed="1"/>
-    <w:lsdException w:name="Table List 4" w:semiHidden="1" w:unhideWhenUsed="1"/>
-    <w:lsdException w:name="Table List 5" w:semiHidden="1" w:unhideWhenUsed="1"/>
-    <w:lsdException w:name="Table List 6" w:semiHidden="1" w:unhideWhenUsed="1"/>
-    <w:lsdException w:name="Table List 7" w:semiHidden="1" w:unhideWhenUsed="1"/>
-    <w:lsdException w:name="Table List 8" w:semiHidden="1" w:unhideWhenUsed="1"/>
-    <w:lsdException w:name="Table 3D effects 1" w:semiHidden="1" w:unhideWhenUsed="1"/>
-    <w:lsdException w:name="Table 3D effects 2" w:semiHidden="1" w:unhideWhenUsed="1"/>
-    <w:lsdException w:name="Table 3D effects 3" w:semiHidden="1" w:unhideWhenUsed="1"/>
-    <w:lsdException w:name="Table Contemporary" w:semiHidden="1" w:unhideWhenUsed="1"/>
-    <w:lsdException w:name="Table Elegant" w:semiHidden="1" w:unhideWhenUsed="1"/>
-    <w:lsdException w:name="Table Professional" w:semiHidden="1" w:unhideWhenUsed="1"/>
-    <w:lsdException w:name="Table Subtle 1" w:semiHidden="1" w:unhideWhenUsed="1"/>
-    <w:lsdException w:name="Table Subtle 2" w:semiHidden="1" w:unhideWhenUsed="1"/>
-    <w:lsdException w:name="Table Web 1" w:semiHidden="1" w:unhideWhenUsed="1"/>
-    <w:lsdException w:name="Table Web 2" w:semiHidden="1" w:unhideWhenUsed="1"/>
-    <w:lsdException w:name="Table Web 3" w:semiHidden="1" w:unhideWhenUsed="1"/>
-    <w:lsdException w:name="Balloon Text" w:semiHidden="1" w:unhideWhenUsed="1"/>
-    <w:lsdException w:name="Table Grid" w:uiPriority="39"/>
-    <w:lsdException w:name="Table Theme" w:semiHidden="1" w:unhideWhenUsed="1"/>
-    <w:lsdException w:name="Placeholder Text" w:semiHidden="1"/>
-    <w:lsdException w:name="No Spacing" w:uiPriority="1" w:qFormat="1"/>
-    <w:lsdException w:name="Light Shading" w:uiPriority="60"/>
-    <w:lsdException w:name="Light List" w:uiPriority="61"/>
-    <w:lsdException w:name="Light Grid" w:uiPriority="62"/>
-    <w:lsdException w:name="Medium Shading 1" w:uiPriority="63"/>
-    <w:lsdException w:name="Medium Shading 2" w:uiPriority="64"/>
-    <w:lsdException w:name="Medium List 1" w:uiPriority="65"/>
-    <w:lsdException w:name="Medium List 2" w:uiPriority="66"/>
-    <w:lsdException w:name="Medium Grid 1" w:uiPriority="67"/>
-    <w:lsdException w:name="Medium Grid 2" w:uiPriority="68"/>
-    <w:lsdException w:name="Medium Grid 3" w:uiPriority="69"/>
-    <w:lsdException w:name="Dark List" w:uiPriority="70"/>
-    <w:lsdException w:name="Colorful Shading" w:uiPriority="71"/>
-    <w:lsdException w:name="Colorful List" w:uiPriority="72"/>
-    <w:lsdException w:name="Colorful Grid" w:uiPriority="73"/>
-    <w:lsdException w:name="Light Shading Accent 1" w:uiPriority="60"/>
-    <w:lsdException w:name="Light List Accent 1" w:uiPriority="61"/>
-    <w:lsdException w:name="Light Grid Accent 1" w:uiPriority="62"/>
-    <w:lsdException w:name="Medium Shading 1 Accent 1" w:uiPriority="63"/>
-    <w:lsdException w:name="Medium Shading 2 Accent 1" w:uiPriority="64"/>
-    <w:lsdException w:name="Medium List 1 Accent 1" w:uiPriority="65"/>
-    <w:lsdException w:name="Revision" w:semiHidden="1"/>
-    <w:lsdException w:name="List Paragraph" w:uiPriority="34" w:qFormat="1"/>
-    <w:lsdException w:name="Quote" w:uiPriority="29" w:qFormat="1"/>
-    <w:lsdException w:name="Intense Quote" w:uiPriority="30" w:qFormat="1"/>
-    <w:lsdException w:name="Medium List 2 Accent 1" w:uiPriority="66"/>
-    <w:lsdException w:name="Medium Grid 1 Accent 1" w:uiPriority="67"/>
-    <w:lsdException w:name="Medium Grid 2 Accent 1" w:uiPriority="68"/>
-    <w:lsdException w:name="Medium Grid 3 Accent 1" w:uiPriority="69"/>
-    <w:lsdException w:name="Dark List Accent 1" w:uiPriority="70"/>
-    <w:lsdException w:name="Colorful Shading Accent 1" w:uiPriority="71"/>
-    <w:lsdException w:name="Colorful List Accent 1" w:uiPriority="72"/>
-    <w:lsdException w:name="Colorful Grid Accent 1" w:uiPriority="73"/>
-    <w:lsdException w:name="Light Shading Accent 2" w:uiPriority="60"/>
-    <w:lsdException w:name="Light List Accent 2" w:uiPriority="61"/>
-    <w:lsdException w:name="Light Grid Accent 2" w:uiPriority="62"/>
-    <w:lsdException w:name="Medium Shading 1 Accent 2" w:uiPriority="63"/>
-    <w:lsdException w:name="Medium Shading 2 Accent 2" w:uiPriority="64"/>
-    <w:lsdException w:name="Medium List 1 Accent 2" w:uiPriority="65"/>
-    <w:lsdException w:name="Medium List 2 Accent 2" w:uiPriority="66"/>
-    <w:lsdException w:name="Medium Grid 1 Accent 2" w:uiPriority="67"/>
-    <w:lsdException w:name="Medium Grid 2 Accent 2" w:uiPriority="68"/>
-    <w:lsdException w:name="Medium Grid 3 Accent 2" w:uiPriority="69"/>
-    <w:lsdException w:name="Dark List Accent 2" w:uiPriority="70"/>
-    <w:lsdException w:name="Colorful Shading Accent 2" w:uiPriority="71"/>
-    <w:lsdException w:name="Colorful List Accent 2" w:uiPriority="72"/>
-    <w:lsdException w:name="Colorful Grid Accent 2" w:uiPriority="73"/>
-    <w:lsdException w:name="Light Shading Accent 3" w:uiPriority="60"/>
-    <w:lsdException w:name="Light List Accent 3" w:uiPriority="61"/>
-    <w:lsdException w:name="Light Grid Accent 3" w:uiPriority="62"/>
-    <w:lsdException w:name="Medium Shading 1 Accent 3" w:uiPriority="63"/>
-    <w:lsdException w:name="Medium Shading 2 Accent 3" w:uiPriority="64"/>
-    <w:lsdException w:name="Medium List 1 Accent 3" w:uiPriority="65"/>
-    <w:lsdException w:name="Medium List 2 Accent 3" w:uiPriority="66"/>
-    <w:lsdException w:name="Medium Grid 1 Accent 3" w:uiPriority="67"/>
-    <w:lsdException w:name="Medium Grid 2 Accent 3" w:uiPriority="68"/>
-    <w:lsdException w:name="Medium Grid 3 Accent 3" w:uiPriority="69"/>
-    <w:lsdException w:name="Dark List Accent 3" w:uiPriority="70"/>
-    <w:lsdException w:name="Colorful Shading Accent 3" w:uiPriority="71"/>
-    <w:lsdException w:name="Colorful List Accent 3" w:uiPriority="72"/>
-    <w:lsdException w:name="Colorful Grid Accent 3" w:uiPriority="73"/>
-    <w:lsdException w:name="Light Shading Accent 4" w:uiPriority="60"/>
-    <w:lsdException w:name="Light List Accent 4" w:uiPriority="61"/>
-    <w:lsdException w:name="Light Grid Accent 4" w:uiPriority="62"/>
-    <w:lsdException w:name="Medium Shading 1 Accent 4" w:uiPriority="63"/>
-    <w:lsdException w:name="Medium Shading 2 Accent 4" w:uiPriority="64"/>
-    <w:lsdException w:name="Medium List 1 Accent 4" w:uiPriority="65"/>
-    <w:lsdException w:name="Medium List 2 Accent 4" w:uiPriority="66"/>
-    <w:lsdException w:name="Medium Grid 1 Accent 4" w:uiPriority="67"/>
-    <w:lsdException w:name="Medium Grid 2 Accent 4" w:uiPriority="68"/>
-    <w:lsdException w:name="Medium Grid 3 Accent 4" w:uiPriority="69"/>
-    <w:lsdException w:name="Dark List Accent 4" w:uiPriority="70"/>
-    <w:lsdException w:name="Colorful Shading Accent 4" w:uiPriority="71"/>
-    <w:lsdException w:name="Colorful List Accent 4" w:uiPriority="72"/>
-    <w:lsdException w:name="Colorful Grid Accent 4" w:uiPriority="73"/>
-    <w:lsdException w:name="Light Shading Accent 5" w:uiPriority="60"/>
-    <w:lsdException w:name="Light List Accent 5" w:uiPriority="61"/>
-    <w:lsdException w:name="Light Grid Accent 5" w:uiPriority="62"/>
-    <w:lsdException w:name="Medium Shading 1 Accent 5" w:uiPriority="63"/>
-    <w:lsdException w:name="Medium Shading 2 Accent 5" w:uiPriority="64"/>
-    <w:lsdException w:name="Medium List 1 Accent 5" w:uiPriority="65"/>
-    <w:lsdException w:name="Medium List 2 Accent 5" w:uiPriority="66"/>
-    <w:lsdException w:name="Medium Grid 1 Accent 5" w:uiPriority="67"/>
-    <w:lsdException w:name="Medium Grid 2 Accent 5" w:uiPriority="68"/>
-    <w:lsdException w:name="Medium Grid 3 Accent 5" w:uiPriority="69"/>
-    <w:lsdException w:name="Dark List Accent 5" w:uiPriority="70"/>
-    <w:lsdException w:name="Colorful Shading Accent 5" w:uiPriority="71"/>
-    <w:lsdException w:name="Colorful List Accent 5" w:uiPriority="72"/>
-    <w:lsdException w:name="Colorful Grid Accent 5" w:uiPriority="73"/>
-    <w:lsdException w:name="Light Shading Accent 6" w:uiPriority="60"/>
-    <w:lsdException w:name="Light List Accent 6" w:uiPriority="61"/>
-    <w:lsdException w:name="Light Grid Accent 6" w:uiPriority="62"/>
-    <w:lsdException w:name="Medium Shading 1 Accent 6" w:uiPriority="63"/>
-    <w:lsdException w:name="Medium Shading 2 Accent 6" w:uiPriority="64"/>
-    <w:lsdException w:name="Medium List 1 Accent 6" w:uiPriority="65"/>
-    <w:lsdException w:name="Medium List 2 Accent 6" w:uiPriority="66"/>
-    <w:lsdException w:name="Medium Grid 1 Accent 6" w:uiPriority="67"/>
-    <w:lsdException w:name="Medium Grid 2 Accent 6" w:uiPriority="68"/>
-    <w:lsdException w:name="Medium Grid 3 Accent 6" w:uiPriority="69"/>
-    <w:lsdException w:name="Dark List Accent 6" w:uiPriority="70"/>
-    <w:lsdException w:name="Colorful Shading Accent 6" w:uiPriority="71"/>
-    <w:lsdException w:name="Colorful List Accent 6" w:uiPriority="72"/>
-    <w:lsdException w:name="Colorful Grid Accent 6" w:uiPriority="73"/>
-    <w:lsdException w:name="Subtle Emphasis" w:uiPriority="19" w:qFormat="1"/>
-    <w:lsdException w:name="Intense Emphasis" w:uiPriority="21" w:qFormat="1"/>
-    <w:lsdException w:name="Subtle Reference" w:uiPriority="31" w:qFormat="1"/>
-    <w:lsdException w:name="Intense Reference" w:uiPriority="32" w:qFormat="1"/>
-    <w:lsdException w:name="Book Title" w:uiPriority="33" w:qFormat="1"/>
-    <w:lsdException w:name="Bibliography" w:semiHidden="1" w:uiPriority="37" w:unhideWhenUsed="1"/>
-    <w:lsdException w:name="TOC Heading" w:semiHidden="1" w:uiPriority="39" w:unhideWhenUsed="1" w:qFormat="1"/>
-    <w:lsdException w:name="Plain Table 1" w:uiPriority="41"/>
-    <w:lsdException w:name="Plain Table 2" w:uiPriority="42"/>
-    <w:lsdException w:name="Plain Table 3" w:uiPriority="43"/>
-    <w:lsdException w:name="Plain Table 4" w:uiPriority="44"/>
-    <w:lsdException w:name="Plain Table 5" w:uiPriority="45"/>
-    <w:lsdException w:name="Grid Table Light" w:uiPriority="40"/>
-    <w:lsdException w:name="Grid Table 1 Light" w:uiPriority="46"/>
-    <w:lsdException w:name="Grid Table 2" w:uiPriority="47"/>
-    <w:lsdException w:name="Grid Table 3" w:uiPriority="48"/>
-    <w:lsdException w:name="Grid Table 4" w:uiPriority="49"/>
-    <w:lsdException w:name="Grid Table 5 Dark" w:uiPriority="50"/>
-    <w:lsdException w:name="Grid Table 6 Colorful" w:uiPriority="51"/>
-    <w:lsdException w:name="Grid Table 7 Colorful" w:uiPriority="52"/>
-    <w:lsdException w:name="Grid Table 1 Light Accent 1" w:uiPriority="46"/>
-    <w:lsdException w:name="Grid Table 2 Accent 1" w:uiPriority="47"/>
-    <w:lsdException w:name="Grid Table 3 Accent 1" w:uiPriority="48"/>
-    <w:lsdException w:name="Grid Table 4 Accent 1" w:uiPriority="49"/>
-    <w:lsdException w:name="Grid Table 5 Dark Accent 1" w:uiPriority="50"/>
-    <w:lsdException w:name="Grid Table 6 Colorful Accent 1" w:uiPriority="51"/>
-    <w:lsdException w:name="Grid Table 7 Colorful Accent 1" w:uiPriority="52"/>
-    <w:lsdException w:name="Grid Table 1 Light Accent 2" w:uiPriority="46"/>
-    <w:lsdException w:name="Grid Table 2 Accent 2" w:uiPriority="47"/>
-    <w:lsdException w:name="Grid Table 3 Accent 2" w:uiPriority="48"/>
-    <w:lsdException w:name="Grid Table 4 Accent 2" w:uiPriority="49"/>
-    <w:lsdException w:name="Grid Table 5 Dark Accent 2" w:uiPriority="50"/>
-    <w:lsdException w:name="Grid Table 6 Colorful Accent 2" w:uiPriority="51"/>
-    <w:lsdException w:name="Grid Table 7 Colorful Accent 2" w:uiPriority="52"/>
-    <w:lsdException w:name="Grid Table 1 Light Accent 3" w:uiPriority="46"/>
-    <w:lsdException w:name="Grid Table 2 Accent 3" w:uiPriority="47"/>
-    <w:lsdException w:name="Grid Table 3 Accent 3" w:uiPriority="48"/>
-    <w:lsdException w:name="Grid Table 4 Accent 3" w:uiPriority="49"/>
-    <w:lsdException w:name="Grid Table 5 Dark Accent 3" w:uiPriority="50"/>
-    <w:lsdException w:name="Grid Table 6 Colorful Accent 3" w:uiPriority="51"/>
-    <w:lsdException w:name="Grid Table 7 Colorful Accent 3" w:uiPriority="52"/>
-    <w:lsdException w:name="Grid Table 1 Light Accent 4" w:uiPriority="46"/>
-    <w:lsdException w:name="Grid Table 2 Accent 4" w:uiPriority="47"/>
-    <w:lsdException w:name="Grid Table 3 Accent 4" w:uiPriority="48"/>
-    <w:lsdException w:name="Grid Table 4 Accent 4" w:uiPriority="49"/>
-    <w:lsdException w:name="Grid Table 5 Dark Accent 4" w:uiPriority="50"/>
-    <w:lsdException w:name="Grid Table 6 Colorful Accent 4" w:uiPriority="51"/>
-    <w:lsdException w:name="Grid Table 7 Colorful Accent 4" w:uiPriority="52"/>
-    <w:lsdException w:name="Grid Table 1 Light Accent 5" w:uiPriority="46"/>
-    <w:lsdException w:name="Grid Table 2 Accent 5" w:uiPriority="47"/>
-    <w:lsdException w:name="Grid Table 3 Accent 5" w:uiPriority="48"/>
-    <w:lsdException w:name="Grid Table 4 Accent 5" w:uiPriority="49"/>
-    <w:lsdException w:name="Grid Table 5 Dark Accent 5" w:uiPriority="50"/>
-    <w:lsdException w:name="Grid Table 6 Colorful Accent 5" w:uiPriority="51"/>
-    <w:lsdException w:name="Grid Table 7 Colorful Accent 5" w:uiPriority="52"/>
-    <w:lsdException w:name="Grid Table 1 Light Accent 6" w:uiPriority="46"/>
-    <w:lsdException w:name="Grid Table 2 Accent 6" w:uiPriority="47"/>
-    <w:lsdException w:name="Grid Table 3 Accent 6" w:uiPriority="48"/>
-    <w:lsdException w:name="Grid Table 4 Accent 6" w:uiPriority="49"/>
-    <w:lsdException w:name="Grid Table 5 Dark Accent 6" w:uiPriority="50"/>
-    <w:lsdException w:name="Grid Table 6 Colorful Accent 6" w:uiPriority="51"/>
-    <w:lsdException w:name="Grid Table 7 Colorful Accent 6" w:uiPriority="52"/>
-    <w:lsdException w:name="List Table 1 Light" w:uiPriority="46"/>
-    <w:lsdException w:name="List Table 2" w:uiPriority="47"/>
-    <w:lsdException w:name="List Table 3" w:uiPriority="48"/>
-    <w:lsdException w:name="List Table 4" w:uiPriority="49"/>
-    <w:lsdException w:name="List Table 5 Dark" w:uiPriority="50"/>
-    <w:lsdException w:name="List Table 6 Colorful" w:uiPriority="51"/>
-    <w:lsdException w:name="List Table 7 Colorful" w:uiPriority="52"/>
-    <w:lsdException w:name="List Table 1 Light Accent 1" w:uiPriority="46"/>
-    <w:lsdException w:name="List Table 2 Accent 1" w:uiPriority="47"/>
-    <w:lsdException w:name="List Table 3 Accent 1" w:uiPriority="48"/>
-    <w:lsdException w:name="List Table 4 Accent 1" w:uiPriority="49"/>
-    <w:lsdException w:name="List Table 5 Dark Accent 1" w:uiPriority="50"/>
-    <w:lsdException w:name="List Table 6 Colorful Accent 1" w:uiPriority="51"/>
-    <w:lsdException w:name="List Table 7 Colorful Accent 1" w:uiPriority="52"/>
-    <w:lsdException w:name="List Table 1 Light Accent 2" w:uiPriority="46"/>
-    <w:lsdException w:name="List Table 2 Accent 2" w:uiPriority="47"/>
-    <w:lsdException w:name="List Table 3 Accent 2" w:uiPriority="48"/>
-    <w:lsdException w:name="List Table 4 Accent 2" w:uiPriority="49"/>
-    <w:lsdException w:name="List Table 5 Dark Accent 2" w:uiPriority="50"/>
-    <w:lsdException w:name="List Table 6 Colorful Accent 2" w:uiPriority="51"/>
-    <w:lsdException w:name="List Table 7 Colorful Accent 2" w:uiPriority="52"/>
-    <w:lsdException w:name="List Table 1 Light Accent 3" w:uiPriority="46"/>
-    <w:lsdException w:name="List Table 2 Accent 3" w:uiPriority="47"/>
-    <w:lsdException w:name="List Table 3 Accent 3" w:uiPriority="48"/>
-    <w:lsdException w:name="List Table 4 Accent 3" w:uiPriority="49"/>
-    <w:lsdException w:name="List Table 5 Dark Accent 3" w:uiPriority="50"/>
-    <w:lsdException w:name="List Table 6 Colorful Accent 3" w:uiPriority="51"/>
-    <w:lsdException w:name="List Table 7 Colorful Accent 3" w:uiPriority="52"/>
-    <w:lsdException w:name="List Table 1 Light Accent 4" w:uiPriority="46"/>
-    <w:lsdException w:name="List Table 2 Accent 4" w:uiPriority="47"/>
-    <w:lsdException w:name="List Table 3 Accent 4" w:uiPriority="48"/>
-    <w:lsdException w:name="List Table 4 Accent 4" w:uiPriority="49"/>
-    <w:lsdException w:name="List Table 5 Dark Accent 4" w:uiPriority="50"/>
-    <w:lsdException w:name="List Table 6 Colorful Accent 4" w:uiPriority="51"/>
-    <w:lsdException w:name="List Table 7 Colorful Accent 4" w:uiPriority="52"/>
-    <w:lsdException w:name="List Table 1 Light Accent 5" w:uiPriority="46"/>
-    <w:lsdException w:name="List Table 2 Accent 5" w:uiPriority="47"/>
-    <w:lsdException w:name="List Table 3 Accent 5" w:uiPriority="48"/>
-    <w:lsdException w:name="List Table 4 Accent 5" w:uiPriority="49"/>
-    <w:lsdException w:name="List Table 5 Dark Accent 5" w:uiPriority="50"/>
-    <w:lsdException w:name="List Table 6 Colorful Accent 5" w:uiPriority="51"/>
-    <w:lsdException w:name="List Table 7 Colorful Accent 5" w:uiPriority="52"/>
-    <w:lsdException w:name="List Table 1 Light Accent 6" w:uiPriority="46"/>
-    <w:lsdException w:name="List Table 2 Accent 6" w:uiPriority="47"/>
-    <w:lsdException w:name="List Table 3 Accent 6" w:uiPriority="48"/>
-    <w:lsdException w:name="List Table 4 Accent 6" w:uiPriority="49"/>
-    <w:lsdException w:name="List Table 5 Dark Accent 6" w:uiPriority="50"/>
-    <w:lsdException w:name="List Table 6 Colorful Accent 6" w:uiPriority="51"/>
-    <w:lsdException w:name="List Table 7 Colorful Accent 6" w:uiPriority="52"/>
-  </w:latentStyles>
-  <w:style w:type="paragraph" w:default="1" w:styleId="a">
-    <w:name w:val="Normal"/>
-    <w:qFormat/>
-  </w:style>
-  <w:style w:type="character" w:default="1" w:styleId="a0">
-    <w:name w:val="Default Paragraph Font"/>
-    <w:uiPriority w:val="1"/>
-    <w:semiHidden/>
-    <w:unhideWhenUsed/>
-  </w:style>
-  <w:style w:type="table" w:default="1" w:styleId="a1">
-    <w:name w:val="Normal Table"/>
+  <w:style w:type="character" w:styleId="af">
+    <w:name w:val="FollowedHyperlink"/>
+    <w:basedOn w:val="a0"/>
     <w:uiPriority w:val="99"/>
     <w:semiHidden/>
     <w:unhideWhenUsed/>
-    <w:tblPr>
-      <w:tblInd w:w="0" w:type="dxa"/>
-      <w:tblCellMar>
-        <w:top w:w="0" w:type="dxa"/>
-        <w:left w:w="108" w:type="dxa"/>
-        <w:bottom w:w="0" w:type="dxa"/>
-        <w:right w:w="108" w:type="dxa"/>
-      </w:tblCellMar>
-    </w:tblPr>
-  </w:style>
-  <w:style w:type="numbering" w:default="1" w:styleId="a2">
-    <w:name w:val="No List"/>
-    <w:uiPriority w:val="99"/>
-    <w:semiHidden/>
-    <w:unhideWhenUsed/>
-  </w:style>
-  <w:style w:type="character" w:styleId="a3">
-    <w:name w:val="Placeholder Text"/>
-    <w:basedOn w:val="a0"/>
-    <w:uiPriority w:val="99"/>
-    <w:semiHidden/>
-    <w:rsid w:val="00786AB8"/>
+    <w:rsid w:val="008437D2"/>
     <w:rPr>
-      <w:color w:val="808080"/>
+      <w:color w:val="954F72" w:themeColor="followedHyperlink"/>
+      <w:u w:val="single"/>
     </w:rPr>
   </w:style>
 </w:styles>
-</file>
-
-<file path=word/glossary/webSettings.xml><?xml version="1.0" encoding="utf-8"?>
-<w:webSettings xmlns:mc="http://schemas.openxmlformats.org/markup-compatibility/2006" xmlns:r="http://schemas.openxmlformats.org/officeDocument/2006/relationships" xmlns:w="http://schemas.openxmlformats.org/wordprocessingml/2006/main" xmlns:w14="http://schemas.microsoft.com/office/word/2010/wordml" xmlns:w15="http://schemas.microsoft.com/office/word/2012/wordml" xmlns:w16se="http://schemas.microsoft.com/office/word/2015/wordml/symex" mc:Ignorable="w14 w15 w16se">
-  <w:optimizeForBrowser/>
-  <w:allowPNG/>
-</w:webSettings>
 </file>
 
 <file path=word/theme/theme1.xml><?xml version="1.0" encoding="utf-8"?>
@@ -10899,7 +18336,7 @@
 </file>
 
 <file path=customXml/itemProps1.xml><?xml version="1.0" encoding="utf-8"?>
-<ds:datastoreItem xmlns:ds="http://schemas.openxmlformats.org/officeDocument/2006/customXml" ds:itemID="{450DC4B5-BE92-4932-B365-12913508203F}">
+<ds:datastoreItem xmlns:ds="http://schemas.openxmlformats.org/officeDocument/2006/customXml" ds:itemID="{5A409F99-3718-41AB-9DC6-0CBC2ECE6A73}">
   <ds:schemaRefs>
     <ds:schemaRef ds:uri="http://schemas.openxmlformats.org/officeDocument/2006/bibliography"/>
   </ds:schemaRefs>

--- a/ПАМ_КН-19_Поліщук.DOCX
+++ b/ПАМ_КН-19_Поліщук.DOCX
@@ -12,8 +12,6 @@
           <w:szCs w:val="28"/>
         </w:rPr>
       </w:pPr>
-      <w:bookmarkStart w:id="0" w:name="_GoBack"/>
-      <w:bookmarkEnd w:id="0"/>
       <w:r>
         <w:rPr>
           <w:rFonts w:ascii="Times New Roman" w:hAnsi="Times New Roman" w:cs="Times New Roman"/>
@@ -276,7 +274,6 @@
         </w:rPr>
         <w:t xml:space="preserve"> </w:t>
       </w:r>
-      <w:proofErr w:type="spellStart"/>
       <w:r>
         <w:rPr>
           <w:rFonts w:ascii="Times New Roman" w:hAnsi="Times New Roman" w:cs="Times New Roman"/>
@@ -284,9 +281,8 @@
           <w:szCs w:val="28"/>
           <w:lang w:val="ru-RU"/>
         </w:rPr>
-        <w:t>Поліщука</w:t>
-      </w:r>
-      <w:proofErr w:type="spellEnd"/>
+        <w:t>Поліщука Дениса Сергійовича</w:t>
+      </w:r>
       <w:r>
         <w:rPr>
           <w:rFonts w:ascii="Times New Roman" w:hAnsi="Times New Roman" w:cs="Times New Roman"/>
@@ -294,26 +290,6 @@
           <w:szCs w:val="28"/>
           <w:lang w:val="ru-RU"/>
         </w:rPr>
-        <w:t xml:space="preserve"> Дениса </w:t>
-      </w:r>
-      <w:proofErr w:type="spellStart"/>
-      <w:r>
-        <w:rPr>
-          <w:rFonts w:ascii="Times New Roman" w:hAnsi="Times New Roman" w:cs="Times New Roman"/>
-          <w:sz w:val="28"/>
-          <w:szCs w:val="28"/>
-          <w:lang w:val="ru-RU"/>
-        </w:rPr>
-        <w:t>Сергійовича</w:t>
-      </w:r>
-      <w:proofErr w:type="spellEnd"/>
-      <w:r>
-        <w:rPr>
-          <w:rFonts w:ascii="Times New Roman" w:hAnsi="Times New Roman" w:cs="Times New Roman"/>
-          <w:sz w:val="28"/>
-          <w:szCs w:val="28"/>
-          <w:lang w:val="ru-RU"/>
-        </w:rPr>
         <w:t xml:space="preserve"> </w:t>
       </w:r>
       <w:r>
@@ -349,18 +325,8 @@
           <w:sz w:val="28"/>
           <w:szCs w:val="28"/>
         </w:rPr>
-        <w:t xml:space="preserve">Гра </w:t>
-      </w:r>
-      <w:proofErr w:type="spellStart"/>
-      <w:r>
-        <w:rPr>
-          <w:rFonts w:ascii="Times New Roman" w:hAnsi="Times New Roman" w:cs="Times New Roman"/>
-          <w:sz w:val="28"/>
-          <w:szCs w:val="28"/>
-        </w:rPr>
-        <w:t>тетріс</w:t>
-      </w:r>
-      <w:proofErr w:type="spellEnd"/>
+        <w:t>Гра тетріс</w:t>
+      </w:r>
       <w:r>
         <w:rPr>
           <w:rFonts w:ascii="Times New Roman" w:hAnsi="Times New Roman" w:cs="Times New Roman"/>
@@ -699,7 +665,6 @@
                 <w:szCs w:val="28"/>
               </w:rPr>
             </w:pPr>
-            <w:proofErr w:type="spellStart"/>
             <w:r>
               <w:rPr>
                 <w:rFonts w:ascii="Times New Roman" w:hAnsi="Times New Roman" w:cs="Times New Roman"/>
@@ -710,7 +675,6 @@
               </w:rPr>
               <w:t>No</w:t>
             </w:r>
-            <w:proofErr w:type="spellEnd"/>
           </w:p>
           <w:p>
             <w:pPr>
@@ -2347,18 +2311,8 @@
           <w:sz w:val="32"/>
           <w:szCs w:val="32"/>
         </w:rPr>
-        <w:t xml:space="preserve">Гра </w:t>
-      </w:r>
-      <w:proofErr w:type="spellStart"/>
-      <w:r>
-        <w:rPr>
-          <w:rFonts w:ascii="Times New Roman" w:hAnsi="Times New Roman" w:cs="Times New Roman"/>
-          <w:sz w:val="32"/>
-          <w:szCs w:val="32"/>
-        </w:rPr>
-        <w:t>тетріс</w:t>
-      </w:r>
-      <w:proofErr w:type="spellEnd"/>
+        <w:t>Гра тетріс</w:t>
+      </w:r>
     </w:p>
     <w:p>
       <w:pPr>
@@ -2439,43 +2393,7 @@
           <w:sz w:val="28"/>
           <w:szCs w:val="28"/>
         </w:rPr>
-        <w:t xml:space="preserve">Керівник </w:t>
-      </w:r>
-      <w:proofErr w:type="spellStart"/>
-      <w:r>
-        <w:rPr>
-          <w:rFonts w:ascii="Times New Roman" w:hAnsi="Times New Roman" w:cs="Times New Roman"/>
-          <w:sz w:val="28"/>
-          <w:szCs w:val="28"/>
-        </w:rPr>
-        <w:t>к.т.н</w:t>
-      </w:r>
-      <w:proofErr w:type="spellEnd"/>
-      <w:r>
-        <w:rPr>
-          <w:rFonts w:ascii="Times New Roman" w:hAnsi="Times New Roman" w:cs="Times New Roman"/>
-          <w:sz w:val="28"/>
-          <w:szCs w:val="28"/>
-        </w:rPr>
-        <w:t xml:space="preserve">., ст. </w:t>
-      </w:r>
-      <w:proofErr w:type="spellStart"/>
-      <w:r>
-        <w:rPr>
-          <w:rFonts w:ascii="Times New Roman" w:hAnsi="Times New Roman" w:cs="Times New Roman"/>
-          <w:sz w:val="28"/>
-          <w:szCs w:val="28"/>
-        </w:rPr>
-        <w:t>викл</w:t>
-      </w:r>
-      <w:proofErr w:type="spellEnd"/>
-      <w:r>
-        <w:rPr>
-          <w:rFonts w:ascii="Times New Roman" w:hAnsi="Times New Roman" w:cs="Times New Roman"/>
-          <w:sz w:val="28"/>
-          <w:szCs w:val="28"/>
-        </w:rPr>
-        <w:t xml:space="preserve"> каф ІТ </w:t>
+        <w:t xml:space="preserve">Керівник к.т.н., ст. викл каф ІТ </w:t>
       </w:r>
     </w:p>
     <w:p>
@@ -2548,25 +2466,7 @@
           <w:sz w:val="28"/>
           <w:szCs w:val="28"/>
         </w:rPr>
-        <w:t xml:space="preserve">Члени комісії ___________ </w:t>
-      </w:r>
-      <w:proofErr w:type="spellStart"/>
-      <w:r>
-        <w:rPr>
-          <w:rFonts w:ascii="Times New Roman" w:hAnsi="Times New Roman" w:cs="Times New Roman"/>
-          <w:sz w:val="28"/>
-          <w:szCs w:val="28"/>
-        </w:rPr>
-        <w:t>Стабецька</w:t>
-      </w:r>
-      <w:proofErr w:type="spellEnd"/>
-      <w:r>
-        <w:rPr>
-          <w:rFonts w:ascii="Times New Roman" w:hAnsi="Times New Roman" w:cs="Times New Roman"/>
-          <w:sz w:val="28"/>
-          <w:szCs w:val="28"/>
-        </w:rPr>
-        <w:t xml:space="preserve"> Т.А.</w:t>
+        <w:t>Члени комісії ___________ Стабецька Т.А.</w:t>
       </w:r>
     </w:p>
     <w:p>
@@ -2585,25 +2485,7 @@
           <w:sz w:val="28"/>
           <w:szCs w:val="28"/>
         </w:rPr>
-        <w:t>___________</w:t>
-      </w:r>
-      <w:proofErr w:type="spellStart"/>
-      <w:r>
-        <w:rPr>
-          <w:rFonts w:ascii="Times New Roman" w:hAnsi="Times New Roman" w:cs="Times New Roman"/>
-          <w:sz w:val="28"/>
-          <w:szCs w:val="28"/>
-        </w:rPr>
-        <w:t>Веретельник</w:t>
-      </w:r>
-      <w:proofErr w:type="spellEnd"/>
-      <w:r>
-        <w:rPr>
-          <w:rFonts w:ascii="Times New Roman" w:hAnsi="Times New Roman" w:cs="Times New Roman"/>
-          <w:sz w:val="28"/>
-          <w:szCs w:val="28"/>
-        </w:rPr>
-        <w:t xml:space="preserve"> В.В.</w:t>
+        <w:t>___________Веретельник В.В.</w:t>
       </w:r>
     </w:p>
     <w:p>
@@ -2682,7 +2564,6 @@
               <w:color w:val="auto"/>
             </w:rPr>
           </w:pPr>
-          <w:proofErr w:type="spellStart"/>
           <w:r>
             <w:rPr>
               <w:rFonts w:ascii="Times New Roman" w:hAnsi="Times New Roman" w:cs="Times New Roman"/>
@@ -2693,7 +2574,6 @@
             </w:rPr>
             <w:t>Зміст</w:t>
           </w:r>
-          <w:proofErr w:type="spellEnd"/>
         </w:p>
         <w:p>
           <w:pPr>
@@ -2702,9 +2582,9 @@
               <w:tab w:val="right" w:leader="dot" w:pos="10245"/>
             </w:tabs>
             <w:rPr>
-              <w:rFonts w:eastAsiaTheme="minorEastAsia"/>
-              <w:noProof/>
-              <w:lang w:val="en-US"/>
+              <w:rFonts w:ascii="Times New Roman" w:hAnsi="Times New Roman" w:cs="Times New Roman"/>
+              <w:sz w:val="28"/>
+              <w:szCs w:val="28"/>
             </w:rPr>
           </w:pPr>
           <w:r>
@@ -2731,9 +2611,10 @@
             </w:rPr>
             <w:fldChar w:fldCharType="separate"/>
           </w:r>
-          <w:hyperlink w:anchor="_Toc41224798" w:history="1">
+          <w:hyperlink w:anchor="_Toc41475696" w:history="1">
             <w:r>
               <w:rPr>
+                <w:rFonts w:ascii="Times New Roman" w:hAnsi="Times New Roman" w:cs="Times New Roman"/>
                 <w:sz w:val="28"/>
                 <w:szCs w:val="28"/>
               </w:rPr>
@@ -2741,8 +2622,10 @@
             </w:r>
             <w:r>
               <w:rPr>
-                <w:noProof/>
+                <w:rFonts w:ascii="Times New Roman" w:hAnsi="Times New Roman" w:cs="Times New Roman"/>
                 <w:webHidden/>
+                <w:sz w:val="28"/>
+                <w:szCs w:val="28"/>
               </w:rPr>
               <w:tab/>
             </w:r>
@@ -2762,7 +2645,7 @@
                 <w:sz w:val="28"/>
                 <w:szCs w:val="28"/>
               </w:rPr>
-              <w:instrText xml:space="preserve"> PAGEREF _Toc41224798 \h </w:instrText>
+              <w:instrText xml:space="preserve"> PAGEREF _Toc41475696 \h </w:instrText>
             </w:r>
             <w:r>
               <w:rPr>
@@ -2790,6 +2673,1038 @@
                 <w:szCs w:val="28"/>
               </w:rPr>
               <w:t>5</w:t>
+            </w:r>
+            <w:r>
+              <w:rPr>
+                <w:rFonts w:ascii="Times New Roman" w:hAnsi="Times New Roman" w:cs="Times New Roman"/>
+                <w:webHidden/>
+                <w:sz w:val="28"/>
+                <w:szCs w:val="28"/>
+              </w:rPr>
+              <w:fldChar w:fldCharType="end"/>
+            </w:r>
+          </w:hyperlink>
+        </w:p>
+        <w:p>
+          <w:pPr>
+            <w:pStyle w:val="31"/>
+            <w:tabs>
+              <w:tab w:val="right" w:leader="dot" w:pos="10245"/>
+            </w:tabs>
+            <w:rPr>
+              <w:rFonts w:ascii="Times New Roman" w:hAnsi="Times New Roman" w:cs="Times New Roman"/>
+              <w:sz w:val="28"/>
+              <w:szCs w:val="28"/>
+            </w:rPr>
+          </w:pPr>
+          <w:hyperlink w:anchor="_Toc41475697" w:history="1">
+            <w:r>
+              <w:rPr>
+                <w:rFonts w:ascii="Times New Roman" w:hAnsi="Times New Roman" w:cs="Times New Roman"/>
+                <w:sz w:val="28"/>
+                <w:szCs w:val="28"/>
+              </w:rPr>
+              <w:t>Розділ 1. Огляд алгоритмів роботи</w:t>
+            </w:r>
+            <w:r>
+              <w:rPr>
+                <w:rFonts w:ascii="Times New Roman" w:hAnsi="Times New Roman" w:cs="Times New Roman"/>
+                <w:webHidden/>
+                <w:sz w:val="28"/>
+                <w:szCs w:val="28"/>
+              </w:rPr>
+              <w:tab/>
+            </w:r>
+            <w:r>
+              <w:rPr>
+                <w:rFonts w:ascii="Times New Roman" w:hAnsi="Times New Roman" w:cs="Times New Roman"/>
+                <w:webHidden/>
+                <w:sz w:val="28"/>
+                <w:szCs w:val="28"/>
+              </w:rPr>
+              <w:fldChar w:fldCharType="begin"/>
+            </w:r>
+            <w:r>
+              <w:rPr>
+                <w:rFonts w:ascii="Times New Roman" w:hAnsi="Times New Roman" w:cs="Times New Roman"/>
+                <w:webHidden/>
+                <w:sz w:val="28"/>
+                <w:szCs w:val="28"/>
+              </w:rPr>
+              <w:instrText xml:space="preserve"> PAGEREF _Toc41475697 \h </w:instrText>
+            </w:r>
+            <w:r>
+              <w:rPr>
+                <w:rFonts w:ascii="Times New Roman" w:hAnsi="Times New Roman" w:cs="Times New Roman"/>
+                <w:webHidden/>
+                <w:sz w:val="28"/>
+                <w:szCs w:val="28"/>
+              </w:rPr>
+            </w:r>
+            <w:r>
+              <w:rPr>
+                <w:rFonts w:ascii="Times New Roman" w:hAnsi="Times New Roman" w:cs="Times New Roman"/>
+                <w:webHidden/>
+                <w:sz w:val="28"/>
+                <w:szCs w:val="28"/>
+              </w:rPr>
+              <w:fldChar w:fldCharType="separate"/>
+            </w:r>
+            <w:r>
+              <w:rPr>
+                <w:rFonts w:ascii="Times New Roman" w:hAnsi="Times New Roman" w:cs="Times New Roman"/>
+                <w:noProof/>
+                <w:webHidden/>
+                <w:sz w:val="28"/>
+                <w:szCs w:val="28"/>
+              </w:rPr>
+              <w:t>6</w:t>
+            </w:r>
+            <w:r>
+              <w:rPr>
+                <w:rFonts w:ascii="Times New Roman" w:hAnsi="Times New Roman" w:cs="Times New Roman"/>
+                <w:webHidden/>
+                <w:sz w:val="28"/>
+                <w:szCs w:val="28"/>
+              </w:rPr>
+              <w:fldChar w:fldCharType="end"/>
+            </w:r>
+          </w:hyperlink>
+        </w:p>
+        <w:p>
+          <w:pPr>
+            <w:pStyle w:val="31"/>
+            <w:tabs>
+              <w:tab w:val="right" w:leader="dot" w:pos="10245"/>
+            </w:tabs>
+            <w:rPr>
+              <w:rFonts w:ascii="Times New Roman" w:hAnsi="Times New Roman" w:cs="Times New Roman"/>
+              <w:sz w:val="28"/>
+              <w:szCs w:val="28"/>
+            </w:rPr>
+          </w:pPr>
+          <w:hyperlink w:anchor="_Toc41475698" w:history="1">
+            <w:r>
+              <w:rPr>
+                <w:rFonts w:ascii="Times New Roman" w:hAnsi="Times New Roman" w:cs="Times New Roman"/>
+                <w:sz w:val="28"/>
+                <w:szCs w:val="28"/>
+              </w:rPr>
+              <w:t>1.1 Вхідні та вихідні дані</w:t>
+            </w:r>
+            <w:r>
+              <w:rPr>
+                <w:rFonts w:ascii="Times New Roman" w:hAnsi="Times New Roman" w:cs="Times New Roman"/>
+                <w:webHidden/>
+                <w:sz w:val="28"/>
+                <w:szCs w:val="28"/>
+              </w:rPr>
+              <w:tab/>
+            </w:r>
+            <w:r>
+              <w:rPr>
+                <w:rFonts w:ascii="Times New Roman" w:hAnsi="Times New Roman" w:cs="Times New Roman"/>
+                <w:webHidden/>
+                <w:sz w:val="28"/>
+                <w:szCs w:val="28"/>
+              </w:rPr>
+              <w:fldChar w:fldCharType="begin"/>
+            </w:r>
+            <w:r>
+              <w:rPr>
+                <w:rFonts w:ascii="Times New Roman" w:hAnsi="Times New Roman" w:cs="Times New Roman"/>
+                <w:webHidden/>
+                <w:sz w:val="28"/>
+                <w:szCs w:val="28"/>
+              </w:rPr>
+              <w:instrText xml:space="preserve"> PAGEREF _Toc41475698 \h </w:instrText>
+            </w:r>
+            <w:r>
+              <w:rPr>
+                <w:rFonts w:ascii="Times New Roman" w:hAnsi="Times New Roman" w:cs="Times New Roman"/>
+                <w:webHidden/>
+                <w:sz w:val="28"/>
+                <w:szCs w:val="28"/>
+              </w:rPr>
+            </w:r>
+            <w:r>
+              <w:rPr>
+                <w:rFonts w:ascii="Times New Roman" w:hAnsi="Times New Roman" w:cs="Times New Roman"/>
+                <w:webHidden/>
+                <w:sz w:val="28"/>
+                <w:szCs w:val="28"/>
+              </w:rPr>
+              <w:fldChar w:fldCharType="separate"/>
+            </w:r>
+            <w:r>
+              <w:rPr>
+                <w:rFonts w:ascii="Times New Roman" w:hAnsi="Times New Roman" w:cs="Times New Roman"/>
+                <w:noProof/>
+                <w:webHidden/>
+                <w:sz w:val="28"/>
+                <w:szCs w:val="28"/>
+              </w:rPr>
+              <w:t>6</w:t>
+            </w:r>
+            <w:r>
+              <w:rPr>
+                <w:rFonts w:ascii="Times New Roman" w:hAnsi="Times New Roman" w:cs="Times New Roman"/>
+                <w:webHidden/>
+                <w:sz w:val="28"/>
+                <w:szCs w:val="28"/>
+              </w:rPr>
+              <w:fldChar w:fldCharType="end"/>
+            </w:r>
+          </w:hyperlink>
+        </w:p>
+        <w:p>
+          <w:pPr>
+            <w:pStyle w:val="31"/>
+            <w:tabs>
+              <w:tab w:val="right" w:leader="dot" w:pos="10245"/>
+            </w:tabs>
+            <w:rPr>
+              <w:rFonts w:ascii="Times New Roman" w:hAnsi="Times New Roman" w:cs="Times New Roman"/>
+              <w:sz w:val="28"/>
+              <w:szCs w:val="28"/>
+            </w:rPr>
+          </w:pPr>
+          <w:hyperlink w:anchor="_Toc41475699" w:history="1">
+            <w:r>
+              <w:rPr>
+                <w:rFonts w:ascii="Times New Roman" w:hAnsi="Times New Roman" w:cs="Times New Roman"/>
+                <w:sz w:val="28"/>
+                <w:szCs w:val="28"/>
+              </w:rPr>
+              <w:t>1.2 вибір конкретних алгоритмів</w:t>
+            </w:r>
+            <w:r>
+              <w:rPr>
+                <w:rFonts w:ascii="Times New Roman" w:hAnsi="Times New Roman" w:cs="Times New Roman"/>
+                <w:webHidden/>
+                <w:sz w:val="28"/>
+                <w:szCs w:val="28"/>
+              </w:rPr>
+              <w:tab/>
+            </w:r>
+            <w:r>
+              <w:rPr>
+                <w:rFonts w:ascii="Times New Roman" w:hAnsi="Times New Roman" w:cs="Times New Roman"/>
+                <w:webHidden/>
+                <w:sz w:val="28"/>
+                <w:szCs w:val="28"/>
+              </w:rPr>
+              <w:fldChar w:fldCharType="begin"/>
+            </w:r>
+            <w:r>
+              <w:rPr>
+                <w:rFonts w:ascii="Times New Roman" w:hAnsi="Times New Roman" w:cs="Times New Roman"/>
+                <w:webHidden/>
+                <w:sz w:val="28"/>
+                <w:szCs w:val="28"/>
+              </w:rPr>
+              <w:instrText xml:space="preserve"> PAGEREF _Toc41475699 \h </w:instrText>
+            </w:r>
+            <w:r>
+              <w:rPr>
+                <w:rFonts w:ascii="Times New Roman" w:hAnsi="Times New Roman" w:cs="Times New Roman"/>
+                <w:webHidden/>
+                <w:sz w:val="28"/>
+                <w:szCs w:val="28"/>
+              </w:rPr>
+            </w:r>
+            <w:r>
+              <w:rPr>
+                <w:rFonts w:ascii="Times New Roman" w:hAnsi="Times New Roman" w:cs="Times New Roman"/>
+                <w:webHidden/>
+                <w:sz w:val="28"/>
+                <w:szCs w:val="28"/>
+              </w:rPr>
+              <w:fldChar w:fldCharType="separate"/>
+            </w:r>
+            <w:r>
+              <w:rPr>
+                <w:rFonts w:ascii="Times New Roman" w:hAnsi="Times New Roman" w:cs="Times New Roman"/>
+                <w:noProof/>
+                <w:webHidden/>
+                <w:sz w:val="28"/>
+                <w:szCs w:val="28"/>
+              </w:rPr>
+              <w:t>7</w:t>
+            </w:r>
+            <w:r>
+              <w:rPr>
+                <w:rFonts w:ascii="Times New Roman" w:hAnsi="Times New Roman" w:cs="Times New Roman"/>
+                <w:webHidden/>
+                <w:sz w:val="28"/>
+                <w:szCs w:val="28"/>
+              </w:rPr>
+              <w:fldChar w:fldCharType="end"/>
+            </w:r>
+          </w:hyperlink>
+        </w:p>
+        <w:p>
+          <w:pPr>
+            <w:pStyle w:val="31"/>
+            <w:tabs>
+              <w:tab w:val="right" w:leader="dot" w:pos="10245"/>
+            </w:tabs>
+            <w:rPr>
+              <w:rFonts w:ascii="Times New Roman" w:hAnsi="Times New Roman" w:cs="Times New Roman"/>
+              <w:sz w:val="28"/>
+              <w:szCs w:val="28"/>
+            </w:rPr>
+          </w:pPr>
+          <w:hyperlink w:anchor="_Toc41475700" w:history="1">
+            <w:r>
+              <w:rPr>
+                <w:rFonts w:ascii="Times New Roman" w:hAnsi="Times New Roman" w:cs="Times New Roman"/>
+                <w:sz w:val="28"/>
+                <w:szCs w:val="28"/>
+              </w:rPr>
+              <w:t>1.3 Пошук інформації для розробки гри</w:t>
+            </w:r>
+            <w:r>
+              <w:rPr>
+                <w:rFonts w:ascii="Times New Roman" w:hAnsi="Times New Roman" w:cs="Times New Roman"/>
+                <w:webHidden/>
+                <w:sz w:val="28"/>
+                <w:szCs w:val="28"/>
+              </w:rPr>
+              <w:tab/>
+            </w:r>
+            <w:r>
+              <w:rPr>
+                <w:rFonts w:ascii="Times New Roman" w:hAnsi="Times New Roman" w:cs="Times New Roman"/>
+                <w:webHidden/>
+                <w:sz w:val="28"/>
+                <w:szCs w:val="28"/>
+              </w:rPr>
+              <w:fldChar w:fldCharType="begin"/>
+            </w:r>
+            <w:r>
+              <w:rPr>
+                <w:rFonts w:ascii="Times New Roman" w:hAnsi="Times New Roman" w:cs="Times New Roman"/>
+                <w:webHidden/>
+                <w:sz w:val="28"/>
+                <w:szCs w:val="28"/>
+              </w:rPr>
+              <w:instrText xml:space="preserve"> PAGEREF _Toc41475700 \h </w:instrText>
+            </w:r>
+            <w:r>
+              <w:rPr>
+                <w:rFonts w:ascii="Times New Roman" w:hAnsi="Times New Roman" w:cs="Times New Roman"/>
+                <w:webHidden/>
+                <w:sz w:val="28"/>
+                <w:szCs w:val="28"/>
+              </w:rPr>
+            </w:r>
+            <w:r>
+              <w:rPr>
+                <w:rFonts w:ascii="Times New Roman" w:hAnsi="Times New Roman" w:cs="Times New Roman"/>
+                <w:webHidden/>
+                <w:sz w:val="28"/>
+                <w:szCs w:val="28"/>
+              </w:rPr>
+              <w:fldChar w:fldCharType="separate"/>
+            </w:r>
+            <w:r>
+              <w:rPr>
+                <w:rFonts w:ascii="Times New Roman" w:hAnsi="Times New Roman" w:cs="Times New Roman"/>
+                <w:noProof/>
+                <w:webHidden/>
+                <w:sz w:val="28"/>
+                <w:szCs w:val="28"/>
+              </w:rPr>
+              <w:t>8</w:t>
+            </w:r>
+            <w:r>
+              <w:rPr>
+                <w:rFonts w:ascii="Times New Roman" w:hAnsi="Times New Roman" w:cs="Times New Roman"/>
+                <w:webHidden/>
+                <w:sz w:val="28"/>
+                <w:szCs w:val="28"/>
+              </w:rPr>
+              <w:fldChar w:fldCharType="end"/>
+            </w:r>
+          </w:hyperlink>
+        </w:p>
+        <w:p>
+          <w:pPr>
+            <w:pStyle w:val="31"/>
+            <w:tabs>
+              <w:tab w:val="right" w:leader="dot" w:pos="10245"/>
+            </w:tabs>
+            <w:rPr>
+              <w:rFonts w:ascii="Times New Roman" w:hAnsi="Times New Roman" w:cs="Times New Roman"/>
+              <w:sz w:val="28"/>
+              <w:szCs w:val="28"/>
+            </w:rPr>
+          </w:pPr>
+          <w:hyperlink w:anchor="_Toc41475701" w:history="1">
+            <w:r>
+              <w:rPr>
+                <w:rFonts w:ascii="Times New Roman" w:hAnsi="Times New Roman" w:cs="Times New Roman"/>
+                <w:sz w:val="28"/>
+                <w:szCs w:val="28"/>
+              </w:rPr>
+              <w:t>Розділ 2. Розробка алгоритму для гри</w:t>
+            </w:r>
+            <w:r>
+              <w:rPr>
+                <w:rFonts w:ascii="Times New Roman" w:hAnsi="Times New Roman" w:cs="Times New Roman"/>
+                <w:webHidden/>
+                <w:sz w:val="28"/>
+                <w:szCs w:val="28"/>
+              </w:rPr>
+              <w:tab/>
+            </w:r>
+            <w:r>
+              <w:rPr>
+                <w:rFonts w:ascii="Times New Roman" w:hAnsi="Times New Roman" w:cs="Times New Roman"/>
+                <w:webHidden/>
+                <w:sz w:val="28"/>
+                <w:szCs w:val="28"/>
+              </w:rPr>
+              <w:fldChar w:fldCharType="begin"/>
+            </w:r>
+            <w:r>
+              <w:rPr>
+                <w:rFonts w:ascii="Times New Roman" w:hAnsi="Times New Roman" w:cs="Times New Roman"/>
+                <w:webHidden/>
+                <w:sz w:val="28"/>
+                <w:szCs w:val="28"/>
+              </w:rPr>
+              <w:instrText xml:space="preserve"> PAGEREF _Toc41475701 \h </w:instrText>
+            </w:r>
+            <w:r>
+              <w:rPr>
+                <w:rFonts w:ascii="Times New Roman" w:hAnsi="Times New Roman" w:cs="Times New Roman"/>
+                <w:webHidden/>
+                <w:sz w:val="28"/>
+                <w:szCs w:val="28"/>
+              </w:rPr>
+            </w:r>
+            <w:r>
+              <w:rPr>
+                <w:rFonts w:ascii="Times New Roman" w:hAnsi="Times New Roman" w:cs="Times New Roman"/>
+                <w:webHidden/>
+                <w:sz w:val="28"/>
+                <w:szCs w:val="28"/>
+              </w:rPr>
+              <w:fldChar w:fldCharType="separate"/>
+            </w:r>
+            <w:r>
+              <w:rPr>
+                <w:rFonts w:ascii="Times New Roman" w:hAnsi="Times New Roman" w:cs="Times New Roman"/>
+                <w:noProof/>
+                <w:webHidden/>
+                <w:sz w:val="28"/>
+                <w:szCs w:val="28"/>
+              </w:rPr>
+              <w:t>10</w:t>
+            </w:r>
+            <w:r>
+              <w:rPr>
+                <w:rFonts w:ascii="Times New Roman" w:hAnsi="Times New Roman" w:cs="Times New Roman"/>
+                <w:webHidden/>
+                <w:sz w:val="28"/>
+                <w:szCs w:val="28"/>
+              </w:rPr>
+              <w:fldChar w:fldCharType="end"/>
+            </w:r>
+          </w:hyperlink>
+        </w:p>
+        <w:p>
+          <w:pPr>
+            <w:pStyle w:val="31"/>
+            <w:tabs>
+              <w:tab w:val="right" w:leader="dot" w:pos="10245"/>
+            </w:tabs>
+            <w:rPr>
+              <w:rFonts w:ascii="Times New Roman" w:hAnsi="Times New Roman" w:cs="Times New Roman"/>
+              <w:sz w:val="28"/>
+              <w:szCs w:val="28"/>
+            </w:rPr>
+          </w:pPr>
+          <w:hyperlink w:anchor="_Toc41475702" w:history="1">
+            <w:r>
+              <w:rPr>
+                <w:rFonts w:ascii="Times New Roman" w:hAnsi="Times New Roman" w:cs="Times New Roman"/>
+                <w:sz w:val="28"/>
+                <w:szCs w:val="28"/>
+              </w:rPr>
+              <w:t>2.1 Графіка</w:t>
+            </w:r>
+            <w:r>
+              <w:rPr>
+                <w:rFonts w:ascii="Times New Roman" w:hAnsi="Times New Roman" w:cs="Times New Roman"/>
+                <w:webHidden/>
+                <w:sz w:val="28"/>
+                <w:szCs w:val="28"/>
+              </w:rPr>
+              <w:tab/>
+            </w:r>
+            <w:r>
+              <w:rPr>
+                <w:rFonts w:ascii="Times New Roman" w:hAnsi="Times New Roman" w:cs="Times New Roman"/>
+                <w:webHidden/>
+                <w:sz w:val="28"/>
+                <w:szCs w:val="28"/>
+              </w:rPr>
+              <w:fldChar w:fldCharType="begin"/>
+            </w:r>
+            <w:r>
+              <w:rPr>
+                <w:rFonts w:ascii="Times New Roman" w:hAnsi="Times New Roman" w:cs="Times New Roman"/>
+                <w:webHidden/>
+                <w:sz w:val="28"/>
+                <w:szCs w:val="28"/>
+              </w:rPr>
+              <w:instrText xml:space="preserve"> PAGEREF _Toc41475702 \h </w:instrText>
+            </w:r>
+            <w:r>
+              <w:rPr>
+                <w:rFonts w:ascii="Times New Roman" w:hAnsi="Times New Roman" w:cs="Times New Roman"/>
+                <w:webHidden/>
+                <w:sz w:val="28"/>
+                <w:szCs w:val="28"/>
+              </w:rPr>
+            </w:r>
+            <w:r>
+              <w:rPr>
+                <w:rFonts w:ascii="Times New Roman" w:hAnsi="Times New Roman" w:cs="Times New Roman"/>
+                <w:webHidden/>
+                <w:sz w:val="28"/>
+                <w:szCs w:val="28"/>
+              </w:rPr>
+              <w:fldChar w:fldCharType="separate"/>
+            </w:r>
+            <w:r>
+              <w:rPr>
+                <w:rFonts w:ascii="Times New Roman" w:hAnsi="Times New Roman" w:cs="Times New Roman"/>
+                <w:noProof/>
+                <w:webHidden/>
+                <w:sz w:val="28"/>
+                <w:szCs w:val="28"/>
+              </w:rPr>
+              <w:t>10</w:t>
+            </w:r>
+            <w:r>
+              <w:rPr>
+                <w:rFonts w:ascii="Times New Roman" w:hAnsi="Times New Roman" w:cs="Times New Roman"/>
+                <w:webHidden/>
+                <w:sz w:val="28"/>
+                <w:szCs w:val="28"/>
+              </w:rPr>
+              <w:fldChar w:fldCharType="end"/>
+            </w:r>
+          </w:hyperlink>
+        </w:p>
+        <w:p>
+          <w:pPr>
+            <w:pStyle w:val="31"/>
+            <w:tabs>
+              <w:tab w:val="right" w:leader="dot" w:pos="10245"/>
+            </w:tabs>
+            <w:rPr>
+              <w:rFonts w:ascii="Times New Roman" w:hAnsi="Times New Roman" w:cs="Times New Roman"/>
+              <w:sz w:val="28"/>
+              <w:szCs w:val="28"/>
+            </w:rPr>
+          </w:pPr>
+          <w:hyperlink w:anchor="_Toc41475703" w:history="1">
+            <w:r>
+              <w:rPr>
+                <w:rFonts w:ascii="Times New Roman" w:hAnsi="Times New Roman" w:cs="Times New Roman"/>
+                <w:sz w:val="28"/>
+                <w:szCs w:val="28"/>
+              </w:rPr>
+              <w:t>2.2 Логіка</w:t>
+            </w:r>
+            <w:r>
+              <w:rPr>
+                <w:rFonts w:ascii="Times New Roman" w:hAnsi="Times New Roman" w:cs="Times New Roman"/>
+                <w:webHidden/>
+                <w:sz w:val="28"/>
+                <w:szCs w:val="28"/>
+              </w:rPr>
+              <w:tab/>
+            </w:r>
+            <w:r>
+              <w:rPr>
+                <w:rFonts w:ascii="Times New Roman" w:hAnsi="Times New Roman" w:cs="Times New Roman"/>
+                <w:webHidden/>
+                <w:sz w:val="28"/>
+                <w:szCs w:val="28"/>
+              </w:rPr>
+              <w:fldChar w:fldCharType="begin"/>
+            </w:r>
+            <w:r>
+              <w:rPr>
+                <w:rFonts w:ascii="Times New Roman" w:hAnsi="Times New Roman" w:cs="Times New Roman"/>
+                <w:webHidden/>
+                <w:sz w:val="28"/>
+                <w:szCs w:val="28"/>
+              </w:rPr>
+              <w:instrText xml:space="preserve"> PAGEREF _Toc41475703 \h </w:instrText>
+            </w:r>
+            <w:r>
+              <w:rPr>
+                <w:rFonts w:ascii="Times New Roman" w:hAnsi="Times New Roman" w:cs="Times New Roman"/>
+                <w:webHidden/>
+                <w:sz w:val="28"/>
+                <w:szCs w:val="28"/>
+              </w:rPr>
+            </w:r>
+            <w:r>
+              <w:rPr>
+                <w:rFonts w:ascii="Times New Roman" w:hAnsi="Times New Roman" w:cs="Times New Roman"/>
+                <w:webHidden/>
+                <w:sz w:val="28"/>
+                <w:szCs w:val="28"/>
+              </w:rPr>
+              <w:fldChar w:fldCharType="separate"/>
+            </w:r>
+            <w:r>
+              <w:rPr>
+                <w:rFonts w:ascii="Times New Roman" w:hAnsi="Times New Roman" w:cs="Times New Roman"/>
+                <w:noProof/>
+                <w:webHidden/>
+                <w:sz w:val="28"/>
+                <w:szCs w:val="28"/>
+              </w:rPr>
+              <w:t>10</w:t>
+            </w:r>
+            <w:r>
+              <w:rPr>
+                <w:rFonts w:ascii="Times New Roman" w:hAnsi="Times New Roman" w:cs="Times New Roman"/>
+                <w:webHidden/>
+                <w:sz w:val="28"/>
+                <w:szCs w:val="28"/>
+              </w:rPr>
+              <w:fldChar w:fldCharType="end"/>
+            </w:r>
+          </w:hyperlink>
+        </w:p>
+        <w:p>
+          <w:pPr>
+            <w:pStyle w:val="31"/>
+            <w:tabs>
+              <w:tab w:val="right" w:leader="dot" w:pos="10245"/>
+            </w:tabs>
+            <w:rPr>
+              <w:rFonts w:ascii="Times New Roman" w:hAnsi="Times New Roman" w:cs="Times New Roman"/>
+              <w:sz w:val="28"/>
+              <w:szCs w:val="28"/>
+            </w:rPr>
+          </w:pPr>
+          <w:hyperlink w:anchor="_Toc41475704" w:history="1">
+            <w:r>
+              <w:rPr>
+                <w:rFonts w:ascii="Times New Roman" w:hAnsi="Times New Roman" w:cs="Times New Roman"/>
+                <w:sz w:val="28"/>
+                <w:szCs w:val="28"/>
+              </w:rPr>
+              <w:t>2.3 Використані функції</w:t>
+            </w:r>
+            <w:r>
+              <w:rPr>
+                <w:rFonts w:ascii="Times New Roman" w:hAnsi="Times New Roman" w:cs="Times New Roman"/>
+                <w:webHidden/>
+                <w:sz w:val="28"/>
+                <w:szCs w:val="28"/>
+              </w:rPr>
+              <w:tab/>
+            </w:r>
+            <w:r>
+              <w:rPr>
+                <w:rFonts w:ascii="Times New Roman" w:hAnsi="Times New Roman" w:cs="Times New Roman"/>
+                <w:webHidden/>
+                <w:sz w:val="28"/>
+                <w:szCs w:val="28"/>
+              </w:rPr>
+              <w:fldChar w:fldCharType="begin"/>
+            </w:r>
+            <w:r>
+              <w:rPr>
+                <w:rFonts w:ascii="Times New Roman" w:hAnsi="Times New Roman" w:cs="Times New Roman"/>
+                <w:webHidden/>
+                <w:sz w:val="28"/>
+                <w:szCs w:val="28"/>
+              </w:rPr>
+              <w:instrText xml:space="preserve"> PAGEREF _Toc41475704 \h </w:instrText>
+            </w:r>
+            <w:r>
+              <w:rPr>
+                <w:rFonts w:ascii="Times New Roman" w:hAnsi="Times New Roman" w:cs="Times New Roman"/>
+                <w:webHidden/>
+                <w:sz w:val="28"/>
+                <w:szCs w:val="28"/>
+              </w:rPr>
+            </w:r>
+            <w:r>
+              <w:rPr>
+                <w:rFonts w:ascii="Times New Roman" w:hAnsi="Times New Roman" w:cs="Times New Roman"/>
+                <w:webHidden/>
+                <w:sz w:val="28"/>
+                <w:szCs w:val="28"/>
+              </w:rPr>
+              <w:fldChar w:fldCharType="separate"/>
+            </w:r>
+            <w:r>
+              <w:rPr>
+                <w:rFonts w:ascii="Times New Roman" w:hAnsi="Times New Roman" w:cs="Times New Roman"/>
+                <w:noProof/>
+                <w:webHidden/>
+                <w:sz w:val="28"/>
+                <w:szCs w:val="28"/>
+              </w:rPr>
+              <w:t>13</w:t>
+            </w:r>
+            <w:r>
+              <w:rPr>
+                <w:rFonts w:ascii="Times New Roman" w:hAnsi="Times New Roman" w:cs="Times New Roman"/>
+                <w:webHidden/>
+                <w:sz w:val="28"/>
+                <w:szCs w:val="28"/>
+              </w:rPr>
+              <w:fldChar w:fldCharType="end"/>
+            </w:r>
+          </w:hyperlink>
+        </w:p>
+        <w:p>
+          <w:pPr>
+            <w:pStyle w:val="31"/>
+            <w:tabs>
+              <w:tab w:val="right" w:leader="dot" w:pos="10245"/>
+            </w:tabs>
+            <w:rPr>
+              <w:rFonts w:ascii="Times New Roman" w:hAnsi="Times New Roman" w:cs="Times New Roman"/>
+              <w:sz w:val="28"/>
+              <w:szCs w:val="28"/>
+            </w:rPr>
+          </w:pPr>
+          <w:hyperlink w:anchor="_Toc41475705" w:history="1">
+            <w:r>
+              <w:rPr>
+                <w:rFonts w:ascii="Times New Roman" w:hAnsi="Times New Roman" w:cs="Times New Roman"/>
+                <w:sz w:val="28"/>
+                <w:szCs w:val="28"/>
+              </w:rPr>
+              <w:t>Розділ 3 Реалізація гри мовою С#</w:t>
+            </w:r>
+            <w:r>
+              <w:rPr>
+                <w:rFonts w:ascii="Times New Roman" w:hAnsi="Times New Roman" w:cs="Times New Roman"/>
+                <w:webHidden/>
+                <w:sz w:val="28"/>
+                <w:szCs w:val="28"/>
+              </w:rPr>
+              <w:tab/>
+            </w:r>
+            <w:r>
+              <w:rPr>
+                <w:rFonts w:ascii="Times New Roman" w:hAnsi="Times New Roman" w:cs="Times New Roman"/>
+                <w:webHidden/>
+                <w:sz w:val="28"/>
+                <w:szCs w:val="28"/>
+              </w:rPr>
+              <w:fldChar w:fldCharType="begin"/>
+            </w:r>
+            <w:r>
+              <w:rPr>
+                <w:rFonts w:ascii="Times New Roman" w:hAnsi="Times New Roman" w:cs="Times New Roman"/>
+                <w:webHidden/>
+                <w:sz w:val="28"/>
+                <w:szCs w:val="28"/>
+              </w:rPr>
+              <w:instrText xml:space="preserve"> PAGEREF _Toc41475705 \h </w:instrText>
+            </w:r>
+            <w:r>
+              <w:rPr>
+                <w:rFonts w:ascii="Times New Roman" w:hAnsi="Times New Roman" w:cs="Times New Roman"/>
+                <w:webHidden/>
+                <w:sz w:val="28"/>
+                <w:szCs w:val="28"/>
+              </w:rPr>
+            </w:r>
+            <w:r>
+              <w:rPr>
+                <w:rFonts w:ascii="Times New Roman" w:hAnsi="Times New Roman" w:cs="Times New Roman"/>
+                <w:webHidden/>
+                <w:sz w:val="28"/>
+                <w:szCs w:val="28"/>
+              </w:rPr>
+              <w:fldChar w:fldCharType="separate"/>
+            </w:r>
+            <w:r>
+              <w:rPr>
+                <w:rFonts w:ascii="Times New Roman" w:hAnsi="Times New Roman" w:cs="Times New Roman"/>
+                <w:noProof/>
+                <w:webHidden/>
+                <w:sz w:val="28"/>
+                <w:szCs w:val="28"/>
+              </w:rPr>
+              <w:t>16</w:t>
+            </w:r>
+            <w:r>
+              <w:rPr>
+                <w:rFonts w:ascii="Times New Roman" w:hAnsi="Times New Roman" w:cs="Times New Roman"/>
+                <w:webHidden/>
+                <w:sz w:val="28"/>
+                <w:szCs w:val="28"/>
+              </w:rPr>
+              <w:fldChar w:fldCharType="end"/>
+            </w:r>
+          </w:hyperlink>
+        </w:p>
+        <w:p>
+          <w:pPr>
+            <w:pStyle w:val="31"/>
+            <w:tabs>
+              <w:tab w:val="right" w:leader="dot" w:pos="10245"/>
+            </w:tabs>
+            <w:rPr>
+              <w:rFonts w:ascii="Times New Roman" w:hAnsi="Times New Roman" w:cs="Times New Roman"/>
+              <w:sz w:val="28"/>
+              <w:szCs w:val="28"/>
+            </w:rPr>
+          </w:pPr>
+          <w:hyperlink w:anchor="_Toc41475706" w:history="1">
+            <w:r>
+              <w:rPr>
+                <w:rFonts w:ascii="Times New Roman" w:hAnsi="Times New Roman" w:cs="Times New Roman"/>
+                <w:sz w:val="28"/>
+                <w:szCs w:val="28"/>
+              </w:rPr>
+              <w:t>3.1 клас Shape</w:t>
+            </w:r>
+            <w:r>
+              <w:rPr>
+                <w:rFonts w:ascii="Times New Roman" w:hAnsi="Times New Roman" w:cs="Times New Roman"/>
+                <w:webHidden/>
+                <w:sz w:val="28"/>
+                <w:szCs w:val="28"/>
+              </w:rPr>
+              <w:tab/>
+            </w:r>
+            <w:r>
+              <w:rPr>
+                <w:rFonts w:ascii="Times New Roman" w:hAnsi="Times New Roman" w:cs="Times New Roman"/>
+                <w:webHidden/>
+                <w:sz w:val="28"/>
+                <w:szCs w:val="28"/>
+              </w:rPr>
+              <w:fldChar w:fldCharType="begin"/>
+            </w:r>
+            <w:r>
+              <w:rPr>
+                <w:rFonts w:ascii="Times New Roman" w:hAnsi="Times New Roman" w:cs="Times New Roman"/>
+                <w:webHidden/>
+                <w:sz w:val="28"/>
+                <w:szCs w:val="28"/>
+              </w:rPr>
+              <w:instrText xml:space="preserve"> PAGEREF _Toc41475706 \h </w:instrText>
+            </w:r>
+            <w:r>
+              <w:rPr>
+                <w:rFonts w:ascii="Times New Roman" w:hAnsi="Times New Roman" w:cs="Times New Roman"/>
+                <w:webHidden/>
+                <w:sz w:val="28"/>
+                <w:szCs w:val="28"/>
+              </w:rPr>
+            </w:r>
+            <w:r>
+              <w:rPr>
+                <w:rFonts w:ascii="Times New Roman" w:hAnsi="Times New Roman" w:cs="Times New Roman"/>
+                <w:webHidden/>
+                <w:sz w:val="28"/>
+                <w:szCs w:val="28"/>
+              </w:rPr>
+              <w:fldChar w:fldCharType="separate"/>
+            </w:r>
+            <w:r>
+              <w:rPr>
+                <w:rFonts w:ascii="Times New Roman" w:hAnsi="Times New Roman" w:cs="Times New Roman"/>
+                <w:noProof/>
+                <w:webHidden/>
+                <w:sz w:val="28"/>
+                <w:szCs w:val="28"/>
+              </w:rPr>
+              <w:t>16</w:t>
+            </w:r>
+            <w:r>
+              <w:rPr>
+                <w:rFonts w:ascii="Times New Roman" w:hAnsi="Times New Roman" w:cs="Times New Roman"/>
+                <w:webHidden/>
+                <w:sz w:val="28"/>
+                <w:szCs w:val="28"/>
+              </w:rPr>
+              <w:fldChar w:fldCharType="end"/>
+            </w:r>
+          </w:hyperlink>
+        </w:p>
+        <w:p>
+          <w:pPr>
+            <w:pStyle w:val="31"/>
+            <w:tabs>
+              <w:tab w:val="right" w:leader="dot" w:pos="10245"/>
+            </w:tabs>
+            <w:rPr>
+              <w:rFonts w:ascii="Times New Roman" w:hAnsi="Times New Roman" w:cs="Times New Roman"/>
+              <w:sz w:val="28"/>
+              <w:szCs w:val="28"/>
+            </w:rPr>
+          </w:pPr>
+          <w:hyperlink w:anchor="_Toc41475707" w:history="1">
+            <w:r>
+              <w:rPr>
+                <w:rFonts w:ascii="Times New Roman" w:hAnsi="Times New Roman" w:cs="Times New Roman"/>
+                <w:sz w:val="28"/>
+                <w:szCs w:val="28"/>
+              </w:rPr>
+              <w:t>3.2 Основні функції</w:t>
+            </w:r>
+            <w:r>
+              <w:rPr>
+                <w:rFonts w:ascii="Times New Roman" w:hAnsi="Times New Roman" w:cs="Times New Roman"/>
+                <w:webHidden/>
+                <w:sz w:val="28"/>
+                <w:szCs w:val="28"/>
+              </w:rPr>
+              <w:tab/>
+            </w:r>
+            <w:r>
+              <w:rPr>
+                <w:rFonts w:ascii="Times New Roman" w:hAnsi="Times New Roman" w:cs="Times New Roman"/>
+                <w:webHidden/>
+                <w:sz w:val="28"/>
+                <w:szCs w:val="28"/>
+              </w:rPr>
+              <w:fldChar w:fldCharType="begin"/>
+            </w:r>
+            <w:r>
+              <w:rPr>
+                <w:rFonts w:ascii="Times New Roman" w:hAnsi="Times New Roman" w:cs="Times New Roman"/>
+                <w:webHidden/>
+                <w:sz w:val="28"/>
+                <w:szCs w:val="28"/>
+              </w:rPr>
+              <w:instrText xml:space="preserve"> PAGEREF _Toc41475707 \h </w:instrText>
+            </w:r>
+            <w:r>
+              <w:rPr>
+                <w:rFonts w:ascii="Times New Roman" w:hAnsi="Times New Roman" w:cs="Times New Roman"/>
+                <w:webHidden/>
+                <w:sz w:val="28"/>
+                <w:szCs w:val="28"/>
+              </w:rPr>
+            </w:r>
+            <w:r>
+              <w:rPr>
+                <w:rFonts w:ascii="Times New Roman" w:hAnsi="Times New Roman" w:cs="Times New Roman"/>
+                <w:webHidden/>
+                <w:sz w:val="28"/>
+                <w:szCs w:val="28"/>
+              </w:rPr>
+              <w:fldChar w:fldCharType="separate"/>
+            </w:r>
+            <w:r>
+              <w:rPr>
+                <w:rFonts w:ascii="Times New Roman" w:hAnsi="Times New Roman" w:cs="Times New Roman"/>
+                <w:noProof/>
+                <w:webHidden/>
+                <w:sz w:val="28"/>
+                <w:szCs w:val="28"/>
+              </w:rPr>
+              <w:t>18</w:t>
+            </w:r>
+            <w:r>
+              <w:rPr>
+                <w:rFonts w:ascii="Times New Roman" w:hAnsi="Times New Roman" w:cs="Times New Roman"/>
+                <w:webHidden/>
+                <w:sz w:val="28"/>
+                <w:szCs w:val="28"/>
+              </w:rPr>
+              <w:fldChar w:fldCharType="end"/>
+            </w:r>
+          </w:hyperlink>
+        </w:p>
+        <w:p>
+          <w:pPr>
+            <w:pStyle w:val="31"/>
+            <w:tabs>
+              <w:tab w:val="right" w:leader="dot" w:pos="10245"/>
+            </w:tabs>
+            <w:rPr>
+              <w:rFonts w:ascii="Times New Roman" w:hAnsi="Times New Roman" w:cs="Times New Roman"/>
+              <w:sz w:val="28"/>
+              <w:szCs w:val="28"/>
+            </w:rPr>
+          </w:pPr>
+          <w:hyperlink w:anchor="_Toc41475708" w:history="1">
+            <w:r>
+              <w:rPr>
+                <w:rFonts w:ascii="Times New Roman" w:hAnsi="Times New Roman" w:cs="Times New Roman"/>
+                <w:sz w:val="28"/>
+                <w:szCs w:val="28"/>
+              </w:rPr>
+              <w:t>3.3 Проблеми що виникли при створенні гри</w:t>
+            </w:r>
+            <w:r>
+              <w:rPr>
+                <w:rFonts w:ascii="Times New Roman" w:hAnsi="Times New Roman" w:cs="Times New Roman"/>
+                <w:webHidden/>
+                <w:sz w:val="28"/>
+                <w:szCs w:val="28"/>
+              </w:rPr>
+              <w:tab/>
+            </w:r>
+            <w:r>
+              <w:rPr>
+                <w:rFonts w:ascii="Times New Roman" w:hAnsi="Times New Roman" w:cs="Times New Roman"/>
+                <w:webHidden/>
+                <w:sz w:val="28"/>
+                <w:szCs w:val="28"/>
+              </w:rPr>
+              <w:fldChar w:fldCharType="begin"/>
+            </w:r>
+            <w:r>
+              <w:rPr>
+                <w:rFonts w:ascii="Times New Roman" w:hAnsi="Times New Roman" w:cs="Times New Roman"/>
+                <w:webHidden/>
+                <w:sz w:val="28"/>
+                <w:szCs w:val="28"/>
+              </w:rPr>
+              <w:instrText xml:space="preserve"> PAGEREF _Toc41475708 \h </w:instrText>
+            </w:r>
+            <w:r>
+              <w:rPr>
+                <w:rFonts w:ascii="Times New Roman" w:hAnsi="Times New Roman" w:cs="Times New Roman"/>
+                <w:webHidden/>
+                <w:sz w:val="28"/>
+                <w:szCs w:val="28"/>
+              </w:rPr>
+            </w:r>
+            <w:r>
+              <w:rPr>
+                <w:rFonts w:ascii="Times New Roman" w:hAnsi="Times New Roman" w:cs="Times New Roman"/>
+                <w:webHidden/>
+                <w:sz w:val="28"/>
+                <w:szCs w:val="28"/>
+              </w:rPr>
+              <w:fldChar w:fldCharType="separate"/>
+            </w:r>
+            <w:r>
+              <w:rPr>
+                <w:rFonts w:ascii="Times New Roman" w:hAnsi="Times New Roman" w:cs="Times New Roman"/>
+                <w:noProof/>
+                <w:webHidden/>
+                <w:sz w:val="28"/>
+                <w:szCs w:val="28"/>
+              </w:rPr>
+              <w:t>20</w:t>
             </w:r>
             <w:r>
               <w:rPr>
@@ -2814,33 +3729,21 @@
               <w:lang w:val="en-US"/>
             </w:rPr>
           </w:pPr>
-          <w:hyperlink w:anchor="_Toc41224799" w:history="1">
+          <w:hyperlink w:anchor="_Toc41475709" w:history="1">
             <w:r>
               <w:rPr>
-                <w:sz w:val="28"/>
-                <w:szCs w:val="28"/>
-              </w:rPr>
-              <w:t>Р</w:t>
+                <w:rFonts w:ascii="Times New Roman" w:hAnsi="Times New Roman" w:cs="Times New Roman"/>
+                <w:sz w:val="28"/>
+                <w:szCs w:val="28"/>
+              </w:rPr>
+              <w:t>Висновок</w:t>
             </w:r>
             <w:r>
               <w:rPr>
                 <w:rFonts w:ascii="Times New Roman" w:hAnsi="Times New Roman" w:cs="Times New Roman"/>
-                <w:sz w:val="28"/>
-                <w:szCs w:val="28"/>
-              </w:rPr>
-              <w:t>о</w:t>
-            </w:r>
-            <w:r>
-              <w:rPr>
-                <w:sz w:val="28"/>
-                <w:szCs w:val="28"/>
-              </w:rPr>
-              <w:t>зділ 1. Огляд алгоритмів роботи</w:t>
-            </w:r>
-            <w:r>
-              <w:rPr>
-                <w:noProof/>
                 <w:webHidden/>
+                <w:sz w:val="28"/>
+                <w:szCs w:val="28"/>
               </w:rPr>
               <w:tab/>
             </w:r>
@@ -2860,7 +3763,7 @@
                 <w:sz w:val="28"/>
                 <w:szCs w:val="28"/>
               </w:rPr>
-              <w:instrText xml:space="preserve"> PAGEREF _Toc41224799 \h </w:instrText>
+              <w:instrText xml:space="preserve"> PAGEREF _Toc41475709 \h </w:instrText>
             </w:r>
             <w:r>
               <w:rPr>
@@ -2887,657 +3790,7 @@
                 <w:sz w:val="28"/>
                 <w:szCs w:val="28"/>
               </w:rPr>
-              <w:t>6</w:t>
-            </w:r>
-            <w:r>
-              <w:rPr>
-                <w:rFonts w:ascii="Times New Roman" w:hAnsi="Times New Roman" w:cs="Times New Roman"/>
-                <w:webHidden/>
-                <w:sz w:val="28"/>
-                <w:szCs w:val="28"/>
-              </w:rPr>
-              <w:fldChar w:fldCharType="end"/>
-            </w:r>
-          </w:hyperlink>
-        </w:p>
-        <w:p>
-          <w:pPr>
-            <w:pStyle w:val="31"/>
-            <w:tabs>
-              <w:tab w:val="right" w:leader="dot" w:pos="10245"/>
-            </w:tabs>
-            <w:rPr>
-              <w:rFonts w:eastAsiaTheme="minorEastAsia"/>
-              <w:noProof/>
-              <w:lang w:val="en-US"/>
-            </w:rPr>
-          </w:pPr>
-          <w:hyperlink w:anchor="_Toc41224800" w:history="1">
-            <w:r>
-              <w:rPr>
-                <w:sz w:val="28"/>
-                <w:szCs w:val="28"/>
-              </w:rPr>
-              <w:t>1.1 Вхідні та вихідні дан</w:t>
-            </w:r>
-            <w:r>
-              <w:rPr>
-                <w:rStyle w:val="a4"/>
-                <w:rFonts w:ascii="Times New Roman" w:hAnsi="Times New Roman" w:cs="Times New Roman"/>
-                <w:b/>
-                <w:noProof/>
-              </w:rPr>
-              <w:t>і</w:t>
-            </w:r>
-            <w:r>
-              <w:rPr>
-                <w:noProof/>
-                <w:webHidden/>
-              </w:rPr>
-              <w:tab/>
-            </w:r>
-            <w:r>
-              <w:rPr>
-                <w:rFonts w:ascii="Times New Roman" w:hAnsi="Times New Roman" w:cs="Times New Roman"/>
-                <w:webHidden/>
-                <w:sz w:val="28"/>
-                <w:szCs w:val="28"/>
-              </w:rPr>
-              <w:fldChar w:fldCharType="begin"/>
-            </w:r>
-            <w:r>
-              <w:rPr>
-                <w:rFonts w:ascii="Times New Roman" w:hAnsi="Times New Roman" w:cs="Times New Roman"/>
-                <w:webHidden/>
-                <w:sz w:val="28"/>
-                <w:szCs w:val="28"/>
-              </w:rPr>
-              <w:instrText xml:space="preserve"> PAGEREF _Toc41224800 \h </w:instrText>
-            </w:r>
-            <w:r>
-              <w:rPr>
-                <w:rFonts w:ascii="Times New Roman" w:hAnsi="Times New Roman" w:cs="Times New Roman"/>
-                <w:webHidden/>
-                <w:sz w:val="28"/>
-                <w:szCs w:val="28"/>
-              </w:rPr>
-            </w:r>
-            <w:r>
-              <w:rPr>
-                <w:rFonts w:ascii="Times New Roman" w:hAnsi="Times New Roman" w:cs="Times New Roman"/>
-                <w:webHidden/>
-                <w:sz w:val="28"/>
-                <w:szCs w:val="28"/>
-              </w:rPr>
-              <w:fldChar w:fldCharType="separate"/>
-            </w:r>
-            <w:r>
-              <w:rPr>
-                <w:rFonts w:ascii="Times New Roman" w:hAnsi="Times New Roman" w:cs="Times New Roman"/>
-                <w:noProof/>
-                <w:webHidden/>
-                <w:sz w:val="28"/>
-                <w:szCs w:val="28"/>
-              </w:rPr>
-              <w:t>6</w:t>
-            </w:r>
-            <w:r>
-              <w:rPr>
-                <w:rFonts w:ascii="Times New Roman" w:hAnsi="Times New Roman" w:cs="Times New Roman"/>
-                <w:webHidden/>
-                <w:sz w:val="28"/>
-                <w:szCs w:val="28"/>
-              </w:rPr>
-              <w:fldChar w:fldCharType="end"/>
-            </w:r>
-          </w:hyperlink>
-        </w:p>
-        <w:p>
-          <w:pPr>
-            <w:pStyle w:val="31"/>
-            <w:tabs>
-              <w:tab w:val="right" w:leader="dot" w:pos="10245"/>
-            </w:tabs>
-            <w:rPr>
-              <w:rFonts w:eastAsiaTheme="minorEastAsia"/>
-              <w:noProof/>
-              <w:lang w:val="en-US"/>
-            </w:rPr>
-          </w:pPr>
-          <w:hyperlink w:anchor="_Toc41224801" w:history="1">
-            <w:r>
-              <w:rPr>
-                <w:sz w:val="28"/>
-                <w:szCs w:val="28"/>
-              </w:rPr>
-              <w:t>1.2 вибір конкретних алгоритмів</w:t>
-            </w:r>
-            <w:r>
-              <w:rPr>
-                <w:noProof/>
-                <w:webHidden/>
-              </w:rPr>
-              <w:tab/>
-            </w:r>
-            <w:r>
-              <w:rPr>
-                <w:rFonts w:ascii="Times New Roman" w:hAnsi="Times New Roman" w:cs="Times New Roman"/>
-                <w:webHidden/>
-                <w:sz w:val="28"/>
-                <w:szCs w:val="28"/>
-              </w:rPr>
-              <w:fldChar w:fldCharType="begin"/>
-            </w:r>
-            <w:r>
-              <w:rPr>
-                <w:rFonts w:ascii="Times New Roman" w:hAnsi="Times New Roman" w:cs="Times New Roman"/>
-                <w:webHidden/>
-                <w:sz w:val="28"/>
-                <w:szCs w:val="28"/>
-              </w:rPr>
-              <w:instrText xml:space="preserve"> PAGEREF _Toc41224801 \h </w:instrText>
-            </w:r>
-            <w:r>
-              <w:rPr>
-                <w:rFonts w:ascii="Times New Roman" w:hAnsi="Times New Roman" w:cs="Times New Roman"/>
-                <w:webHidden/>
-                <w:sz w:val="28"/>
-                <w:szCs w:val="28"/>
-              </w:rPr>
-            </w:r>
-            <w:r>
-              <w:rPr>
-                <w:rFonts w:ascii="Times New Roman" w:hAnsi="Times New Roman" w:cs="Times New Roman"/>
-                <w:webHidden/>
-                <w:sz w:val="28"/>
-                <w:szCs w:val="28"/>
-              </w:rPr>
-              <w:fldChar w:fldCharType="separate"/>
-            </w:r>
-            <w:r>
-              <w:rPr>
-                <w:rFonts w:ascii="Times New Roman" w:hAnsi="Times New Roman" w:cs="Times New Roman"/>
-                <w:noProof/>
-                <w:webHidden/>
-                <w:sz w:val="28"/>
-                <w:szCs w:val="28"/>
-              </w:rPr>
-              <w:t>7</w:t>
-            </w:r>
-            <w:r>
-              <w:rPr>
-                <w:rFonts w:ascii="Times New Roman" w:hAnsi="Times New Roman" w:cs="Times New Roman"/>
-                <w:webHidden/>
-                <w:sz w:val="28"/>
-                <w:szCs w:val="28"/>
-              </w:rPr>
-              <w:fldChar w:fldCharType="end"/>
-            </w:r>
-          </w:hyperlink>
-        </w:p>
-        <w:p>
-          <w:pPr>
-            <w:pStyle w:val="31"/>
-            <w:tabs>
-              <w:tab w:val="right" w:leader="dot" w:pos="10245"/>
-            </w:tabs>
-            <w:rPr>
-              <w:rFonts w:eastAsiaTheme="minorEastAsia"/>
-              <w:noProof/>
-              <w:lang w:val="en-US"/>
-            </w:rPr>
-          </w:pPr>
-          <w:hyperlink w:anchor="_Toc41224802" w:history="1">
-            <w:r>
-              <w:rPr>
-                <w:sz w:val="28"/>
-                <w:szCs w:val="28"/>
-              </w:rPr>
-              <w:t>1.3 Пошук інформації для розробк</w:t>
-            </w:r>
-            <w:r>
-              <w:rPr>
-                <w:rFonts w:ascii="Times New Roman" w:hAnsi="Times New Roman" w:cs="Times New Roman"/>
-                <w:sz w:val="28"/>
-                <w:szCs w:val="28"/>
-              </w:rPr>
-              <w:t>и гр</w:t>
-            </w:r>
-            <w:r>
-              <w:rPr>
-                <w:sz w:val="28"/>
-                <w:szCs w:val="28"/>
-              </w:rPr>
-              <w:t>и</w:t>
-            </w:r>
-            <w:r>
-              <w:rPr>
-                <w:noProof/>
-                <w:webHidden/>
-              </w:rPr>
-              <w:tab/>
-            </w:r>
-            <w:r>
-              <w:rPr>
-                <w:rFonts w:ascii="Times New Roman" w:hAnsi="Times New Roman" w:cs="Times New Roman"/>
-                <w:webHidden/>
-                <w:sz w:val="28"/>
-                <w:szCs w:val="28"/>
-              </w:rPr>
-              <w:fldChar w:fldCharType="begin"/>
-            </w:r>
-            <w:r>
-              <w:rPr>
-                <w:rFonts w:ascii="Times New Roman" w:hAnsi="Times New Roman" w:cs="Times New Roman"/>
-                <w:webHidden/>
-                <w:sz w:val="28"/>
-                <w:szCs w:val="28"/>
-              </w:rPr>
-              <w:instrText xml:space="preserve"> PAGEREF _Toc41224802 \h </w:instrText>
-            </w:r>
-            <w:r>
-              <w:rPr>
-                <w:rFonts w:ascii="Times New Roman" w:hAnsi="Times New Roman" w:cs="Times New Roman"/>
-                <w:webHidden/>
-                <w:sz w:val="28"/>
-                <w:szCs w:val="28"/>
-              </w:rPr>
-            </w:r>
-            <w:r>
-              <w:rPr>
-                <w:rFonts w:ascii="Times New Roman" w:hAnsi="Times New Roman" w:cs="Times New Roman"/>
-                <w:webHidden/>
-                <w:sz w:val="28"/>
-                <w:szCs w:val="28"/>
-              </w:rPr>
-              <w:fldChar w:fldCharType="separate"/>
-            </w:r>
-            <w:r>
-              <w:rPr>
-                <w:rFonts w:ascii="Times New Roman" w:hAnsi="Times New Roman" w:cs="Times New Roman"/>
-                <w:noProof/>
-                <w:webHidden/>
-                <w:sz w:val="28"/>
-                <w:szCs w:val="28"/>
-              </w:rPr>
-              <w:t>8</w:t>
-            </w:r>
-            <w:r>
-              <w:rPr>
-                <w:rFonts w:ascii="Times New Roman" w:hAnsi="Times New Roman" w:cs="Times New Roman"/>
-                <w:webHidden/>
-                <w:sz w:val="28"/>
-                <w:szCs w:val="28"/>
-              </w:rPr>
-              <w:fldChar w:fldCharType="end"/>
-            </w:r>
-          </w:hyperlink>
-        </w:p>
-        <w:p>
-          <w:pPr>
-            <w:pStyle w:val="31"/>
-            <w:tabs>
-              <w:tab w:val="right" w:leader="dot" w:pos="10245"/>
-            </w:tabs>
-            <w:rPr>
-              <w:rFonts w:eastAsiaTheme="minorEastAsia"/>
-              <w:noProof/>
-              <w:lang w:val="en-US"/>
-            </w:rPr>
-          </w:pPr>
-          <w:hyperlink w:anchor="_Toc41224803" w:history="1">
-            <w:r>
-              <w:rPr>
-                <w:sz w:val="28"/>
-                <w:szCs w:val="28"/>
-              </w:rPr>
-              <w:t>Розділ 2. Розробка алгоритму дл</w:t>
-            </w:r>
-            <w:r>
-              <w:rPr>
-                <w:rFonts w:ascii="Times New Roman" w:hAnsi="Times New Roman" w:cs="Times New Roman"/>
-                <w:sz w:val="28"/>
-                <w:szCs w:val="28"/>
-              </w:rPr>
-              <w:t>я гр</w:t>
-            </w:r>
-            <w:r>
-              <w:rPr>
-                <w:sz w:val="28"/>
-                <w:szCs w:val="28"/>
-              </w:rPr>
-              <w:t>и</w:t>
-            </w:r>
-            <w:r>
-              <w:rPr>
-                <w:noProof/>
-                <w:webHidden/>
-              </w:rPr>
-              <w:tab/>
-            </w:r>
-            <w:r>
-              <w:rPr>
-                <w:rFonts w:ascii="Times New Roman" w:hAnsi="Times New Roman" w:cs="Times New Roman"/>
-                <w:webHidden/>
-                <w:sz w:val="28"/>
-                <w:szCs w:val="28"/>
-              </w:rPr>
-              <w:fldChar w:fldCharType="begin"/>
-            </w:r>
-            <w:r>
-              <w:rPr>
-                <w:rFonts w:ascii="Times New Roman" w:hAnsi="Times New Roman" w:cs="Times New Roman"/>
-                <w:webHidden/>
-                <w:sz w:val="28"/>
-                <w:szCs w:val="28"/>
-              </w:rPr>
-              <w:instrText xml:space="preserve"> PAGEREF _Toc41224803 \h </w:instrText>
-            </w:r>
-            <w:r>
-              <w:rPr>
-                <w:rFonts w:ascii="Times New Roman" w:hAnsi="Times New Roman" w:cs="Times New Roman"/>
-                <w:webHidden/>
-                <w:sz w:val="28"/>
-                <w:szCs w:val="28"/>
-              </w:rPr>
-            </w:r>
-            <w:r>
-              <w:rPr>
-                <w:rFonts w:ascii="Times New Roman" w:hAnsi="Times New Roman" w:cs="Times New Roman"/>
-                <w:webHidden/>
-                <w:sz w:val="28"/>
-                <w:szCs w:val="28"/>
-              </w:rPr>
-              <w:fldChar w:fldCharType="separate"/>
-            </w:r>
-            <w:r>
-              <w:rPr>
-                <w:rFonts w:ascii="Times New Roman" w:hAnsi="Times New Roman" w:cs="Times New Roman"/>
-                <w:noProof/>
-                <w:webHidden/>
-                <w:sz w:val="28"/>
-                <w:szCs w:val="28"/>
-              </w:rPr>
-              <w:t>10</w:t>
-            </w:r>
-            <w:r>
-              <w:rPr>
-                <w:rFonts w:ascii="Times New Roman" w:hAnsi="Times New Roman" w:cs="Times New Roman"/>
-                <w:webHidden/>
-                <w:sz w:val="28"/>
-                <w:szCs w:val="28"/>
-              </w:rPr>
-              <w:fldChar w:fldCharType="end"/>
-            </w:r>
-          </w:hyperlink>
-        </w:p>
-        <w:p>
-          <w:pPr>
-            <w:pStyle w:val="31"/>
-            <w:tabs>
-              <w:tab w:val="right" w:leader="dot" w:pos="10245"/>
-            </w:tabs>
-            <w:rPr>
-              <w:rFonts w:eastAsiaTheme="minorEastAsia"/>
-              <w:noProof/>
-              <w:lang w:val="en-US"/>
-            </w:rPr>
-          </w:pPr>
-          <w:hyperlink w:anchor="_Toc41224804" w:history="1">
-            <w:r>
-              <w:rPr>
-                <w:sz w:val="28"/>
-                <w:szCs w:val="28"/>
-              </w:rPr>
-              <w:t>2</w:t>
-            </w:r>
-            <w:r>
-              <w:rPr>
-                <w:rFonts w:ascii="Times New Roman" w:hAnsi="Times New Roman" w:cs="Times New Roman"/>
-                <w:sz w:val="28"/>
-                <w:szCs w:val="28"/>
-              </w:rPr>
-              <w:t>.1 Гра</w:t>
-            </w:r>
-            <w:r>
-              <w:rPr>
-                <w:sz w:val="28"/>
-                <w:szCs w:val="28"/>
-              </w:rPr>
-              <w:t>ф</w:t>
-            </w:r>
-            <w:r>
-              <w:rPr>
-                <w:rFonts w:ascii="Times New Roman" w:hAnsi="Times New Roman" w:cs="Times New Roman"/>
-                <w:sz w:val="28"/>
-                <w:szCs w:val="28"/>
-              </w:rPr>
-              <w:t>ік</w:t>
-            </w:r>
-            <w:r>
-              <w:rPr>
-                <w:sz w:val="28"/>
-                <w:szCs w:val="28"/>
-              </w:rPr>
-              <w:t>а</w:t>
-            </w:r>
-            <w:r>
-              <w:rPr>
-                <w:noProof/>
-                <w:webHidden/>
-              </w:rPr>
-              <w:tab/>
-            </w:r>
-            <w:r>
-              <w:rPr>
-                <w:rFonts w:ascii="Times New Roman" w:hAnsi="Times New Roman" w:cs="Times New Roman"/>
-                <w:webHidden/>
-                <w:sz w:val="28"/>
-                <w:szCs w:val="28"/>
-              </w:rPr>
-              <w:fldChar w:fldCharType="begin"/>
-            </w:r>
-            <w:r>
-              <w:rPr>
-                <w:rFonts w:ascii="Times New Roman" w:hAnsi="Times New Roman" w:cs="Times New Roman"/>
-                <w:webHidden/>
-                <w:sz w:val="28"/>
-                <w:szCs w:val="28"/>
-              </w:rPr>
-              <w:instrText xml:space="preserve"> PAGEREF _Toc41224804 \h </w:instrText>
-            </w:r>
-            <w:r>
-              <w:rPr>
-                <w:rFonts w:ascii="Times New Roman" w:hAnsi="Times New Roman" w:cs="Times New Roman"/>
-                <w:webHidden/>
-                <w:sz w:val="28"/>
-                <w:szCs w:val="28"/>
-              </w:rPr>
-            </w:r>
-            <w:r>
-              <w:rPr>
-                <w:rFonts w:ascii="Times New Roman" w:hAnsi="Times New Roman" w:cs="Times New Roman"/>
-                <w:webHidden/>
-                <w:sz w:val="28"/>
-                <w:szCs w:val="28"/>
-              </w:rPr>
-              <w:fldChar w:fldCharType="separate"/>
-            </w:r>
-            <w:r>
-              <w:rPr>
-                <w:rFonts w:ascii="Times New Roman" w:hAnsi="Times New Roman" w:cs="Times New Roman"/>
-                <w:noProof/>
-                <w:webHidden/>
-                <w:sz w:val="28"/>
-                <w:szCs w:val="28"/>
-              </w:rPr>
-              <w:t>10</w:t>
-            </w:r>
-            <w:r>
-              <w:rPr>
-                <w:rFonts w:ascii="Times New Roman" w:hAnsi="Times New Roman" w:cs="Times New Roman"/>
-                <w:webHidden/>
-                <w:sz w:val="28"/>
-                <w:szCs w:val="28"/>
-              </w:rPr>
-              <w:fldChar w:fldCharType="end"/>
-            </w:r>
-          </w:hyperlink>
-        </w:p>
-        <w:p>
-          <w:pPr>
-            <w:pStyle w:val="31"/>
-            <w:tabs>
-              <w:tab w:val="right" w:leader="dot" w:pos="10245"/>
-            </w:tabs>
-            <w:rPr>
-              <w:rFonts w:eastAsiaTheme="minorEastAsia"/>
-              <w:noProof/>
-              <w:lang w:val="en-US"/>
-            </w:rPr>
-          </w:pPr>
-          <w:hyperlink w:anchor="_Toc41224805" w:history="1">
-            <w:r>
-              <w:rPr>
-                <w:sz w:val="28"/>
-                <w:szCs w:val="28"/>
-              </w:rPr>
-              <w:t>2.2 Логіка</w:t>
-            </w:r>
-            <w:r>
-              <w:rPr>
-                <w:noProof/>
-                <w:webHidden/>
-              </w:rPr>
-              <w:tab/>
-            </w:r>
-            <w:r>
-              <w:rPr>
-                <w:rFonts w:ascii="Times New Roman" w:hAnsi="Times New Roman" w:cs="Times New Roman"/>
-                <w:webHidden/>
-                <w:sz w:val="28"/>
-                <w:szCs w:val="28"/>
-              </w:rPr>
-              <w:fldChar w:fldCharType="begin"/>
-            </w:r>
-            <w:r>
-              <w:rPr>
-                <w:rFonts w:ascii="Times New Roman" w:hAnsi="Times New Roman" w:cs="Times New Roman"/>
-                <w:webHidden/>
-                <w:sz w:val="28"/>
-                <w:szCs w:val="28"/>
-              </w:rPr>
-              <w:instrText xml:space="preserve"> PAGEREF _Toc41224805 \h </w:instrText>
-            </w:r>
-            <w:r>
-              <w:rPr>
-                <w:rFonts w:ascii="Times New Roman" w:hAnsi="Times New Roman" w:cs="Times New Roman"/>
-                <w:webHidden/>
-                <w:sz w:val="28"/>
-                <w:szCs w:val="28"/>
-              </w:rPr>
-            </w:r>
-            <w:r>
-              <w:rPr>
-                <w:rFonts w:ascii="Times New Roman" w:hAnsi="Times New Roman" w:cs="Times New Roman"/>
-                <w:webHidden/>
-                <w:sz w:val="28"/>
-                <w:szCs w:val="28"/>
-              </w:rPr>
-              <w:fldChar w:fldCharType="separate"/>
-            </w:r>
-            <w:r>
-              <w:rPr>
-                <w:rFonts w:ascii="Times New Roman" w:hAnsi="Times New Roman" w:cs="Times New Roman"/>
-                <w:noProof/>
-                <w:webHidden/>
-                <w:sz w:val="28"/>
-                <w:szCs w:val="28"/>
-              </w:rPr>
-              <w:t>10</w:t>
-            </w:r>
-            <w:r>
-              <w:rPr>
-                <w:rFonts w:ascii="Times New Roman" w:hAnsi="Times New Roman" w:cs="Times New Roman"/>
-                <w:webHidden/>
-                <w:sz w:val="28"/>
-                <w:szCs w:val="28"/>
-              </w:rPr>
-              <w:fldChar w:fldCharType="end"/>
-            </w:r>
-          </w:hyperlink>
-        </w:p>
-        <w:p>
-          <w:pPr>
-            <w:pStyle w:val="31"/>
-            <w:tabs>
-              <w:tab w:val="right" w:leader="dot" w:pos="10245"/>
-            </w:tabs>
-            <w:rPr>
-              <w:rFonts w:eastAsiaTheme="minorEastAsia"/>
-              <w:noProof/>
-              <w:lang w:val="en-US"/>
-            </w:rPr>
-          </w:pPr>
-          <w:hyperlink w:anchor="_Toc41224806" w:history="1">
-            <w:r>
-              <w:rPr>
-                <w:sz w:val="28"/>
-                <w:szCs w:val="28"/>
-              </w:rPr>
-              <w:t>2.3 Використані функції</w:t>
-            </w:r>
-            <w:r>
-              <w:rPr>
-                <w:noProof/>
-                <w:webHidden/>
-              </w:rPr>
-              <w:tab/>
-            </w:r>
-            <w:r>
-              <w:rPr>
-                <w:rFonts w:ascii="Times New Roman" w:hAnsi="Times New Roman" w:cs="Times New Roman"/>
-                <w:webHidden/>
-                <w:sz w:val="28"/>
-                <w:szCs w:val="28"/>
-              </w:rPr>
-              <w:fldChar w:fldCharType="begin"/>
-            </w:r>
-            <w:r>
-              <w:rPr>
-                <w:rFonts w:ascii="Times New Roman" w:hAnsi="Times New Roman" w:cs="Times New Roman"/>
-                <w:webHidden/>
-                <w:sz w:val="28"/>
-                <w:szCs w:val="28"/>
-              </w:rPr>
-              <w:instrText xml:space="preserve"> PAGEREF _Toc41224806 \h </w:instrText>
-            </w:r>
-            <w:r>
-              <w:rPr>
-                <w:rFonts w:ascii="Times New Roman" w:hAnsi="Times New Roman" w:cs="Times New Roman"/>
-                <w:webHidden/>
-                <w:sz w:val="28"/>
-                <w:szCs w:val="28"/>
-              </w:rPr>
-            </w:r>
-            <w:r>
-              <w:rPr>
-                <w:rFonts w:ascii="Times New Roman" w:hAnsi="Times New Roman" w:cs="Times New Roman"/>
-                <w:webHidden/>
-                <w:sz w:val="28"/>
-                <w:szCs w:val="28"/>
-              </w:rPr>
-              <w:fldChar w:fldCharType="separate"/>
-            </w:r>
-            <w:r>
-              <w:rPr>
-                <w:rFonts w:ascii="Times New Roman" w:hAnsi="Times New Roman" w:cs="Times New Roman"/>
-                <w:noProof/>
-                <w:webHidden/>
-                <w:sz w:val="28"/>
-                <w:szCs w:val="28"/>
-              </w:rPr>
-              <w:t>13</w:t>
+              <w:t>22</w:t>
             </w:r>
             <w:r>
               <w:rPr>
@@ -3582,6 +3835,8 @@
       <w:r>
         <w:br w:type="page"/>
       </w:r>
+      <w:bookmarkStart w:id="0" w:name="_GoBack"/>
+      <w:bookmarkEnd w:id="0"/>
     </w:p>
     <w:p>
       <w:pPr>
@@ -3601,7 +3856,7 @@
           <w:lang w:eastAsia="uk-UA"/>
         </w:rPr>
       </w:pPr>
-      <w:bookmarkStart w:id="1" w:name="_Toc41224798"/>
+      <w:bookmarkStart w:id="1" w:name="_Toc41475696"/>
       <w:r>
         <w:rPr>
           <w:rFonts w:ascii="Times New Roman" w:eastAsia="Times New Roman" w:hAnsi="Times New Roman" w:cs="Times New Roman"/>
@@ -3628,23 +3883,13 @@
           <w:szCs w:val="28"/>
         </w:rPr>
       </w:pPr>
-      <w:proofErr w:type="spellStart"/>
-      <w:r>
-        <w:rPr>
-          <w:rFonts w:ascii="Times New Roman" w:hAnsi="Times New Roman" w:cs="Times New Roman"/>
-          <w:sz w:val="28"/>
-          <w:szCs w:val="28"/>
-        </w:rPr>
-        <w:t>Тетріс</w:t>
-      </w:r>
-      <w:proofErr w:type="spellEnd"/>
-      <w:r>
-        <w:rPr>
-          <w:rFonts w:ascii="Times New Roman" w:hAnsi="Times New Roman" w:cs="Times New Roman"/>
-          <w:sz w:val="28"/>
-          <w:szCs w:val="28"/>
-        </w:rPr>
-        <w:t xml:space="preserve"> </w:t>
+      <w:r>
+        <w:rPr>
+          <w:rFonts w:ascii="Times New Roman" w:hAnsi="Times New Roman" w:cs="Times New Roman"/>
+          <w:sz w:val="28"/>
+          <w:szCs w:val="28"/>
+        </w:rPr>
+        <w:t xml:space="preserve">Тетріс </w:t>
       </w:r>
       <w:r>
         <w:rPr>
@@ -3668,25 +3913,7 @@
           <w:sz w:val="28"/>
           <w:szCs w:val="28"/>
         </w:rPr>
-        <w:t xml:space="preserve">ютерних ігор, що являє собою головоломку. Створена та розроблена радянським програмістом Олексієм </w:t>
-      </w:r>
-      <w:proofErr w:type="spellStart"/>
-      <w:r>
-        <w:rPr>
-          <w:rFonts w:ascii="Times New Roman" w:hAnsi="Times New Roman" w:cs="Times New Roman"/>
-          <w:sz w:val="28"/>
-          <w:szCs w:val="28"/>
-        </w:rPr>
-        <w:t>Пажитновим</w:t>
-      </w:r>
-      <w:proofErr w:type="spellEnd"/>
-      <w:r>
-        <w:rPr>
-          <w:rFonts w:ascii="Times New Roman" w:hAnsi="Times New Roman" w:cs="Times New Roman"/>
-          <w:sz w:val="28"/>
-          <w:szCs w:val="28"/>
-        </w:rPr>
-        <w:t>. Гра була випущена 1984 року.</w:t>
+        <w:t>ютерних ігор, що являє собою головоломку. Створена та розроблена радянським програмістом Олексієм Пажитновим. Гра була випущена 1984 року.</w:t>
       </w:r>
     </w:p>
     <w:p>
@@ -3852,78 +4079,48 @@
         </w:rPr>
         <w:t xml:space="preserve">Гра буде розроблена в середовищі </w:t>
       </w:r>
-      <w:proofErr w:type="spellStart"/>
-      <w:r>
-        <w:rPr>
-          <w:rFonts w:ascii="Times New Roman" w:hAnsi="Times New Roman" w:cs="Times New Roman"/>
-          <w:sz w:val="28"/>
-          <w:szCs w:val="28"/>
-        </w:rPr>
-        <w:t>Visual</w:t>
-      </w:r>
-      <w:proofErr w:type="spellEnd"/>
-      <w:r>
-        <w:rPr>
-          <w:rFonts w:ascii="Times New Roman" w:hAnsi="Times New Roman" w:cs="Times New Roman"/>
-          <w:sz w:val="28"/>
-          <w:szCs w:val="28"/>
+      <w:r>
+        <w:rPr>
+          <w:rFonts w:ascii="Times New Roman" w:hAnsi="Times New Roman" w:cs="Times New Roman"/>
+          <w:sz w:val="28"/>
+          <w:szCs w:val="28"/>
+        </w:rPr>
+        <w:t>Visual Studio</w:t>
+      </w:r>
+      <w:r>
+        <w:rPr>
+          <w:rFonts w:ascii="Times New Roman" w:hAnsi="Times New Roman" w:cs="Times New Roman"/>
+          <w:sz w:val="28"/>
+          <w:szCs w:val="28"/>
+        </w:rPr>
+        <w:t xml:space="preserve"> за допомогою мови програмування С</w:t>
+      </w:r>
+      <w:r>
+        <w:rPr>
+          <w:rFonts w:ascii="Times New Roman" w:hAnsi="Times New Roman" w:cs="Times New Roman"/>
+          <w:sz w:val="28"/>
+          <w:szCs w:val="28"/>
+          <w:lang w:val="ru-RU"/>
+        </w:rPr>
+        <w:t>#</w:t>
+      </w:r>
+      <w:r>
+        <w:rPr>
+          <w:rFonts w:ascii="Times New Roman" w:hAnsi="Times New Roman" w:cs="Times New Roman"/>
+          <w:sz w:val="28"/>
+          <w:szCs w:val="28"/>
+          <w:lang w:val="ru-RU"/>
         </w:rPr>
         <w:t xml:space="preserve"> </w:t>
       </w:r>
-      <w:proofErr w:type="spellStart"/>
-      <w:r>
-        <w:rPr>
-          <w:rFonts w:ascii="Times New Roman" w:hAnsi="Times New Roman" w:cs="Times New Roman"/>
-          <w:sz w:val="28"/>
-          <w:szCs w:val="28"/>
-        </w:rPr>
-        <w:t>Studio</w:t>
-      </w:r>
-      <w:proofErr w:type="spellEnd"/>
-      <w:r>
-        <w:rPr>
-          <w:rFonts w:ascii="Times New Roman" w:hAnsi="Times New Roman" w:cs="Times New Roman"/>
-          <w:sz w:val="28"/>
-          <w:szCs w:val="28"/>
-        </w:rPr>
-        <w:t xml:space="preserve"> за допомогою мови програмування С</w:t>
-      </w:r>
-      <w:r>
-        <w:rPr>
-          <w:rFonts w:ascii="Times New Roman" w:hAnsi="Times New Roman" w:cs="Times New Roman"/>
-          <w:sz w:val="28"/>
-          <w:szCs w:val="28"/>
-          <w:lang w:val="ru-RU"/>
-        </w:rPr>
-        <w:t>#</w:t>
-      </w:r>
-      <w:r>
-        <w:rPr>
-          <w:rFonts w:ascii="Times New Roman" w:hAnsi="Times New Roman" w:cs="Times New Roman"/>
-          <w:sz w:val="28"/>
-          <w:szCs w:val="28"/>
-          <w:lang w:val="ru-RU"/>
-        </w:rPr>
-        <w:t xml:space="preserve"> </w:t>
-      </w:r>
-      <w:r>
-        <w:rPr>
-          <w:rFonts w:ascii="Times New Roman" w:hAnsi="Times New Roman" w:cs="Times New Roman"/>
-          <w:sz w:val="28"/>
-          <w:szCs w:val="28"/>
-        </w:rPr>
-        <w:t xml:space="preserve">та Windows </w:t>
-      </w:r>
-      <w:proofErr w:type="spellStart"/>
-      <w:r>
-        <w:rPr>
-          <w:rFonts w:ascii="Times New Roman" w:hAnsi="Times New Roman" w:cs="Times New Roman"/>
-          <w:sz w:val="28"/>
-          <w:szCs w:val="28"/>
-        </w:rPr>
-        <w:t>Forms</w:t>
-      </w:r>
-      <w:proofErr w:type="spellEnd"/>
+      <w:r>
+        <w:rPr>
+          <w:rFonts w:ascii="Times New Roman" w:hAnsi="Times New Roman" w:cs="Times New Roman"/>
+          <w:sz w:val="28"/>
+          <w:szCs w:val="28"/>
+        </w:rPr>
+        <w:t>та Windows Forms</w:t>
+      </w:r>
       <w:r>
         <w:rPr>
           <w:rFonts w:ascii="Times New Roman" w:hAnsi="Times New Roman" w:cs="Times New Roman"/>
@@ -3932,34 +4129,14 @@
         </w:rPr>
         <w:t xml:space="preserve">. Звісно написання гри за допомогою </w:t>
       </w:r>
-      <w:proofErr w:type="spellStart"/>
-      <w:r>
-        <w:rPr>
-          <w:rFonts w:ascii="Times New Roman" w:hAnsi="Times New Roman" w:cs="Times New Roman"/>
-          <w:sz w:val="28"/>
-          <w:szCs w:val="28"/>
-        </w:rPr>
-        <w:t>Game</w:t>
-      </w:r>
-      <w:proofErr w:type="spellEnd"/>
-      <w:r>
-        <w:rPr>
-          <w:rFonts w:ascii="Times New Roman" w:hAnsi="Times New Roman" w:cs="Times New Roman"/>
-          <w:sz w:val="28"/>
-          <w:szCs w:val="28"/>
-        </w:rPr>
-        <w:t xml:space="preserve"> </w:t>
-      </w:r>
-      <w:proofErr w:type="spellStart"/>
-      <w:r>
-        <w:rPr>
-          <w:rFonts w:ascii="Times New Roman" w:hAnsi="Times New Roman" w:cs="Times New Roman"/>
-          <w:sz w:val="28"/>
-          <w:szCs w:val="28"/>
-        </w:rPr>
-        <w:t>engine</w:t>
-      </w:r>
-      <w:proofErr w:type="spellEnd"/>
+      <w:r>
+        <w:rPr>
+          <w:rFonts w:ascii="Times New Roman" w:hAnsi="Times New Roman" w:cs="Times New Roman"/>
+          <w:sz w:val="28"/>
+          <w:szCs w:val="28"/>
+        </w:rPr>
+        <w:t>Game engine</w:t>
+      </w:r>
       <w:r>
         <w:rPr>
           <w:rFonts w:ascii="Times New Roman" w:hAnsi="Times New Roman" w:cs="Times New Roman"/>
@@ -3987,7 +4164,7 @@
           <w:lang w:eastAsia="uk-UA"/>
         </w:rPr>
       </w:pPr>
-      <w:bookmarkStart w:id="2" w:name="_Toc41224799"/>
+      <w:bookmarkStart w:id="2" w:name="_Toc41475697"/>
       <w:r>
         <w:rPr>
           <w:rFonts w:ascii="Times New Roman" w:eastAsia="Times New Roman" w:hAnsi="Times New Roman" w:cs="Times New Roman"/>
@@ -4327,7 +4504,7 @@
           <w:szCs w:val="28"/>
         </w:rPr>
       </w:pPr>
-      <w:bookmarkStart w:id="3" w:name="_Toc41224800"/>
+      <w:bookmarkStart w:id="3" w:name="_Toc41475698"/>
       <w:r>
         <w:rPr>
           <w:rFonts w:ascii="Times New Roman" w:eastAsiaTheme="minorHAnsi" w:hAnsi="Times New Roman" w:cs="Times New Roman"/>
@@ -4465,7 +4642,6 @@
         </w:rPr>
         <w:t xml:space="preserve"> </w:t>
       </w:r>
-      <w:proofErr w:type="spellStart"/>
       <w:r>
         <w:rPr>
           <w:rFonts w:ascii="Times New Roman" w:hAnsi="Times New Roman" w:cs="Times New Roman"/>
@@ -4473,117 +4649,7 @@
           <w:szCs w:val="28"/>
           <w:lang w:val="ru-RU"/>
         </w:rPr>
-        <w:t>він</w:t>
-      </w:r>
-      <w:proofErr w:type="spellEnd"/>
-      <w:r>
-        <w:rPr>
-          <w:rFonts w:ascii="Times New Roman" w:hAnsi="Times New Roman" w:cs="Times New Roman"/>
-          <w:sz w:val="28"/>
-          <w:szCs w:val="28"/>
-          <w:lang w:val="ru-RU"/>
-        </w:rPr>
-        <w:t xml:space="preserve"> </w:t>
-      </w:r>
-      <w:proofErr w:type="spellStart"/>
-      <w:r>
-        <w:rPr>
-          <w:rFonts w:ascii="Times New Roman" w:hAnsi="Times New Roman" w:cs="Times New Roman"/>
-          <w:sz w:val="28"/>
-          <w:szCs w:val="28"/>
-          <w:lang w:val="ru-RU"/>
-        </w:rPr>
-        <w:t>отримає</w:t>
-      </w:r>
-      <w:proofErr w:type="spellEnd"/>
-      <w:r>
-        <w:rPr>
-          <w:rFonts w:ascii="Times New Roman" w:hAnsi="Times New Roman" w:cs="Times New Roman"/>
-          <w:sz w:val="28"/>
-          <w:szCs w:val="28"/>
-          <w:lang w:val="ru-RU"/>
-        </w:rPr>
-        <w:t xml:space="preserve"> </w:t>
-      </w:r>
-      <w:proofErr w:type="spellStart"/>
-      <w:r>
-        <w:rPr>
-          <w:rFonts w:ascii="Times New Roman" w:hAnsi="Times New Roman" w:cs="Times New Roman"/>
-          <w:sz w:val="28"/>
-          <w:szCs w:val="28"/>
-          <w:lang w:val="ru-RU"/>
-        </w:rPr>
-        <w:t>повідомлення</w:t>
-      </w:r>
-      <w:proofErr w:type="spellEnd"/>
-      <w:r>
-        <w:rPr>
-          <w:rFonts w:ascii="Times New Roman" w:hAnsi="Times New Roman" w:cs="Times New Roman"/>
-          <w:sz w:val="28"/>
-          <w:szCs w:val="28"/>
-          <w:lang w:val="ru-RU"/>
-        </w:rPr>
-        <w:t xml:space="preserve"> про </w:t>
-      </w:r>
-      <w:proofErr w:type="spellStart"/>
-      <w:r>
-        <w:rPr>
-          <w:rFonts w:ascii="Times New Roman" w:hAnsi="Times New Roman" w:cs="Times New Roman"/>
-          <w:sz w:val="28"/>
-          <w:szCs w:val="28"/>
-          <w:lang w:val="ru-RU"/>
-        </w:rPr>
-        <w:t>завершення</w:t>
-      </w:r>
-      <w:proofErr w:type="spellEnd"/>
-      <w:r>
-        <w:rPr>
-          <w:rFonts w:ascii="Times New Roman" w:hAnsi="Times New Roman" w:cs="Times New Roman"/>
-          <w:sz w:val="28"/>
-          <w:szCs w:val="28"/>
-          <w:lang w:val="ru-RU"/>
-        </w:rPr>
-        <w:t xml:space="preserve"> </w:t>
-      </w:r>
-      <w:proofErr w:type="spellStart"/>
-      <w:r>
-        <w:rPr>
-          <w:rFonts w:ascii="Times New Roman" w:hAnsi="Times New Roman" w:cs="Times New Roman"/>
-          <w:sz w:val="28"/>
-          <w:szCs w:val="28"/>
-          <w:lang w:val="ru-RU"/>
-        </w:rPr>
-        <w:t>гри</w:t>
-      </w:r>
-      <w:proofErr w:type="spellEnd"/>
-      <w:r>
-        <w:rPr>
-          <w:rFonts w:ascii="Times New Roman" w:hAnsi="Times New Roman" w:cs="Times New Roman"/>
-          <w:sz w:val="28"/>
-          <w:szCs w:val="28"/>
-          <w:lang w:val="ru-RU"/>
-        </w:rPr>
-        <w:t xml:space="preserve"> та </w:t>
-      </w:r>
-      <w:proofErr w:type="spellStart"/>
-      <w:r>
-        <w:rPr>
-          <w:rFonts w:ascii="Times New Roman" w:hAnsi="Times New Roman" w:cs="Times New Roman"/>
-          <w:sz w:val="28"/>
-          <w:szCs w:val="28"/>
-          <w:lang w:val="ru-RU"/>
-        </w:rPr>
-        <w:t>результати</w:t>
-      </w:r>
-      <w:proofErr w:type="spellEnd"/>
-      <w:r>
-        <w:rPr>
-          <w:rFonts w:ascii="Times New Roman" w:hAnsi="Times New Roman" w:cs="Times New Roman"/>
-          <w:sz w:val="28"/>
-          <w:szCs w:val="28"/>
-          <w:lang w:val="ru-RU"/>
-        </w:rPr>
-        <w:t>.</w:t>
+        <w:t>він отримає повідомлення про завершення гри та результати.</w:t>
       </w:r>
     </w:p>
     <w:p>
@@ -4596,7 +4662,7 @@
           <w:szCs w:val="28"/>
         </w:rPr>
       </w:pPr>
-      <w:bookmarkStart w:id="4" w:name="_Toc41224801"/>
+      <w:bookmarkStart w:id="4" w:name="_Toc41475699"/>
       <w:r>
         <w:rPr>
           <w:rFonts w:ascii="Times New Roman" w:eastAsiaTheme="minorHAnsi" w:hAnsi="Times New Roman" w:cs="Times New Roman"/>
@@ -4780,16 +4846,7 @@
           <w:sz w:val="28"/>
           <w:szCs w:val="28"/>
         </w:rPr>
-        <w:t xml:space="preserve">ім’я самої </w:t>
-      </w:r>
-      <w:proofErr w:type="gramStart"/>
-      <w:r>
-        <w:rPr>
-          <w:rFonts w:ascii="Times New Roman" w:hAnsi="Times New Roman" w:cs="Times New Roman"/>
-          <w:sz w:val="28"/>
-          <w:szCs w:val="28"/>
-        </w:rPr>
-        <w:t>функції</w:t>
+        <w:t>ім’я самої функції</w:t>
       </w:r>
       <w:r>
         <w:rPr>
@@ -4807,48 +4864,7 @@
           <w:szCs w:val="28"/>
           <w:lang w:val="ru-RU"/>
         </w:rPr>
-        <w:t>(</w:t>
-      </w:r>
-      <w:proofErr w:type="spellStart"/>
-      <w:proofErr w:type="gramEnd"/>
-      <w:r>
-        <w:rPr>
-          <w:rFonts w:ascii="Times New Roman" w:hAnsi="Times New Roman" w:cs="Times New Roman"/>
-          <w:sz w:val="28"/>
-          <w:szCs w:val="28"/>
-          <w:lang w:val="ru-RU"/>
-        </w:rPr>
-        <w:t>Вхідні</w:t>
-      </w:r>
-      <w:proofErr w:type="spellEnd"/>
-      <w:r>
-        <w:rPr>
-          <w:rFonts w:ascii="Times New Roman" w:hAnsi="Times New Roman" w:cs="Times New Roman"/>
-          <w:sz w:val="28"/>
-          <w:szCs w:val="28"/>
-          <w:lang w:val="ru-RU"/>
-        </w:rPr>
-        <w:t xml:space="preserve"> </w:t>
-      </w:r>
-      <w:proofErr w:type="spellStart"/>
-      <w:r>
-        <w:rPr>
-          <w:rFonts w:ascii="Times New Roman" w:hAnsi="Times New Roman" w:cs="Times New Roman"/>
-          <w:sz w:val="28"/>
-          <w:szCs w:val="28"/>
-          <w:lang w:val="ru-RU"/>
-        </w:rPr>
-        <w:t>дані</w:t>
-      </w:r>
-      <w:proofErr w:type="spellEnd"/>
-      <w:r>
-        <w:rPr>
-          <w:rFonts w:ascii="Times New Roman" w:hAnsi="Times New Roman" w:cs="Times New Roman"/>
-          <w:sz w:val="28"/>
-          <w:szCs w:val="28"/>
-          <w:lang w:val="ru-RU"/>
-        </w:rPr>
-        <w:t>)</w:t>
+        <w:t>(Вхідні дані)</w:t>
       </w:r>
     </w:p>
     <w:p>
@@ -4890,25 +4906,7 @@
           <w:sz w:val="28"/>
           <w:szCs w:val="28"/>
         </w:rPr>
-        <w:t xml:space="preserve">Тіло </w:t>
-      </w:r>
-      <w:proofErr w:type="spellStart"/>
-      <w:r>
-        <w:rPr>
-          <w:rFonts w:ascii="Times New Roman" w:hAnsi="Times New Roman" w:cs="Times New Roman"/>
-          <w:sz w:val="28"/>
-          <w:szCs w:val="28"/>
-        </w:rPr>
-        <w:t>фунції</w:t>
-      </w:r>
-      <w:proofErr w:type="spellEnd"/>
-      <w:r>
-        <w:rPr>
-          <w:rFonts w:ascii="Times New Roman" w:hAnsi="Times New Roman" w:cs="Times New Roman"/>
-          <w:sz w:val="28"/>
-          <w:szCs w:val="28"/>
-        </w:rPr>
-        <w:t>;</w:t>
+        <w:t>Тіло фунції;</w:t>
       </w:r>
     </w:p>
     <w:p>
@@ -5042,36 +5040,8 @@
           <w:sz w:val="28"/>
           <w:szCs w:val="28"/>
         </w:rPr>
-        <w:t xml:space="preserve"> </w:t>
-      </w:r>
-      <w:proofErr w:type="spellStart"/>
-      <w:r>
-        <w:rPr>
-          <w:rFonts w:ascii="Times New Roman" w:hAnsi="Times New Roman" w:cs="Times New Roman"/>
-          <w:sz w:val="28"/>
-          <w:szCs w:val="28"/>
-        </w:rPr>
-        <w:t>for</w:t>
-      </w:r>
-      <w:proofErr w:type="spellEnd"/>
-      <w:r>
-        <w:rPr>
-          <w:rFonts w:ascii="Times New Roman" w:hAnsi="Times New Roman" w:cs="Times New Roman"/>
-          <w:sz w:val="28"/>
-          <w:szCs w:val="28"/>
-        </w:rPr>
-        <w:t xml:space="preserve"> </w:t>
-      </w:r>
-      <w:proofErr w:type="spellStart"/>
-      <w:r>
-        <w:rPr>
-          <w:rFonts w:ascii="Times New Roman" w:hAnsi="Times New Roman" w:cs="Times New Roman"/>
-          <w:sz w:val="28"/>
-          <w:szCs w:val="28"/>
-        </w:rPr>
-        <w:t>foreach</w:t>
-      </w:r>
-      <w:proofErr w:type="spellEnd"/>
+        <w:t xml:space="preserve"> for foreach</w:t>
+      </w:r>
       <w:r>
         <w:rPr>
           <w:rFonts w:ascii="Times New Roman" w:hAnsi="Times New Roman" w:cs="Times New Roman"/>
@@ -5086,18 +5056,8 @@
           <w:sz w:val="28"/>
           <w:szCs w:val="28"/>
         </w:rPr>
-        <w:t xml:space="preserve"> </w:t>
-      </w:r>
-      <w:proofErr w:type="spellStart"/>
-      <w:r>
-        <w:rPr>
-          <w:rFonts w:ascii="Times New Roman" w:hAnsi="Times New Roman" w:cs="Times New Roman"/>
-          <w:sz w:val="28"/>
-          <w:szCs w:val="28"/>
-        </w:rPr>
-        <w:t>foreach</w:t>
-      </w:r>
-      <w:proofErr w:type="spellEnd"/>
+        <w:t xml:space="preserve"> foreach</w:t>
+      </w:r>
       <w:r>
         <w:rPr>
           <w:rFonts w:ascii="Times New Roman" w:hAnsi="Times New Roman" w:cs="Times New Roman"/>
@@ -5132,18 +5092,8 @@
           <w:sz w:val="28"/>
           <w:szCs w:val="28"/>
         </w:rPr>
-        <w:t xml:space="preserve">Windows </w:t>
-      </w:r>
-      <w:proofErr w:type="spellStart"/>
-      <w:r>
-        <w:rPr>
-          <w:rFonts w:ascii="Times New Roman" w:hAnsi="Times New Roman" w:cs="Times New Roman"/>
-          <w:sz w:val="28"/>
-          <w:szCs w:val="28"/>
-        </w:rPr>
-        <w:t>Forms</w:t>
-      </w:r>
-      <w:proofErr w:type="spellEnd"/>
+        <w:t>Windows Forms</w:t>
+      </w:r>
       <w:r>
         <w:rPr>
           <w:rFonts w:ascii="Times New Roman" w:hAnsi="Times New Roman" w:cs="Times New Roman"/>
@@ -5158,18 +5108,8 @@
           <w:sz w:val="28"/>
           <w:szCs w:val="28"/>
         </w:rPr>
-        <w:t xml:space="preserve">Windows </w:t>
-      </w:r>
-      <w:proofErr w:type="spellStart"/>
-      <w:r>
-        <w:rPr>
-          <w:rFonts w:ascii="Times New Roman" w:hAnsi="Times New Roman" w:cs="Times New Roman"/>
-          <w:sz w:val="28"/>
-          <w:szCs w:val="28"/>
-        </w:rPr>
-        <w:t>Forms</w:t>
-      </w:r>
-      <w:proofErr w:type="spellEnd"/>
+        <w:t>Windows Forms</w:t>
+      </w:r>
       <w:r>
         <w:rPr>
           <w:rFonts w:ascii="Times New Roman" w:hAnsi="Times New Roman" w:cs="Times New Roman"/>
@@ -5300,25 +5240,7 @@
           <w:sz w:val="28"/>
           <w:szCs w:val="28"/>
         </w:rPr>
-        <w:t xml:space="preserve"> дуже простий на вхід йде </w:t>
-      </w:r>
-      <w:proofErr w:type="spellStart"/>
-      <w:r>
-        <w:rPr>
-          <w:rFonts w:ascii="Times New Roman" w:hAnsi="Times New Roman" w:cs="Times New Roman"/>
-          <w:sz w:val="28"/>
-          <w:szCs w:val="28"/>
-        </w:rPr>
-        <w:t>булева</w:t>
-      </w:r>
-      <w:proofErr w:type="spellEnd"/>
-      <w:r>
-        <w:rPr>
-          <w:rFonts w:ascii="Times New Roman" w:hAnsi="Times New Roman" w:cs="Times New Roman"/>
-          <w:sz w:val="28"/>
-          <w:szCs w:val="28"/>
-        </w:rPr>
-        <w:t xml:space="preserve"> інформація яка має тільки два значення істина або хиба, в залежності від значення виконуються різні інструкції.</w:t>
+        <w:t xml:space="preserve"> дуже простий на вхід йде булева інформація яка має тільки два значення істина або хиба, в залежності від значення виконуються різні інструкції.</w:t>
       </w:r>
       <w:r>
         <w:rPr>
@@ -5344,9 +5266,8 @@
           <w:szCs w:val="28"/>
           <w:lang w:val="ru-RU"/>
         </w:rPr>
-        <w:t xml:space="preserve"> </w:t>
-      </w:r>
-      <w:proofErr w:type="spellStart"/>
+        <w:t xml:space="preserve"> має аналогічний алгоритм, тільки його виконання йде за допомогою «Кейсів». Булеві значення мають такі оператори (їх ще називають – логічні оператори) в мові С</w:t>
+      </w:r>
       <w:r>
         <w:rPr>
           <w:rFonts w:ascii="Times New Roman" w:hAnsi="Times New Roman" w:cs="Times New Roman"/>
@@ -5354,9 +5275,8 @@
           <w:szCs w:val="28"/>
           <w:lang w:val="ru-RU"/>
         </w:rPr>
-        <w:t>має</w:t>
-      </w:r>
-      <w:proofErr w:type="spellEnd"/>
+        <w:t>#</w:t>
+      </w:r>
       <w:r>
         <w:rPr>
           <w:rFonts w:ascii="Times New Roman" w:hAnsi="Times New Roman" w:cs="Times New Roman"/>
@@ -5364,388 +5284,8 @@
           <w:szCs w:val="28"/>
           <w:lang w:val="ru-RU"/>
         </w:rPr>
-        <w:t xml:space="preserve"> </w:t>
-      </w:r>
-      <w:proofErr w:type="spellStart"/>
-      <w:r>
-        <w:rPr>
-          <w:rFonts w:ascii="Times New Roman" w:hAnsi="Times New Roman" w:cs="Times New Roman"/>
-          <w:sz w:val="28"/>
-          <w:szCs w:val="28"/>
-          <w:lang w:val="ru-RU"/>
-        </w:rPr>
-        <w:t>аналогічний</w:t>
-      </w:r>
-      <w:proofErr w:type="spellEnd"/>
-      <w:r>
-        <w:rPr>
-          <w:rFonts w:ascii="Times New Roman" w:hAnsi="Times New Roman" w:cs="Times New Roman"/>
-          <w:sz w:val="28"/>
-          <w:szCs w:val="28"/>
-          <w:lang w:val="ru-RU"/>
-        </w:rPr>
-        <w:t xml:space="preserve"> алгоритм, </w:t>
-      </w:r>
-      <w:proofErr w:type="spellStart"/>
-      <w:r>
-        <w:rPr>
-          <w:rFonts w:ascii="Times New Roman" w:hAnsi="Times New Roman" w:cs="Times New Roman"/>
-          <w:sz w:val="28"/>
-          <w:szCs w:val="28"/>
-          <w:lang w:val="ru-RU"/>
-        </w:rPr>
-        <w:t>тільки</w:t>
-      </w:r>
-      <w:proofErr w:type="spellEnd"/>
-      <w:r>
-        <w:rPr>
-          <w:rFonts w:ascii="Times New Roman" w:hAnsi="Times New Roman" w:cs="Times New Roman"/>
-          <w:sz w:val="28"/>
-          <w:szCs w:val="28"/>
-          <w:lang w:val="ru-RU"/>
-        </w:rPr>
-        <w:t xml:space="preserve"> </w:t>
-      </w:r>
-      <w:proofErr w:type="spellStart"/>
-      <w:r>
-        <w:rPr>
-          <w:rFonts w:ascii="Times New Roman" w:hAnsi="Times New Roman" w:cs="Times New Roman"/>
-          <w:sz w:val="28"/>
-          <w:szCs w:val="28"/>
-          <w:lang w:val="ru-RU"/>
-        </w:rPr>
-        <w:t>його</w:t>
-      </w:r>
-      <w:proofErr w:type="spellEnd"/>
-      <w:r>
-        <w:rPr>
-          <w:rFonts w:ascii="Times New Roman" w:hAnsi="Times New Roman" w:cs="Times New Roman"/>
-          <w:sz w:val="28"/>
-          <w:szCs w:val="28"/>
-          <w:lang w:val="ru-RU"/>
-        </w:rPr>
-        <w:t xml:space="preserve"> </w:t>
-      </w:r>
-      <w:proofErr w:type="spellStart"/>
-      <w:r>
-        <w:rPr>
-          <w:rFonts w:ascii="Times New Roman" w:hAnsi="Times New Roman" w:cs="Times New Roman"/>
-          <w:sz w:val="28"/>
-          <w:szCs w:val="28"/>
-          <w:lang w:val="ru-RU"/>
-        </w:rPr>
-        <w:t>виконання</w:t>
-      </w:r>
-      <w:proofErr w:type="spellEnd"/>
-      <w:r>
-        <w:rPr>
-          <w:rFonts w:ascii="Times New Roman" w:hAnsi="Times New Roman" w:cs="Times New Roman"/>
-          <w:sz w:val="28"/>
-          <w:szCs w:val="28"/>
-          <w:lang w:val="ru-RU"/>
-        </w:rPr>
-        <w:t xml:space="preserve"> </w:t>
-      </w:r>
-      <w:proofErr w:type="spellStart"/>
-      <w:r>
-        <w:rPr>
-          <w:rFonts w:ascii="Times New Roman" w:hAnsi="Times New Roman" w:cs="Times New Roman"/>
-          <w:sz w:val="28"/>
-          <w:szCs w:val="28"/>
-          <w:lang w:val="ru-RU"/>
-        </w:rPr>
-        <w:t>йде</w:t>
-      </w:r>
-      <w:proofErr w:type="spellEnd"/>
-      <w:r>
-        <w:rPr>
-          <w:rFonts w:ascii="Times New Roman" w:hAnsi="Times New Roman" w:cs="Times New Roman"/>
-          <w:sz w:val="28"/>
-          <w:szCs w:val="28"/>
-          <w:lang w:val="ru-RU"/>
-        </w:rPr>
-        <w:t xml:space="preserve"> за </w:t>
-      </w:r>
-      <w:proofErr w:type="spellStart"/>
-      <w:r>
-        <w:rPr>
-          <w:rFonts w:ascii="Times New Roman" w:hAnsi="Times New Roman" w:cs="Times New Roman"/>
-          <w:sz w:val="28"/>
-          <w:szCs w:val="28"/>
-          <w:lang w:val="ru-RU"/>
-        </w:rPr>
-        <w:t>допомогою</w:t>
-      </w:r>
-      <w:proofErr w:type="spellEnd"/>
-      <w:r>
-        <w:rPr>
-          <w:rFonts w:ascii="Times New Roman" w:hAnsi="Times New Roman" w:cs="Times New Roman"/>
-          <w:sz w:val="28"/>
-          <w:szCs w:val="28"/>
-          <w:lang w:val="ru-RU"/>
-        </w:rPr>
-        <w:t xml:space="preserve"> «</w:t>
-      </w:r>
-      <w:proofErr w:type="spellStart"/>
-      <w:r>
-        <w:rPr>
-          <w:rFonts w:ascii="Times New Roman" w:hAnsi="Times New Roman" w:cs="Times New Roman"/>
-          <w:sz w:val="28"/>
-          <w:szCs w:val="28"/>
-          <w:lang w:val="ru-RU"/>
-        </w:rPr>
-        <w:t>Кейсів</w:t>
-      </w:r>
-      <w:proofErr w:type="spellEnd"/>
-      <w:r>
-        <w:rPr>
-          <w:rFonts w:ascii="Times New Roman" w:hAnsi="Times New Roman" w:cs="Times New Roman"/>
-          <w:sz w:val="28"/>
-          <w:szCs w:val="28"/>
-          <w:lang w:val="ru-RU"/>
-        </w:rPr>
-        <w:t xml:space="preserve">». </w:t>
-      </w:r>
-      <w:proofErr w:type="spellStart"/>
-      <w:r>
-        <w:rPr>
-          <w:rFonts w:ascii="Times New Roman" w:hAnsi="Times New Roman" w:cs="Times New Roman"/>
-          <w:sz w:val="28"/>
-          <w:szCs w:val="28"/>
-          <w:lang w:val="ru-RU"/>
-        </w:rPr>
-        <w:t>Булеві</w:t>
-      </w:r>
-      <w:proofErr w:type="spellEnd"/>
-      <w:r>
-        <w:rPr>
-          <w:rFonts w:ascii="Times New Roman" w:hAnsi="Times New Roman" w:cs="Times New Roman"/>
-          <w:sz w:val="28"/>
-          <w:szCs w:val="28"/>
-          <w:lang w:val="ru-RU"/>
-        </w:rPr>
-        <w:t xml:space="preserve"> </w:t>
-      </w:r>
-      <w:proofErr w:type="spellStart"/>
-      <w:r>
-        <w:rPr>
-          <w:rFonts w:ascii="Times New Roman" w:hAnsi="Times New Roman" w:cs="Times New Roman"/>
-          <w:sz w:val="28"/>
-          <w:szCs w:val="28"/>
-          <w:lang w:val="ru-RU"/>
-        </w:rPr>
-        <w:t>значення</w:t>
-      </w:r>
-      <w:proofErr w:type="spellEnd"/>
-      <w:r>
-        <w:rPr>
-          <w:rFonts w:ascii="Times New Roman" w:hAnsi="Times New Roman" w:cs="Times New Roman"/>
-          <w:sz w:val="28"/>
-          <w:szCs w:val="28"/>
-          <w:lang w:val="ru-RU"/>
-        </w:rPr>
-        <w:t xml:space="preserve"> </w:t>
-      </w:r>
-      <w:proofErr w:type="spellStart"/>
-      <w:r>
-        <w:rPr>
-          <w:rFonts w:ascii="Times New Roman" w:hAnsi="Times New Roman" w:cs="Times New Roman"/>
-          <w:sz w:val="28"/>
-          <w:szCs w:val="28"/>
-          <w:lang w:val="ru-RU"/>
-        </w:rPr>
-        <w:t>мають</w:t>
-      </w:r>
-      <w:proofErr w:type="spellEnd"/>
-      <w:r>
-        <w:rPr>
-          <w:rFonts w:ascii="Times New Roman" w:hAnsi="Times New Roman" w:cs="Times New Roman"/>
-          <w:sz w:val="28"/>
-          <w:szCs w:val="28"/>
-          <w:lang w:val="ru-RU"/>
-        </w:rPr>
-        <w:t xml:space="preserve"> </w:t>
-      </w:r>
-      <w:proofErr w:type="spellStart"/>
-      <w:r>
-        <w:rPr>
-          <w:rFonts w:ascii="Times New Roman" w:hAnsi="Times New Roman" w:cs="Times New Roman"/>
-          <w:sz w:val="28"/>
-          <w:szCs w:val="28"/>
-          <w:lang w:val="ru-RU"/>
-        </w:rPr>
-        <w:t>такі</w:t>
-      </w:r>
-      <w:proofErr w:type="spellEnd"/>
-      <w:r>
-        <w:rPr>
-          <w:rFonts w:ascii="Times New Roman" w:hAnsi="Times New Roman" w:cs="Times New Roman"/>
-          <w:sz w:val="28"/>
-          <w:szCs w:val="28"/>
-          <w:lang w:val="ru-RU"/>
-        </w:rPr>
-        <w:t xml:space="preserve"> </w:t>
-      </w:r>
-      <w:proofErr w:type="spellStart"/>
-      <w:r>
-        <w:rPr>
-          <w:rFonts w:ascii="Times New Roman" w:hAnsi="Times New Roman" w:cs="Times New Roman"/>
-          <w:sz w:val="28"/>
-          <w:szCs w:val="28"/>
-          <w:lang w:val="ru-RU"/>
-        </w:rPr>
-        <w:t>оператори</w:t>
-      </w:r>
-      <w:proofErr w:type="spellEnd"/>
-      <w:r>
-        <w:rPr>
-          <w:rFonts w:ascii="Times New Roman" w:hAnsi="Times New Roman" w:cs="Times New Roman"/>
-          <w:sz w:val="28"/>
-          <w:szCs w:val="28"/>
-          <w:lang w:val="ru-RU"/>
-        </w:rPr>
-        <w:t xml:space="preserve"> (</w:t>
-      </w:r>
-      <w:proofErr w:type="spellStart"/>
-      <w:r>
-        <w:rPr>
-          <w:rFonts w:ascii="Times New Roman" w:hAnsi="Times New Roman" w:cs="Times New Roman"/>
-          <w:sz w:val="28"/>
-          <w:szCs w:val="28"/>
-          <w:lang w:val="ru-RU"/>
-        </w:rPr>
-        <w:t>їх</w:t>
-      </w:r>
-      <w:proofErr w:type="spellEnd"/>
-      <w:r>
-        <w:rPr>
-          <w:rFonts w:ascii="Times New Roman" w:hAnsi="Times New Roman" w:cs="Times New Roman"/>
-          <w:sz w:val="28"/>
-          <w:szCs w:val="28"/>
-          <w:lang w:val="ru-RU"/>
-        </w:rPr>
-        <w:t xml:space="preserve"> </w:t>
-      </w:r>
-      <w:proofErr w:type="spellStart"/>
-      <w:r>
-        <w:rPr>
-          <w:rFonts w:ascii="Times New Roman" w:hAnsi="Times New Roman" w:cs="Times New Roman"/>
-          <w:sz w:val="28"/>
-          <w:szCs w:val="28"/>
-          <w:lang w:val="ru-RU"/>
-        </w:rPr>
-        <w:t>ще</w:t>
-      </w:r>
-      <w:proofErr w:type="spellEnd"/>
-      <w:r>
-        <w:rPr>
-          <w:rFonts w:ascii="Times New Roman" w:hAnsi="Times New Roman" w:cs="Times New Roman"/>
-          <w:sz w:val="28"/>
-          <w:szCs w:val="28"/>
-          <w:lang w:val="ru-RU"/>
-        </w:rPr>
-        <w:t xml:space="preserve"> </w:t>
-      </w:r>
-      <w:proofErr w:type="spellStart"/>
-      <w:r>
-        <w:rPr>
-          <w:rFonts w:ascii="Times New Roman" w:hAnsi="Times New Roman" w:cs="Times New Roman"/>
-          <w:sz w:val="28"/>
-          <w:szCs w:val="28"/>
-          <w:lang w:val="ru-RU"/>
-        </w:rPr>
-        <w:t>називають</w:t>
-      </w:r>
-      <w:proofErr w:type="spellEnd"/>
-      <w:r>
-        <w:rPr>
-          <w:rFonts w:ascii="Times New Roman" w:hAnsi="Times New Roman" w:cs="Times New Roman"/>
-          <w:sz w:val="28"/>
-          <w:szCs w:val="28"/>
-          <w:lang w:val="ru-RU"/>
-        </w:rPr>
-        <w:t xml:space="preserve"> – </w:t>
-      </w:r>
-      <w:proofErr w:type="spellStart"/>
-      <w:r>
-        <w:rPr>
-          <w:rFonts w:ascii="Times New Roman" w:hAnsi="Times New Roman" w:cs="Times New Roman"/>
-          <w:sz w:val="28"/>
-          <w:szCs w:val="28"/>
-          <w:lang w:val="ru-RU"/>
-        </w:rPr>
-        <w:t>логічні</w:t>
-      </w:r>
-      <w:proofErr w:type="spellEnd"/>
-      <w:r>
-        <w:rPr>
-          <w:rFonts w:ascii="Times New Roman" w:hAnsi="Times New Roman" w:cs="Times New Roman"/>
-          <w:sz w:val="28"/>
-          <w:szCs w:val="28"/>
-          <w:lang w:val="ru-RU"/>
-        </w:rPr>
-        <w:t xml:space="preserve"> </w:t>
-      </w:r>
-      <w:proofErr w:type="spellStart"/>
-      <w:r>
-        <w:rPr>
-          <w:rFonts w:ascii="Times New Roman" w:hAnsi="Times New Roman" w:cs="Times New Roman"/>
-          <w:sz w:val="28"/>
-          <w:szCs w:val="28"/>
-          <w:lang w:val="ru-RU"/>
-        </w:rPr>
-        <w:t>оператори</w:t>
-      </w:r>
-      <w:proofErr w:type="spellEnd"/>
-      <w:r>
-        <w:rPr>
-          <w:rFonts w:ascii="Times New Roman" w:hAnsi="Times New Roman" w:cs="Times New Roman"/>
-          <w:sz w:val="28"/>
-          <w:szCs w:val="28"/>
-          <w:lang w:val="ru-RU"/>
-        </w:rPr>
-        <w:t xml:space="preserve">) в </w:t>
-      </w:r>
-      <w:proofErr w:type="spellStart"/>
-      <w:r>
-        <w:rPr>
-          <w:rFonts w:ascii="Times New Roman" w:hAnsi="Times New Roman" w:cs="Times New Roman"/>
-          <w:sz w:val="28"/>
-          <w:szCs w:val="28"/>
-          <w:lang w:val="ru-RU"/>
-        </w:rPr>
-        <w:t>мові</w:t>
-      </w:r>
-      <w:proofErr w:type="spellEnd"/>
-      <w:r>
-        <w:rPr>
-          <w:rFonts w:ascii="Times New Roman" w:hAnsi="Times New Roman" w:cs="Times New Roman"/>
-          <w:sz w:val="28"/>
-          <w:szCs w:val="28"/>
-          <w:lang w:val="ru-RU"/>
-        </w:rPr>
-        <w:t xml:space="preserve"> С</w:t>
-      </w:r>
-      <w:proofErr w:type="gramStart"/>
-      <w:r>
-        <w:rPr>
-          <w:rFonts w:ascii="Times New Roman" w:hAnsi="Times New Roman" w:cs="Times New Roman"/>
-          <w:sz w:val="28"/>
-          <w:szCs w:val="28"/>
-          <w:lang w:val="ru-RU"/>
-        </w:rPr>
-        <w:t>#</w:t>
-      </w:r>
-      <w:r>
-        <w:rPr>
-          <w:rFonts w:ascii="Times New Roman" w:hAnsi="Times New Roman" w:cs="Times New Roman"/>
-          <w:sz w:val="28"/>
-          <w:szCs w:val="28"/>
-          <w:lang w:val="ru-RU"/>
-        </w:rPr>
         <w:t xml:space="preserve"> :</w:t>
       </w:r>
-      <w:proofErr w:type="gramEnd"/>
     </w:p>
     <w:p>
       <w:pPr>
@@ -5949,41 +5489,13 @@
           <w:szCs w:val="28"/>
         </w:rPr>
       </w:pPr>
-      <w:proofErr w:type="spellStart"/>
-      <w:r>
-        <w:rPr>
-          <w:rFonts w:ascii="Times New Roman" w:hAnsi="Times New Roman" w:cs="Times New Roman"/>
-          <w:sz w:val="28"/>
-          <w:szCs w:val="28"/>
-        </w:rPr>
-        <w:t>Public</w:t>
-      </w:r>
-      <w:proofErr w:type="spellEnd"/>
-      <w:r>
-        <w:rPr>
-          <w:rFonts w:ascii="Times New Roman" w:hAnsi="Times New Roman" w:cs="Times New Roman"/>
-          <w:sz w:val="28"/>
-          <w:szCs w:val="28"/>
-        </w:rPr>
-        <w:t>[</w:t>
-      </w:r>
-      <w:proofErr w:type="spellStart"/>
-      <w:r>
-        <w:rPr>
-          <w:rFonts w:ascii="Times New Roman" w:hAnsi="Times New Roman" w:cs="Times New Roman"/>
-          <w:sz w:val="28"/>
-          <w:szCs w:val="28"/>
-        </w:rPr>
-        <w:t>Ім’я_класу</w:t>
-      </w:r>
-      <w:proofErr w:type="spellEnd"/>
-      <w:r>
-        <w:rPr>
-          <w:rFonts w:ascii="Times New Roman" w:hAnsi="Times New Roman" w:cs="Times New Roman"/>
-          <w:sz w:val="28"/>
-          <w:szCs w:val="28"/>
-        </w:rPr>
-        <w:t>]([аргументи</w:t>
+      <w:r>
+        <w:rPr>
+          <w:rFonts w:ascii="Times New Roman" w:hAnsi="Times New Roman" w:cs="Times New Roman"/>
+          <w:sz w:val="28"/>
+          <w:szCs w:val="28"/>
+        </w:rPr>
+        <w:t>Public[Ім’я_класу]([аргументи</w:t>
       </w:r>
       <w:r>
         <w:rPr>
@@ -6016,16 +5528,7 @@
           <w:sz w:val="28"/>
           <w:szCs w:val="28"/>
         </w:rPr>
-        <w:t>  //</w:t>
-      </w:r>
-      <w:proofErr w:type="spellStart"/>
-      <w:r>
-        <w:rPr>
-          <w:rFonts w:ascii="Times New Roman" w:hAnsi="Times New Roman" w:cs="Times New Roman"/>
-          <w:sz w:val="28"/>
-          <w:szCs w:val="28"/>
-        </w:rPr>
-        <w:t>тіло_</w:t>
+        <w:t>  //тіло_</w:t>
       </w:r>
       <w:r>
         <w:rPr>
@@ -6035,7 +5538,6 @@
         </w:rPr>
         <w:t>конструктора</w:t>
       </w:r>
-      <w:proofErr w:type="spellEnd"/>
       <w:r>
         <w:rPr>
           <w:rFonts w:ascii="Times New Roman" w:hAnsi="Times New Roman" w:cs="Times New Roman"/>
@@ -6077,7 +5579,7 @@
           <w:szCs w:val="28"/>
         </w:rPr>
       </w:pPr>
-      <w:bookmarkStart w:id="5" w:name="_Toc41224802"/>
+      <w:bookmarkStart w:id="5" w:name="_Toc41475700"/>
       <w:r>
         <w:rPr>
           <w:rFonts w:ascii="Times New Roman" w:eastAsiaTheme="minorHAnsi" w:hAnsi="Times New Roman" w:cs="Times New Roman"/>
@@ -6117,25 +5619,7 @@
           <w:sz w:val="28"/>
           <w:szCs w:val="28"/>
         </w:rPr>
-        <w:t xml:space="preserve">Оскільки моєю метою було розробити </w:t>
-      </w:r>
-      <w:proofErr w:type="spellStart"/>
-      <w:r>
-        <w:rPr>
-          <w:rFonts w:ascii="Times New Roman" w:hAnsi="Times New Roman" w:cs="Times New Roman"/>
-          <w:sz w:val="28"/>
-          <w:szCs w:val="28"/>
-        </w:rPr>
-        <w:t>тетріс</w:t>
-      </w:r>
-      <w:proofErr w:type="spellEnd"/>
-      <w:r>
-        <w:rPr>
-          <w:rFonts w:ascii="Times New Roman" w:hAnsi="Times New Roman" w:cs="Times New Roman"/>
-          <w:sz w:val="28"/>
-          <w:szCs w:val="28"/>
-        </w:rPr>
-        <w:t xml:space="preserve"> саме на С</w:t>
+        <w:t>Оскільки моєю метою було розробити тетріс саме на С</w:t>
       </w:r>
       <w:r>
         <w:rPr>
@@ -6153,34 +5637,14 @@
         </w:rPr>
         <w:t xml:space="preserve"> без використання </w:t>
       </w:r>
-      <w:proofErr w:type="spellStart"/>
-      <w:r>
-        <w:rPr>
-          <w:rFonts w:ascii="Times New Roman" w:hAnsi="Times New Roman" w:cs="Times New Roman"/>
-          <w:sz w:val="28"/>
-          <w:szCs w:val="28"/>
-        </w:rPr>
-        <w:t>Game</w:t>
-      </w:r>
-      <w:proofErr w:type="spellEnd"/>
-      <w:r>
-        <w:rPr>
-          <w:rFonts w:ascii="Times New Roman" w:hAnsi="Times New Roman" w:cs="Times New Roman"/>
-          <w:sz w:val="28"/>
-          <w:szCs w:val="28"/>
-        </w:rPr>
-        <w:t xml:space="preserve"> </w:t>
-      </w:r>
-      <w:proofErr w:type="spellStart"/>
-      <w:r>
-        <w:rPr>
-          <w:rFonts w:ascii="Times New Roman" w:hAnsi="Times New Roman" w:cs="Times New Roman"/>
-          <w:sz w:val="28"/>
-          <w:szCs w:val="28"/>
-        </w:rPr>
-        <w:t>engine</w:t>
-      </w:r>
-      <w:proofErr w:type="spellEnd"/>
+      <w:r>
+        <w:rPr>
+          <w:rFonts w:ascii="Times New Roman" w:hAnsi="Times New Roman" w:cs="Times New Roman"/>
+          <w:sz w:val="28"/>
+          <w:szCs w:val="28"/>
+        </w:rPr>
+        <w:t>Game engine</w:t>
+      </w:r>
       <w:r>
         <w:rPr>
           <w:rFonts w:ascii="Times New Roman" w:hAnsi="Times New Roman" w:cs="Times New Roman"/>
@@ -6218,7 +5682,6 @@
         </w:rPr>
         <w:t>я брав з лекцій, які були викладені викладачем у «</w:t>
       </w:r>
-      <w:proofErr w:type="spellStart"/>
       <w:r>
         <w:rPr>
           <w:rFonts w:ascii="Times New Roman" w:hAnsi="Times New Roman" w:cs="Times New Roman"/>
@@ -6227,7 +5690,6 @@
         </w:rPr>
         <w:t>classroom</w:t>
       </w:r>
-      <w:proofErr w:type="spellEnd"/>
       <w:r>
         <w:rPr>
           <w:rFonts w:ascii="Times New Roman" w:hAnsi="Times New Roman" w:cs="Times New Roman"/>
@@ -6347,25 +5809,7 @@
           <w:sz w:val="28"/>
           <w:szCs w:val="28"/>
         </w:rPr>
-        <w:t xml:space="preserve">Для створення графіки потребувалися додаткові знання, в результаті за знайденим алгоритмом реалізовано графіку яка змінює картинку за час який рівний </w:t>
-      </w:r>
-      <w:proofErr w:type="spellStart"/>
-      <w:r>
-        <w:rPr>
-          <w:rFonts w:ascii="Times New Roman" w:hAnsi="Times New Roman" w:cs="Times New Roman"/>
-          <w:sz w:val="28"/>
-          <w:szCs w:val="28"/>
-        </w:rPr>
-        <w:t>тіку</w:t>
-      </w:r>
-      <w:proofErr w:type="spellEnd"/>
-      <w:r>
-        <w:rPr>
-          <w:rFonts w:ascii="Times New Roman" w:hAnsi="Times New Roman" w:cs="Times New Roman"/>
-          <w:sz w:val="28"/>
-          <w:szCs w:val="28"/>
-        </w:rPr>
-        <w:t xml:space="preserve"> таймера. </w:t>
+        <w:t xml:space="preserve">Для створення графіки потребувалися додаткові знання, в результаті за знайденим алгоритмом реалізовано графіку яка змінює картинку за час який рівний тіку таймера. </w:t>
       </w:r>
     </w:p>
     <w:p>
@@ -6405,7 +5849,7 @@
         </w:rPr>
       </w:pPr>
       <w:bookmarkStart w:id="6" w:name="_Toc39857773"/>
-      <w:bookmarkStart w:id="7" w:name="_Toc41224803"/>
+      <w:bookmarkStart w:id="7" w:name="_Toc41475701"/>
       <w:r>
         <w:rPr>
           <w:rFonts w:ascii="Times New Roman" w:eastAsia="Times New Roman" w:hAnsi="Times New Roman" w:cs="Times New Roman"/>
@@ -6452,7 +5896,7 @@
           <w:szCs w:val="28"/>
         </w:rPr>
       </w:pPr>
-      <w:bookmarkStart w:id="8" w:name="_Toc41224804"/>
+      <w:bookmarkStart w:id="8" w:name="_Toc41475702"/>
       <w:r>
         <w:rPr>
           <w:rFonts w:ascii="Times New Roman" w:eastAsiaTheme="minorHAnsi" w:hAnsi="Times New Roman" w:cs="Times New Roman"/>
@@ -6544,23 +5988,13 @@
         </w:rPr>
         <w:t xml:space="preserve">. Сітка створена за допомогою функції </w:t>
       </w:r>
-      <w:proofErr w:type="spellStart"/>
-      <w:r>
-        <w:rPr>
-          <w:rFonts w:ascii="Times New Roman" w:hAnsi="Times New Roman" w:cs="Times New Roman"/>
-          <w:sz w:val="28"/>
-          <w:szCs w:val="28"/>
-        </w:rPr>
-        <w:t>DrawLine</w:t>
-      </w:r>
-      <w:proofErr w:type="spellEnd"/>
-      <w:r>
-        <w:rPr>
-          <w:rFonts w:ascii="Times New Roman" w:hAnsi="Times New Roman" w:cs="Times New Roman"/>
-          <w:sz w:val="28"/>
-          <w:szCs w:val="28"/>
-        </w:rPr>
-        <w:t>()</w:t>
+      <w:r>
+        <w:rPr>
+          <w:rFonts w:ascii="Times New Roman" w:hAnsi="Times New Roman" w:cs="Times New Roman"/>
+          <w:sz w:val="28"/>
+          <w:szCs w:val="28"/>
+        </w:rPr>
+        <w:t>DrawLine()</w:t>
       </w:r>
       <w:r>
         <w:rPr>
@@ -6578,23 +6012,13 @@
         </w:rPr>
         <w:t xml:space="preserve">клітинки за допомогою функції </w:t>
       </w:r>
-      <w:proofErr w:type="spellStart"/>
-      <w:r>
-        <w:rPr>
-          <w:rFonts w:ascii="Times New Roman" w:hAnsi="Times New Roman" w:cs="Times New Roman"/>
-          <w:sz w:val="28"/>
-          <w:szCs w:val="28"/>
-        </w:rPr>
-        <w:t>FillRectangle</w:t>
-      </w:r>
-      <w:proofErr w:type="spellEnd"/>
-      <w:r>
-        <w:rPr>
-          <w:rFonts w:ascii="Times New Roman" w:hAnsi="Times New Roman" w:cs="Times New Roman"/>
-          <w:sz w:val="28"/>
-          <w:szCs w:val="28"/>
-        </w:rPr>
-        <w:t>()</w:t>
+      <w:r>
+        <w:rPr>
+          <w:rFonts w:ascii="Times New Roman" w:hAnsi="Times New Roman" w:cs="Times New Roman"/>
+          <w:sz w:val="28"/>
+          <w:szCs w:val="28"/>
+        </w:rPr>
+        <w:t>FillRectangle()</w:t>
       </w:r>
       <w:r>
         <w:rPr>
@@ -6616,7 +6040,7 @@
           <w:szCs w:val="28"/>
         </w:rPr>
       </w:pPr>
-      <w:bookmarkStart w:id="9" w:name="_Toc41224805"/>
+      <w:bookmarkStart w:id="9" w:name="_Toc41475703"/>
       <w:r>
         <w:rPr>
           <w:rFonts w:ascii="Times New Roman" w:eastAsiaTheme="minorHAnsi" w:hAnsi="Times New Roman" w:cs="Times New Roman"/>
@@ -6952,18 +6376,8 @@
           <w:sz w:val="28"/>
           <w:szCs w:val="28"/>
         </w:rPr>
-        <w:t xml:space="preserve">ух фігурок буде </w:t>
-      </w:r>
-      <w:proofErr w:type="spellStart"/>
-      <w:r>
-        <w:rPr>
-          <w:rFonts w:ascii="Times New Roman" w:hAnsi="Times New Roman" w:cs="Times New Roman"/>
-          <w:sz w:val="28"/>
-          <w:szCs w:val="28"/>
-        </w:rPr>
-        <w:t>залежити</w:t>
-      </w:r>
-      <w:proofErr w:type="spellEnd"/>
+        <w:t>ух фігурок буде залежити</w:t>
+      </w:r>
       <w:r>
         <w:rPr>
           <w:rFonts w:ascii="Times New Roman" w:hAnsi="Times New Roman" w:cs="Times New Roman"/>
@@ -7561,7 +6975,6 @@
                                 </w:rPr>
                                 <w:t>а</w:t>
                               </w:r>
-                              <w:proofErr w:type="spellStart"/>
                               <w:r>
                                 <w:rPr>
                                   <w:rFonts w:eastAsia="Calibri" w:cs="Arial"/>
@@ -7569,17 +6982,7 @@
                                   <w:szCs w:val="22"/>
                                   <w:lang w:val="uk-UA"/>
                                 </w:rPr>
-                                <w:t>жає</w:t>
-                              </w:r>
-                              <w:proofErr w:type="spellEnd"/>
-                              <w:r>
-                                <w:rPr>
-                                  <w:rFonts w:eastAsia="Calibri" w:cs="Arial"/>
-                                  <w:sz w:val="22"/>
-                                  <w:szCs w:val="22"/>
-                                  <w:lang w:val="uk-UA"/>
-                                </w:rPr>
-                                <w:t>?</w:t>
+                                <w:t>жає?</w:t>
                               </w:r>
                             </w:p>
                           </w:txbxContent>
@@ -8753,7 +8156,6 @@
                           </w:rPr>
                           <w:t>а</w:t>
                         </w:r>
-                        <w:proofErr w:type="spellStart"/>
                         <w:r>
                           <w:rPr>
                             <w:rFonts w:eastAsia="Calibri" w:cs="Arial"/>
@@ -8761,17 +8163,7 @@
                             <w:szCs w:val="22"/>
                             <w:lang w:val="uk-UA"/>
                           </w:rPr>
-                          <w:t>жає</w:t>
-                        </w:r>
-                        <w:proofErr w:type="spellEnd"/>
-                        <w:r>
-                          <w:rPr>
-                            <w:rFonts w:eastAsia="Calibri" w:cs="Arial"/>
-                            <w:sz w:val="22"/>
-                            <w:szCs w:val="22"/>
-                            <w:lang w:val="uk-UA"/>
-                          </w:rPr>
-                          <w:t>?</w:t>
+                          <w:t>жає?</w:t>
                         </w:r>
                       </w:p>
                     </w:txbxContent>
@@ -9339,7 +8731,7 @@
           <w:szCs w:val="28"/>
         </w:rPr>
       </w:pPr>
-      <w:bookmarkStart w:id="10" w:name="_Toc41224806"/>
+      <w:bookmarkStart w:id="10" w:name="_Toc41475704"/>
       <w:r>
         <w:rPr>
           <w:rFonts w:ascii="Times New Roman" w:eastAsiaTheme="minorHAnsi" w:hAnsi="Times New Roman" w:cs="Times New Roman"/>
@@ -9494,7 +8886,6 @@
         </w:rPr>
         <w:t>(</w:t>
       </w:r>
-      <w:proofErr w:type="spellStart"/>
       <w:r>
         <w:rPr>
           <w:rFonts w:ascii="Times New Roman" w:hAnsi="Times New Roman" w:cs="Times New Roman"/>
@@ -9504,7 +8895,6 @@
         </w:rPr>
         <w:t>int</w:t>
       </w:r>
-      <w:proofErr w:type="spellEnd"/>
       <w:r>
         <w:rPr>
           <w:rFonts w:ascii="Times New Roman" w:hAnsi="Times New Roman" w:cs="Times New Roman"/>
@@ -9538,7 +8928,6 @@
         </w:rPr>
         <w:t xml:space="preserve">. </w:t>
       </w:r>
-      <w:proofErr w:type="spellStart"/>
       <w:r>
         <w:rPr>
           <w:rFonts w:ascii="Times New Roman" w:hAnsi="Times New Roman" w:cs="Times New Roman"/>
@@ -9548,7 +8937,6 @@
         </w:rPr>
         <w:t>Int</w:t>
       </w:r>
-      <w:proofErr w:type="spellEnd"/>
       <w:r>
         <w:rPr>
           <w:rFonts w:ascii="Times New Roman" w:hAnsi="Times New Roman" w:cs="Times New Roman"/>
@@ -9599,23 +8987,13 @@
         </w:rPr>
         <w:t xml:space="preserve">послідовності випадкових чисел. Методи цього класу : </w:t>
       </w:r>
-      <w:proofErr w:type="spellStart"/>
-      <w:r>
-        <w:rPr>
-          <w:rFonts w:ascii="Times New Roman" w:hAnsi="Times New Roman" w:cs="Times New Roman"/>
-          <w:sz w:val="28"/>
-          <w:szCs w:val="28"/>
-        </w:rPr>
-        <w:t>Next</w:t>
-      </w:r>
-      <w:proofErr w:type="spellEnd"/>
-      <w:r>
-        <w:rPr>
-          <w:rFonts w:ascii="Times New Roman" w:hAnsi="Times New Roman" w:cs="Times New Roman"/>
-          <w:sz w:val="28"/>
-          <w:szCs w:val="28"/>
-        </w:rPr>
-        <w:t>()</w:t>
+      <w:r>
+        <w:rPr>
+          <w:rFonts w:ascii="Times New Roman" w:hAnsi="Times New Roman" w:cs="Times New Roman"/>
+          <w:sz w:val="28"/>
+          <w:szCs w:val="28"/>
+        </w:rPr>
+        <w:t>Next()</w:t>
       </w:r>
       <w:r>
         <w:rPr>
@@ -9667,23 +9045,13 @@
         </w:rPr>
         <w:t xml:space="preserve">наприклад: </w:t>
       </w:r>
-      <w:proofErr w:type="spellStart"/>
-      <w:r>
-        <w:rPr>
-          <w:rFonts w:ascii="Times New Roman" w:hAnsi="Times New Roman" w:cs="Times New Roman"/>
-          <w:sz w:val="28"/>
-          <w:szCs w:val="28"/>
-        </w:rPr>
-        <w:t>Next</w:t>
-      </w:r>
-      <w:proofErr w:type="spellEnd"/>
-      <w:r>
-        <w:rPr>
-          <w:rFonts w:ascii="Times New Roman" w:hAnsi="Times New Roman" w:cs="Times New Roman"/>
-          <w:sz w:val="28"/>
-          <w:szCs w:val="28"/>
-        </w:rPr>
-        <w:t>(</w:t>
+      <w:r>
+        <w:rPr>
+          <w:rFonts w:ascii="Times New Roman" w:hAnsi="Times New Roman" w:cs="Times New Roman"/>
+          <w:sz w:val="28"/>
+          <w:szCs w:val="28"/>
+        </w:rPr>
+        <w:t>Next(</w:t>
       </w:r>
       <w:r>
         <w:rPr>
@@ -9709,23 +9077,13 @@
         </w:rPr>
         <w:t xml:space="preserve">, такий метод поверне випадкове число від двох включно та до чотирьох теж включно, для генерації дробового числа використовують метод </w:t>
       </w:r>
-      <w:proofErr w:type="spellStart"/>
-      <w:r>
-        <w:rPr>
-          <w:rFonts w:ascii="Times New Roman" w:hAnsi="Times New Roman" w:cs="Times New Roman"/>
-          <w:sz w:val="28"/>
-          <w:szCs w:val="28"/>
-        </w:rPr>
-        <w:t>NextDouble</w:t>
-      </w:r>
-      <w:proofErr w:type="spellEnd"/>
-      <w:r>
-        <w:rPr>
-          <w:rFonts w:ascii="Times New Roman" w:hAnsi="Times New Roman" w:cs="Times New Roman"/>
-          <w:sz w:val="28"/>
-          <w:szCs w:val="28"/>
-        </w:rPr>
-        <w:t>()</w:t>
+      <w:r>
+        <w:rPr>
+          <w:rFonts w:ascii="Times New Roman" w:hAnsi="Times New Roman" w:cs="Times New Roman"/>
+          <w:sz w:val="28"/>
+          <w:szCs w:val="28"/>
+        </w:rPr>
+        <w:t>NextDouble()</w:t>
       </w:r>
       <w:r>
         <w:rPr>
@@ -9756,7 +9114,6 @@
         <w:lastRenderedPageBreak/>
         <w:t xml:space="preserve">Для відтворення графіки використано лише функції </w:t>
       </w:r>
-      <w:proofErr w:type="spellStart"/>
       <w:r>
         <w:rPr>
           <w:rFonts w:ascii="Times New Roman" w:hAnsi="Times New Roman" w:cs="Times New Roman"/>
@@ -9765,7 +9122,6 @@
         </w:rPr>
         <w:t>FillRectangle</w:t>
       </w:r>
-      <w:proofErr w:type="spellEnd"/>
       <w:r>
         <w:rPr>
           <w:rFonts w:ascii="Times New Roman" w:hAnsi="Times New Roman" w:cs="Times New Roman"/>
@@ -9774,23 +9130,13 @@
         </w:rPr>
         <w:t xml:space="preserve">() та </w:t>
       </w:r>
-      <w:proofErr w:type="spellStart"/>
-      <w:r>
-        <w:rPr>
-          <w:rFonts w:ascii="Times New Roman" w:hAnsi="Times New Roman" w:cs="Times New Roman"/>
-          <w:sz w:val="28"/>
-          <w:szCs w:val="28"/>
-        </w:rPr>
-        <w:t>DrawLine</w:t>
-      </w:r>
-      <w:proofErr w:type="spellEnd"/>
-      <w:r>
-        <w:rPr>
-          <w:rFonts w:ascii="Times New Roman" w:hAnsi="Times New Roman" w:cs="Times New Roman"/>
-          <w:sz w:val="28"/>
-          <w:szCs w:val="28"/>
-        </w:rPr>
-        <w:t>(), а</w:t>
+      <w:r>
+        <w:rPr>
+          <w:rFonts w:ascii="Times New Roman" w:hAnsi="Times New Roman" w:cs="Times New Roman"/>
+          <w:sz w:val="28"/>
+          <w:szCs w:val="28"/>
+        </w:rPr>
+        <w:t>DrawLine(), а</w:t>
       </w:r>
       <w:r>
         <w:rPr>
@@ -9837,7 +9183,6 @@
         </w:rPr>
         <w:t xml:space="preserve">Функція </w:t>
       </w:r>
-      <w:proofErr w:type="spellStart"/>
       <w:r>
         <w:rPr>
           <w:rFonts w:ascii="Times New Roman" w:hAnsi="Times New Roman" w:cs="Times New Roman"/>
@@ -9846,7 +9191,6 @@
         </w:rPr>
         <w:t>FillRectangle</w:t>
       </w:r>
-      <w:proofErr w:type="spellEnd"/>
       <w:r>
         <w:rPr>
           <w:rFonts w:ascii="Times New Roman" w:hAnsi="Times New Roman" w:cs="Times New Roman"/>
@@ -9883,23 +9227,13 @@
         </w:rPr>
         <w:t xml:space="preserve">Функція </w:t>
       </w:r>
-      <w:proofErr w:type="spellStart"/>
-      <w:r>
-        <w:rPr>
-          <w:rFonts w:ascii="Times New Roman" w:hAnsi="Times New Roman" w:cs="Times New Roman"/>
-          <w:sz w:val="28"/>
-          <w:szCs w:val="28"/>
-        </w:rPr>
-        <w:t>DrawLine</w:t>
-      </w:r>
-      <w:proofErr w:type="spellEnd"/>
-      <w:r>
-        <w:rPr>
-          <w:rFonts w:ascii="Times New Roman" w:hAnsi="Times New Roman" w:cs="Times New Roman"/>
-          <w:sz w:val="28"/>
-          <w:szCs w:val="28"/>
-        </w:rPr>
-        <w:t>()</w:t>
+      <w:r>
+        <w:rPr>
+          <w:rFonts w:ascii="Times New Roman" w:hAnsi="Times New Roman" w:cs="Times New Roman"/>
+          <w:sz w:val="28"/>
+          <w:szCs w:val="28"/>
+        </w:rPr>
+        <w:t>DrawLine()</w:t>
       </w:r>
       <w:r>
         <w:rPr>
@@ -9935,72 +9269,8 @@
           <w:sz w:val="28"/>
           <w:szCs w:val="28"/>
         </w:rPr>
-        <w:t xml:space="preserve">середовище </w:t>
-      </w:r>
-      <w:proofErr w:type="spellStart"/>
-      <w:r>
-        <w:rPr>
-          <w:rFonts w:ascii="Times New Roman" w:hAnsi="Times New Roman" w:cs="Times New Roman"/>
-          <w:sz w:val="28"/>
-          <w:szCs w:val="28"/>
-        </w:rPr>
-        <w:t>Visual</w:t>
-      </w:r>
-      <w:proofErr w:type="spellEnd"/>
-      <w:r>
-        <w:rPr>
-          <w:rFonts w:ascii="Times New Roman" w:hAnsi="Times New Roman" w:cs="Times New Roman"/>
-          <w:sz w:val="28"/>
-          <w:szCs w:val="28"/>
-        </w:rPr>
-        <w:t xml:space="preserve"> </w:t>
-      </w:r>
-      <w:proofErr w:type="spellStart"/>
-      <w:r>
-        <w:rPr>
-          <w:rFonts w:ascii="Times New Roman" w:hAnsi="Times New Roman" w:cs="Times New Roman"/>
-          <w:sz w:val="28"/>
-          <w:szCs w:val="28"/>
-        </w:rPr>
-        <w:t>Studio</w:t>
-      </w:r>
-      <w:proofErr w:type="spellEnd"/>
-      <w:r>
-        <w:rPr>
-          <w:rFonts w:ascii="Times New Roman" w:hAnsi="Times New Roman" w:cs="Times New Roman"/>
-          <w:sz w:val="28"/>
-          <w:szCs w:val="28"/>
-        </w:rPr>
-        <w:t xml:space="preserve">. Після запуску середовища створюємо графічний проект Windows </w:t>
-      </w:r>
-      <w:proofErr w:type="spellStart"/>
-      <w:r>
-        <w:rPr>
-          <w:rFonts w:ascii="Times New Roman" w:hAnsi="Times New Roman" w:cs="Times New Roman"/>
-          <w:sz w:val="28"/>
-          <w:szCs w:val="28"/>
-        </w:rPr>
-        <w:t>Forms</w:t>
-      </w:r>
-      <w:proofErr w:type="spellEnd"/>
-      <w:r>
-        <w:rPr>
-          <w:rFonts w:ascii="Times New Roman" w:hAnsi="Times New Roman" w:cs="Times New Roman"/>
-          <w:sz w:val="28"/>
-          <w:szCs w:val="28"/>
-        </w:rPr>
-        <w:t xml:space="preserve"> </w:t>
-      </w:r>
-      <w:proofErr w:type="spellStart"/>
-      <w:r>
-        <w:rPr>
-          <w:rFonts w:ascii="Times New Roman" w:hAnsi="Times New Roman" w:cs="Times New Roman"/>
-          <w:sz w:val="28"/>
-          <w:szCs w:val="28"/>
-        </w:rPr>
-        <w:t>Application</w:t>
-      </w:r>
-      <w:proofErr w:type="spellEnd"/>
+        <w:t>середовище Visual Studio. Після запуску середовища створюємо графічний проект Windows Forms Application</w:t>
+      </w:r>
       <w:r>
         <w:rPr>
           <w:rFonts w:ascii="Times New Roman" w:hAnsi="Times New Roman" w:cs="Times New Roman"/>
@@ -10267,9 +9537,8 @@
           <w:sz w:val="28"/>
           <w:szCs w:val="28"/>
         </w:rPr>
-        <w:t xml:space="preserve"> 2.3 приклад панелі </w:t>
-      </w:r>
-      <w:proofErr w:type="spellStart"/>
+        <w:t xml:space="preserve"> 2.3 приклад панелі інстрементів</w:t>
+      </w:r>
       <w:r>
         <w:rPr>
           <w:rFonts w:ascii="Times New Roman" w:hAnsi="Times New Roman" w:cs="Times New Roman"/>
@@ -10279,18 +9548,6 @@
           <w:sz w:val="28"/>
           <w:szCs w:val="28"/>
         </w:rPr>
-        <w:t>інстрементів</w:t>
-      </w:r>
-      <w:proofErr w:type="spellEnd"/>
-      <w:r>
-        <w:rPr>
-          <w:rFonts w:ascii="Times New Roman" w:hAnsi="Times New Roman" w:cs="Times New Roman"/>
-          <w:i w:val="0"/>
-          <w:iCs w:val="0"/>
-          <w:color w:val="auto"/>
-          <w:sz w:val="28"/>
-          <w:szCs w:val="28"/>
-        </w:rPr>
         <w:t>, вікна конструктора та властивостей обраного елемента.</w:t>
       </w:r>
     </w:p>
@@ -10337,25 +9594,7 @@
           <w:sz w:val="28"/>
           <w:szCs w:val="28"/>
         </w:rPr>
-        <w:t>«</w:t>
-      </w:r>
-      <w:proofErr w:type="spellStart"/>
-      <w:r>
-        <w:rPr>
-          <w:rFonts w:ascii="Times New Roman" w:hAnsi="Times New Roman" w:cs="Times New Roman"/>
-          <w:sz w:val="28"/>
-          <w:szCs w:val="28"/>
-        </w:rPr>
-        <w:t>Timer</w:t>
-      </w:r>
-      <w:proofErr w:type="spellEnd"/>
-      <w:r>
-        <w:rPr>
-          <w:rFonts w:ascii="Times New Roman" w:hAnsi="Times New Roman" w:cs="Times New Roman"/>
-          <w:sz w:val="28"/>
-          <w:szCs w:val="28"/>
-        </w:rPr>
-        <w:t>»</w:t>
+        <w:t>«Timer»</w:t>
       </w:r>
       <w:r>
         <w:rPr>
@@ -10371,16 +9610,7 @@
           <w:sz w:val="28"/>
           <w:szCs w:val="28"/>
         </w:rPr>
-        <w:t xml:space="preserve">ні 3000 </w:t>
-      </w:r>
-      <w:proofErr w:type="spellStart"/>
-      <w:r>
-        <w:rPr>
-          <w:rFonts w:ascii="Times New Roman" w:hAnsi="Times New Roman" w:cs="Times New Roman"/>
-          <w:sz w:val="28"/>
-          <w:szCs w:val="28"/>
-        </w:rPr>
-        <w:t>м</w:t>
+        <w:t>ні 3000 м</w:t>
       </w:r>
       <w:r>
         <w:rPr>
@@ -10390,7 +9620,6 @@
         </w:rPr>
         <w:t>ілісекунд</w:t>
       </w:r>
-      <w:proofErr w:type="spellEnd"/>
       <w:r>
         <w:rPr>
           <w:rFonts w:ascii="Times New Roman" w:hAnsi="Times New Roman" w:cs="Times New Roman"/>
@@ -10399,7 +9628,6 @@
         </w:rPr>
         <w:t xml:space="preserve">, тобто раз в три секунди. Спершу створюється об’єкт делегата </w:t>
       </w:r>
-      <w:proofErr w:type="spellStart"/>
       <w:r>
         <w:rPr>
           <w:rFonts w:ascii="Times New Roman" w:hAnsi="Times New Roman" w:cs="Times New Roman"/>
@@ -10408,7 +9636,6 @@
         </w:rPr>
         <w:t>TimerCallback</w:t>
       </w:r>
-      <w:proofErr w:type="spellEnd"/>
       <w:r>
         <w:rPr>
           <w:rFonts w:ascii="Times New Roman" w:hAnsi="Times New Roman" w:cs="Times New Roman"/>
@@ -10417,23 +9644,13 @@
         </w:rPr>
         <w:t xml:space="preserve">, який приймає функцію як параметр. Також даний метод  повинен приймати параметр типу </w:t>
       </w:r>
-      <w:proofErr w:type="spellStart"/>
-      <w:r>
-        <w:rPr>
-          <w:rFonts w:ascii="Times New Roman" w:hAnsi="Times New Roman" w:cs="Times New Roman"/>
-          <w:sz w:val="28"/>
-          <w:szCs w:val="28"/>
-        </w:rPr>
-        <w:t>object</w:t>
-      </w:r>
-      <w:proofErr w:type="spellEnd"/>
-      <w:r>
-        <w:rPr>
-          <w:rFonts w:ascii="Times New Roman" w:hAnsi="Times New Roman" w:cs="Times New Roman"/>
-          <w:sz w:val="28"/>
-          <w:szCs w:val="28"/>
-        </w:rPr>
-        <w:t>.</w:t>
+      <w:r>
+        <w:rPr>
+          <w:rFonts w:ascii="Times New Roman" w:hAnsi="Times New Roman" w:cs="Times New Roman"/>
+          <w:sz w:val="28"/>
+          <w:szCs w:val="28"/>
+        </w:rPr>
+        <w:t>object.</w:t>
       </w:r>
       <w:r>
         <w:rPr>
@@ -10463,7 +9680,6 @@
         </w:rPr>
         <w:t xml:space="preserve">Об’єкт делегата </w:t>
       </w:r>
-      <w:proofErr w:type="spellStart"/>
       <w:r>
         <w:rPr>
           <w:rFonts w:ascii="Times New Roman" w:hAnsi="Times New Roman" w:cs="Times New Roman"/>
@@ -10472,7 +9688,6 @@
         </w:rPr>
         <w:t>TimerCallback</w:t>
       </w:r>
-      <w:proofErr w:type="spellEnd"/>
       <w:r>
         <w:rPr>
           <w:rFonts w:ascii="Times New Roman" w:hAnsi="Times New Roman" w:cs="Times New Roman"/>
@@ -10501,7 +9716,6 @@
         </w:rPr>
         <w:t xml:space="preserve">Об’єкт, який передається як параметр в метод </w:t>
       </w:r>
-      <w:proofErr w:type="spellStart"/>
       <w:r>
         <w:rPr>
           <w:rFonts w:ascii="Times New Roman" w:hAnsi="Times New Roman" w:cs="Times New Roman"/>
@@ -10510,7 +9724,6 @@
         </w:rPr>
         <w:t>Count</w:t>
       </w:r>
-      <w:proofErr w:type="spellEnd"/>
       <w:r>
         <w:rPr>
           <w:rFonts w:ascii="Times New Roman" w:hAnsi="Times New Roman" w:cs="Times New Roman"/>
@@ -10537,25 +9750,7 @@
           <w:sz w:val="28"/>
           <w:szCs w:val="28"/>
         </w:rPr>
-        <w:t xml:space="preserve">Кількість </w:t>
-      </w:r>
-      <w:proofErr w:type="spellStart"/>
-      <w:r>
-        <w:rPr>
-          <w:rFonts w:ascii="Times New Roman" w:hAnsi="Times New Roman" w:cs="Times New Roman"/>
-          <w:sz w:val="28"/>
-          <w:szCs w:val="28"/>
-        </w:rPr>
-        <w:t>мілісекунд</w:t>
-      </w:r>
-      <w:proofErr w:type="spellEnd"/>
-      <w:r>
-        <w:rPr>
-          <w:rFonts w:ascii="Times New Roman" w:hAnsi="Times New Roman" w:cs="Times New Roman"/>
-          <w:sz w:val="28"/>
-          <w:szCs w:val="28"/>
-        </w:rPr>
-        <w:t>, через які таймер буде запускатися.</w:t>
+        <w:t>Кількість мілісекунд, через які таймер буде запускатися.</w:t>
       </w:r>
     </w:p>
     <w:p>
@@ -10577,7 +9772,6 @@
         </w:rPr>
         <w:t xml:space="preserve">Інтервал між викликом метода </w:t>
       </w:r>
-      <w:proofErr w:type="spellStart"/>
       <w:r>
         <w:rPr>
           <w:rFonts w:ascii="Times New Roman" w:hAnsi="Times New Roman" w:cs="Times New Roman"/>
@@ -10586,7 +9780,6 @@
         </w:rPr>
         <w:t>Count</w:t>
       </w:r>
-      <w:proofErr w:type="spellEnd"/>
       <w:r>
         <w:rPr>
           <w:rFonts w:ascii="Times New Roman" w:hAnsi="Times New Roman" w:cs="Times New Roman"/>
@@ -10647,18 +9840,8 @@
           <w:sz w:val="28"/>
           <w:szCs w:val="28"/>
         </w:rPr>
-        <w:t xml:space="preserve">Windows </w:t>
-      </w:r>
-      <w:proofErr w:type="spellStart"/>
-      <w:r>
-        <w:rPr>
-          <w:rFonts w:ascii="Times New Roman" w:hAnsi="Times New Roman" w:cs="Times New Roman"/>
-          <w:sz w:val="28"/>
-          <w:szCs w:val="28"/>
-        </w:rPr>
-        <w:t>Forms</w:t>
-      </w:r>
-      <w:proofErr w:type="spellEnd"/>
+        <w:t>Windows Forms</w:t>
+      </w:r>
       <w:r>
         <w:rPr>
           <w:rFonts w:ascii="Times New Roman" w:hAnsi="Times New Roman" w:cs="Times New Roman"/>
@@ -10740,207 +9923,7 @@
           <w:szCs w:val="28"/>
           <w:lang w:val="ru-RU"/>
         </w:rPr>
-        <w:t xml:space="preserve"> </w:t>
-      </w:r>
-      <w:proofErr w:type="spellStart"/>
-      <w:r>
-        <w:rPr>
-          <w:rFonts w:ascii="Times New Roman" w:hAnsi="Times New Roman" w:cs="Times New Roman"/>
-          <w:sz w:val="28"/>
-          <w:szCs w:val="28"/>
-          <w:lang w:val="ru-RU"/>
-        </w:rPr>
-        <w:t>повертає</w:t>
-      </w:r>
-      <w:proofErr w:type="spellEnd"/>
-      <w:r>
-        <w:rPr>
-          <w:rFonts w:ascii="Times New Roman" w:hAnsi="Times New Roman" w:cs="Times New Roman"/>
-          <w:sz w:val="28"/>
-          <w:szCs w:val="28"/>
-          <w:lang w:val="ru-RU"/>
-        </w:rPr>
-        <w:t xml:space="preserve"> </w:t>
-      </w:r>
-      <w:proofErr w:type="spellStart"/>
-      <w:r>
-        <w:rPr>
-          <w:rFonts w:ascii="Times New Roman" w:hAnsi="Times New Roman" w:cs="Times New Roman"/>
-          <w:sz w:val="28"/>
-          <w:szCs w:val="28"/>
-          <w:lang w:val="ru-RU"/>
-        </w:rPr>
-        <w:t>псевдовипадкове</w:t>
-      </w:r>
-      <w:proofErr w:type="spellEnd"/>
-      <w:r>
-        <w:rPr>
-          <w:rFonts w:ascii="Times New Roman" w:hAnsi="Times New Roman" w:cs="Times New Roman"/>
-          <w:sz w:val="28"/>
-          <w:szCs w:val="28"/>
-          <w:lang w:val="ru-RU"/>
-        </w:rPr>
-        <w:t xml:space="preserve"> число, </w:t>
-      </w:r>
-      <w:proofErr w:type="spellStart"/>
-      <w:r>
-        <w:rPr>
-          <w:rFonts w:ascii="Times New Roman" w:hAnsi="Times New Roman" w:cs="Times New Roman"/>
-          <w:sz w:val="28"/>
-          <w:szCs w:val="28"/>
-          <w:lang w:val="ru-RU"/>
-        </w:rPr>
-        <w:t>що</w:t>
-      </w:r>
-      <w:proofErr w:type="spellEnd"/>
-      <w:r>
-        <w:rPr>
-          <w:rFonts w:ascii="Times New Roman" w:hAnsi="Times New Roman" w:cs="Times New Roman"/>
-          <w:sz w:val="28"/>
-          <w:szCs w:val="28"/>
-          <w:lang w:val="ru-RU"/>
-        </w:rPr>
-        <w:t xml:space="preserve"> </w:t>
-      </w:r>
-      <w:proofErr w:type="spellStart"/>
-      <w:r>
-        <w:rPr>
-          <w:rFonts w:ascii="Times New Roman" w:hAnsi="Times New Roman" w:cs="Times New Roman"/>
-          <w:sz w:val="28"/>
-          <w:szCs w:val="28"/>
-          <w:lang w:val="ru-RU"/>
-        </w:rPr>
-        <w:t>залежить</w:t>
-      </w:r>
-      <w:proofErr w:type="spellEnd"/>
-      <w:r>
-        <w:rPr>
-          <w:rFonts w:ascii="Times New Roman" w:hAnsi="Times New Roman" w:cs="Times New Roman"/>
-          <w:sz w:val="28"/>
-          <w:szCs w:val="28"/>
-          <w:lang w:val="ru-RU"/>
-        </w:rPr>
-        <w:t xml:space="preserve"> </w:t>
-      </w:r>
-      <w:proofErr w:type="spellStart"/>
-      <w:r>
-        <w:rPr>
-          <w:rFonts w:ascii="Times New Roman" w:hAnsi="Times New Roman" w:cs="Times New Roman"/>
-          <w:sz w:val="28"/>
-          <w:szCs w:val="28"/>
-          <w:lang w:val="ru-RU"/>
-        </w:rPr>
-        <w:t>від</w:t>
-      </w:r>
-      <w:proofErr w:type="spellEnd"/>
-      <w:r>
-        <w:rPr>
-          <w:rFonts w:ascii="Times New Roman" w:hAnsi="Times New Roman" w:cs="Times New Roman"/>
-          <w:sz w:val="28"/>
-          <w:szCs w:val="28"/>
-          <w:lang w:val="ru-RU"/>
-        </w:rPr>
-        <w:t xml:space="preserve"> часу на момент </w:t>
-      </w:r>
-      <w:proofErr w:type="spellStart"/>
-      <w:r>
-        <w:rPr>
-          <w:rFonts w:ascii="Times New Roman" w:hAnsi="Times New Roman" w:cs="Times New Roman"/>
-          <w:sz w:val="28"/>
-          <w:szCs w:val="28"/>
-          <w:lang w:val="ru-RU"/>
-        </w:rPr>
-        <w:t>використання</w:t>
-      </w:r>
-      <w:proofErr w:type="spellEnd"/>
-      <w:r>
-        <w:rPr>
-          <w:rFonts w:ascii="Times New Roman" w:hAnsi="Times New Roman" w:cs="Times New Roman"/>
-          <w:sz w:val="28"/>
-          <w:szCs w:val="28"/>
-          <w:lang w:val="ru-RU"/>
-        </w:rPr>
-        <w:t xml:space="preserve">, </w:t>
-      </w:r>
-      <w:proofErr w:type="spellStart"/>
-      <w:r>
-        <w:rPr>
-          <w:rFonts w:ascii="Times New Roman" w:hAnsi="Times New Roman" w:cs="Times New Roman"/>
-          <w:sz w:val="28"/>
-          <w:szCs w:val="28"/>
-          <w:lang w:val="ru-RU"/>
-        </w:rPr>
-        <w:t>можуть</w:t>
-      </w:r>
-      <w:proofErr w:type="spellEnd"/>
-      <w:r>
-        <w:rPr>
-          <w:rFonts w:ascii="Times New Roman" w:hAnsi="Times New Roman" w:cs="Times New Roman"/>
-          <w:sz w:val="28"/>
-          <w:szCs w:val="28"/>
-          <w:lang w:val="ru-RU"/>
-        </w:rPr>
-        <w:t xml:space="preserve"> </w:t>
-      </w:r>
-      <w:proofErr w:type="spellStart"/>
-      <w:r>
-        <w:rPr>
-          <w:rFonts w:ascii="Times New Roman" w:hAnsi="Times New Roman" w:cs="Times New Roman"/>
-          <w:sz w:val="28"/>
-          <w:szCs w:val="28"/>
-          <w:lang w:val="ru-RU"/>
-        </w:rPr>
-        <w:t>виникнути</w:t>
-      </w:r>
-      <w:proofErr w:type="spellEnd"/>
-      <w:r>
-        <w:rPr>
-          <w:rFonts w:ascii="Times New Roman" w:hAnsi="Times New Roman" w:cs="Times New Roman"/>
-          <w:sz w:val="28"/>
-          <w:szCs w:val="28"/>
-          <w:lang w:val="ru-RU"/>
-        </w:rPr>
-        <w:t xml:space="preserve"> </w:t>
-      </w:r>
-      <w:proofErr w:type="spellStart"/>
-      <w:r>
-        <w:rPr>
-          <w:rFonts w:ascii="Times New Roman" w:hAnsi="Times New Roman" w:cs="Times New Roman"/>
-          <w:sz w:val="28"/>
-          <w:szCs w:val="28"/>
-          <w:lang w:val="ru-RU"/>
-        </w:rPr>
-        <w:t>деякі</w:t>
-      </w:r>
-      <w:proofErr w:type="spellEnd"/>
-      <w:r>
-        <w:rPr>
-          <w:rFonts w:ascii="Times New Roman" w:hAnsi="Times New Roman" w:cs="Times New Roman"/>
-          <w:sz w:val="28"/>
-          <w:szCs w:val="28"/>
-          <w:lang w:val="ru-RU"/>
-        </w:rPr>
-        <w:t xml:space="preserve"> </w:t>
-      </w:r>
-      <w:proofErr w:type="spellStart"/>
-      <w:r>
-        <w:rPr>
-          <w:rFonts w:ascii="Times New Roman" w:hAnsi="Times New Roman" w:cs="Times New Roman"/>
-          <w:sz w:val="28"/>
-          <w:szCs w:val="28"/>
-          <w:lang w:val="ru-RU"/>
-        </w:rPr>
-        <w:t>друднощі</w:t>
-      </w:r>
-      <w:proofErr w:type="spellEnd"/>
-      <w:r>
-        <w:rPr>
-          <w:rFonts w:ascii="Times New Roman" w:hAnsi="Times New Roman" w:cs="Times New Roman"/>
-          <w:sz w:val="28"/>
-          <w:szCs w:val="28"/>
-          <w:lang w:val="ru-RU"/>
-        </w:rPr>
-        <w:t>.</w:t>
+        <w:t xml:space="preserve"> повертає псевдовипадкове число, що залежить від часу на момент використання, можуть виникнути деякі друднощі.</w:t>
       </w:r>
     </w:p>
     <w:p>
@@ -11027,6 +10010,7 @@
           <w:lang w:eastAsia="uk-UA"/>
         </w:rPr>
       </w:pPr>
+      <w:bookmarkStart w:id="11" w:name="_Toc41475705"/>
       <w:r>
         <w:rPr>
           <w:rFonts w:ascii="Times New Roman" w:eastAsia="Times New Roman" w:hAnsi="Times New Roman" w:cs="Times New Roman"/>
@@ -11040,6 +10024,7 @@
         <w:lastRenderedPageBreak/>
         <w:t>Розділ 3 Реалізація гри мовою С#</w:t>
       </w:r>
+      <w:bookmarkEnd w:id="11"/>
     </w:p>
     <w:p>
       <w:pPr>
@@ -11052,6 +10037,7 @@
           <w:szCs w:val="28"/>
         </w:rPr>
       </w:pPr>
+      <w:bookmarkStart w:id="12" w:name="_Toc41475706"/>
       <w:r>
         <w:rPr>
           <w:rFonts w:ascii="Times New Roman" w:eastAsiaTheme="minorHAnsi" w:hAnsi="Times New Roman" w:cs="Times New Roman"/>
@@ -11070,20 +10056,9 @@
           <w:sz w:val="28"/>
           <w:szCs w:val="28"/>
         </w:rPr>
-        <w:t xml:space="preserve">.1 клас </w:t>
-      </w:r>
-      <w:proofErr w:type="spellStart"/>
-      <w:r>
-        <w:rPr>
-          <w:rFonts w:ascii="Times New Roman" w:eastAsiaTheme="minorHAnsi" w:hAnsi="Times New Roman" w:cs="Times New Roman"/>
-          <w:b/>
-          <w:color w:val="auto"/>
-          <w:sz w:val="28"/>
-          <w:szCs w:val="28"/>
-        </w:rPr>
-        <w:t>Shape</w:t>
-      </w:r>
-      <w:proofErr w:type="spellEnd"/>
+        <w:t>.1 клас Shape</w:t>
+      </w:r>
+      <w:bookmarkEnd w:id="12"/>
     </w:p>
     <w:p>
       <w:pPr>
@@ -11102,25 +10077,7 @@
           <w:sz w:val="28"/>
           <w:szCs w:val="28"/>
         </w:rPr>
-        <w:t xml:space="preserve">В класі </w:t>
-      </w:r>
-      <w:proofErr w:type="spellStart"/>
-      <w:r>
-        <w:rPr>
-          <w:rFonts w:ascii="Times New Roman" w:hAnsi="Times New Roman" w:cs="Times New Roman"/>
-          <w:sz w:val="28"/>
-          <w:szCs w:val="28"/>
-        </w:rPr>
-        <w:t>Shape</w:t>
-      </w:r>
-      <w:proofErr w:type="spellEnd"/>
-      <w:r>
-        <w:rPr>
-          <w:rFonts w:ascii="Times New Roman" w:hAnsi="Times New Roman" w:cs="Times New Roman"/>
-          <w:sz w:val="28"/>
-          <w:szCs w:val="28"/>
-        </w:rPr>
-        <w:t xml:space="preserve"> знаходяться все що стосується фігурок.</w:t>
+        <w:t>В класі Shape знаходяться все що стосується фігурок.</w:t>
       </w:r>
     </w:p>
     <w:p>
@@ -11142,59 +10099,13 @@
         </w:rPr>
         <w:t xml:space="preserve">Рух фігурок працює за рахунок трьох функцій </w:t>
       </w:r>
-      <w:proofErr w:type="spellStart"/>
-      <w:r>
-        <w:rPr>
-          <w:rFonts w:ascii="Times New Roman" w:hAnsi="Times New Roman" w:cs="Times New Roman"/>
-          <w:sz w:val="28"/>
-          <w:szCs w:val="28"/>
-        </w:rPr>
-        <w:t>MoveDown</w:t>
-      </w:r>
-      <w:proofErr w:type="spellEnd"/>
-      <w:r>
-        <w:rPr>
-          <w:rFonts w:ascii="Times New Roman" w:hAnsi="Times New Roman" w:cs="Times New Roman"/>
-          <w:sz w:val="28"/>
-          <w:szCs w:val="28"/>
-        </w:rPr>
-        <w:t xml:space="preserve">(), </w:t>
-      </w:r>
-      <w:proofErr w:type="spellStart"/>
-      <w:r>
-        <w:rPr>
-          <w:rFonts w:ascii="Times New Roman" w:hAnsi="Times New Roman" w:cs="Times New Roman"/>
-          <w:sz w:val="28"/>
-          <w:szCs w:val="28"/>
-        </w:rPr>
-        <w:t>MoveRight</w:t>
-      </w:r>
-      <w:proofErr w:type="spellEnd"/>
-      <w:r>
-        <w:rPr>
-          <w:rFonts w:ascii="Times New Roman" w:hAnsi="Times New Roman" w:cs="Times New Roman"/>
-          <w:sz w:val="28"/>
-          <w:szCs w:val="28"/>
-        </w:rPr>
-        <w:t xml:space="preserve">() та </w:t>
-      </w:r>
-      <w:proofErr w:type="spellStart"/>
-      <w:r>
-        <w:rPr>
-          <w:rFonts w:ascii="Times New Roman" w:hAnsi="Times New Roman" w:cs="Times New Roman"/>
-          <w:sz w:val="28"/>
-          <w:szCs w:val="28"/>
-        </w:rPr>
-        <w:t>MoveLeft</w:t>
-      </w:r>
-      <w:proofErr w:type="spellEnd"/>
-      <w:r>
-        <w:rPr>
-          <w:rFonts w:ascii="Times New Roman" w:hAnsi="Times New Roman" w:cs="Times New Roman"/>
-          <w:sz w:val="28"/>
-          <w:szCs w:val="28"/>
-        </w:rPr>
-        <w:t>()</w:t>
+      <w:r>
+        <w:rPr>
+          <w:rFonts w:ascii="Times New Roman" w:hAnsi="Times New Roman" w:cs="Times New Roman"/>
+          <w:sz w:val="28"/>
+          <w:szCs w:val="28"/>
+        </w:rPr>
+        <w:t>MoveDown(), MoveRight() та MoveLeft()</w:t>
       </w:r>
       <w:r>
         <w:rPr>
@@ -11234,25 +10145,7 @@
           <w:sz w:val="28"/>
           <w:szCs w:val="28"/>
         </w:rPr>
-        <w:t>координати одиницю(</w:t>
-      </w:r>
-      <w:proofErr w:type="spellStart"/>
-      <w:r>
-        <w:rPr>
-          <w:rFonts w:ascii="Times New Roman" w:hAnsi="Times New Roman" w:cs="Times New Roman"/>
-          <w:sz w:val="28"/>
-          <w:szCs w:val="28"/>
-        </w:rPr>
-        <w:t>окільки</w:t>
-      </w:r>
-      <w:proofErr w:type="spellEnd"/>
-      <w:r>
-        <w:rPr>
-          <w:rFonts w:ascii="Times New Roman" w:hAnsi="Times New Roman" w:cs="Times New Roman"/>
-          <w:sz w:val="28"/>
-          <w:szCs w:val="28"/>
-        </w:rPr>
-        <w:t xml:space="preserve"> лівий верхній край стакана має координати (0,0))</w:t>
+        <w:t>координати одиницю(окільки лівий верхній край стакана має координати (0,0))</w:t>
       </w:r>
       <w:r>
         <w:rPr>
@@ -11607,23 +10500,13 @@
         </w:rPr>
         <w:t xml:space="preserve">Генерація матриць відбувається в функції </w:t>
       </w:r>
-      <w:proofErr w:type="spellStart"/>
-      <w:r>
-        <w:rPr>
-          <w:rFonts w:ascii="Times New Roman" w:hAnsi="Times New Roman" w:cs="Times New Roman"/>
-          <w:sz w:val="28"/>
-          <w:szCs w:val="28"/>
-        </w:rPr>
-        <w:t>GenerateMatrix</w:t>
-      </w:r>
-      <w:proofErr w:type="spellEnd"/>
-      <w:r>
-        <w:rPr>
-          <w:rFonts w:ascii="Times New Roman" w:hAnsi="Times New Roman" w:cs="Times New Roman"/>
-          <w:sz w:val="28"/>
-          <w:szCs w:val="28"/>
-        </w:rPr>
-        <w:t>()</w:t>
+      <w:r>
+        <w:rPr>
+          <w:rFonts w:ascii="Times New Roman" w:hAnsi="Times New Roman" w:cs="Times New Roman"/>
+          <w:sz w:val="28"/>
+          <w:szCs w:val="28"/>
+        </w:rPr>
+        <w:t>GenerateMatrix()</w:t>
       </w:r>
       <w:r>
         <w:rPr>
@@ -11752,23 +10635,13 @@
           <w:szCs w:val="28"/>
         </w:rPr>
       </w:pPr>
-      <w:proofErr w:type="spellStart"/>
-      <w:r>
-        <w:rPr>
-          <w:rFonts w:ascii="Times New Roman" w:hAnsi="Times New Roman" w:cs="Times New Roman"/>
-          <w:sz w:val="28"/>
-          <w:szCs w:val="28"/>
-        </w:rPr>
-        <w:t>Поворт</w:t>
-      </w:r>
-      <w:proofErr w:type="spellEnd"/>
-      <w:r>
-        <w:rPr>
-          <w:rFonts w:ascii="Times New Roman" w:hAnsi="Times New Roman" w:cs="Times New Roman"/>
-          <w:sz w:val="28"/>
-          <w:szCs w:val="28"/>
-        </w:rPr>
-        <w:t xml:space="preserve"> фігурки реалізований за принципом, який я описав в другому розділі.</w:t>
+      <w:r>
+        <w:rPr>
+          <w:rFonts w:ascii="Times New Roman" w:hAnsi="Times New Roman" w:cs="Times New Roman"/>
+          <w:sz w:val="28"/>
+          <w:szCs w:val="28"/>
+        </w:rPr>
+        <w:t>Поворт фігурки реалізований за принципом, який я описав в другому розділі.</w:t>
       </w:r>
     </w:p>
     <w:p>
@@ -11863,7 +10736,6 @@
         </w:rPr>
         <w:t xml:space="preserve">Конструктор </w:t>
       </w:r>
-      <w:proofErr w:type="spellStart"/>
       <w:r>
         <w:rPr>
           <w:rFonts w:ascii="Times New Roman" w:hAnsi="Times New Roman" w:cs="Times New Roman"/>
@@ -11872,25 +10744,14 @@
         </w:rPr>
         <w:t>Shape</w:t>
       </w:r>
-      <w:proofErr w:type="spellEnd"/>
-      <w:r>
-        <w:rPr>
-          <w:rFonts w:ascii="Times New Roman" w:hAnsi="Times New Roman" w:cs="Times New Roman"/>
-          <w:sz w:val="28"/>
-          <w:szCs w:val="28"/>
-        </w:rPr>
-        <w:t xml:space="preserve"> на вхід отримує координати створення фігурки після чого і створює нову фігурку  з допомогою </w:t>
-      </w:r>
-      <w:proofErr w:type="spellStart"/>
-      <w:r>
-        <w:rPr>
-          <w:rFonts w:ascii="Times New Roman" w:hAnsi="Times New Roman" w:cs="Times New Roman"/>
-          <w:sz w:val="28"/>
-          <w:szCs w:val="28"/>
-        </w:rPr>
-        <w:t>функії</w:t>
-      </w:r>
-      <w:proofErr w:type="spellEnd"/>
+      <w:r>
+        <w:rPr>
+          <w:rFonts w:ascii="Times New Roman" w:hAnsi="Times New Roman" w:cs="Times New Roman"/>
+          <w:sz w:val="28"/>
+          <w:szCs w:val="28"/>
+        </w:rPr>
+        <w:t xml:space="preserve"> на вхід отримує координати створення фігурки після чого і створює нову фігурку  з допомогою функії</w:t>
+      </w:r>
       <w:r>
         <w:rPr>
           <w:rFonts w:ascii="Times New Roman" w:hAnsi="Times New Roman" w:cs="Times New Roman"/>
@@ -11899,23 +10760,13 @@
         </w:rPr>
         <w:t xml:space="preserve"> </w:t>
       </w:r>
-      <w:proofErr w:type="spellStart"/>
-      <w:r>
-        <w:rPr>
-          <w:rFonts w:ascii="Times New Roman" w:hAnsi="Times New Roman" w:cs="Times New Roman"/>
-          <w:sz w:val="28"/>
-          <w:szCs w:val="28"/>
-        </w:rPr>
-        <w:t>GenerateMatrix</w:t>
-      </w:r>
-      <w:proofErr w:type="spellEnd"/>
-      <w:r>
-        <w:rPr>
-          <w:rFonts w:ascii="Times New Roman" w:hAnsi="Times New Roman" w:cs="Times New Roman"/>
-          <w:sz w:val="28"/>
-          <w:szCs w:val="28"/>
-        </w:rPr>
-        <w:t>()</w:t>
+      <w:r>
+        <w:rPr>
+          <w:rFonts w:ascii="Times New Roman" w:hAnsi="Times New Roman" w:cs="Times New Roman"/>
+          <w:sz w:val="28"/>
+          <w:szCs w:val="28"/>
+        </w:rPr>
+        <w:t>GenerateMatrix()</w:t>
       </w:r>
       <w:r>
         <w:rPr>
@@ -11945,7 +10796,6 @@
         </w:rPr>
         <w:t xml:space="preserve">Функція </w:t>
       </w:r>
-      <w:proofErr w:type="spellStart"/>
       <w:r>
         <w:rPr>
           <w:rFonts w:ascii="Times New Roman" w:hAnsi="Times New Roman" w:cs="Times New Roman"/>
@@ -11954,7 +10804,6 @@
         </w:rPr>
         <w:t>ResetShape</w:t>
       </w:r>
-      <w:proofErr w:type="spellEnd"/>
       <w:r>
         <w:rPr>
           <w:rFonts w:ascii="Times New Roman" w:hAnsi="Times New Roman" w:cs="Times New Roman"/>
@@ -12003,7 +10852,6 @@
         </w:rPr>
         <w:t xml:space="preserve">оновлює наступну фігурку, Для свого функціоналу також використовує </w:t>
       </w:r>
-      <w:proofErr w:type="spellStart"/>
       <w:r>
         <w:rPr>
           <w:rFonts w:ascii="Times New Roman" w:hAnsi="Times New Roman" w:cs="Times New Roman"/>
@@ -12012,7 +10860,6 @@
         </w:rPr>
         <w:t>GenerateMatrix</w:t>
       </w:r>
-      <w:proofErr w:type="spellEnd"/>
       <w:r>
         <w:rPr>
           <w:rFonts w:ascii="Times New Roman" w:hAnsi="Times New Roman" w:cs="Times New Roman"/>
@@ -12033,6 +10880,7 @@
           <w:szCs w:val="28"/>
         </w:rPr>
       </w:pPr>
+      <w:bookmarkStart w:id="13" w:name="_Toc41475707"/>
       <w:r>
         <w:rPr>
           <w:rFonts w:ascii="Times New Roman" w:eastAsiaTheme="minorHAnsi" w:hAnsi="Times New Roman" w:cs="Times New Roman"/>
@@ -12044,6 +10892,7 @@
         <w:lastRenderedPageBreak/>
         <w:t>3.2 Основні функції</w:t>
       </w:r>
+      <w:bookmarkEnd w:id="13"/>
     </w:p>
     <w:p>
       <w:pPr>
@@ -12062,43 +10911,7 @@
           <w:sz w:val="28"/>
           <w:szCs w:val="28"/>
         </w:rPr>
-        <w:t xml:space="preserve">Функція </w:t>
-      </w:r>
-      <w:proofErr w:type="spellStart"/>
-      <w:r>
-        <w:rPr>
-          <w:rFonts w:ascii="Times New Roman" w:hAnsi="Times New Roman" w:cs="Times New Roman"/>
-          <w:sz w:val="28"/>
-          <w:szCs w:val="28"/>
-        </w:rPr>
-        <w:t>Init</w:t>
-      </w:r>
-      <w:proofErr w:type="spellEnd"/>
-      <w:r>
-        <w:rPr>
-          <w:rFonts w:ascii="Times New Roman" w:hAnsi="Times New Roman" w:cs="Times New Roman"/>
-          <w:sz w:val="28"/>
-          <w:szCs w:val="28"/>
-        </w:rPr>
-        <w:t xml:space="preserve">() </w:t>
-      </w:r>
-      <w:proofErr w:type="spellStart"/>
-      <w:r>
-        <w:rPr>
-          <w:rFonts w:ascii="Times New Roman" w:hAnsi="Times New Roman" w:cs="Times New Roman"/>
-          <w:sz w:val="28"/>
-          <w:szCs w:val="28"/>
-        </w:rPr>
-        <w:t>ініціалізує</w:t>
-      </w:r>
-      <w:proofErr w:type="spellEnd"/>
-      <w:r>
-        <w:rPr>
-          <w:rFonts w:ascii="Times New Roman" w:hAnsi="Times New Roman" w:cs="Times New Roman"/>
-          <w:sz w:val="28"/>
-          <w:szCs w:val="28"/>
-        </w:rPr>
-        <w:t xml:space="preserve"> всі необхідні змінні для коректної роботи гри</w:t>
+        <w:t>Функція Init() ініціалізує всі необхідні змінні для коректної роботи гри</w:t>
       </w:r>
       <w:r>
         <w:rPr>
@@ -12128,7 +10941,6 @@
         </w:rPr>
         <w:t xml:space="preserve">Функція </w:t>
       </w:r>
-      <w:proofErr w:type="spellStart"/>
       <w:r>
         <w:rPr>
           <w:rFonts w:ascii="Times New Roman" w:hAnsi="Times New Roman" w:cs="Times New Roman"/>
@@ -12137,7 +10949,6 @@
         </w:rPr>
         <w:t>KeyFunc</w:t>
       </w:r>
-      <w:proofErr w:type="spellEnd"/>
       <w:r>
         <w:rPr>
           <w:rFonts w:ascii="Times New Roman" w:hAnsi="Times New Roman" w:cs="Times New Roman"/>
@@ -12183,7 +10994,6 @@
         </w:rPr>
         <w:t xml:space="preserve">Функція </w:t>
       </w:r>
-      <w:proofErr w:type="spellStart"/>
       <w:r>
         <w:rPr>
           <w:rFonts w:ascii="Times New Roman" w:hAnsi="Times New Roman" w:cs="Times New Roman"/>
@@ -12192,7 +11002,6 @@
         </w:rPr>
         <w:t>Update</w:t>
       </w:r>
-      <w:proofErr w:type="spellEnd"/>
       <w:r>
         <w:rPr>
           <w:rFonts w:ascii="Times New Roman" w:hAnsi="Times New Roman" w:cs="Times New Roman"/>
@@ -12209,23 +11018,13 @@
         </w:rPr>
         <w:t xml:space="preserve">графіки та логіки з плином часу або примусово. В ній викликається функція </w:t>
       </w:r>
-      <w:proofErr w:type="spellStart"/>
-      <w:r>
-        <w:rPr>
-          <w:rFonts w:ascii="Times New Roman" w:hAnsi="Times New Roman" w:cs="Times New Roman"/>
-          <w:sz w:val="28"/>
-          <w:szCs w:val="28"/>
-        </w:rPr>
-        <w:t>SliceMap</w:t>
-      </w:r>
-      <w:proofErr w:type="spellEnd"/>
-      <w:r>
-        <w:rPr>
-          <w:rFonts w:ascii="Times New Roman" w:hAnsi="Times New Roman" w:cs="Times New Roman"/>
-          <w:sz w:val="28"/>
-          <w:szCs w:val="28"/>
-        </w:rPr>
-        <w:t>()</w:t>
+      <w:r>
+        <w:rPr>
+          <w:rFonts w:ascii="Times New Roman" w:hAnsi="Times New Roman" w:cs="Times New Roman"/>
+          <w:sz w:val="28"/>
+          <w:szCs w:val="28"/>
+        </w:rPr>
+        <w:t>SliceMap()</w:t>
       </w:r>
       <w:r>
         <w:rPr>
@@ -12618,7 +11417,6 @@
                                 <w:lang w:val="en-US"/>
                               </w:rPr>
                             </w:pPr>
-                            <w:proofErr w:type="gramStart"/>
                             <w:r>
                               <w:rPr>
                                 <w:rFonts w:ascii="Consolas" w:hAnsi="Consolas" w:cs="Consolas"/>
@@ -12629,7 +11427,6 @@
                               </w:rPr>
                               <w:t>for</w:t>
                             </w:r>
-                            <w:proofErr w:type="gramEnd"/>
                             <w:r>
                               <w:rPr>
                                 <w:rFonts w:ascii="Consolas" w:hAnsi="Consolas" w:cs="Consolas"/>
@@ -12640,7 +11437,6 @@
                               </w:rPr>
                               <w:t xml:space="preserve"> (</w:t>
                             </w:r>
-                            <w:proofErr w:type="spellStart"/>
                             <w:r>
                               <w:rPr>
                                 <w:rFonts w:ascii="Consolas" w:hAnsi="Consolas" w:cs="Consolas"/>
@@ -12651,7 +11447,6 @@
                               </w:rPr>
                               <w:t>int</w:t>
                             </w:r>
-                            <w:proofErr w:type="spellEnd"/>
                             <w:r>
                               <w:rPr>
                                 <w:rFonts w:ascii="Consolas" w:hAnsi="Consolas" w:cs="Consolas"/>
@@ -12660,139 +11455,7 @@
                                 <w:szCs w:val="28"/>
                                 <w:lang w:val="en-US"/>
                               </w:rPr>
-                              <w:t xml:space="preserve"> </w:t>
-                            </w:r>
-                            <w:proofErr w:type="spellStart"/>
-                            <w:r>
-                              <w:rPr>
-                                <w:rFonts w:ascii="Consolas" w:hAnsi="Consolas" w:cs="Consolas"/>
-                                <w:color w:val="000000"/>
-                                <w:sz w:val="28"/>
-                                <w:szCs w:val="28"/>
-                                <w:lang w:val="en-US"/>
-                              </w:rPr>
-                              <w:t>i</w:t>
-                            </w:r>
-                            <w:proofErr w:type="spellEnd"/>
-                            <w:r>
-                              <w:rPr>
-                                <w:rFonts w:ascii="Consolas" w:hAnsi="Consolas" w:cs="Consolas"/>
-                                <w:color w:val="000000"/>
-                                <w:sz w:val="28"/>
-                                <w:szCs w:val="28"/>
-                                <w:lang w:val="en-US"/>
-                              </w:rPr>
-                              <w:t xml:space="preserve"> = </w:t>
-                            </w:r>
-                            <w:proofErr w:type="spellStart"/>
-                            <w:r>
-                              <w:rPr>
-                                <w:rFonts w:ascii="Consolas" w:hAnsi="Consolas" w:cs="Consolas"/>
-                                <w:color w:val="000000"/>
-                                <w:sz w:val="28"/>
-                                <w:szCs w:val="28"/>
-                                <w:lang w:val="en-US"/>
-                              </w:rPr>
-                              <w:t>currentShape.y</w:t>
-                            </w:r>
-                            <w:proofErr w:type="spellEnd"/>
-                            <w:r>
-                              <w:rPr>
-                                <w:rFonts w:ascii="Consolas" w:hAnsi="Consolas" w:cs="Consolas"/>
-                                <w:color w:val="000000"/>
-                                <w:sz w:val="28"/>
-                                <w:szCs w:val="28"/>
-                                <w:lang w:val="en-US"/>
-                              </w:rPr>
-                              <w:t xml:space="preserve">; </w:t>
-                            </w:r>
-                            <w:proofErr w:type="spellStart"/>
-                            <w:r>
-                              <w:rPr>
-                                <w:rFonts w:ascii="Consolas" w:hAnsi="Consolas" w:cs="Consolas"/>
-                                <w:color w:val="000000"/>
-                                <w:sz w:val="28"/>
-                                <w:szCs w:val="28"/>
-                                <w:lang w:val="en-US"/>
-                              </w:rPr>
-                              <w:t>i</w:t>
-                            </w:r>
-                            <w:proofErr w:type="spellEnd"/>
-                            <w:r>
-                              <w:rPr>
-                                <w:rFonts w:ascii="Consolas" w:hAnsi="Consolas" w:cs="Consolas"/>
-                                <w:color w:val="000000"/>
-                                <w:sz w:val="28"/>
-                                <w:szCs w:val="28"/>
-                                <w:lang w:val="en-US"/>
-                              </w:rPr>
-                              <w:t xml:space="preserve"> &lt; </w:t>
-                            </w:r>
-                            <w:proofErr w:type="spellStart"/>
-                            <w:r>
-                              <w:rPr>
-                                <w:rFonts w:ascii="Consolas" w:hAnsi="Consolas" w:cs="Consolas"/>
-                                <w:color w:val="000000"/>
-                                <w:sz w:val="28"/>
-                                <w:szCs w:val="28"/>
-                                <w:lang w:val="en-US"/>
-                              </w:rPr>
-                              <w:t>currentShape.y</w:t>
-                            </w:r>
-                            <w:proofErr w:type="spellEnd"/>
-                            <w:r>
-                              <w:rPr>
-                                <w:rFonts w:ascii="Consolas" w:hAnsi="Consolas" w:cs="Consolas"/>
-                                <w:color w:val="000000"/>
-                                <w:sz w:val="28"/>
-                                <w:szCs w:val="28"/>
-                                <w:lang w:val="en-US"/>
-                              </w:rPr>
-                              <w:t xml:space="preserve"> + </w:t>
-                            </w:r>
-                            <w:proofErr w:type="spellStart"/>
-                            <w:r>
-                              <w:rPr>
-                                <w:rFonts w:ascii="Consolas" w:hAnsi="Consolas" w:cs="Consolas"/>
-                                <w:color w:val="000000"/>
-                                <w:sz w:val="28"/>
-                                <w:szCs w:val="28"/>
-                                <w:lang w:val="en-US"/>
-                              </w:rPr>
-                              <w:t>currentShape.sizeMatrix</w:t>
-                            </w:r>
-                            <w:proofErr w:type="spellEnd"/>
-                            <w:r>
-                              <w:rPr>
-                                <w:rFonts w:ascii="Consolas" w:hAnsi="Consolas" w:cs="Consolas"/>
-                                <w:color w:val="000000"/>
-                                <w:sz w:val="28"/>
-                                <w:szCs w:val="28"/>
-                                <w:lang w:val="en-US"/>
-                              </w:rPr>
-                              <w:t xml:space="preserve">; </w:t>
-                            </w:r>
-                            <w:proofErr w:type="spellStart"/>
-                            <w:r>
-                              <w:rPr>
-                                <w:rFonts w:ascii="Consolas" w:hAnsi="Consolas" w:cs="Consolas"/>
-                                <w:color w:val="000000"/>
-                                <w:sz w:val="28"/>
-                                <w:szCs w:val="28"/>
-                                <w:lang w:val="en-US"/>
-                              </w:rPr>
-                              <w:t>i</w:t>
-                            </w:r>
-                            <w:proofErr w:type="spellEnd"/>
-                            <w:r>
-                              <w:rPr>
-                                <w:rFonts w:ascii="Consolas" w:hAnsi="Consolas" w:cs="Consolas"/>
-                                <w:color w:val="000000"/>
-                                <w:sz w:val="28"/>
-                                <w:szCs w:val="28"/>
-                                <w:lang w:val="en-US"/>
-                              </w:rPr>
-                              <w:t>++)</w:t>
+                              <w:t xml:space="preserve"> i = currentShape.y; i &lt; currentShape.y + currentShape.sizeMatrix; i++)</w:t>
                             </w:r>
                           </w:p>
                           <w:p>
@@ -12835,7 +11498,6 @@
                                 <w:lang w:val="en-US"/>
                               </w:rPr>
                             </w:pPr>
-                            <w:proofErr w:type="gramStart"/>
                             <w:r>
                               <w:rPr>
                                 <w:rFonts w:ascii="Consolas" w:hAnsi="Consolas" w:cs="Consolas"/>
@@ -12846,7 +11508,6 @@
                               </w:rPr>
                               <w:t>for</w:t>
                             </w:r>
-                            <w:proofErr w:type="gramEnd"/>
                             <w:r>
                               <w:rPr>
                                 <w:rFonts w:ascii="Consolas" w:hAnsi="Consolas" w:cs="Consolas"/>
@@ -12857,7 +11518,6 @@
                               </w:rPr>
                               <w:t xml:space="preserve"> (</w:t>
                             </w:r>
-                            <w:proofErr w:type="spellStart"/>
                             <w:r>
                               <w:rPr>
                                 <w:rFonts w:ascii="Consolas" w:hAnsi="Consolas" w:cs="Consolas"/>
@@ -12868,7 +11528,6 @@
                               </w:rPr>
                               <w:t>int</w:t>
                             </w:r>
-                            <w:proofErr w:type="spellEnd"/>
                             <w:r>
                               <w:rPr>
                                 <w:rFonts w:ascii="Consolas" w:hAnsi="Consolas" w:cs="Consolas"/>
@@ -12877,95 +11536,7 @@
                                 <w:szCs w:val="28"/>
                                 <w:lang w:val="en-US"/>
                               </w:rPr>
-                              <w:t xml:space="preserve"> j = </w:t>
-                            </w:r>
-                            <w:proofErr w:type="spellStart"/>
-                            <w:r>
-                              <w:rPr>
-                                <w:rFonts w:ascii="Consolas" w:hAnsi="Consolas" w:cs="Consolas"/>
-                                <w:color w:val="000000"/>
-                                <w:sz w:val="28"/>
-                                <w:szCs w:val="28"/>
-                                <w:lang w:val="en-US"/>
-                              </w:rPr>
-                              <w:t>currentShape.x</w:t>
-                            </w:r>
-                            <w:proofErr w:type="spellEnd"/>
-                            <w:r>
-                              <w:rPr>
-                                <w:rFonts w:ascii="Consolas" w:hAnsi="Consolas" w:cs="Consolas"/>
-                                <w:color w:val="000000"/>
-                                <w:sz w:val="28"/>
-                                <w:szCs w:val="28"/>
-                                <w:lang w:val="en-US"/>
-                              </w:rPr>
-                              <w:t xml:space="preserve">; j &lt; </w:t>
-                            </w:r>
-                            <w:proofErr w:type="spellStart"/>
-                            <w:r>
-                              <w:rPr>
-                                <w:rFonts w:ascii="Consolas" w:hAnsi="Consolas" w:cs="Consolas"/>
-                                <w:color w:val="000000"/>
-                                <w:sz w:val="28"/>
-                                <w:szCs w:val="28"/>
-                                <w:lang w:val="en-US"/>
-                              </w:rPr>
-                              <w:t>currentShape.x</w:t>
-                            </w:r>
-                            <w:proofErr w:type="spellEnd"/>
-                            <w:r>
-                              <w:rPr>
-                                <w:rFonts w:ascii="Consolas" w:hAnsi="Consolas" w:cs="Consolas"/>
-                                <w:color w:val="000000"/>
-                                <w:sz w:val="28"/>
-                                <w:szCs w:val="28"/>
-                                <w:lang w:val="en-US"/>
-                              </w:rPr>
-                              <w:t xml:space="preserve"> + </w:t>
-                            </w:r>
-                            <w:proofErr w:type="spellStart"/>
-                            <w:r>
-                              <w:rPr>
-                                <w:rFonts w:ascii="Consolas" w:hAnsi="Consolas" w:cs="Consolas"/>
-                                <w:color w:val="000000"/>
-                                <w:sz w:val="28"/>
-                                <w:szCs w:val="28"/>
-                                <w:lang w:val="en-US"/>
-                              </w:rPr>
-                              <w:t>currentShape.sizeMatrix</w:t>
-                            </w:r>
-                            <w:proofErr w:type="spellEnd"/>
-                            <w:r>
-                              <w:rPr>
-                                <w:rFonts w:ascii="Consolas" w:hAnsi="Consolas" w:cs="Consolas"/>
-                                <w:color w:val="000000"/>
-                                <w:sz w:val="28"/>
-                                <w:szCs w:val="28"/>
-                                <w:lang w:val="en-US"/>
-                              </w:rPr>
-                              <w:t xml:space="preserve">; </w:t>
-                            </w:r>
-                            <w:proofErr w:type="spellStart"/>
-                            <w:r>
-                              <w:rPr>
-                                <w:rFonts w:ascii="Consolas" w:hAnsi="Consolas" w:cs="Consolas"/>
-                                <w:color w:val="000000"/>
-                                <w:sz w:val="28"/>
-                                <w:szCs w:val="28"/>
-                                <w:lang w:val="en-US"/>
-                              </w:rPr>
-                              <w:t>j++</w:t>
-                            </w:r>
-                            <w:proofErr w:type="spellEnd"/>
-                            <w:r>
-                              <w:rPr>
-                                <w:rFonts w:ascii="Consolas" w:hAnsi="Consolas" w:cs="Consolas"/>
-                                <w:color w:val="000000"/>
-                                <w:sz w:val="28"/>
-                                <w:szCs w:val="28"/>
-                                <w:lang w:val="en-US"/>
-                              </w:rPr>
-                              <w:t>)</w:t>
+                              <w:t xml:space="preserve"> j = currentShape.x; j &lt; currentShape.x + currentShape.sizeMatrix; j++)</w:t>
                             </w:r>
                           </w:p>
                           <w:p>
@@ -13009,7 +11580,6 @@
                                 <w:lang w:val="en-US"/>
                               </w:rPr>
                             </w:pPr>
-                            <w:proofErr w:type="gramStart"/>
                             <w:r>
                               <w:rPr>
                                 <w:rFonts w:ascii="Consolas" w:hAnsi="Consolas" w:cs="Consolas"/>
@@ -13020,7 +11590,6 @@
                               </w:rPr>
                               <w:t>if</w:t>
                             </w:r>
-                            <w:proofErr w:type="gramEnd"/>
                             <w:r>
                               <w:rPr>
                                 <w:rFonts w:ascii="Consolas" w:hAnsi="Consolas" w:cs="Consolas"/>
@@ -13029,95 +11598,7 @@
                                 <w:szCs w:val="28"/>
                                 <w:lang w:val="en-US"/>
                               </w:rPr>
-                              <w:t xml:space="preserve"> (</w:t>
-                            </w:r>
-                            <w:proofErr w:type="spellStart"/>
-                            <w:r>
-                              <w:rPr>
-                                <w:rFonts w:ascii="Consolas" w:hAnsi="Consolas" w:cs="Consolas"/>
-                                <w:color w:val="000000"/>
-                                <w:sz w:val="28"/>
-                                <w:szCs w:val="28"/>
-                                <w:lang w:val="en-US"/>
-                              </w:rPr>
-                              <w:t>currentShape.matrix</w:t>
-                            </w:r>
-                            <w:proofErr w:type="spellEnd"/>
-                            <w:r>
-                              <w:rPr>
-                                <w:rFonts w:ascii="Consolas" w:hAnsi="Consolas" w:cs="Consolas"/>
-                                <w:color w:val="000000"/>
-                                <w:sz w:val="28"/>
-                                <w:szCs w:val="28"/>
-                                <w:lang w:val="en-US"/>
-                              </w:rPr>
-                              <w:t>[</w:t>
-                            </w:r>
-                            <w:proofErr w:type="spellStart"/>
-                            <w:r>
-                              <w:rPr>
-                                <w:rFonts w:ascii="Consolas" w:hAnsi="Consolas" w:cs="Consolas"/>
-                                <w:color w:val="000000"/>
-                                <w:sz w:val="28"/>
-                                <w:szCs w:val="28"/>
-                                <w:lang w:val="en-US"/>
-                              </w:rPr>
-                              <w:t>i</w:t>
-                            </w:r>
-                            <w:proofErr w:type="spellEnd"/>
-                            <w:r>
-                              <w:rPr>
-                                <w:rFonts w:ascii="Consolas" w:hAnsi="Consolas" w:cs="Consolas"/>
-                                <w:color w:val="000000"/>
-                                <w:sz w:val="28"/>
-                                <w:szCs w:val="28"/>
-                                <w:lang w:val="en-US"/>
-                              </w:rPr>
-                              <w:t xml:space="preserve"> - </w:t>
-                            </w:r>
-                            <w:proofErr w:type="spellStart"/>
-                            <w:r>
-                              <w:rPr>
-                                <w:rFonts w:ascii="Consolas" w:hAnsi="Consolas" w:cs="Consolas"/>
-                                <w:color w:val="000000"/>
-                                <w:sz w:val="28"/>
-                                <w:szCs w:val="28"/>
-                                <w:lang w:val="en-US"/>
-                              </w:rPr>
-                              <w:t>currentShape.y</w:t>
-                            </w:r>
-                            <w:proofErr w:type="spellEnd"/>
-                            <w:r>
-                              <w:rPr>
-                                <w:rFonts w:ascii="Consolas" w:hAnsi="Consolas" w:cs="Consolas"/>
-                                <w:color w:val="000000"/>
-                                <w:sz w:val="28"/>
-                                <w:szCs w:val="28"/>
-                                <w:lang w:val="en-US"/>
-                              </w:rPr>
-                              <w:t xml:space="preserve">, j - </w:t>
-                            </w:r>
-                            <w:proofErr w:type="spellStart"/>
-                            <w:r>
-                              <w:rPr>
-                                <w:rFonts w:ascii="Consolas" w:hAnsi="Consolas" w:cs="Consolas"/>
-                                <w:color w:val="000000"/>
-                                <w:sz w:val="28"/>
-                                <w:szCs w:val="28"/>
-                                <w:lang w:val="en-US"/>
-                              </w:rPr>
-                              <w:t>currentShape.x</w:t>
-                            </w:r>
-                            <w:proofErr w:type="spellEnd"/>
-                            <w:r>
-                              <w:rPr>
-                                <w:rFonts w:ascii="Consolas" w:hAnsi="Consolas" w:cs="Consolas"/>
-                                <w:color w:val="000000"/>
-                                <w:sz w:val="28"/>
-                                <w:szCs w:val="28"/>
-                                <w:lang w:val="en-US"/>
-                              </w:rPr>
-                              <w:t>] != 0)</w:t>
+                              <w:t xml:space="preserve"> (currentShape.matrix[i - currentShape.y, j - currentShape.x] != 0)</w:t>
                             </w:r>
                           </w:p>
                           <w:p>
@@ -13135,7 +11616,6 @@
                                 <w:lang w:val="en-US"/>
                               </w:rPr>
                             </w:pPr>
-                            <w:proofErr w:type="gramStart"/>
                             <w:r>
                               <w:rPr>
                                 <w:rFonts w:ascii="Consolas" w:hAnsi="Consolas" w:cs="Consolas"/>
@@ -13144,118 +11624,7 @@
                                 <w:szCs w:val="28"/>
                                 <w:lang w:val="en-US"/>
                               </w:rPr>
-                              <w:t>map[</w:t>
-                            </w:r>
-                            <w:proofErr w:type="spellStart"/>
-                            <w:proofErr w:type="gramEnd"/>
-                            <w:r>
-                              <w:rPr>
-                                <w:rFonts w:ascii="Consolas" w:hAnsi="Consolas" w:cs="Consolas"/>
-                                <w:color w:val="000000"/>
-                                <w:sz w:val="28"/>
-                                <w:szCs w:val="28"/>
-                                <w:lang w:val="en-US"/>
-                              </w:rPr>
-                              <w:t>i</w:t>
-                            </w:r>
-                            <w:proofErr w:type="spellEnd"/>
-                            <w:r>
-                              <w:rPr>
-                                <w:rFonts w:ascii="Consolas" w:hAnsi="Consolas" w:cs="Consolas"/>
-                                <w:color w:val="000000"/>
-                                <w:sz w:val="28"/>
-                                <w:szCs w:val="28"/>
-                                <w:lang w:val="en-US"/>
-                              </w:rPr>
-                              <w:t xml:space="preserve">, j] = </w:t>
-                            </w:r>
-                            <w:proofErr w:type="spellStart"/>
-                            <w:r>
-                              <w:rPr>
-                                <w:rFonts w:ascii="Consolas" w:hAnsi="Consolas" w:cs="Consolas"/>
-                                <w:color w:val="000000"/>
-                                <w:sz w:val="28"/>
-                                <w:szCs w:val="28"/>
-                                <w:lang w:val="en-US"/>
-                              </w:rPr>
-                              <w:t>currentShape.matrix</w:t>
-                            </w:r>
-                            <w:proofErr w:type="spellEnd"/>
-                            <w:r>
-                              <w:rPr>
-                                <w:rFonts w:ascii="Consolas" w:hAnsi="Consolas" w:cs="Consolas"/>
-                                <w:color w:val="000000"/>
-                                <w:sz w:val="28"/>
-                                <w:szCs w:val="28"/>
-                                <w:lang w:val="en-US"/>
-                              </w:rPr>
-                              <w:t>[</w:t>
-                            </w:r>
-                            <w:proofErr w:type="spellStart"/>
-                            <w:r>
-                              <w:rPr>
-                                <w:rFonts w:ascii="Consolas" w:hAnsi="Consolas" w:cs="Consolas"/>
-                                <w:color w:val="000000"/>
-                                <w:sz w:val="28"/>
-                                <w:szCs w:val="28"/>
-                                <w:lang w:val="en-US"/>
-                              </w:rPr>
-                              <w:t>i</w:t>
-                            </w:r>
-                            <w:proofErr w:type="spellEnd"/>
-                            <w:r>
-                              <w:rPr>
-                                <w:rFonts w:ascii="Consolas" w:hAnsi="Consolas" w:cs="Consolas"/>
-                                <w:color w:val="000000"/>
-                                <w:sz w:val="28"/>
-                                <w:szCs w:val="28"/>
-                                <w:lang w:val="en-US"/>
-                              </w:rPr>
-                              <w:t xml:space="preserve"> - </w:t>
-                            </w:r>
-                            <w:proofErr w:type="spellStart"/>
-                            <w:r>
-                              <w:rPr>
-                                <w:rFonts w:ascii="Consolas" w:hAnsi="Consolas" w:cs="Consolas"/>
-                                <w:color w:val="000000"/>
-                                <w:sz w:val="28"/>
-                                <w:szCs w:val="28"/>
-                                <w:lang w:val="en-US"/>
-                              </w:rPr>
-                              <w:t>currentShape.y</w:t>
-                            </w:r>
-                            <w:proofErr w:type="spellEnd"/>
-                            <w:r>
-                              <w:rPr>
-                                <w:rFonts w:ascii="Consolas" w:hAnsi="Consolas" w:cs="Consolas"/>
-                                <w:color w:val="000000"/>
-                                <w:sz w:val="28"/>
-                                <w:szCs w:val="28"/>
-                                <w:lang w:val="en-US"/>
-                              </w:rPr>
-                              <w:t xml:space="preserve">, j - </w:t>
-                            </w:r>
-                            <w:proofErr w:type="spellStart"/>
-                            <w:r>
-                              <w:rPr>
-                                <w:rFonts w:ascii="Consolas" w:hAnsi="Consolas" w:cs="Consolas"/>
-                                <w:color w:val="000000"/>
-                                <w:sz w:val="28"/>
-                                <w:szCs w:val="28"/>
-                                <w:lang w:val="en-US"/>
-                              </w:rPr>
-                              <w:t>currentShape.x</w:t>
-                            </w:r>
-                            <w:proofErr w:type="spellEnd"/>
-                            <w:r>
-                              <w:rPr>
-                                <w:rFonts w:ascii="Consolas" w:hAnsi="Consolas" w:cs="Consolas"/>
-                                <w:color w:val="000000"/>
-                                <w:sz w:val="28"/>
-                                <w:szCs w:val="28"/>
-                                <w:lang w:val="en-US"/>
-                              </w:rPr>
-                              <w:t>];</w:t>
+                              <w:t>map[i, j] = currentShape.matrix[i - currentShape.y, j - currentShape.x];</w:t>
                             </w:r>
                           </w:p>
                           <w:p>
@@ -13346,7 +11715,6 @@
                           <w:lang w:val="en-US"/>
                         </w:rPr>
                       </w:pPr>
-                      <w:proofErr w:type="gramStart"/>
                       <w:r>
                         <w:rPr>
                           <w:rFonts w:ascii="Consolas" w:hAnsi="Consolas" w:cs="Consolas"/>
@@ -13357,7 +11725,6 @@
                         </w:rPr>
                         <w:t>for</w:t>
                       </w:r>
-                      <w:proofErr w:type="gramEnd"/>
                       <w:r>
                         <w:rPr>
                           <w:rFonts w:ascii="Consolas" w:hAnsi="Consolas" w:cs="Consolas"/>
@@ -13368,7 +11735,6 @@
                         </w:rPr>
                         <w:t xml:space="preserve"> (</w:t>
                       </w:r>
-                      <w:proofErr w:type="spellStart"/>
                       <w:r>
                         <w:rPr>
                           <w:rFonts w:ascii="Consolas" w:hAnsi="Consolas" w:cs="Consolas"/>
@@ -13379,7 +11745,6 @@
                         </w:rPr>
                         <w:t>int</w:t>
                       </w:r>
-                      <w:proofErr w:type="spellEnd"/>
                       <w:r>
                         <w:rPr>
                           <w:rFonts w:ascii="Consolas" w:hAnsi="Consolas" w:cs="Consolas"/>
@@ -13388,139 +11753,7 @@
                           <w:szCs w:val="28"/>
                           <w:lang w:val="en-US"/>
                         </w:rPr>
-                        <w:t xml:space="preserve"> </w:t>
-                      </w:r>
-                      <w:proofErr w:type="spellStart"/>
-                      <w:r>
-                        <w:rPr>
-                          <w:rFonts w:ascii="Consolas" w:hAnsi="Consolas" w:cs="Consolas"/>
-                          <w:color w:val="000000"/>
-                          <w:sz w:val="28"/>
-                          <w:szCs w:val="28"/>
-                          <w:lang w:val="en-US"/>
-                        </w:rPr>
-                        <w:t>i</w:t>
-                      </w:r>
-                      <w:proofErr w:type="spellEnd"/>
-                      <w:r>
-                        <w:rPr>
-                          <w:rFonts w:ascii="Consolas" w:hAnsi="Consolas" w:cs="Consolas"/>
-                          <w:color w:val="000000"/>
-                          <w:sz w:val="28"/>
-                          <w:szCs w:val="28"/>
-                          <w:lang w:val="en-US"/>
-                        </w:rPr>
-                        <w:t xml:space="preserve"> = </w:t>
-                      </w:r>
-                      <w:proofErr w:type="spellStart"/>
-                      <w:r>
-                        <w:rPr>
-                          <w:rFonts w:ascii="Consolas" w:hAnsi="Consolas" w:cs="Consolas"/>
-                          <w:color w:val="000000"/>
-                          <w:sz w:val="28"/>
-                          <w:szCs w:val="28"/>
-                          <w:lang w:val="en-US"/>
-                        </w:rPr>
-                        <w:t>currentShape.y</w:t>
-                      </w:r>
-                      <w:proofErr w:type="spellEnd"/>
-                      <w:r>
-                        <w:rPr>
-                          <w:rFonts w:ascii="Consolas" w:hAnsi="Consolas" w:cs="Consolas"/>
-                          <w:color w:val="000000"/>
-                          <w:sz w:val="28"/>
-                          <w:szCs w:val="28"/>
-                          <w:lang w:val="en-US"/>
-                        </w:rPr>
-                        <w:t xml:space="preserve">; </w:t>
-                      </w:r>
-                      <w:proofErr w:type="spellStart"/>
-                      <w:r>
-                        <w:rPr>
-                          <w:rFonts w:ascii="Consolas" w:hAnsi="Consolas" w:cs="Consolas"/>
-                          <w:color w:val="000000"/>
-                          <w:sz w:val="28"/>
-                          <w:szCs w:val="28"/>
-                          <w:lang w:val="en-US"/>
-                        </w:rPr>
-                        <w:t>i</w:t>
-                      </w:r>
-                      <w:proofErr w:type="spellEnd"/>
-                      <w:r>
-                        <w:rPr>
-                          <w:rFonts w:ascii="Consolas" w:hAnsi="Consolas" w:cs="Consolas"/>
-                          <w:color w:val="000000"/>
-                          <w:sz w:val="28"/>
-                          <w:szCs w:val="28"/>
-                          <w:lang w:val="en-US"/>
-                        </w:rPr>
-                        <w:t xml:space="preserve"> &lt; </w:t>
-                      </w:r>
-                      <w:proofErr w:type="spellStart"/>
-                      <w:r>
-                        <w:rPr>
-                          <w:rFonts w:ascii="Consolas" w:hAnsi="Consolas" w:cs="Consolas"/>
-                          <w:color w:val="000000"/>
-                          <w:sz w:val="28"/>
-                          <w:szCs w:val="28"/>
-                          <w:lang w:val="en-US"/>
-                        </w:rPr>
-                        <w:t>currentShape.y</w:t>
-                      </w:r>
-                      <w:proofErr w:type="spellEnd"/>
-                      <w:r>
-                        <w:rPr>
-                          <w:rFonts w:ascii="Consolas" w:hAnsi="Consolas" w:cs="Consolas"/>
-                          <w:color w:val="000000"/>
-                          <w:sz w:val="28"/>
-                          <w:szCs w:val="28"/>
-                          <w:lang w:val="en-US"/>
-                        </w:rPr>
-                        <w:t xml:space="preserve"> + </w:t>
-                      </w:r>
-                      <w:proofErr w:type="spellStart"/>
-                      <w:r>
-                        <w:rPr>
-                          <w:rFonts w:ascii="Consolas" w:hAnsi="Consolas" w:cs="Consolas"/>
-                          <w:color w:val="000000"/>
-                          <w:sz w:val="28"/>
-                          <w:szCs w:val="28"/>
-                          <w:lang w:val="en-US"/>
-                        </w:rPr>
-                        <w:t>currentShape.sizeMatrix</w:t>
-                      </w:r>
-                      <w:proofErr w:type="spellEnd"/>
-                      <w:r>
-                        <w:rPr>
-                          <w:rFonts w:ascii="Consolas" w:hAnsi="Consolas" w:cs="Consolas"/>
-                          <w:color w:val="000000"/>
-                          <w:sz w:val="28"/>
-                          <w:szCs w:val="28"/>
-                          <w:lang w:val="en-US"/>
-                        </w:rPr>
-                        <w:t xml:space="preserve">; </w:t>
-                      </w:r>
-                      <w:proofErr w:type="spellStart"/>
-                      <w:r>
-                        <w:rPr>
-                          <w:rFonts w:ascii="Consolas" w:hAnsi="Consolas" w:cs="Consolas"/>
-                          <w:color w:val="000000"/>
-                          <w:sz w:val="28"/>
-                          <w:szCs w:val="28"/>
-                          <w:lang w:val="en-US"/>
-                        </w:rPr>
-                        <w:t>i</w:t>
-                      </w:r>
-                      <w:proofErr w:type="spellEnd"/>
-                      <w:r>
-                        <w:rPr>
-                          <w:rFonts w:ascii="Consolas" w:hAnsi="Consolas" w:cs="Consolas"/>
-                          <w:color w:val="000000"/>
-                          <w:sz w:val="28"/>
-                          <w:szCs w:val="28"/>
-                          <w:lang w:val="en-US"/>
-                        </w:rPr>
-                        <w:t>++)</w:t>
+                        <w:t xml:space="preserve"> i = currentShape.y; i &lt; currentShape.y + currentShape.sizeMatrix; i++)</w:t>
                       </w:r>
                     </w:p>
                     <w:p>
@@ -13563,7 +11796,6 @@
                           <w:lang w:val="en-US"/>
                         </w:rPr>
                       </w:pPr>
-                      <w:proofErr w:type="gramStart"/>
                       <w:r>
                         <w:rPr>
                           <w:rFonts w:ascii="Consolas" w:hAnsi="Consolas" w:cs="Consolas"/>
@@ -13574,7 +11806,6 @@
                         </w:rPr>
                         <w:t>for</w:t>
                       </w:r>
-                      <w:proofErr w:type="gramEnd"/>
                       <w:r>
                         <w:rPr>
                           <w:rFonts w:ascii="Consolas" w:hAnsi="Consolas" w:cs="Consolas"/>
@@ -13585,7 +11816,6 @@
                         </w:rPr>
                         <w:t xml:space="preserve"> (</w:t>
                       </w:r>
-                      <w:proofErr w:type="spellStart"/>
                       <w:r>
                         <w:rPr>
                           <w:rFonts w:ascii="Consolas" w:hAnsi="Consolas" w:cs="Consolas"/>
@@ -13596,7 +11826,6 @@
                         </w:rPr>
                         <w:t>int</w:t>
                       </w:r>
-                      <w:proofErr w:type="spellEnd"/>
                       <w:r>
                         <w:rPr>
                           <w:rFonts w:ascii="Consolas" w:hAnsi="Consolas" w:cs="Consolas"/>
@@ -13605,95 +11834,7 @@
                           <w:szCs w:val="28"/>
                           <w:lang w:val="en-US"/>
                         </w:rPr>
-                        <w:t xml:space="preserve"> j = </w:t>
-                      </w:r>
-                      <w:proofErr w:type="spellStart"/>
-                      <w:r>
-                        <w:rPr>
-                          <w:rFonts w:ascii="Consolas" w:hAnsi="Consolas" w:cs="Consolas"/>
-                          <w:color w:val="000000"/>
-                          <w:sz w:val="28"/>
-                          <w:szCs w:val="28"/>
-                          <w:lang w:val="en-US"/>
-                        </w:rPr>
-                        <w:t>currentShape.x</w:t>
-                      </w:r>
-                      <w:proofErr w:type="spellEnd"/>
-                      <w:r>
-                        <w:rPr>
-                          <w:rFonts w:ascii="Consolas" w:hAnsi="Consolas" w:cs="Consolas"/>
-                          <w:color w:val="000000"/>
-                          <w:sz w:val="28"/>
-                          <w:szCs w:val="28"/>
-                          <w:lang w:val="en-US"/>
-                        </w:rPr>
-                        <w:t xml:space="preserve">; j &lt; </w:t>
-                      </w:r>
-                      <w:proofErr w:type="spellStart"/>
-                      <w:r>
-                        <w:rPr>
-                          <w:rFonts w:ascii="Consolas" w:hAnsi="Consolas" w:cs="Consolas"/>
-                          <w:color w:val="000000"/>
-                          <w:sz w:val="28"/>
-                          <w:szCs w:val="28"/>
-                          <w:lang w:val="en-US"/>
-                        </w:rPr>
-                        <w:t>currentShape.x</w:t>
-                      </w:r>
-                      <w:proofErr w:type="spellEnd"/>
-                      <w:r>
-                        <w:rPr>
-                          <w:rFonts w:ascii="Consolas" w:hAnsi="Consolas" w:cs="Consolas"/>
-                          <w:color w:val="000000"/>
-                          <w:sz w:val="28"/>
-                          <w:szCs w:val="28"/>
-                          <w:lang w:val="en-US"/>
-                        </w:rPr>
-                        <w:t xml:space="preserve"> + </w:t>
-                      </w:r>
-                      <w:proofErr w:type="spellStart"/>
-                      <w:r>
-                        <w:rPr>
-                          <w:rFonts w:ascii="Consolas" w:hAnsi="Consolas" w:cs="Consolas"/>
-                          <w:color w:val="000000"/>
-                          <w:sz w:val="28"/>
-                          <w:szCs w:val="28"/>
-                          <w:lang w:val="en-US"/>
-                        </w:rPr>
-                        <w:t>currentShape.sizeMatrix</w:t>
-                      </w:r>
-                      <w:proofErr w:type="spellEnd"/>
-                      <w:r>
-                        <w:rPr>
-                          <w:rFonts w:ascii="Consolas" w:hAnsi="Consolas" w:cs="Consolas"/>
-                          <w:color w:val="000000"/>
-                          <w:sz w:val="28"/>
-                          <w:szCs w:val="28"/>
-                          <w:lang w:val="en-US"/>
-                        </w:rPr>
-                        <w:t xml:space="preserve">; </w:t>
-                      </w:r>
-                      <w:proofErr w:type="spellStart"/>
-                      <w:r>
-                        <w:rPr>
-                          <w:rFonts w:ascii="Consolas" w:hAnsi="Consolas" w:cs="Consolas"/>
-                          <w:color w:val="000000"/>
-                          <w:sz w:val="28"/>
-                          <w:szCs w:val="28"/>
-                          <w:lang w:val="en-US"/>
-                        </w:rPr>
-                        <w:t>j++</w:t>
-                      </w:r>
-                      <w:proofErr w:type="spellEnd"/>
-                      <w:r>
-                        <w:rPr>
-                          <w:rFonts w:ascii="Consolas" w:hAnsi="Consolas" w:cs="Consolas"/>
-                          <w:color w:val="000000"/>
-                          <w:sz w:val="28"/>
-                          <w:szCs w:val="28"/>
-                          <w:lang w:val="en-US"/>
-                        </w:rPr>
-                        <w:t>)</w:t>
+                        <w:t xml:space="preserve"> j = currentShape.x; j &lt; currentShape.x + currentShape.sizeMatrix; j++)</w:t>
                       </w:r>
                     </w:p>
                     <w:p>
@@ -13737,7 +11878,6 @@
                           <w:lang w:val="en-US"/>
                         </w:rPr>
                       </w:pPr>
-                      <w:proofErr w:type="gramStart"/>
                       <w:r>
                         <w:rPr>
                           <w:rFonts w:ascii="Consolas" w:hAnsi="Consolas" w:cs="Consolas"/>
@@ -13748,7 +11888,6 @@
                         </w:rPr>
                         <w:t>if</w:t>
                       </w:r>
-                      <w:proofErr w:type="gramEnd"/>
                       <w:r>
                         <w:rPr>
                           <w:rFonts w:ascii="Consolas" w:hAnsi="Consolas" w:cs="Consolas"/>
@@ -13757,95 +11896,7 @@
                           <w:szCs w:val="28"/>
                           <w:lang w:val="en-US"/>
                         </w:rPr>
-                        <w:t xml:space="preserve"> (</w:t>
-                      </w:r>
-                      <w:proofErr w:type="spellStart"/>
-                      <w:r>
-                        <w:rPr>
-                          <w:rFonts w:ascii="Consolas" w:hAnsi="Consolas" w:cs="Consolas"/>
-                          <w:color w:val="000000"/>
-                          <w:sz w:val="28"/>
-                          <w:szCs w:val="28"/>
-                          <w:lang w:val="en-US"/>
-                        </w:rPr>
-                        <w:t>currentShape.matrix</w:t>
-                      </w:r>
-                      <w:proofErr w:type="spellEnd"/>
-                      <w:r>
-                        <w:rPr>
-                          <w:rFonts w:ascii="Consolas" w:hAnsi="Consolas" w:cs="Consolas"/>
-                          <w:color w:val="000000"/>
-                          <w:sz w:val="28"/>
-                          <w:szCs w:val="28"/>
-                          <w:lang w:val="en-US"/>
-                        </w:rPr>
-                        <w:t>[</w:t>
-                      </w:r>
-                      <w:proofErr w:type="spellStart"/>
-                      <w:r>
-                        <w:rPr>
-                          <w:rFonts w:ascii="Consolas" w:hAnsi="Consolas" w:cs="Consolas"/>
-                          <w:color w:val="000000"/>
-                          <w:sz w:val="28"/>
-                          <w:szCs w:val="28"/>
-                          <w:lang w:val="en-US"/>
-                        </w:rPr>
-                        <w:t>i</w:t>
-                      </w:r>
-                      <w:proofErr w:type="spellEnd"/>
-                      <w:r>
-                        <w:rPr>
-                          <w:rFonts w:ascii="Consolas" w:hAnsi="Consolas" w:cs="Consolas"/>
-                          <w:color w:val="000000"/>
-                          <w:sz w:val="28"/>
-                          <w:szCs w:val="28"/>
-                          <w:lang w:val="en-US"/>
-                        </w:rPr>
-                        <w:t xml:space="preserve"> - </w:t>
-                      </w:r>
-                      <w:proofErr w:type="spellStart"/>
-                      <w:r>
-                        <w:rPr>
-                          <w:rFonts w:ascii="Consolas" w:hAnsi="Consolas" w:cs="Consolas"/>
-                          <w:color w:val="000000"/>
-                          <w:sz w:val="28"/>
-                          <w:szCs w:val="28"/>
-                          <w:lang w:val="en-US"/>
-                        </w:rPr>
-                        <w:t>currentShape.y</w:t>
-                      </w:r>
-                      <w:proofErr w:type="spellEnd"/>
-                      <w:r>
-                        <w:rPr>
-                          <w:rFonts w:ascii="Consolas" w:hAnsi="Consolas" w:cs="Consolas"/>
-                          <w:color w:val="000000"/>
-                          <w:sz w:val="28"/>
-                          <w:szCs w:val="28"/>
-                          <w:lang w:val="en-US"/>
-                        </w:rPr>
-                        <w:t xml:space="preserve">, j - </w:t>
-                      </w:r>
-                      <w:proofErr w:type="spellStart"/>
-                      <w:r>
-                        <w:rPr>
-                          <w:rFonts w:ascii="Consolas" w:hAnsi="Consolas" w:cs="Consolas"/>
-                          <w:color w:val="000000"/>
-                          <w:sz w:val="28"/>
-                          <w:szCs w:val="28"/>
-                          <w:lang w:val="en-US"/>
-                        </w:rPr>
-                        <w:t>currentShape.x</w:t>
-                      </w:r>
-                      <w:proofErr w:type="spellEnd"/>
-                      <w:r>
-                        <w:rPr>
-                          <w:rFonts w:ascii="Consolas" w:hAnsi="Consolas" w:cs="Consolas"/>
-                          <w:color w:val="000000"/>
-                          <w:sz w:val="28"/>
-                          <w:szCs w:val="28"/>
-                          <w:lang w:val="en-US"/>
-                        </w:rPr>
-                        <w:t>] != 0)</w:t>
+                        <w:t xml:space="preserve"> (currentShape.matrix[i - currentShape.y, j - currentShape.x] != 0)</w:t>
                       </w:r>
                     </w:p>
                     <w:p>
@@ -13863,7 +11914,6 @@
                           <w:lang w:val="en-US"/>
                         </w:rPr>
                       </w:pPr>
-                      <w:proofErr w:type="gramStart"/>
                       <w:r>
                         <w:rPr>
                           <w:rFonts w:ascii="Consolas" w:hAnsi="Consolas" w:cs="Consolas"/>
@@ -13872,118 +11922,7 @@
                           <w:szCs w:val="28"/>
                           <w:lang w:val="en-US"/>
                         </w:rPr>
-                        <w:t>map[</w:t>
-                      </w:r>
-                      <w:proofErr w:type="spellStart"/>
-                      <w:proofErr w:type="gramEnd"/>
-                      <w:r>
-                        <w:rPr>
-                          <w:rFonts w:ascii="Consolas" w:hAnsi="Consolas" w:cs="Consolas"/>
-                          <w:color w:val="000000"/>
-                          <w:sz w:val="28"/>
-                          <w:szCs w:val="28"/>
-                          <w:lang w:val="en-US"/>
-                        </w:rPr>
-                        <w:t>i</w:t>
-                      </w:r>
-                      <w:proofErr w:type="spellEnd"/>
-                      <w:r>
-                        <w:rPr>
-                          <w:rFonts w:ascii="Consolas" w:hAnsi="Consolas" w:cs="Consolas"/>
-                          <w:color w:val="000000"/>
-                          <w:sz w:val="28"/>
-                          <w:szCs w:val="28"/>
-                          <w:lang w:val="en-US"/>
-                        </w:rPr>
-                        <w:t xml:space="preserve">, j] = </w:t>
-                      </w:r>
-                      <w:proofErr w:type="spellStart"/>
-                      <w:r>
-                        <w:rPr>
-                          <w:rFonts w:ascii="Consolas" w:hAnsi="Consolas" w:cs="Consolas"/>
-                          <w:color w:val="000000"/>
-                          <w:sz w:val="28"/>
-                          <w:szCs w:val="28"/>
-                          <w:lang w:val="en-US"/>
-                        </w:rPr>
-                        <w:t>currentShape.matrix</w:t>
-                      </w:r>
-                      <w:proofErr w:type="spellEnd"/>
-                      <w:r>
-                        <w:rPr>
-                          <w:rFonts w:ascii="Consolas" w:hAnsi="Consolas" w:cs="Consolas"/>
-                          <w:color w:val="000000"/>
-                          <w:sz w:val="28"/>
-                          <w:szCs w:val="28"/>
-                          <w:lang w:val="en-US"/>
-                        </w:rPr>
-                        <w:t>[</w:t>
-                      </w:r>
-                      <w:proofErr w:type="spellStart"/>
-                      <w:r>
-                        <w:rPr>
-                          <w:rFonts w:ascii="Consolas" w:hAnsi="Consolas" w:cs="Consolas"/>
-                          <w:color w:val="000000"/>
-                          <w:sz w:val="28"/>
-                          <w:szCs w:val="28"/>
-                          <w:lang w:val="en-US"/>
-                        </w:rPr>
-                        <w:t>i</w:t>
-                      </w:r>
-                      <w:proofErr w:type="spellEnd"/>
-                      <w:r>
-                        <w:rPr>
-                          <w:rFonts w:ascii="Consolas" w:hAnsi="Consolas" w:cs="Consolas"/>
-                          <w:color w:val="000000"/>
-                          <w:sz w:val="28"/>
-                          <w:szCs w:val="28"/>
-                          <w:lang w:val="en-US"/>
-                        </w:rPr>
-                        <w:t xml:space="preserve"> - </w:t>
-                      </w:r>
-                      <w:proofErr w:type="spellStart"/>
-                      <w:r>
-                        <w:rPr>
-                          <w:rFonts w:ascii="Consolas" w:hAnsi="Consolas" w:cs="Consolas"/>
-                          <w:color w:val="000000"/>
-                          <w:sz w:val="28"/>
-                          <w:szCs w:val="28"/>
-                          <w:lang w:val="en-US"/>
-                        </w:rPr>
-                        <w:t>currentShape.y</w:t>
-                      </w:r>
-                      <w:proofErr w:type="spellEnd"/>
-                      <w:r>
-                        <w:rPr>
-                          <w:rFonts w:ascii="Consolas" w:hAnsi="Consolas" w:cs="Consolas"/>
-                          <w:color w:val="000000"/>
-                          <w:sz w:val="28"/>
-                          <w:szCs w:val="28"/>
-                          <w:lang w:val="en-US"/>
-                        </w:rPr>
-                        <w:t xml:space="preserve">, j - </w:t>
-                      </w:r>
-                      <w:proofErr w:type="spellStart"/>
-                      <w:r>
-                        <w:rPr>
-                          <w:rFonts w:ascii="Consolas" w:hAnsi="Consolas" w:cs="Consolas"/>
-                          <w:color w:val="000000"/>
-                          <w:sz w:val="28"/>
-                          <w:szCs w:val="28"/>
-                          <w:lang w:val="en-US"/>
-                        </w:rPr>
-                        <w:t>currentShape.x</w:t>
-                      </w:r>
-                      <w:proofErr w:type="spellEnd"/>
-                      <w:r>
-                        <w:rPr>
-                          <w:rFonts w:ascii="Consolas" w:hAnsi="Consolas" w:cs="Consolas"/>
-                          <w:color w:val="000000"/>
-                          <w:sz w:val="28"/>
-                          <w:szCs w:val="28"/>
-                          <w:lang w:val="en-US"/>
-                        </w:rPr>
-                        <w:t>];</w:t>
+                        <w:t>map[i, j] = currentShape.matrix[i - currentShape.y, j - currentShape.x];</w:t>
                       </w:r>
                     </w:p>
                     <w:p>
@@ -14187,7 +12126,6 @@
         </w:rPr>
         <w:t xml:space="preserve">Функція </w:t>
       </w:r>
-      <w:proofErr w:type="spellStart"/>
       <w:r>
         <w:rPr>
           <w:rFonts w:ascii="Times New Roman" w:hAnsi="Times New Roman" w:cs="Times New Roman"/>
@@ -14197,7 +12135,6 @@
         </w:rPr>
         <w:t>ResetArea</w:t>
       </w:r>
-      <w:proofErr w:type="spellEnd"/>
       <w:r>
         <w:rPr>
           <w:rFonts w:ascii="Times New Roman" w:hAnsi="Times New Roman" w:cs="Times New Roman"/>
@@ -14250,7 +12187,6 @@
           <w:szCs w:val="28"/>
         </w:rPr>
       </w:pPr>
-      <w:proofErr w:type="spellStart"/>
       <w:r>
         <w:rPr>
           <w:rFonts w:ascii="Times New Roman" w:hAnsi="Times New Roman" w:cs="Times New Roman"/>
@@ -14259,7 +12195,6 @@
         </w:rPr>
         <w:t>DrawNextShape</w:t>
       </w:r>
-      <w:proofErr w:type="spellEnd"/>
       <w:r>
         <w:rPr>
           <w:rFonts w:ascii="Times New Roman" w:hAnsi="Times New Roman" w:cs="Times New Roman"/>
@@ -14280,7 +12215,6 @@
         <w:spacing w:before="240" w:after="240" w:line="360" w:lineRule="auto"/>
         <w:jc w:val="both"/>
       </w:pPr>
-      <w:proofErr w:type="spellStart"/>
       <w:r>
         <w:rPr>
           <w:rFonts w:ascii="Times New Roman" w:hAnsi="Times New Roman" w:cs="Times New Roman"/>
@@ -14290,7 +12224,6 @@
         <w:lastRenderedPageBreak/>
         <w:t>DrawGridForNextShape</w:t>
       </w:r>
-      <w:proofErr w:type="spellEnd"/>
       <w:r>
         <w:rPr>
           <w:rFonts w:ascii="Times New Roman" w:hAnsi="Times New Roman" w:cs="Times New Roman"/>
@@ -14434,7 +12367,6 @@
           <w:szCs w:val="28"/>
         </w:rPr>
       </w:pPr>
-      <w:proofErr w:type="spellStart"/>
       <w:r>
         <w:rPr>
           <w:rFonts w:ascii="Times New Roman" w:hAnsi="Times New Roman" w:cs="Times New Roman"/>
@@ -14443,7 +12375,6 @@
         </w:rPr>
         <w:t>DrawGrid</w:t>
       </w:r>
-      <w:proofErr w:type="spellEnd"/>
       <w:r>
         <w:rPr>
           <w:rFonts w:ascii="Times New Roman" w:hAnsi="Times New Roman" w:cs="Times New Roman"/>
@@ -14501,7 +12432,6 @@
           <w:szCs w:val="28"/>
         </w:rPr>
       </w:pPr>
-      <w:proofErr w:type="spellStart"/>
       <w:r>
         <w:rPr>
           <w:rFonts w:ascii="Times New Roman" w:hAnsi="Times New Roman" w:cs="Times New Roman"/>
@@ -14510,7 +12440,6 @@
         </w:rPr>
         <w:t>Draw</w:t>
       </w:r>
-      <w:proofErr w:type="spellEnd"/>
       <w:r>
         <w:rPr>
           <w:rFonts w:ascii="Times New Roman" w:hAnsi="Times New Roman" w:cs="Times New Roman"/>
@@ -14552,7 +12481,6 @@
           <w:szCs w:val="28"/>
         </w:rPr>
       </w:pPr>
-      <w:proofErr w:type="spellStart"/>
       <w:r>
         <w:rPr>
           <w:rFonts w:ascii="Times New Roman" w:hAnsi="Times New Roman" w:cs="Times New Roman"/>
@@ -14561,7 +12489,6 @@
         </w:rPr>
         <w:t>OnPaint</w:t>
       </w:r>
-      <w:proofErr w:type="spellEnd"/>
       <w:r>
         <w:rPr>
           <w:rFonts w:ascii="Times New Roman" w:hAnsi="Times New Roman" w:cs="Times New Roman"/>
@@ -14582,6 +12509,7 @@
           <w:szCs w:val="28"/>
         </w:rPr>
       </w:pPr>
+      <w:bookmarkStart w:id="14" w:name="_Toc41475708"/>
       <w:r>
         <w:rPr>
           <w:rFonts w:ascii="Times New Roman" w:eastAsiaTheme="minorHAnsi" w:hAnsi="Times New Roman" w:cs="Times New Roman"/>
@@ -14592,6 +12520,7 @@
         </w:rPr>
         <w:t>3.3 Проблеми що виникли при створенні гри</w:t>
       </w:r>
+      <w:bookmarkEnd w:id="14"/>
     </w:p>
     <w:p>
       <w:pPr>
@@ -14652,43 +12581,15 @@
           <w:sz w:val="28"/>
           <w:szCs w:val="28"/>
         </w:rPr>
-        <w:t xml:space="preserve">не є </w:t>
-      </w:r>
-      <w:proofErr w:type="spellStart"/>
-      <w:r>
-        <w:rPr>
-          <w:rFonts w:ascii="Times New Roman" w:hAnsi="Times New Roman" w:cs="Times New Roman"/>
-          <w:sz w:val="28"/>
-          <w:szCs w:val="28"/>
-        </w:rPr>
-        <w:t>справжним</w:t>
-      </w:r>
-      <w:proofErr w:type="spellEnd"/>
-      <w:r>
-        <w:rPr>
-          <w:rFonts w:ascii="Times New Roman" w:hAnsi="Times New Roman" w:cs="Times New Roman"/>
-          <w:sz w:val="28"/>
-          <w:szCs w:val="28"/>
-        </w:rPr>
-        <w:t xml:space="preserve"> генератором випадкових чисел, він містить генератор псевдовипадкових чисел. Кожен екземпляр </w:t>
-      </w:r>
-      <w:proofErr w:type="spellStart"/>
-      <w:r>
-        <w:rPr>
-          <w:rFonts w:ascii="Times New Roman" w:hAnsi="Times New Roman" w:cs="Times New Roman"/>
-          <w:sz w:val="28"/>
-          <w:szCs w:val="28"/>
-        </w:rPr>
-        <w:t>класа</w:t>
-      </w:r>
-      <w:proofErr w:type="spellEnd"/>
-      <w:r>
-        <w:rPr>
-          <w:rFonts w:ascii="Times New Roman" w:hAnsi="Times New Roman" w:cs="Times New Roman"/>
-          <w:sz w:val="28"/>
-          <w:szCs w:val="28"/>
-        </w:rPr>
-        <w:t xml:space="preserve"> </w:t>
+        <w:t xml:space="preserve">не є справжним генератором випадкових чисел, він містить генератор псевдовипадкових чисел. Кожен екземпляр </w:t>
+      </w:r>
+      <w:r>
+        <w:rPr>
+          <w:rFonts w:ascii="Times New Roman" w:hAnsi="Times New Roman" w:cs="Times New Roman"/>
+          <w:sz w:val="28"/>
+          <w:szCs w:val="28"/>
+        </w:rPr>
+        <w:t xml:space="preserve">класа </w:t>
       </w:r>
       <w:r>
         <w:rPr>
@@ -14715,48 +12616,16 @@
         </w:rPr>
         <w:t> </w:t>
       </w:r>
-      <w:proofErr w:type="spellStart"/>
-      <w:r>
-        <w:rPr>
-          <w:rFonts w:ascii="Times New Roman" w:hAnsi="Times New Roman" w:cs="Times New Roman"/>
-          <w:sz w:val="28"/>
-          <w:szCs w:val="28"/>
-        </w:rPr>
-        <w:fldChar w:fldCharType="begin"/>
-      </w:r>
-      <w:r>
-        <w:rPr>
-          <w:rFonts w:ascii="Times New Roman" w:hAnsi="Times New Roman" w:cs="Times New Roman"/>
-          <w:sz w:val="28"/>
-          <w:szCs w:val="28"/>
-        </w:rPr>
-        <w:instrText xml:space="preserve"> HYPERLINK "http://msdn.microsoft.com/ru-ru/library/9b3ta19y(v=vs.100).aspx" </w:instrText>
-      </w:r>
-      <w:r>
-        <w:rPr>
-          <w:rFonts w:ascii="Times New Roman" w:hAnsi="Times New Roman" w:cs="Times New Roman"/>
-          <w:sz w:val="28"/>
-          <w:szCs w:val="28"/>
-        </w:rPr>
-        <w:fldChar w:fldCharType="separate"/>
-      </w:r>
-      <w:r>
-        <w:rPr>
-          <w:rFonts w:ascii="Times New Roman" w:hAnsi="Times New Roman" w:cs="Times New Roman"/>
-          <w:sz w:val="28"/>
-          <w:szCs w:val="28"/>
-        </w:rPr>
-        <w:t>Next</w:t>
-      </w:r>
-      <w:proofErr w:type="spellEnd"/>
-      <w:r>
-        <w:rPr>
-          <w:rFonts w:ascii="Times New Roman" w:hAnsi="Times New Roman" w:cs="Times New Roman"/>
-          <w:sz w:val="28"/>
-          <w:szCs w:val="28"/>
-        </w:rPr>
-        <w:fldChar w:fldCharType="end"/>
-      </w:r>
+      <w:hyperlink r:id="rId25" w:history="1">
+        <w:r>
+          <w:rPr>
+            <w:rFonts w:ascii="Times New Roman" w:hAnsi="Times New Roman" w:cs="Times New Roman"/>
+            <w:sz w:val="28"/>
+            <w:szCs w:val="28"/>
+          </w:rPr>
+          <w:t>Next</w:t>
+        </w:r>
+      </w:hyperlink>
       <w:r>
         <w:rPr>
           <w:rFonts w:ascii="Times New Roman" w:hAnsi="Times New Roman" w:cs="Times New Roman"/>
@@ -14781,8 +12650,7 @@
         </w:rPr>
         <w:t> </w:t>
       </w:r>
-      <w:hyperlink r:id="rId25" w:history="1">
-        <w:proofErr w:type="spellStart"/>
+      <w:hyperlink r:id="rId26" w:history="1">
         <w:r>
           <w:rPr>
             <w:rFonts w:ascii="Times New Roman" w:hAnsi="Times New Roman" w:cs="Times New Roman"/>
@@ -14791,7 +12659,6 @@
           </w:rPr>
           <w:t>NextDouble</w:t>
         </w:r>
-        <w:proofErr w:type="spellEnd"/>
       </w:hyperlink>
       <w:r>
         <w:rPr>
@@ -14817,33 +12684,16 @@
         </w:rPr>
         <w:t> </w:t>
       </w:r>
-      <w:proofErr w:type="spellStart"/>
-      <w:r>
-        <w:fldChar w:fldCharType="begin"/>
-      </w:r>
-      <w:r>
-        <w:instrText xml:space="preserve"> HYPERLINK "http://msdn.microsoft.com/ru-ru/library/system.random.nextbytes(v=vs.100).aspx" </w:instrText>
-      </w:r>
-      <w:r>
-        <w:fldChar w:fldCharType="separate"/>
-      </w:r>
-      <w:r>
-        <w:rPr>
-          <w:rFonts w:ascii="Times New Roman" w:hAnsi="Times New Roman" w:cs="Times New Roman"/>
-          <w:sz w:val="28"/>
-          <w:szCs w:val="28"/>
-        </w:rPr>
-        <w:t>NextBytes</w:t>
-      </w:r>
-      <w:proofErr w:type="spellEnd"/>
-      <w:r>
-        <w:rPr>
-          <w:rFonts w:ascii="Times New Roman" w:hAnsi="Times New Roman" w:cs="Times New Roman"/>
-          <w:sz w:val="28"/>
-          <w:szCs w:val="28"/>
-        </w:rPr>
-        <w:fldChar w:fldCharType="end"/>
-      </w:r>
+      <w:hyperlink r:id="rId27" w:history="1">
+        <w:r>
+          <w:rPr>
+            <w:rFonts w:ascii="Times New Roman" w:hAnsi="Times New Roman" w:cs="Times New Roman"/>
+            <w:sz w:val="28"/>
+            <w:szCs w:val="28"/>
+          </w:rPr>
+          <w:t>NextBytes</w:t>
+        </w:r>
+      </w:hyperlink>
       <w:r>
         <w:rPr>
           <w:rFonts w:ascii="Times New Roman" w:hAnsi="Times New Roman" w:cs="Times New Roman"/>
@@ -14961,25 +12811,7 @@
           <w:sz w:val="28"/>
           <w:szCs w:val="28"/>
         </w:rPr>
-        <w:t xml:space="preserve">Для вирішення цієї проблеми – можна використовувати один екземпляр для створювання великої кількості випадкових чисел, але в такого варіанта є свій мінус: при великій кількості створень  є ймовірність </w:t>
-      </w:r>
-      <w:proofErr w:type="spellStart"/>
-      <w:r>
-        <w:rPr>
-          <w:rFonts w:ascii="Times New Roman" w:hAnsi="Times New Roman" w:cs="Times New Roman"/>
-          <w:sz w:val="28"/>
-          <w:szCs w:val="28"/>
-        </w:rPr>
-        <w:t>обнулити</w:t>
-      </w:r>
-      <w:proofErr w:type="spellEnd"/>
-      <w:r>
-        <w:rPr>
-          <w:rFonts w:ascii="Times New Roman" w:hAnsi="Times New Roman" w:cs="Times New Roman"/>
-          <w:sz w:val="28"/>
-          <w:szCs w:val="28"/>
-        </w:rPr>
-        <w:t xml:space="preserve"> внутрішній стан, після чого екземпляр перестане приносити користь, що і сталося. При довготривалій грі в певний момент часу створюються одні й ті самі фігурки </w:t>
+        <w:t xml:space="preserve">Для вирішення цієї проблеми – можна використовувати один екземпляр для створювання великої кількості випадкових чисел, але в такого варіанта є свій мінус: при великій кількості створень  є ймовірність обнулити внутрішній стан, після чого екземпляр перестане приносити користь, що і сталося. При довготривалій грі в певний момент часу створюються одні й ті самі фігурки </w:t>
       </w:r>
       <w:r>
         <w:rPr>
@@ -15034,25 +12866,7 @@
           <w:sz w:val="28"/>
           <w:szCs w:val="28"/>
         </w:rPr>
-        <w:t xml:space="preserve">Іншим і остаточним вирішенням даної проблеми – це задання певного параметра при створені нового екземпляра, який би не </w:t>
-      </w:r>
-      <w:proofErr w:type="spellStart"/>
-      <w:r>
-        <w:rPr>
-          <w:rFonts w:ascii="Times New Roman" w:hAnsi="Times New Roman" w:cs="Times New Roman"/>
-          <w:sz w:val="28"/>
-          <w:szCs w:val="28"/>
-        </w:rPr>
-        <w:t>залежив</w:t>
-      </w:r>
-      <w:proofErr w:type="spellEnd"/>
-      <w:r>
-        <w:rPr>
-          <w:rFonts w:ascii="Times New Roman" w:hAnsi="Times New Roman" w:cs="Times New Roman"/>
-          <w:sz w:val="28"/>
-          <w:szCs w:val="28"/>
-        </w:rPr>
-        <w:t xml:space="preserve"> від часу на момент виклику.</w:t>
+        <w:t>Іншим і остаточним вирішенням даної проблеми – це задання певного параметра при створені нового екземпляра, який би не залежив від часу на момент виклику.</w:t>
       </w:r>
       <w:r>
         <w:rPr>
@@ -15081,97 +12895,7 @@
           <w:sz w:val="28"/>
           <w:szCs w:val="28"/>
         </w:rPr>
-        <w:t xml:space="preserve">r = </w:t>
-      </w:r>
-      <w:proofErr w:type="spellStart"/>
-      <w:r>
-        <w:rPr>
-          <w:rFonts w:ascii="Times New Roman" w:hAnsi="Times New Roman" w:cs="Times New Roman"/>
-          <w:sz w:val="28"/>
-          <w:szCs w:val="28"/>
-        </w:rPr>
-        <w:t>new</w:t>
-      </w:r>
-      <w:proofErr w:type="spellEnd"/>
-      <w:r>
-        <w:rPr>
-          <w:rFonts w:ascii="Times New Roman" w:hAnsi="Times New Roman" w:cs="Times New Roman"/>
-          <w:sz w:val="28"/>
-          <w:szCs w:val="28"/>
-        </w:rPr>
-        <w:t xml:space="preserve"> </w:t>
-      </w:r>
-      <w:proofErr w:type="spellStart"/>
-      <w:r>
-        <w:rPr>
-          <w:rFonts w:ascii="Times New Roman" w:hAnsi="Times New Roman" w:cs="Times New Roman"/>
-          <w:sz w:val="28"/>
-          <w:szCs w:val="28"/>
-        </w:rPr>
-        <w:t>Random</w:t>
-      </w:r>
-      <w:proofErr w:type="spellEnd"/>
-      <w:r>
-        <w:rPr>
-          <w:rFonts w:ascii="Times New Roman" w:hAnsi="Times New Roman" w:cs="Times New Roman"/>
-          <w:sz w:val="28"/>
-          <w:szCs w:val="28"/>
-        </w:rPr>
-        <w:t>(</w:t>
-      </w:r>
-      <w:proofErr w:type="spellStart"/>
-      <w:r>
-        <w:rPr>
-          <w:rFonts w:ascii="Times New Roman" w:hAnsi="Times New Roman" w:cs="Times New Roman"/>
-          <w:sz w:val="28"/>
-          <w:szCs w:val="28"/>
-        </w:rPr>
-        <w:t>GetHashCode</w:t>
-      </w:r>
-      <w:proofErr w:type="spellEnd"/>
-      <w:r>
-        <w:rPr>
-          <w:rFonts w:ascii="Times New Roman" w:hAnsi="Times New Roman" w:cs="Times New Roman"/>
-          <w:sz w:val="28"/>
-          <w:szCs w:val="28"/>
-        </w:rPr>
-        <w:t>() + (</w:t>
-      </w:r>
-      <w:proofErr w:type="spellStart"/>
-      <w:r>
-        <w:rPr>
-          <w:rFonts w:ascii="Times New Roman" w:hAnsi="Times New Roman" w:cs="Times New Roman"/>
-          <w:sz w:val="28"/>
-          <w:szCs w:val="28"/>
-        </w:rPr>
-        <w:t>int</w:t>
-      </w:r>
-      <w:proofErr w:type="spellEnd"/>
-      <w:r>
-        <w:rPr>
-          <w:rFonts w:ascii="Times New Roman" w:hAnsi="Times New Roman" w:cs="Times New Roman"/>
-          <w:sz w:val="28"/>
-          <w:szCs w:val="28"/>
-        </w:rPr>
-        <w:t>)</w:t>
-      </w:r>
-      <w:proofErr w:type="spellStart"/>
-      <w:r>
-        <w:rPr>
-          <w:rFonts w:ascii="Times New Roman" w:hAnsi="Times New Roman" w:cs="Times New Roman"/>
-          <w:sz w:val="28"/>
-          <w:szCs w:val="28"/>
-        </w:rPr>
-        <w:t>DateTime.Now.Ticks</w:t>
-      </w:r>
-      <w:proofErr w:type="spellEnd"/>
-      <w:r>
-        <w:rPr>
-          <w:rFonts w:ascii="Times New Roman" w:hAnsi="Times New Roman" w:cs="Times New Roman"/>
-          <w:sz w:val="28"/>
-          <w:szCs w:val="28"/>
-        </w:rPr>
-        <w:t>);</w:t>
+        <w:t>r = new Random(GetHashCode() + (int)DateTime.Now.Ticks);</w:t>
       </w:r>
     </w:p>
     <w:p>
@@ -15191,25 +12915,7 @@
           <w:sz w:val="28"/>
           <w:szCs w:val="28"/>
         </w:rPr>
-        <w:t xml:space="preserve">За зерно я взяв </w:t>
-      </w:r>
-      <w:proofErr w:type="spellStart"/>
-      <w:r>
-        <w:rPr>
-          <w:rFonts w:ascii="Times New Roman" w:hAnsi="Times New Roman" w:cs="Times New Roman"/>
-          <w:sz w:val="28"/>
-          <w:szCs w:val="28"/>
-        </w:rPr>
-        <w:t>хешкод</w:t>
-      </w:r>
-      <w:proofErr w:type="spellEnd"/>
-      <w:r>
-        <w:rPr>
-          <w:rFonts w:ascii="Times New Roman" w:hAnsi="Times New Roman" w:cs="Times New Roman"/>
-          <w:sz w:val="28"/>
-          <w:szCs w:val="28"/>
-        </w:rPr>
-        <w:t xml:space="preserve"> об’єкта.</w:t>
+        <w:t>За зерно я взяв хешкод об’єкта.</w:t>
       </w:r>
     </w:p>
     <w:p>
@@ -15261,7 +12967,8 @@
           <w:lang w:eastAsia="uk-UA"/>
         </w:rPr>
       </w:pPr>
-      <w:bookmarkStart w:id="11" w:name="_Toc39857780"/>
+      <w:bookmarkStart w:id="15" w:name="_Toc39857780"/>
+      <w:bookmarkStart w:id="16" w:name="_Toc41475709"/>
       <w:r>
         <w:rPr>
           <w:rFonts w:ascii="Times New Roman" w:eastAsia="Times New Roman" w:hAnsi="Times New Roman" w:cs="Times New Roman"/>
@@ -15274,7 +12981,8 @@
         </w:rPr>
         <w:t>Висновок</w:t>
       </w:r>
-      <w:bookmarkEnd w:id="11"/>
+      <w:bookmarkEnd w:id="15"/>
+      <w:bookmarkEnd w:id="16"/>
     </w:p>
     <w:p>
       <w:pPr>
@@ -15293,54 +13001,8 @@
           <w:sz w:val="28"/>
           <w:szCs w:val="28"/>
         </w:rPr>
-        <w:t xml:space="preserve">У результаті виконанні роботи я повністю відтворив оригінальну гру </w:t>
-      </w:r>
-      <w:proofErr w:type="spellStart"/>
-      <w:r>
-        <w:rPr>
-          <w:rFonts w:ascii="Times New Roman" w:hAnsi="Times New Roman" w:cs="Times New Roman"/>
-          <w:sz w:val="28"/>
-          <w:szCs w:val="28"/>
-        </w:rPr>
-        <w:t>тетріс</w:t>
-      </w:r>
-      <w:proofErr w:type="spellEnd"/>
-      <w:r>
-        <w:rPr>
-          <w:rFonts w:ascii="Times New Roman" w:hAnsi="Times New Roman" w:cs="Times New Roman"/>
-          <w:sz w:val="28"/>
-          <w:szCs w:val="28"/>
-        </w:rPr>
-        <w:t xml:space="preserve">, за виключенням нарахування балів. Весь проект було реалізовано за допомогою середовища </w:t>
-      </w:r>
-      <w:proofErr w:type="spellStart"/>
-      <w:r>
-        <w:rPr>
-          <w:rFonts w:ascii="Times New Roman" w:hAnsi="Times New Roman" w:cs="Times New Roman"/>
-          <w:sz w:val="28"/>
-          <w:szCs w:val="28"/>
-        </w:rPr>
-        <w:t>Visual</w:t>
-      </w:r>
-      <w:proofErr w:type="spellEnd"/>
-      <w:r>
-        <w:rPr>
-          <w:rFonts w:ascii="Times New Roman" w:hAnsi="Times New Roman" w:cs="Times New Roman"/>
-          <w:sz w:val="28"/>
-          <w:szCs w:val="28"/>
-        </w:rPr>
-        <w:t xml:space="preserve"> </w:t>
-      </w:r>
-      <w:proofErr w:type="spellStart"/>
-      <w:r>
-        <w:rPr>
-          <w:rFonts w:ascii="Times New Roman" w:hAnsi="Times New Roman" w:cs="Times New Roman"/>
-          <w:sz w:val="28"/>
-          <w:szCs w:val="28"/>
-        </w:rPr>
-        <w:t>Studio</w:t>
-      </w:r>
-      <w:proofErr w:type="spellEnd"/>
+        <w:t>У результаті виконанні роботи я повністю відтворив оригінальну гру тетріс, за виключенням нарахування балів. Весь проект було реалізовано за допомогою середовища Visual Studio</w:t>
+      </w:r>
       <w:r>
         <w:rPr>
           <w:rFonts w:ascii="Times New Roman" w:hAnsi="Times New Roman" w:cs="Times New Roman"/>
@@ -15541,7 +13203,7 @@
           <w:lang w:eastAsia="uk-UA"/>
         </w:rPr>
       </w:pPr>
-      <w:bookmarkStart w:id="12" w:name="_Toc39857781"/>
+      <w:bookmarkStart w:id="17" w:name="_Toc39857781"/>
       <w:r>
         <w:rPr>
           <w:rFonts w:ascii="Times New Roman" w:eastAsia="Times New Roman" w:hAnsi="Times New Roman" w:cs="Times New Roman"/>
@@ -15554,7 +13216,7 @@
         <w:lastRenderedPageBreak/>
         <w:t>Список використаної літератури</w:t>
       </w:r>
-      <w:bookmarkEnd w:id="12"/>
+      <w:bookmarkEnd w:id="17"/>
     </w:p>
     <w:p>
       <w:pPr>
@@ -15597,7 +13259,7 @@
           <w:szCs w:val="28"/>
         </w:rPr>
       </w:pPr>
-      <w:hyperlink r:id="rId26" w:history="1">
+      <w:hyperlink r:id="rId28" w:history="1">
         <w:r>
           <w:rPr>
             <w:rStyle w:val="a4"/>
@@ -15620,7 +13282,7 @@
         <w:spacing w:before="240" w:after="240" w:line="360" w:lineRule="auto"/>
         <w:jc w:val="both"/>
       </w:pPr>
-      <w:hyperlink r:id="rId27" w:history="1">
+      <w:hyperlink r:id="rId29" w:history="1">
         <w:r>
           <w:rPr>
             <w:rStyle w:val="a4"/>
@@ -15648,7 +13310,7 @@
           <w:szCs w:val="28"/>
         </w:rPr>
       </w:pPr>
-      <w:hyperlink r:id="rId28" w:history="1">
+      <w:hyperlink r:id="rId30" w:history="1">
         <w:r>
           <w:rPr>
             <w:rStyle w:val="a4"/>
@@ -15676,7 +13338,7 @@
           <w:szCs w:val="28"/>
         </w:rPr>
       </w:pPr>
-      <w:hyperlink r:id="rId29" w:history="1">
+      <w:hyperlink r:id="rId31" w:history="1">
         <w:r>
           <w:rPr>
             <w:rStyle w:val="a4"/>
@@ -15703,7 +13365,7 @@
           <w:color w:val="auto"/>
         </w:rPr>
       </w:pPr>
-      <w:hyperlink r:id="rId30" w:history="1">
+      <w:hyperlink r:id="rId32" w:history="1">
         <w:r>
           <w:rPr>
             <w:rStyle w:val="a4"/>
@@ -15741,7 +13403,7 @@
       </w:pPr>
     </w:p>
     <w:sectPr>
-      <w:footerReference w:type="default" r:id="rId31"/>
+      <w:footerReference w:type="default" r:id="rId33"/>
       <w:pgSz w:w="12240" w:h="15840"/>
       <w:pgMar w:top="1134" w:right="851" w:bottom="851" w:left="1134" w:header="709" w:footer="709" w:gutter="0"/>
       <w:cols w:space="708"/>
@@ -15807,7 +13469,7 @@
             <w:noProof/>
             <w:lang w:val="ru-RU"/>
           </w:rPr>
-          <w:t>20</w:t>
+          <w:t>5</w:t>
         </w:r>
         <w:r>
           <w:fldChar w:fldCharType="end"/>
@@ -18336,7 +15998,7 @@
 </file>
 
 <file path=customXml/itemProps1.xml><?xml version="1.0" encoding="utf-8"?>
-<ds:datastoreItem xmlns:ds="http://schemas.openxmlformats.org/officeDocument/2006/customXml" ds:itemID="{5A409F99-3718-41AB-9DC6-0CBC2ECE6A73}">
+<ds:datastoreItem xmlns:ds="http://schemas.openxmlformats.org/officeDocument/2006/customXml" ds:itemID="{CAC8AB25-8C6C-4031-A56F-5EE77DE15523}">
   <ds:schemaRefs>
     <ds:schemaRef ds:uri="http://schemas.openxmlformats.org/officeDocument/2006/bibliography"/>
   </ds:schemaRefs>
